--- a/Defensa/esquema.docx
+++ b/Defensa/esquema.docx
@@ -2,6 +2,547 @@
 <file path=word/document.xml><?xml version="1.0" encoding="utf-8"?>
 <w:document xmlns:wpc="http://schemas.microsoft.com/office/word/2010/wordprocessingCanvas" xmlns:cx="http://schemas.microsoft.com/office/drawing/2014/chartex" xmlns:cx1="http://schemas.microsoft.com/office/drawing/2015/9/8/chartex" xmlns:cx2="http://schemas.microsoft.com/office/drawing/2015/10/21/chartex" xmlns:cx3="http://schemas.microsoft.com/office/drawing/2016/5/9/chartex" xmlns:cx4="http://schemas.microsoft.com/office/drawing/2016/5/10/chartex" xmlns:cx5="http://schemas.microsoft.com/office/drawing/2016/5/11/chartex" xmlns:cx6="http://schemas.microsoft.com/office/drawing/2016/5/12/chartex" xmlns:cx7="http://schemas.microsoft.com/office/drawing/2016/5/13/chartex" xmlns:cx8="http://schemas.microsoft.com/office/drawing/2016/5/14/chartex" xmlns:mc="http://schemas.openxmlformats.org/markup-compatibility/2006" xmlns:aink="http://schemas.microsoft.com/office/drawing/2016/ink" xmlns:am3d="http://schemas.microsoft.com/office/drawing/2017/model3d" xmlns:o="urn:schemas-microsoft-com:office:office" xmlns:r="http://schemas.openxmlformats.org/officeDocument/2006/relationships" xmlns:m="http://schemas.openxmlformats.org/officeDocument/2006/math" xmlns:v="urn:schemas-microsoft-com:vml" xmlns:wp14="http://schemas.microsoft.com/office/word/2010/wordprocessingDrawing" xmlns:wp="http://schemas.openxmlformats.org/drawingml/2006/wordprocessingDrawing" xmlns:w10="urn:schemas-microsoft-com:office:word" xmlns:w="http://schemas.openxmlformats.org/wordprocessingml/2006/main" xmlns:w14="http://schemas.microsoft.com/office/word/2010/wordml" xmlns:w15="http://schemas.microsoft.com/office/word/2012/wordml" xmlns:w16cid="http://schemas.microsoft.com/office/word/2016/wordml/cid" xmlns:w16se="http://schemas.microsoft.com/office/word/2015/wordml/symex" xmlns:wpg="http://schemas.microsoft.com/office/word/2010/wordprocessingGroup" xmlns:wpi="http://schemas.microsoft.com/office/word/2010/wordprocessingInk" xmlns:wne="http://schemas.microsoft.com/office/word/2006/wordml" xmlns:wps="http://schemas.microsoft.com/office/word/2010/wordprocessingShape" mc:Ignorable="w14 w15 w16se w16cid wp14">
   <w:body>
+    <w:sdt>
+      <w:sdtPr>
+        <w:rPr>
+          <w:rFonts w:asciiTheme="minorHAnsi" w:eastAsiaTheme="minorHAnsi" w:hAnsiTheme="minorHAnsi" w:cstheme="minorBidi"/>
+          <w:color w:val="auto"/>
+          <w:sz w:val="22"/>
+          <w:szCs w:val="22"/>
+          <w:lang w:eastAsia="en-US"/>
+        </w:rPr>
+        <w:id w:val="-1592689253"/>
+        <w:docPartObj>
+          <w:docPartGallery w:val="Table of Contents"/>
+          <w:docPartUnique/>
+        </w:docPartObj>
+      </w:sdtPr>
+      <w:sdtEndPr>
+        <w:rPr>
+          <w:b/>
+          <w:bCs/>
+        </w:rPr>
+      </w:sdtEndPr>
+      <w:sdtContent>
+        <w:p>
+          <w:pPr>
+            <w:pStyle w:val="TtuloTDC"/>
+          </w:pPr>
+          <w:r>
+            <w:t>Contenido</w:t>
+          </w:r>
+        </w:p>
+        <w:p>
+          <w:pPr>
+            <w:pStyle w:val="TDC1"/>
+            <w:tabs>
+              <w:tab w:val="right" w:leader="dot" w:pos="8494"/>
+            </w:tabs>
+            <w:rPr>
+              <w:rFonts w:eastAsiaTheme="minorEastAsia"/>
+              <w:noProof/>
+              <w:lang w:eastAsia="es-ES"/>
+            </w:rPr>
+          </w:pPr>
+          <w:r>
+            <w:fldChar w:fldCharType="begin"/>
+          </w:r>
+          <w:r>
+            <w:instrText xml:space="preserve"> TOC \o "1-3" \h \z \u </w:instrText>
+          </w:r>
+          <w:r>
+            <w:fldChar w:fldCharType="separate"/>
+          </w:r>
+          <w:hyperlink w:anchor="_Toc44344849" w:history="1">
+            <w:r>
+              <w:rPr>
+                <w:rStyle w:val="Hipervnculo"/>
+                <w:noProof/>
+              </w:rPr>
+              <w:t>Esquema de la presentación</w:t>
+            </w:r>
+            <w:r>
+              <w:rPr>
+                <w:noProof/>
+                <w:webHidden/>
+              </w:rPr>
+              <w:tab/>
+            </w:r>
+            <w:r>
+              <w:rPr>
+                <w:noProof/>
+                <w:webHidden/>
+              </w:rPr>
+              <w:fldChar w:fldCharType="begin"/>
+            </w:r>
+            <w:r>
+              <w:rPr>
+                <w:noProof/>
+                <w:webHidden/>
+              </w:rPr>
+              <w:instrText xml:space="preserve"> PAGEREF _Toc44344849 \h </w:instrText>
+            </w:r>
+            <w:r>
+              <w:rPr>
+                <w:noProof/>
+                <w:webHidden/>
+              </w:rPr>
+            </w:r>
+            <w:r>
+              <w:rPr>
+                <w:noProof/>
+                <w:webHidden/>
+              </w:rPr>
+              <w:fldChar w:fldCharType="separate"/>
+            </w:r>
+            <w:r>
+              <w:rPr>
+                <w:noProof/>
+                <w:webHidden/>
+              </w:rPr>
+              <w:t>2</w:t>
+            </w:r>
+            <w:r>
+              <w:rPr>
+                <w:noProof/>
+                <w:webHidden/>
+              </w:rPr>
+              <w:fldChar w:fldCharType="end"/>
+            </w:r>
+          </w:hyperlink>
+        </w:p>
+        <w:p>
+          <w:pPr>
+            <w:pStyle w:val="TDC1"/>
+            <w:tabs>
+              <w:tab w:val="right" w:leader="dot" w:pos="8494"/>
+            </w:tabs>
+            <w:rPr>
+              <w:rFonts w:eastAsiaTheme="minorEastAsia"/>
+              <w:noProof/>
+              <w:lang w:eastAsia="es-ES"/>
+            </w:rPr>
+          </w:pPr>
+          <w:hyperlink w:anchor="_Toc44344850" w:history="1">
+            <w:r>
+              <w:rPr>
+                <w:rStyle w:val="Hipervnculo"/>
+                <w:noProof/>
+              </w:rPr>
+              <w:t>Guion de la presentación</w:t>
+            </w:r>
+            <w:r>
+              <w:rPr>
+                <w:noProof/>
+                <w:webHidden/>
+              </w:rPr>
+              <w:tab/>
+            </w:r>
+            <w:r>
+              <w:rPr>
+                <w:noProof/>
+                <w:webHidden/>
+              </w:rPr>
+              <w:fldChar w:fldCharType="begin"/>
+            </w:r>
+            <w:r>
+              <w:rPr>
+                <w:noProof/>
+                <w:webHidden/>
+              </w:rPr>
+              <w:instrText xml:space="preserve"> PAGEREF _Toc44344850 \h </w:instrText>
+            </w:r>
+            <w:r>
+              <w:rPr>
+                <w:noProof/>
+                <w:webHidden/>
+              </w:rPr>
+            </w:r>
+            <w:r>
+              <w:rPr>
+                <w:noProof/>
+                <w:webHidden/>
+              </w:rPr>
+              <w:fldChar w:fldCharType="separate"/>
+            </w:r>
+            <w:r>
+              <w:rPr>
+                <w:noProof/>
+                <w:webHidden/>
+              </w:rPr>
+              <w:t>2</w:t>
+            </w:r>
+            <w:r>
+              <w:rPr>
+                <w:noProof/>
+                <w:webHidden/>
+              </w:rPr>
+              <w:fldChar w:fldCharType="end"/>
+            </w:r>
+          </w:hyperlink>
+        </w:p>
+        <w:p>
+          <w:pPr>
+            <w:pStyle w:val="TDC2"/>
+            <w:tabs>
+              <w:tab w:val="right" w:leader="dot" w:pos="8494"/>
+            </w:tabs>
+            <w:rPr>
+              <w:rFonts w:eastAsiaTheme="minorEastAsia"/>
+              <w:noProof/>
+              <w:lang w:eastAsia="es-ES"/>
+            </w:rPr>
+          </w:pPr>
+          <w:hyperlink w:anchor="_Toc44344851" w:history="1">
+            <w:r>
+              <w:rPr>
+                <w:rStyle w:val="Hipervnculo"/>
+                <w:noProof/>
+              </w:rPr>
+              <w:t>Introducción</w:t>
+            </w:r>
+            <w:r>
+              <w:rPr>
+                <w:noProof/>
+                <w:webHidden/>
+              </w:rPr>
+              <w:tab/>
+            </w:r>
+            <w:r>
+              <w:rPr>
+                <w:noProof/>
+                <w:webHidden/>
+              </w:rPr>
+              <w:fldChar w:fldCharType="begin"/>
+            </w:r>
+            <w:r>
+              <w:rPr>
+                <w:noProof/>
+                <w:webHidden/>
+              </w:rPr>
+              <w:instrText xml:space="preserve"> PAGEREF _Toc44344851 \h </w:instrText>
+            </w:r>
+            <w:r>
+              <w:rPr>
+                <w:noProof/>
+                <w:webHidden/>
+              </w:rPr>
+            </w:r>
+            <w:r>
+              <w:rPr>
+                <w:noProof/>
+                <w:webHidden/>
+              </w:rPr>
+              <w:fldChar w:fldCharType="separate"/>
+            </w:r>
+            <w:r>
+              <w:rPr>
+                <w:noProof/>
+                <w:webHidden/>
+              </w:rPr>
+              <w:t>2</w:t>
+            </w:r>
+            <w:r>
+              <w:rPr>
+                <w:noProof/>
+                <w:webHidden/>
+              </w:rPr>
+              <w:fldChar w:fldCharType="end"/>
+            </w:r>
+          </w:hyperlink>
+        </w:p>
+        <w:p>
+          <w:pPr>
+            <w:pStyle w:val="TDC2"/>
+            <w:tabs>
+              <w:tab w:val="right" w:leader="dot" w:pos="8494"/>
+            </w:tabs>
+            <w:rPr>
+              <w:rFonts w:eastAsiaTheme="minorEastAsia"/>
+              <w:noProof/>
+              <w:lang w:eastAsia="es-ES"/>
+            </w:rPr>
+          </w:pPr>
+          <w:hyperlink w:anchor="_Toc44344852" w:history="1">
+            <w:r>
+              <w:rPr>
+                <w:rStyle w:val="Hipervnculo"/>
+                <w:noProof/>
+              </w:rPr>
+              <w:t>Modelo microscópico</w:t>
+            </w:r>
+            <w:r>
+              <w:rPr>
+                <w:noProof/>
+                <w:webHidden/>
+              </w:rPr>
+              <w:tab/>
+            </w:r>
+            <w:r>
+              <w:rPr>
+                <w:noProof/>
+                <w:webHidden/>
+              </w:rPr>
+              <w:fldChar w:fldCharType="begin"/>
+            </w:r>
+            <w:r>
+              <w:rPr>
+                <w:noProof/>
+                <w:webHidden/>
+              </w:rPr>
+              <w:instrText xml:space="preserve"> PAGEREF _Toc44344852 \h </w:instrText>
+            </w:r>
+            <w:r>
+              <w:rPr>
+                <w:noProof/>
+                <w:webHidden/>
+              </w:rPr>
+            </w:r>
+            <w:r>
+              <w:rPr>
+                <w:noProof/>
+                <w:webHidden/>
+              </w:rPr>
+              <w:fldChar w:fldCharType="separate"/>
+            </w:r>
+            <w:r>
+              <w:rPr>
+                <w:noProof/>
+                <w:webHidden/>
+              </w:rPr>
+              <w:t>4</w:t>
+            </w:r>
+            <w:r>
+              <w:rPr>
+                <w:noProof/>
+                <w:webHidden/>
+              </w:rPr>
+              <w:fldChar w:fldCharType="end"/>
+            </w:r>
+          </w:hyperlink>
+        </w:p>
+        <w:p>
+          <w:pPr>
+            <w:pStyle w:val="TDC2"/>
+            <w:tabs>
+              <w:tab w:val="right" w:leader="dot" w:pos="8494"/>
+            </w:tabs>
+            <w:rPr>
+              <w:rFonts w:eastAsiaTheme="minorEastAsia"/>
+              <w:noProof/>
+              <w:lang w:eastAsia="es-ES"/>
+            </w:rPr>
+          </w:pPr>
+          <w:hyperlink w:anchor="_Toc44344853" w:history="1">
+            <w:r>
+              <w:rPr>
+                <w:rStyle w:val="Hipervnculo"/>
+                <w:noProof/>
+              </w:rPr>
+              <w:t>Simulaciones del modelo microscópico</w:t>
+            </w:r>
+            <w:r>
+              <w:rPr>
+                <w:noProof/>
+                <w:webHidden/>
+              </w:rPr>
+              <w:tab/>
+            </w:r>
+            <w:r>
+              <w:rPr>
+                <w:noProof/>
+                <w:webHidden/>
+              </w:rPr>
+              <w:fldChar w:fldCharType="begin"/>
+            </w:r>
+            <w:r>
+              <w:rPr>
+                <w:noProof/>
+                <w:webHidden/>
+              </w:rPr>
+              <w:instrText xml:space="preserve"> PAGEREF _Toc44344853 \h </w:instrText>
+            </w:r>
+            <w:r>
+              <w:rPr>
+                <w:noProof/>
+                <w:webHidden/>
+              </w:rPr>
+            </w:r>
+            <w:r>
+              <w:rPr>
+                <w:noProof/>
+                <w:webHidden/>
+              </w:rPr>
+              <w:fldChar w:fldCharType="separate"/>
+            </w:r>
+            <w:r>
+              <w:rPr>
+                <w:noProof/>
+                <w:webHidden/>
+              </w:rPr>
+              <w:t>6</w:t>
+            </w:r>
+            <w:r>
+              <w:rPr>
+                <w:noProof/>
+                <w:webHidden/>
+              </w:rPr>
+              <w:fldChar w:fldCharType="end"/>
+            </w:r>
+          </w:hyperlink>
+        </w:p>
+        <w:p>
+          <w:r>
+            <w:rPr>
+              <w:b/>
+              <w:bCs/>
+            </w:rPr>
+            <w:fldChar w:fldCharType="end"/>
+          </w:r>
+        </w:p>
+      </w:sdtContent>
+    </w:sdt>
+    <w:p>
+      <w:pPr>
+        <w:ind w:left="720" w:hanging="360"/>
+      </w:pPr>
+    </w:p>
+    <w:p>
+      <w:pPr>
+        <w:ind w:left="720" w:hanging="360"/>
+      </w:pPr>
+    </w:p>
+    <w:p>
+      <w:pPr>
+        <w:ind w:left="720" w:hanging="360"/>
+      </w:pPr>
+    </w:p>
+    <w:p>
+      <w:pPr>
+        <w:ind w:left="720" w:hanging="360"/>
+      </w:pPr>
+    </w:p>
+    <w:p>
+      <w:pPr>
+        <w:ind w:left="720" w:hanging="360"/>
+      </w:pPr>
+    </w:p>
+    <w:p>
+      <w:pPr>
+        <w:ind w:left="720" w:hanging="360"/>
+      </w:pPr>
+    </w:p>
+    <w:p>
+      <w:pPr>
+        <w:ind w:left="720" w:hanging="360"/>
+      </w:pPr>
+    </w:p>
+    <w:p>
+      <w:pPr>
+        <w:ind w:left="720" w:hanging="360"/>
+      </w:pPr>
+    </w:p>
+    <w:p>
+      <w:pPr>
+        <w:ind w:left="720" w:hanging="360"/>
+      </w:pPr>
+    </w:p>
+    <w:p>
+      <w:pPr>
+        <w:ind w:left="720" w:hanging="360"/>
+      </w:pPr>
+    </w:p>
+    <w:p>
+      <w:pPr>
+        <w:ind w:left="720" w:hanging="360"/>
+      </w:pPr>
+    </w:p>
+    <w:p>
+      <w:pPr>
+        <w:ind w:left="720" w:hanging="360"/>
+      </w:pPr>
+    </w:p>
+    <w:p>
+      <w:pPr>
+        <w:ind w:left="720" w:hanging="360"/>
+      </w:pPr>
+    </w:p>
+    <w:p>
+      <w:pPr>
+        <w:ind w:left="720" w:hanging="360"/>
+      </w:pPr>
+    </w:p>
+    <w:p>
+      <w:pPr>
+        <w:ind w:left="720" w:hanging="360"/>
+      </w:pPr>
+    </w:p>
+    <w:p>
+      <w:pPr>
+        <w:ind w:left="720" w:hanging="360"/>
+      </w:pPr>
+    </w:p>
+    <w:p>
+      <w:pPr>
+        <w:ind w:left="720" w:hanging="360"/>
+      </w:pPr>
+    </w:p>
+    <w:p>
+      <w:pPr>
+        <w:ind w:left="720" w:hanging="360"/>
+      </w:pPr>
+    </w:p>
+    <w:p>
+      <w:pPr>
+        <w:ind w:left="720" w:hanging="360"/>
+      </w:pPr>
+    </w:p>
+    <w:p>
+      <w:pPr>
+        <w:ind w:left="720" w:hanging="360"/>
+      </w:pPr>
+    </w:p>
+    <w:p>
+      <w:pPr>
+        <w:ind w:left="720" w:hanging="360"/>
+      </w:pPr>
+    </w:p>
+    <w:p>
+      <w:pPr>
+        <w:ind w:left="720" w:hanging="360"/>
+      </w:pPr>
+    </w:p>
+    <w:p>
+      <w:pPr>
+        <w:ind w:left="720" w:hanging="360"/>
+      </w:pPr>
+    </w:p>
+    <w:p>
+      <w:pPr>
+        <w:ind w:left="720" w:hanging="360"/>
+      </w:pPr>
+    </w:p>
+    <w:p>
+      <w:pPr>
+        <w:ind w:left="720" w:hanging="360"/>
+      </w:pPr>
+    </w:p>
+    <w:p>
+      <w:pPr>
+        <w:pStyle w:val="Prrafodelista"/>
+      </w:pPr>
+    </w:p>
+    <w:p>
+      <w:pPr>
+        <w:pStyle w:val="Ttulo1"/>
+      </w:pPr>
+      <w:bookmarkStart w:id="0" w:name="_Toc44344849"/>
+      <w:r>
+        <w:t>Esquema de la presentación</w:t>
+      </w:r>
+      <w:bookmarkEnd w:id="0"/>
+    </w:p>
+    <w:p/>
     <w:p>
       <w:pPr>
         <w:pStyle w:val="Prrafodelista"/>
@@ -47,13 +588,7 @@
         <w:t xml:space="preserve">expansión y contracción clonal, </w:t>
       </w:r>
       <w:r>
-        <w:rPr>
-          <w:color w:val="FF0000"/>
-        </w:rPr>
-        <w:t>células T de memoria</w:t>
-      </w:r>
-      <w:r>
-        <w:t xml:space="preserve">, </w:t>
+        <w:t xml:space="preserve">células T de memoria, </w:t>
       </w:r>
       <w:r>
         <w:t xml:space="preserve">mecanismo de decisión aún desconocido. </w:t>
@@ -118,8 +653,6 @@
       <w:r>
         <w:t xml:space="preserve">Simulaciones de la memoria. </w:t>
       </w:r>
-      <w:bookmarkStart w:id="0" w:name="_GoBack"/>
-      <w:bookmarkEnd w:id="0"/>
     </w:p>
     <w:p>
       <w:pPr>
@@ -227,6 +760,7130 @@
       </w:r>
     </w:p>
     <w:p/>
+    <w:p>
+      <w:pPr>
+        <w:pStyle w:val="Ttulo1"/>
+      </w:pPr>
+      <w:bookmarkStart w:id="1" w:name="_Toc44344850"/>
+      <w:r>
+        <w:t>Guion de la presentación</w:t>
+      </w:r>
+      <w:bookmarkEnd w:id="1"/>
+    </w:p>
+    <w:p/>
+    <w:p>
+      <w:pPr>
+        <w:pStyle w:val="Ttulo2"/>
+      </w:pPr>
+      <w:bookmarkStart w:id="2" w:name="_Toc44344851"/>
+      <w:r>
+        <w:t>Introducción</w:t>
+      </w:r>
+      <w:bookmarkEnd w:id="2"/>
+    </w:p>
+    <w:p>
+      <w:r>
+        <w:rPr>
+          <w:noProof/>
+        </w:rPr>
+        <w:drawing>
+          <wp:anchor distT="0" distB="0" distL="114300" distR="114300" simplePos="0" relativeHeight="251658240" behindDoc="0" locked="0" layoutInCell="1" allowOverlap="1" wp14:anchorId="590A7596" wp14:editId="140A34B7">
+            <wp:simplePos x="0" y="0"/>
+            <wp:positionH relativeFrom="margin">
+              <wp:align>center</wp:align>
+            </wp:positionH>
+            <wp:positionV relativeFrom="paragraph">
+              <wp:posOffset>143510</wp:posOffset>
+            </wp:positionV>
+            <wp:extent cx="3536315" cy="1933575"/>
+            <wp:effectExtent l="0" t="0" r="6985" b="9525"/>
+            <wp:wrapSquare wrapText="bothSides"/>
+            <wp:docPr id="1" name="Imagen 1"/>
+            <wp:cNvGraphicFramePr>
+              <a:graphicFrameLocks xmlns:a="http://schemas.openxmlformats.org/drawingml/2006/main" noChangeAspect="1"/>
+            </wp:cNvGraphicFramePr>
+            <a:graphic xmlns:a="http://schemas.openxmlformats.org/drawingml/2006/main">
+              <a:graphicData uri="http://schemas.openxmlformats.org/drawingml/2006/picture">
+                <pic:pic xmlns:pic="http://schemas.openxmlformats.org/drawingml/2006/picture">
+                  <pic:nvPicPr>
+                    <pic:cNvPr id="0" name="Picture 1"/>
+                    <pic:cNvPicPr>
+                      <a:picLocks noChangeAspect="1" noChangeArrowheads="1"/>
+                    </pic:cNvPicPr>
+                  </pic:nvPicPr>
+                  <pic:blipFill>
+                    <a:blip r:embed="rId6" cstate="print">
+                      <a:extLst>
+                        <a:ext uri="{28A0092B-C50C-407E-A947-70E740481C1C}">
+                          <a14:useLocalDpi xmlns:a14="http://schemas.microsoft.com/office/drawing/2010/main" val="0"/>
+                        </a:ext>
+                      </a:extLst>
+                    </a:blip>
+                    <a:srcRect/>
+                    <a:stretch>
+                      <a:fillRect/>
+                    </a:stretch>
+                  </pic:blipFill>
+                  <pic:spPr bwMode="auto">
+                    <a:xfrm>
+                      <a:off x="0" y="0"/>
+                      <a:ext cx="3536315" cy="1933575"/>
+                    </a:xfrm>
+                    <a:prstGeom prst="rect">
+                      <a:avLst/>
+                    </a:prstGeom>
+                    <a:noFill/>
+                    <a:ln>
+                      <a:noFill/>
+                    </a:ln>
+                  </pic:spPr>
+                </pic:pic>
+              </a:graphicData>
+            </a:graphic>
+            <wp14:sizeRelH relativeFrom="margin">
+              <wp14:pctWidth>0</wp14:pctWidth>
+            </wp14:sizeRelH>
+            <wp14:sizeRelV relativeFrom="margin">
+              <wp14:pctHeight>0</wp14:pctHeight>
+            </wp14:sizeRelV>
+          </wp:anchor>
+        </w:drawing>
+      </w:r>
+    </w:p>
+    <w:p/>
+    <w:p/>
+    <w:p/>
+    <w:p/>
+    <w:p/>
+    <w:p/>
+    <w:p/>
+    <w:p>
+      <w:r>
+        <w:t xml:space="preserve">A continuación, daremos unas nociones básicas sobre los conceptos biológicos que fundamentan este trabajo. </w:t>
+      </w:r>
+    </w:p>
+    <w:p/>
+    <w:p>
+      <w:r>
+        <w:rPr>
+          <w:noProof/>
+        </w:rPr>
+        <w:lastRenderedPageBreak/>
+        <w:drawing>
+          <wp:anchor distT="0" distB="0" distL="114300" distR="114300" simplePos="0" relativeHeight="251659264" behindDoc="0" locked="0" layoutInCell="1" allowOverlap="1" wp14:anchorId="77F70BE1" wp14:editId="5DBEA989">
+            <wp:simplePos x="0" y="0"/>
+            <wp:positionH relativeFrom="margin">
+              <wp:align>center</wp:align>
+            </wp:positionH>
+            <wp:positionV relativeFrom="paragraph">
+              <wp:posOffset>0</wp:posOffset>
+            </wp:positionV>
+            <wp:extent cx="4029075" cy="2195195"/>
+            <wp:effectExtent l="0" t="0" r="9525" b="0"/>
+            <wp:wrapSquare wrapText="bothSides"/>
+            <wp:docPr id="2" name="Imagen 2"/>
+            <wp:cNvGraphicFramePr>
+              <a:graphicFrameLocks xmlns:a="http://schemas.openxmlformats.org/drawingml/2006/main" noChangeAspect="1"/>
+            </wp:cNvGraphicFramePr>
+            <a:graphic xmlns:a="http://schemas.openxmlformats.org/drawingml/2006/main">
+              <a:graphicData uri="http://schemas.openxmlformats.org/drawingml/2006/picture">
+                <pic:pic xmlns:pic="http://schemas.openxmlformats.org/drawingml/2006/picture">
+                  <pic:nvPicPr>
+                    <pic:cNvPr id="0" name="Picture 2"/>
+                    <pic:cNvPicPr>
+                      <a:picLocks noChangeAspect="1" noChangeArrowheads="1"/>
+                    </pic:cNvPicPr>
+                  </pic:nvPicPr>
+                  <pic:blipFill>
+                    <a:blip r:embed="rId7" cstate="print">
+                      <a:extLst>
+                        <a:ext uri="{28A0092B-C50C-407E-A947-70E740481C1C}">
+                          <a14:useLocalDpi xmlns:a14="http://schemas.microsoft.com/office/drawing/2010/main" val="0"/>
+                        </a:ext>
+                      </a:extLst>
+                    </a:blip>
+                    <a:srcRect/>
+                    <a:stretch>
+                      <a:fillRect/>
+                    </a:stretch>
+                  </pic:blipFill>
+                  <pic:spPr bwMode="auto">
+                    <a:xfrm>
+                      <a:off x="0" y="0"/>
+                      <a:ext cx="4029075" cy="2195195"/>
+                    </a:xfrm>
+                    <a:prstGeom prst="rect">
+                      <a:avLst/>
+                    </a:prstGeom>
+                    <a:noFill/>
+                    <a:ln>
+                      <a:noFill/>
+                    </a:ln>
+                  </pic:spPr>
+                </pic:pic>
+              </a:graphicData>
+            </a:graphic>
+            <wp14:sizeRelH relativeFrom="margin">
+              <wp14:pctWidth>0</wp14:pctWidth>
+            </wp14:sizeRelH>
+            <wp14:sizeRelV relativeFrom="margin">
+              <wp14:pctHeight>0</wp14:pctHeight>
+            </wp14:sizeRelV>
+          </wp:anchor>
+        </w:drawing>
+      </w:r>
+    </w:p>
+    <w:p/>
+    <w:p/>
+    <w:p/>
+    <w:p/>
+    <w:p/>
+    <w:p/>
+    <w:p/>
+    <w:p/>
+    <w:p>
+      <w:pPr>
+        <w:autoSpaceDE w:val="0"/>
+        <w:autoSpaceDN w:val="0"/>
+        <w:adjustRightInd w:val="0"/>
+        <w:spacing w:after="0" w:line="240" w:lineRule="auto"/>
+        <w:rPr>
+          <w:rFonts w:ascii="F16" w:hAnsi="F16" w:cs="F16"/>
+        </w:rPr>
+      </w:pPr>
+      <w:r>
+        <w:rPr>
+          <w:rFonts w:ascii="F16" w:hAnsi="F16" w:cs="F16"/>
+        </w:rPr>
+        <w:t xml:space="preserve">El sistema inmune está compuesto por diversos agentes que trabajan de forma coordinada para dar una respuesta eficaz y proporcional al ataque recibido. </w:t>
+      </w:r>
+    </w:p>
+    <w:p>
+      <w:r>
+        <w:t xml:space="preserve">Los componentes del sistema inmune innato se encargan de defendernos cuando el agente infeccioso se encuentra en el medio extracelular, mientras que los del adaptativo comienzan a trabajar cuando </w:t>
+      </w:r>
+      <w:r>
+        <w:t>el patógeno ha conseguido penetrar en las células de nuestro organismo. A lo largo de este trabajo nos centraremos en el papel que juegan las células T durante la respuesta inmune.</w:t>
+      </w:r>
+    </w:p>
+    <w:p/>
+    <w:p>
+      <w:r>
+        <w:rPr>
+          <w:noProof/>
+        </w:rPr>
+        <w:drawing>
+          <wp:anchor distT="0" distB="0" distL="114300" distR="114300" simplePos="0" relativeHeight="251660288" behindDoc="0" locked="0" layoutInCell="1" allowOverlap="1" wp14:anchorId="69941374" wp14:editId="7F2453BD">
+            <wp:simplePos x="0" y="0"/>
+            <wp:positionH relativeFrom="margin">
+              <wp:align>center</wp:align>
+            </wp:positionH>
+            <wp:positionV relativeFrom="paragraph">
+              <wp:posOffset>24765</wp:posOffset>
+            </wp:positionV>
+            <wp:extent cx="3543300" cy="1936750"/>
+            <wp:effectExtent l="0" t="0" r="0" b="6350"/>
+            <wp:wrapSquare wrapText="bothSides"/>
+            <wp:docPr id="3" name="Imagen 3"/>
+            <wp:cNvGraphicFramePr>
+              <a:graphicFrameLocks xmlns:a="http://schemas.openxmlformats.org/drawingml/2006/main" noChangeAspect="1"/>
+            </wp:cNvGraphicFramePr>
+            <a:graphic xmlns:a="http://schemas.openxmlformats.org/drawingml/2006/main">
+              <a:graphicData uri="http://schemas.openxmlformats.org/drawingml/2006/picture">
+                <pic:pic xmlns:pic="http://schemas.openxmlformats.org/drawingml/2006/picture">
+                  <pic:nvPicPr>
+                    <pic:cNvPr id="0" name="Picture 3"/>
+                    <pic:cNvPicPr>
+                      <a:picLocks noChangeAspect="1" noChangeArrowheads="1"/>
+                    </pic:cNvPicPr>
+                  </pic:nvPicPr>
+                  <pic:blipFill>
+                    <a:blip r:embed="rId8" cstate="print">
+                      <a:extLst>
+                        <a:ext uri="{28A0092B-C50C-407E-A947-70E740481C1C}">
+                          <a14:useLocalDpi xmlns:a14="http://schemas.microsoft.com/office/drawing/2010/main" val="0"/>
+                        </a:ext>
+                      </a:extLst>
+                    </a:blip>
+                    <a:srcRect/>
+                    <a:stretch>
+                      <a:fillRect/>
+                    </a:stretch>
+                  </pic:blipFill>
+                  <pic:spPr bwMode="auto">
+                    <a:xfrm>
+                      <a:off x="0" y="0"/>
+                      <a:ext cx="3543300" cy="1936750"/>
+                    </a:xfrm>
+                    <a:prstGeom prst="rect">
+                      <a:avLst/>
+                    </a:prstGeom>
+                    <a:noFill/>
+                    <a:ln>
+                      <a:noFill/>
+                    </a:ln>
+                  </pic:spPr>
+                </pic:pic>
+              </a:graphicData>
+            </a:graphic>
+            <wp14:sizeRelH relativeFrom="margin">
+              <wp14:pctWidth>0</wp14:pctWidth>
+            </wp14:sizeRelH>
+            <wp14:sizeRelV relativeFrom="margin">
+              <wp14:pctHeight>0</wp14:pctHeight>
+            </wp14:sizeRelV>
+          </wp:anchor>
+        </w:drawing>
+      </w:r>
+    </w:p>
+    <w:p/>
+    <w:p/>
+    <w:p/>
+    <w:p/>
+    <w:p/>
+    <w:p/>
+    <w:p/>
+    <w:p>
+      <w:r>
+        <w:t xml:space="preserve">Cuando una célula presentadora de antígeno, como el macrófago de la figura,  ha sido infectada (animación 1) transporta a la superficie celular ciertas proteínas del microorganismo infeccioso, conocidas como antígenos. Gracias a su receptor de membrana (TCR) las células T </w:t>
+      </w:r>
+      <w:proofErr w:type="spellStart"/>
+      <w:r>
+        <w:rPr>
+          <w:i/>
+          <w:iCs/>
+        </w:rPr>
+        <w:t>helper</w:t>
+      </w:r>
+      <w:proofErr w:type="spellEnd"/>
+      <w:r>
+        <w:t xml:space="preserve"> </w:t>
+      </w:r>
+      <w:r>
+        <w:t xml:space="preserve">pueden reconocer aquellas células que han sido infectadas, mediante un proceso que se conoce como sinapsis inmunológica. </w:t>
+      </w:r>
+      <w:r>
+        <w:t>Tras ello, este tipo de células T secretan ciertas proteínas que favorecen la proliferación de células T efectoras, que son las encargadas de eliminar a las células infectadas</w:t>
+      </w:r>
+      <w:r>
+        <w:t>, una vez que se activan dejando atrás su estado naïve</w:t>
+      </w:r>
+      <w:r>
+        <w:t>.</w:t>
+      </w:r>
+    </w:p>
+    <w:p>
+      <w:pPr>
+        <w:autoSpaceDE w:val="0"/>
+        <w:autoSpaceDN w:val="0"/>
+        <w:adjustRightInd w:val="0"/>
+        <w:spacing w:after="0" w:line="240" w:lineRule="auto"/>
+        <w:rPr>
+          <w:rFonts w:ascii="F16" w:hAnsi="F16" w:cs="F16"/>
+        </w:rPr>
+      </w:pPr>
+      <w:r>
+        <w:rPr>
+          <w:rFonts w:ascii="F16" w:hAnsi="F16" w:cs="F16"/>
+        </w:rPr>
+        <w:t>Una vez que las células han sido activadas, estas comienzan a proliferar masivamente</w:t>
+      </w:r>
+      <w:r>
+        <w:rPr>
+          <w:rFonts w:ascii="F16" w:hAnsi="F16" w:cs="F16"/>
+        </w:rPr>
+        <w:t xml:space="preserve"> (animación 2)</w:t>
+      </w:r>
+      <w:r>
+        <w:rPr>
+          <w:rFonts w:ascii="F16" w:hAnsi="F16" w:cs="F16"/>
+        </w:rPr>
+        <w:t xml:space="preserve">. Este proceso se conoce como </w:t>
+      </w:r>
+      <w:r>
+        <w:rPr>
+          <w:rFonts w:ascii="F34" w:hAnsi="F34" w:cs="F34"/>
+        </w:rPr>
+        <w:t>expansión clonal.</w:t>
+      </w:r>
+      <w:r>
+        <w:rPr>
+          <w:rFonts w:ascii="F16" w:hAnsi="F16" w:cs="F16"/>
+        </w:rPr>
+        <w:t xml:space="preserve"> Cuando el patógeno ha sido vencido, la mayoría de </w:t>
+      </w:r>
+      <w:proofErr w:type="gramStart"/>
+      <w:r>
+        <w:rPr>
+          <w:rFonts w:ascii="F16" w:hAnsi="F16" w:cs="F16"/>
+        </w:rPr>
+        <w:t>células</w:t>
+      </w:r>
+      <w:proofErr w:type="gramEnd"/>
+      <w:r>
+        <w:rPr>
+          <w:rFonts w:ascii="F16" w:hAnsi="F16" w:cs="F16"/>
+        </w:rPr>
+        <w:t xml:space="preserve"> T mueren, restaurando así los niveles de población iniciales. Sin embargo, se mantiene un pequeño porcentaje de la población</w:t>
+      </w:r>
+      <w:r>
+        <w:rPr>
+          <w:rFonts w:ascii="F16" w:hAnsi="F16" w:cs="F16"/>
+        </w:rPr>
+        <w:t xml:space="preserve"> </w:t>
+      </w:r>
+      <w:r>
+        <w:rPr>
+          <w:rFonts w:ascii="F16" w:hAnsi="F16" w:cs="F16"/>
+        </w:rPr>
+        <w:t>como células de</w:t>
+      </w:r>
+      <w:r>
+        <w:rPr>
+          <w:rFonts w:ascii="F16" w:hAnsi="F16" w:cs="F16"/>
+        </w:rPr>
+        <w:t xml:space="preserve"> </w:t>
+      </w:r>
+      <w:r>
+        <w:rPr>
+          <w:rFonts w:ascii="F16" w:hAnsi="F16" w:cs="F16"/>
+        </w:rPr>
+        <w:t>memoria. Se</w:t>
+      </w:r>
+      <w:r>
+        <w:rPr>
+          <w:rFonts w:ascii="F16" w:hAnsi="F16" w:cs="F16"/>
+        </w:rPr>
+        <w:t xml:space="preserve"> </w:t>
+      </w:r>
+      <w:r>
+        <w:rPr>
+          <w:rFonts w:ascii="F16" w:hAnsi="F16" w:cs="F16"/>
+        </w:rPr>
+        <w:t xml:space="preserve">llaman así porque guardan información del </w:t>
+      </w:r>
+      <w:r>
+        <w:rPr>
+          <w:rFonts w:ascii="F34" w:hAnsi="F34" w:cs="F34"/>
+        </w:rPr>
+        <w:t xml:space="preserve">antígeno </w:t>
+      </w:r>
+      <w:r>
+        <w:rPr>
+          <w:rFonts w:ascii="F16" w:hAnsi="F16" w:cs="F16"/>
+        </w:rPr>
+        <w:t>contra el que combatieron.</w:t>
+      </w:r>
+    </w:p>
+    <w:p>
+      <w:pPr>
+        <w:autoSpaceDE w:val="0"/>
+        <w:autoSpaceDN w:val="0"/>
+        <w:adjustRightInd w:val="0"/>
+        <w:spacing w:after="0" w:line="240" w:lineRule="auto"/>
+        <w:rPr>
+          <w:rFonts w:ascii="F16" w:hAnsi="F16" w:cs="F16"/>
+        </w:rPr>
+      </w:pPr>
+    </w:p>
+    <w:p>
+      <w:pPr>
+        <w:autoSpaceDE w:val="0"/>
+        <w:autoSpaceDN w:val="0"/>
+        <w:adjustRightInd w:val="0"/>
+        <w:spacing w:after="0" w:line="240" w:lineRule="auto"/>
+        <w:rPr>
+          <w:rFonts w:ascii="F16" w:hAnsi="F16" w:cs="F16"/>
+        </w:rPr>
+      </w:pPr>
+      <w:r>
+        <w:rPr>
+          <w:rFonts w:ascii="F16" w:hAnsi="F16" w:cs="F16"/>
+          <w:noProof/>
+        </w:rPr>
+        <w:drawing>
+          <wp:anchor distT="0" distB="0" distL="114300" distR="114300" simplePos="0" relativeHeight="251661312" behindDoc="0" locked="0" layoutInCell="1" allowOverlap="1" wp14:anchorId="168D17EC" wp14:editId="762E38E4">
+            <wp:simplePos x="0" y="0"/>
+            <wp:positionH relativeFrom="margin">
+              <wp:align>center</wp:align>
+            </wp:positionH>
+            <wp:positionV relativeFrom="paragraph">
+              <wp:posOffset>43815</wp:posOffset>
+            </wp:positionV>
+            <wp:extent cx="4324350" cy="2399030"/>
+            <wp:effectExtent l="0" t="0" r="0" b="1270"/>
+            <wp:wrapSquare wrapText="bothSides"/>
+            <wp:docPr id="4" name="Imagen 4"/>
+            <wp:cNvGraphicFramePr>
+              <a:graphicFrameLocks xmlns:a="http://schemas.openxmlformats.org/drawingml/2006/main" noChangeAspect="1"/>
+            </wp:cNvGraphicFramePr>
+            <a:graphic xmlns:a="http://schemas.openxmlformats.org/drawingml/2006/main">
+              <a:graphicData uri="http://schemas.openxmlformats.org/drawingml/2006/picture">
+                <pic:pic xmlns:pic="http://schemas.openxmlformats.org/drawingml/2006/picture">
+                  <pic:nvPicPr>
+                    <pic:cNvPr id="0" name="Picture 4"/>
+                    <pic:cNvPicPr>
+                      <a:picLocks noChangeAspect="1" noChangeArrowheads="1"/>
+                    </pic:cNvPicPr>
+                  </pic:nvPicPr>
+                  <pic:blipFill>
+                    <a:blip r:embed="rId9">
+                      <a:extLst>
+                        <a:ext uri="{28A0092B-C50C-407E-A947-70E740481C1C}">
+                          <a14:useLocalDpi xmlns:a14="http://schemas.microsoft.com/office/drawing/2010/main" val="0"/>
+                        </a:ext>
+                      </a:extLst>
+                    </a:blip>
+                    <a:srcRect/>
+                    <a:stretch>
+                      <a:fillRect/>
+                    </a:stretch>
+                  </pic:blipFill>
+                  <pic:spPr bwMode="auto">
+                    <a:xfrm>
+                      <a:off x="0" y="0"/>
+                      <a:ext cx="4324350" cy="2399030"/>
+                    </a:xfrm>
+                    <a:prstGeom prst="rect">
+                      <a:avLst/>
+                    </a:prstGeom>
+                    <a:noFill/>
+                    <a:ln>
+                      <a:noFill/>
+                    </a:ln>
+                  </pic:spPr>
+                </pic:pic>
+              </a:graphicData>
+            </a:graphic>
+            <wp14:sizeRelH relativeFrom="margin">
+              <wp14:pctWidth>0</wp14:pctWidth>
+            </wp14:sizeRelH>
+            <wp14:sizeRelV relativeFrom="margin">
+              <wp14:pctHeight>0</wp14:pctHeight>
+            </wp14:sizeRelV>
+          </wp:anchor>
+        </w:drawing>
+      </w:r>
+    </w:p>
+    <w:p>
+      <w:pPr>
+        <w:autoSpaceDE w:val="0"/>
+        <w:autoSpaceDN w:val="0"/>
+        <w:adjustRightInd w:val="0"/>
+        <w:spacing w:after="0" w:line="240" w:lineRule="auto"/>
+        <w:rPr>
+          <w:rFonts w:ascii="F16" w:hAnsi="F16" w:cs="F16"/>
+        </w:rPr>
+      </w:pPr>
+    </w:p>
+    <w:p>
+      <w:pPr>
+        <w:autoSpaceDE w:val="0"/>
+        <w:autoSpaceDN w:val="0"/>
+        <w:adjustRightInd w:val="0"/>
+        <w:spacing w:after="0" w:line="240" w:lineRule="auto"/>
+        <w:rPr>
+          <w:rFonts w:ascii="F16" w:hAnsi="F16" w:cs="F16"/>
+        </w:rPr>
+      </w:pPr>
+    </w:p>
+    <w:p>
+      <w:pPr>
+        <w:autoSpaceDE w:val="0"/>
+        <w:autoSpaceDN w:val="0"/>
+        <w:adjustRightInd w:val="0"/>
+        <w:spacing w:after="0" w:line="240" w:lineRule="auto"/>
+        <w:rPr>
+          <w:rFonts w:ascii="F16" w:hAnsi="F16" w:cs="F16"/>
+        </w:rPr>
+      </w:pPr>
+    </w:p>
+    <w:p>
+      <w:pPr>
+        <w:autoSpaceDE w:val="0"/>
+        <w:autoSpaceDN w:val="0"/>
+        <w:adjustRightInd w:val="0"/>
+        <w:spacing w:after="0" w:line="240" w:lineRule="auto"/>
+        <w:rPr>
+          <w:rFonts w:ascii="F16" w:hAnsi="F16" w:cs="F16"/>
+        </w:rPr>
+      </w:pPr>
+    </w:p>
+    <w:p>
+      <w:pPr>
+        <w:autoSpaceDE w:val="0"/>
+        <w:autoSpaceDN w:val="0"/>
+        <w:adjustRightInd w:val="0"/>
+        <w:spacing w:after="0" w:line="240" w:lineRule="auto"/>
+        <w:rPr>
+          <w:rFonts w:ascii="F16" w:hAnsi="F16" w:cs="F16"/>
+        </w:rPr>
+      </w:pPr>
+    </w:p>
+    <w:p>
+      <w:pPr>
+        <w:autoSpaceDE w:val="0"/>
+        <w:autoSpaceDN w:val="0"/>
+        <w:adjustRightInd w:val="0"/>
+        <w:spacing w:after="0" w:line="240" w:lineRule="auto"/>
+        <w:rPr>
+          <w:rFonts w:ascii="F16" w:hAnsi="F16" w:cs="F16"/>
+        </w:rPr>
+      </w:pPr>
+    </w:p>
+    <w:p>
+      <w:pPr>
+        <w:autoSpaceDE w:val="0"/>
+        <w:autoSpaceDN w:val="0"/>
+        <w:adjustRightInd w:val="0"/>
+        <w:spacing w:after="0" w:line="240" w:lineRule="auto"/>
+        <w:rPr>
+          <w:rFonts w:ascii="F16" w:hAnsi="F16" w:cs="F16"/>
+        </w:rPr>
+      </w:pPr>
+    </w:p>
+    <w:p>
+      <w:pPr>
+        <w:autoSpaceDE w:val="0"/>
+        <w:autoSpaceDN w:val="0"/>
+        <w:adjustRightInd w:val="0"/>
+        <w:spacing w:after="0" w:line="240" w:lineRule="auto"/>
+        <w:rPr>
+          <w:rFonts w:ascii="F16" w:hAnsi="F16" w:cs="F16"/>
+        </w:rPr>
+      </w:pPr>
+    </w:p>
+    <w:p>
+      <w:pPr>
+        <w:autoSpaceDE w:val="0"/>
+        <w:autoSpaceDN w:val="0"/>
+        <w:adjustRightInd w:val="0"/>
+        <w:spacing w:after="0" w:line="240" w:lineRule="auto"/>
+        <w:rPr>
+          <w:rFonts w:ascii="F16" w:hAnsi="F16" w:cs="F16"/>
+        </w:rPr>
+      </w:pPr>
+    </w:p>
+    <w:p>
+      <w:pPr>
+        <w:autoSpaceDE w:val="0"/>
+        <w:autoSpaceDN w:val="0"/>
+        <w:adjustRightInd w:val="0"/>
+        <w:spacing w:after="0" w:line="240" w:lineRule="auto"/>
+        <w:rPr>
+          <w:rFonts w:ascii="F16" w:hAnsi="F16" w:cs="F16"/>
+        </w:rPr>
+      </w:pPr>
+    </w:p>
+    <w:p>
+      <w:pPr>
+        <w:autoSpaceDE w:val="0"/>
+        <w:autoSpaceDN w:val="0"/>
+        <w:adjustRightInd w:val="0"/>
+        <w:spacing w:after="0" w:line="240" w:lineRule="auto"/>
+        <w:rPr>
+          <w:rFonts w:ascii="F16" w:hAnsi="F16" w:cs="F16"/>
+        </w:rPr>
+      </w:pPr>
+    </w:p>
+    <w:p>
+      <w:pPr>
+        <w:autoSpaceDE w:val="0"/>
+        <w:autoSpaceDN w:val="0"/>
+        <w:adjustRightInd w:val="0"/>
+        <w:spacing w:after="0" w:line="240" w:lineRule="auto"/>
+        <w:rPr>
+          <w:rFonts w:ascii="F16" w:hAnsi="F16" w:cs="F16"/>
+        </w:rPr>
+      </w:pPr>
+    </w:p>
+    <w:p>
+      <w:pPr>
+        <w:autoSpaceDE w:val="0"/>
+        <w:autoSpaceDN w:val="0"/>
+        <w:adjustRightInd w:val="0"/>
+        <w:spacing w:after="0" w:line="240" w:lineRule="auto"/>
+        <w:rPr>
+          <w:rFonts w:ascii="F16" w:hAnsi="F16" w:cs="F16"/>
+        </w:rPr>
+      </w:pPr>
+    </w:p>
+    <w:p>
+      <w:pPr>
+        <w:autoSpaceDE w:val="0"/>
+        <w:autoSpaceDN w:val="0"/>
+        <w:adjustRightInd w:val="0"/>
+        <w:spacing w:after="0" w:line="240" w:lineRule="auto"/>
+        <w:rPr>
+          <w:rFonts w:ascii="F16" w:hAnsi="F16" w:cs="F16"/>
+        </w:rPr>
+      </w:pPr>
+    </w:p>
+    <w:p>
+      <w:pPr>
+        <w:autoSpaceDE w:val="0"/>
+        <w:autoSpaceDN w:val="0"/>
+        <w:adjustRightInd w:val="0"/>
+        <w:spacing w:after="0" w:line="240" w:lineRule="auto"/>
+        <w:rPr>
+          <w:rFonts w:ascii="F16" w:hAnsi="F16" w:cs="F16"/>
+        </w:rPr>
+      </w:pPr>
+    </w:p>
+    <w:p>
+      <w:pPr>
+        <w:autoSpaceDE w:val="0"/>
+        <w:autoSpaceDN w:val="0"/>
+        <w:adjustRightInd w:val="0"/>
+        <w:spacing w:after="0" w:line="240" w:lineRule="auto"/>
+        <w:rPr>
+          <w:rFonts w:ascii="F16" w:hAnsi="F16" w:cs="F16"/>
+        </w:rPr>
+      </w:pPr>
+      <w:r>
+        <w:rPr>
+          <w:rFonts w:ascii="F16" w:hAnsi="F16" w:cs="F16"/>
+        </w:rPr>
+        <w:t xml:space="preserve">Aún se desconoce el mecanismo que rige la división o apoptosis de una célula T durante la respuesta inmune. Es por ello </w:t>
+      </w:r>
+      <w:proofErr w:type="gramStart"/>
+      <w:r>
+        <w:rPr>
+          <w:rFonts w:ascii="F16" w:hAnsi="F16" w:cs="F16"/>
+        </w:rPr>
+        <w:t>que</w:t>
+      </w:r>
+      <w:proofErr w:type="gramEnd"/>
+      <w:r>
+        <w:rPr>
+          <w:rFonts w:ascii="F16" w:hAnsi="F16" w:cs="F16"/>
+        </w:rPr>
+        <w:t xml:space="preserve"> han sido varios los modelos matemáticos que se han propuesto para intentar dar una explicación a este fenómeno. Entre ellos mencionamos algunos basados </w:t>
+      </w:r>
+    </w:p>
+    <w:p>
+      <w:pPr>
+        <w:pStyle w:val="Prrafodelista"/>
+        <w:numPr>
+          <w:ilvl w:val="0"/>
+          <w:numId w:val="2"/>
+        </w:numPr>
+        <w:autoSpaceDE w:val="0"/>
+        <w:autoSpaceDN w:val="0"/>
+        <w:adjustRightInd w:val="0"/>
+        <w:spacing w:after="0" w:line="240" w:lineRule="auto"/>
+        <w:rPr>
+          <w:rFonts w:ascii="F16" w:hAnsi="F16" w:cs="F16"/>
+        </w:rPr>
+      </w:pPr>
+      <w:r>
+        <w:rPr>
+          <w:rFonts w:ascii="F16" w:hAnsi="F16" w:cs="F16"/>
+        </w:rPr>
+        <w:t xml:space="preserve">En </w:t>
+      </w:r>
+      <w:r>
+        <w:rPr>
+          <w:rFonts w:ascii="F16" w:hAnsi="F16" w:cs="F16"/>
+        </w:rPr>
+        <w:t>que las células T realizan un número de divisiones fijo dependiendo de la cantidad de antígeno en el momento de su activación</w:t>
+      </w:r>
+      <w:r>
+        <w:rPr>
+          <w:rFonts w:ascii="F16" w:hAnsi="F16" w:cs="F16"/>
+        </w:rPr>
+        <w:t>.</w:t>
+      </w:r>
+    </w:p>
+    <w:p>
+      <w:pPr>
+        <w:pStyle w:val="Prrafodelista"/>
+        <w:numPr>
+          <w:ilvl w:val="0"/>
+          <w:numId w:val="2"/>
+        </w:numPr>
+        <w:autoSpaceDE w:val="0"/>
+        <w:autoSpaceDN w:val="0"/>
+        <w:adjustRightInd w:val="0"/>
+        <w:spacing w:after="0" w:line="240" w:lineRule="auto"/>
+        <w:rPr>
+          <w:rFonts w:ascii="F16" w:hAnsi="F16" w:cs="F16"/>
+        </w:rPr>
+      </w:pPr>
+      <w:r>
+        <w:rPr>
+          <w:rFonts w:ascii="F16" w:hAnsi="F16" w:cs="F16"/>
+        </w:rPr>
+        <w:t xml:space="preserve">En la competición de relojes estocásticos de división o suicido. </w:t>
+      </w:r>
+    </w:p>
+    <w:p>
+      <w:pPr>
+        <w:pStyle w:val="Prrafodelista"/>
+        <w:numPr>
+          <w:ilvl w:val="0"/>
+          <w:numId w:val="2"/>
+        </w:numPr>
+        <w:autoSpaceDE w:val="0"/>
+        <w:autoSpaceDN w:val="0"/>
+        <w:adjustRightInd w:val="0"/>
+        <w:spacing w:after="0" w:line="240" w:lineRule="auto"/>
+        <w:rPr>
+          <w:rFonts w:ascii="F16" w:hAnsi="F16" w:cs="F16"/>
+        </w:rPr>
+      </w:pPr>
+      <w:r>
+        <w:rPr>
+          <w:rFonts w:ascii="F16" w:hAnsi="F16" w:cs="F16"/>
+        </w:rPr>
+        <w:t xml:space="preserve">O en la concentración de moléculas inhibidoras en los alrededores de cada célula. </w:t>
+      </w:r>
+    </w:p>
+    <w:p>
+      <w:pPr>
+        <w:autoSpaceDE w:val="0"/>
+        <w:autoSpaceDN w:val="0"/>
+        <w:adjustRightInd w:val="0"/>
+        <w:spacing w:after="0" w:line="240" w:lineRule="auto"/>
+        <w:rPr>
+          <w:rFonts w:ascii="F16" w:hAnsi="F16" w:cs="F16"/>
+        </w:rPr>
+      </w:pPr>
+      <w:r>
+        <w:rPr>
+          <w:rFonts w:ascii="F16" w:hAnsi="F16" w:cs="F16"/>
+        </w:rPr>
+        <w:t xml:space="preserve">Es esta última idea la que subyace en el modelo matemático que se presenta a continuación. </w:t>
+      </w:r>
+      <w:r>
+        <w:rPr>
+          <w:rFonts w:ascii="F16" w:hAnsi="F16" w:cs="F16"/>
+        </w:rPr>
+        <w:t>(mientras se dice esto se pone la siguiente transparencia)</w:t>
+      </w:r>
+    </w:p>
+    <w:p>
+      <w:pPr>
+        <w:autoSpaceDE w:val="0"/>
+        <w:autoSpaceDN w:val="0"/>
+        <w:adjustRightInd w:val="0"/>
+        <w:spacing w:after="0" w:line="240" w:lineRule="auto"/>
+        <w:rPr>
+          <w:rFonts w:ascii="F16" w:hAnsi="F16" w:cs="F16"/>
+        </w:rPr>
+      </w:pPr>
+    </w:p>
+    <w:p>
+      <w:pPr>
+        <w:pStyle w:val="Ttulo2"/>
+      </w:pPr>
+      <w:bookmarkStart w:id="3" w:name="_Toc44344852"/>
+      <w:r>
+        <w:t>Modelo microscópico</w:t>
+      </w:r>
+      <w:bookmarkEnd w:id="3"/>
+    </w:p>
+    <w:p>
+      <w:pPr>
+        <w:autoSpaceDE w:val="0"/>
+        <w:autoSpaceDN w:val="0"/>
+        <w:adjustRightInd w:val="0"/>
+        <w:spacing w:after="0" w:line="240" w:lineRule="auto"/>
+        <w:rPr>
+          <w:rFonts w:ascii="F16" w:hAnsi="F16" w:cs="F16"/>
+        </w:rPr>
+      </w:pPr>
+      <w:r>
+        <w:rPr>
+          <w:rFonts w:ascii="F16" w:hAnsi="F16" w:cs="F16"/>
+          <w:noProof/>
+        </w:rPr>
+        <w:drawing>
+          <wp:anchor distT="0" distB="0" distL="114300" distR="114300" simplePos="0" relativeHeight="251662336" behindDoc="0" locked="0" layoutInCell="1" allowOverlap="1" wp14:anchorId="6C304A46" wp14:editId="49438A8B">
+            <wp:simplePos x="0" y="0"/>
+            <wp:positionH relativeFrom="margin">
+              <wp:align>center</wp:align>
+            </wp:positionH>
+            <wp:positionV relativeFrom="paragraph">
+              <wp:posOffset>103505</wp:posOffset>
+            </wp:positionV>
+            <wp:extent cx="3638550" cy="1998980"/>
+            <wp:effectExtent l="0" t="0" r="0" b="1270"/>
+            <wp:wrapSquare wrapText="bothSides"/>
+            <wp:docPr id="5" name="Imagen 5"/>
+            <wp:cNvGraphicFramePr>
+              <a:graphicFrameLocks xmlns:a="http://schemas.openxmlformats.org/drawingml/2006/main" noChangeAspect="1"/>
+            </wp:cNvGraphicFramePr>
+            <a:graphic xmlns:a="http://schemas.openxmlformats.org/drawingml/2006/main">
+              <a:graphicData uri="http://schemas.openxmlformats.org/drawingml/2006/picture">
+                <pic:pic xmlns:pic="http://schemas.openxmlformats.org/drawingml/2006/picture">
+                  <pic:nvPicPr>
+                    <pic:cNvPr id="0" name="Picture 5"/>
+                    <pic:cNvPicPr>
+                      <a:picLocks noChangeAspect="1" noChangeArrowheads="1"/>
+                    </pic:cNvPicPr>
+                  </pic:nvPicPr>
+                  <pic:blipFill>
+                    <a:blip r:embed="rId10" cstate="print">
+                      <a:extLst>
+                        <a:ext uri="{28A0092B-C50C-407E-A947-70E740481C1C}">
+                          <a14:useLocalDpi xmlns:a14="http://schemas.microsoft.com/office/drawing/2010/main" val="0"/>
+                        </a:ext>
+                      </a:extLst>
+                    </a:blip>
+                    <a:srcRect/>
+                    <a:stretch>
+                      <a:fillRect/>
+                    </a:stretch>
+                  </pic:blipFill>
+                  <pic:spPr bwMode="auto">
+                    <a:xfrm>
+                      <a:off x="0" y="0"/>
+                      <a:ext cx="3638550" cy="1998980"/>
+                    </a:xfrm>
+                    <a:prstGeom prst="rect">
+                      <a:avLst/>
+                    </a:prstGeom>
+                    <a:noFill/>
+                    <a:ln>
+                      <a:noFill/>
+                    </a:ln>
+                  </pic:spPr>
+                </pic:pic>
+              </a:graphicData>
+            </a:graphic>
+            <wp14:sizeRelH relativeFrom="margin">
+              <wp14:pctWidth>0</wp14:pctWidth>
+            </wp14:sizeRelH>
+            <wp14:sizeRelV relativeFrom="margin">
+              <wp14:pctHeight>0</wp14:pctHeight>
+            </wp14:sizeRelV>
+          </wp:anchor>
+        </w:drawing>
+      </w:r>
+    </w:p>
+    <w:p>
+      <w:pPr>
+        <w:autoSpaceDE w:val="0"/>
+        <w:autoSpaceDN w:val="0"/>
+        <w:adjustRightInd w:val="0"/>
+        <w:spacing w:after="0" w:line="240" w:lineRule="auto"/>
+        <w:rPr>
+          <w:rFonts w:ascii="F16" w:hAnsi="F16" w:cs="F16"/>
+        </w:rPr>
+      </w:pPr>
+    </w:p>
+    <w:p>
+      <w:pPr>
+        <w:autoSpaceDE w:val="0"/>
+        <w:autoSpaceDN w:val="0"/>
+        <w:adjustRightInd w:val="0"/>
+        <w:spacing w:after="0" w:line="240" w:lineRule="auto"/>
+        <w:rPr>
+          <w:rFonts w:ascii="F16" w:hAnsi="F16" w:cs="F16"/>
+        </w:rPr>
+      </w:pPr>
+    </w:p>
+    <w:p>
+      <w:pPr>
+        <w:autoSpaceDE w:val="0"/>
+        <w:autoSpaceDN w:val="0"/>
+        <w:adjustRightInd w:val="0"/>
+        <w:spacing w:after="0" w:line="240" w:lineRule="auto"/>
+        <w:rPr>
+          <w:rFonts w:ascii="F16" w:hAnsi="F16" w:cs="F16"/>
+        </w:rPr>
+      </w:pPr>
+    </w:p>
+    <w:p>
+      <w:pPr>
+        <w:autoSpaceDE w:val="0"/>
+        <w:autoSpaceDN w:val="0"/>
+        <w:adjustRightInd w:val="0"/>
+        <w:spacing w:after="0" w:line="240" w:lineRule="auto"/>
+        <w:rPr>
+          <w:rFonts w:ascii="F16" w:hAnsi="F16" w:cs="F16"/>
+        </w:rPr>
+      </w:pPr>
+    </w:p>
+    <w:p>
+      <w:pPr>
+        <w:autoSpaceDE w:val="0"/>
+        <w:autoSpaceDN w:val="0"/>
+        <w:adjustRightInd w:val="0"/>
+        <w:spacing w:after="0" w:line="240" w:lineRule="auto"/>
+        <w:rPr>
+          <w:rFonts w:ascii="F16" w:hAnsi="F16" w:cs="F16"/>
+        </w:rPr>
+      </w:pPr>
+    </w:p>
+    <w:p>
+      <w:pPr>
+        <w:autoSpaceDE w:val="0"/>
+        <w:autoSpaceDN w:val="0"/>
+        <w:adjustRightInd w:val="0"/>
+        <w:spacing w:after="0" w:line="240" w:lineRule="auto"/>
+        <w:rPr>
+          <w:rFonts w:ascii="F16" w:hAnsi="F16" w:cs="F16"/>
+        </w:rPr>
+      </w:pPr>
+    </w:p>
+    <w:p>
+      <w:pPr>
+        <w:autoSpaceDE w:val="0"/>
+        <w:autoSpaceDN w:val="0"/>
+        <w:adjustRightInd w:val="0"/>
+        <w:spacing w:after="0" w:line="240" w:lineRule="auto"/>
+        <w:rPr>
+          <w:rFonts w:ascii="F16" w:hAnsi="F16" w:cs="F16"/>
+        </w:rPr>
+      </w:pPr>
+    </w:p>
+    <w:p>
+      <w:pPr>
+        <w:autoSpaceDE w:val="0"/>
+        <w:autoSpaceDN w:val="0"/>
+        <w:adjustRightInd w:val="0"/>
+        <w:spacing w:after="0" w:line="240" w:lineRule="auto"/>
+        <w:rPr>
+          <w:rFonts w:ascii="F16" w:hAnsi="F16" w:cs="F16"/>
+        </w:rPr>
+      </w:pPr>
+    </w:p>
+    <w:p>
+      <w:pPr>
+        <w:autoSpaceDE w:val="0"/>
+        <w:autoSpaceDN w:val="0"/>
+        <w:adjustRightInd w:val="0"/>
+        <w:spacing w:after="0" w:line="240" w:lineRule="auto"/>
+        <w:rPr>
+          <w:rFonts w:ascii="F16" w:hAnsi="F16" w:cs="F16"/>
+        </w:rPr>
+      </w:pPr>
+    </w:p>
+    <w:p>
+      <w:pPr>
+        <w:autoSpaceDE w:val="0"/>
+        <w:autoSpaceDN w:val="0"/>
+        <w:adjustRightInd w:val="0"/>
+        <w:spacing w:after="0" w:line="240" w:lineRule="auto"/>
+        <w:rPr>
+          <w:rFonts w:ascii="F16" w:hAnsi="F16" w:cs="F16"/>
+        </w:rPr>
+      </w:pPr>
+    </w:p>
+    <w:p>
+      <w:pPr>
+        <w:autoSpaceDE w:val="0"/>
+        <w:autoSpaceDN w:val="0"/>
+        <w:adjustRightInd w:val="0"/>
+        <w:spacing w:after="0" w:line="240" w:lineRule="auto"/>
+        <w:rPr>
+          <w:rFonts w:ascii="F16" w:hAnsi="F16" w:cs="F16"/>
+        </w:rPr>
+      </w:pPr>
+    </w:p>
+    <w:p>
+      <w:pPr>
+        <w:autoSpaceDE w:val="0"/>
+        <w:autoSpaceDN w:val="0"/>
+        <w:adjustRightInd w:val="0"/>
+        <w:spacing w:after="0" w:line="240" w:lineRule="auto"/>
+        <w:rPr>
+          <w:rFonts w:ascii="F16" w:hAnsi="F16" w:cs="F16"/>
+        </w:rPr>
+      </w:pPr>
+    </w:p>
+    <w:p>
+      <w:pPr>
+        <w:autoSpaceDE w:val="0"/>
+        <w:autoSpaceDN w:val="0"/>
+        <w:adjustRightInd w:val="0"/>
+        <w:spacing w:after="0" w:line="240" w:lineRule="auto"/>
+        <w:rPr>
+          <w:rFonts w:ascii="F16" w:hAnsi="F16" w:cs="F16"/>
+        </w:rPr>
+      </w:pPr>
+      <w:r>
+        <w:rPr>
+          <w:rFonts w:ascii="F16" w:hAnsi="F16" w:cs="F16"/>
+        </w:rPr>
+        <w:t xml:space="preserve">En las transparencias que siguen veremos un algoritmo de decisión para cada célula T. </w:t>
+      </w:r>
+    </w:p>
+    <w:p>
+      <w:pPr>
+        <w:autoSpaceDE w:val="0"/>
+        <w:autoSpaceDN w:val="0"/>
+        <w:adjustRightInd w:val="0"/>
+        <w:spacing w:after="0" w:line="240" w:lineRule="auto"/>
+        <w:rPr>
+          <w:rFonts w:ascii="F16" w:hAnsi="F16" w:cs="F16"/>
+        </w:rPr>
+      </w:pPr>
+    </w:p>
+    <w:p>
+      <w:pPr>
+        <w:autoSpaceDE w:val="0"/>
+        <w:autoSpaceDN w:val="0"/>
+        <w:adjustRightInd w:val="0"/>
+        <w:spacing w:after="0" w:line="240" w:lineRule="auto"/>
+        <w:rPr>
+          <w:rFonts w:ascii="F16" w:hAnsi="F16" w:cs="F16"/>
+        </w:rPr>
+      </w:pPr>
+    </w:p>
+    <w:p>
+      <w:pPr>
+        <w:autoSpaceDE w:val="0"/>
+        <w:autoSpaceDN w:val="0"/>
+        <w:adjustRightInd w:val="0"/>
+        <w:spacing w:after="0" w:line="240" w:lineRule="auto"/>
+        <w:rPr>
+          <w:rFonts w:ascii="F16" w:hAnsi="F16" w:cs="F16"/>
+        </w:rPr>
+      </w:pPr>
+    </w:p>
+    <w:p>
+      <w:pPr>
+        <w:autoSpaceDE w:val="0"/>
+        <w:autoSpaceDN w:val="0"/>
+        <w:adjustRightInd w:val="0"/>
+        <w:spacing w:after="0" w:line="240" w:lineRule="auto"/>
+        <w:rPr>
+          <w:rFonts w:ascii="F16" w:hAnsi="F16" w:cs="F16"/>
+        </w:rPr>
+      </w:pPr>
+    </w:p>
+    <w:p>
+      <w:pPr>
+        <w:autoSpaceDE w:val="0"/>
+        <w:autoSpaceDN w:val="0"/>
+        <w:adjustRightInd w:val="0"/>
+        <w:spacing w:after="0" w:line="240" w:lineRule="auto"/>
+        <w:rPr>
+          <w:rFonts w:ascii="F16" w:hAnsi="F16" w:cs="F16"/>
+        </w:rPr>
+      </w:pPr>
+    </w:p>
+    <w:p>
+      <w:pPr>
+        <w:autoSpaceDE w:val="0"/>
+        <w:autoSpaceDN w:val="0"/>
+        <w:adjustRightInd w:val="0"/>
+        <w:spacing w:after="0" w:line="240" w:lineRule="auto"/>
+        <w:rPr>
+          <w:rFonts w:ascii="F16" w:hAnsi="F16" w:cs="F16"/>
+        </w:rPr>
+      </w:pPr>
+    </w:p>
+    <w:p>
+      <w:pPr>
+        <w:autoSpaceDE w:val="0"/>
+        <w:autoSpaceDN w:val="0"/>
+        <w:adjustRightInd w:val="0"/>
+        <w:spacing w:after="0" w:line="240" w:lineRule="auto"/>
+        <w:rPr>
+          <w:rFonts w:ascii="F16" w:hAnsi="F16" w:cs="F16"/>
+        </w:rPr>
+      </w:pPr>
+    </w:p>
+    <w:p>
+      <w:pPr>
+        <w:autoSpaceDE w:val="0"/>
+        <w:autoSpaceDN w:val="0"/>
+        <w:adjustRightInd w:val="0"/>
+        <w:spacing w:after="0" w:line="240" w:lineRule="auto"/>
+        <w:rPr>
+          <w:rFonts w:ascii="F16" w:hAnsi="F16" w:cs="F16"/>
+        </w:rPr>
+      </w:pPr>
+    </w:p>
+    <w:p>
+      <w:pPr>
+        <w:autoSpaceDE w:val="0"/>
+        <w:autoSpaceDN w:val="0"/>
+        <w:adjustRightInd w:val="0"/>
+        <w:spacing w:after="0" w:line="240" w:lineRule="auto"/>
+        <w:rPr>
+          <w:rFonts w:ascii="F16" w:hAnsi="F16" w:cs="F16"/>
+        </w:rPr>
+      </w:pPr>
+      <w:r>
+        <w:rPr>
+          <w:rFonts w:ascii="F16" w:hAnsi="F16" w:cs="F16"/>
+          <w:noProof/>
+        </w:rPr>
+        <w:lastRenderedPageBreak/>
+        <w:drawing>
+          <wp:anchor distT="0" distB="0" distL="114300" distR="114300" simplePos="0" relativeHeight="251663360" behindDoc="0" locked="0" layoutInCell="1" allowOverlap="1" wp14:anchorId="19A5A12D" wp14:editId="2A33DD08">
+            <wp:simplePos x="0" y="0"/>
+            <wp:positionH relativeFrom="margin">
+              <wp:align>center</wp:align>
+            </wp:positionH>
+            <wp:positionV relativeFrom="paragraph">
+              <wp:posOffset>0</wp:posOffset>
+            </wp:positionV>
+            <wp:extent cx="4124325" cy="2280285"/>
+            <wp:effectExtent l="0" t="0" r="9525" b="5715"/>
+            <wp:wrapSquare wrapText="bothSides"/>
+            <wp:docPr id="6" name="Imagen 6"/>
+            <wp:cNvGraphicFramePr>
+              <a:graphicFrameLocks xmlns:a="http://schemas.openxmlformats.org/drawingml/2006/main" noChangeAspect="1"/>
+            </wp:cNvGraphicFramePr>
+            <a:graphic xmlns:a="http://schemas.openxmlformats.org/drawingml/2006/main">
+              <a:graphicData uri="http://schemas.openxmlformats.org/drawingml/2006/picture">
+                <pic:pic xmlns:pic="http://schemas.openxmlformats.org/drawingml/2006/picture">
+                  <pic:nvPicPr>
+                    <pic:cNvPr id="0" name="Picture 1"/>
+                    <pic:cNvPicPr>
+                      <a:picLocks noChangeAspect="1" noChangeArrowheads="1"/>
+                    </pic:cNvPicPr>
+                  </pic:nvPicPr>
+                  <pic:blipFill>
+                    <a:blip r:embed="rId11">
+                      <a:extLst>
+                        <a:ext uri="{28A0092B-C50C-407E-A947-70E740481C1C}">
+                          <a14:useLocalDpi xmlns:a14="http://schemas.microsoft.com/office/drawing/2010/main" val="0"/>
+                        </a:ext>
+                      </a:extLst>
+                    </a:blip>
+                    <a:srcRect/>
+                    <a:stretch>
+                      <a:fillRect/>
+                    </a:stretch>
+                  </pic:blipFill>
+                  <pic:spPr bwMode="auto">
+                    <a:xfrm>
+                      <a:off x="0" y="0"/>
+                      <a:ext cx="4124325" cy="2280285"/>
+                    </a:xfrm>
+                    <a:prstGeom prst="rect">
+                      <a:avLst/>
+                    </a:prstGeom>
+                    <a:noFill/>
+                    <a:ln>
+                      <a:noFill/>
+                    </a:ln>
+                  </pic:spPr>
+                </pic:pic>
+              </a:graphicData>
+            </a:graphic>
+            <wp14:sizeRelH relativeFrom="margin">
+              <wp14:pctWidth>0</wp14:pctWidth>
+            </wp14:sizeRelH>
+            <wp14:sizeRelV relativeFrom="margin">
+              <wp14:pctHeight>0</wp14:pctHeight>
+            </wp14:sizeRelV>
+          </wp:anchor>
+        </w:drawing>
+      </w:r>
+    </w:p>
+    <w:p>
+      <w:pPr>
+        <w:autoSpaceDE w:val="0"/>
+        <w:autoSpaceDN w:val="0"/>
+        <w:adjustRightInd w:val="0"/>
+        <w:spacing w:after="0" w:line="240" w:lineRule="auto"/>
+        <w:rPr>
+          <w:rFonts w:ascii="F16" w:hAnsi="F16" w:cs="F16"/>
+        </w:rPr>
+      </w:pPr>
+    </w:p>
+    <w:p>
+      <w:pPr>
+        <w:autoSpaceDE w:val="0"/>
+        <w:autoSpaceDN w:val="0"/>
+        <w:adjustRightInd w:val="0"/>
+        <w:spacing w:after="0" w:line="240" w:lineRule="auto"/>
+        <w:rPr>
+          <w:rFonts w:ascii="F16" w:hAnsi="F16" w:cs="F16"/>
+        </w:rPr>
+      </w:pPr>
+    </w:p>
+    <w:p>
+      <w:pPr>
+        <w:autoSpaceDE w:val="0"/>
+        <w:autoSpaceDN w:val="0"/>
+        <w:adjustRightInd w:val="0"/>
+        <w:spacing w:after="0" w:line="240" w:lineRule="auto"/>
+        <w:rPr>
+          <w:rFonts w:ascii="F16" w:hAnsi="F16" w:cs="F16"/>
+        </w:rPr>
+      </w:pPr>
+    </w:p>
+    <w:p>
+      <w:pPr>
+        <w:autoSpaceDE w:val="0"/>
+        <w:autoSpaceDN w:val="0"/>
+        <w:adjustRightInd w:val="0"/>
+        <w:spacing w:after="0" w:line="240" w:lineRule="auto"/>
+        <w:rPr>
+          <w:rFonts w:ascii="F16" w:hAnsi="F16" w:cs="F16"/>
+        </w:rPr>
+      </w:pPr>
+    </w:p>
+    <w:p>
+      <w:pPr>
+        <w:autoSpaceDE w:val="0"/>
+        <w:autoSpaceDN w:val="0"/>
+        <w:adjustRightInd w:val="0"/>
+        <w:spacing w:after="0" w:line="240" w:lineRule="auto"/>
+        <w:rPr>
+          <w:rFonts w:ascii="F16" w:hAnsi="F16" w:cs="F16"/>
+        </w:rPr>
+      </w:pPr>
+    </w:p>
+    <w:p>
+      <w:pPr>
+        <w:autoSpaceDE w:val="0"/>
+        <w:autoSpaceDN w:val="0"/>
+        <w:adjustRightInd w:val="0"/>
+        <w:spacing w:after="0" w:line="240" w:lineRule="auto"/>
+        <w:rPr>
+          <w:rFonts w:ascii="F16" w:hAnsi="F16" w:cs="F16"/>
+        </w:rPr>
+      </w:pPr>
+    </w:p>
+    <w:p>
+      <w:pPr>
+        <w:autoSpaceDE w:val="0"/>
+        <w:autoSpaceDN w:val="0"/>
+        <w:adjustRightInd w:val="0"/>
+        <w:spacing w:after="0" w:line="240" w:lineRule="auto"/>
+        <w:rPr>
+          <w:rFonts w:ascii="F16" w:hAnsi="F16" w:cs="F16"/>
+        </w:rPr>
+      </w:pPr>
+    </w:p>
+    <w:p>
+      <w:pPr>
+        <w:autoSpaceDE w:val="0"/>
+        <w:autoSpaceDN w:val="0"/>
+        <w:adjustRightInd w:val="0"/>
+        <w:spacing w:after="0" w:line="240" w:lineRule="auto"/>
+        <w:rPr>
+          <w:rFonts w:ascii="F16" w:hAnsi="F16" w:cs="F16"/>
+        </w:rPr>
+      </w:pPr>
+    </w:p>
+    <w:p>
+      <w:pPr>
+        <w:autoSpaceDE w:val="0"/>
+        <w:autoSpaceDN w:val="0"/>
+        <w:adjustRightInd w:val="0"/>
+        <w:spacing w:after="0" w:line="240" w:lineRule="auto"/>
+        <w:rPr>
+          <w:rFonts w:ascii="F16" w:hAnsi="F16" w:cs="F16"/>
+        </w:rPr>
+      </w:pPr>
+    </w:p>
+    <w:p>
+      <w:pPr>
+        <w:autoSpaceDE w:val="0"/>
+        <w:autoSpaceDN w:val="0"/>
+        <w:adjustRightInd w:val="0"/>
+        <w:spacing w:after="0" w:line="240" w:lineRule="auto"/>
+        <w:rPr>
+          <w:rFonts w:ascii="F16" w:hAnsi="F16" w:cs="F16"/>
+        </w:rPr>
+      </w:pPr>
+    </w:p>
+    <w:p>
+      <w:pPr>
+        <w:autoSpaceDE w:val="0"/>
+        <w:autoSpaceDN w:val="0"/>
+        <w:adjustRightInd w:val="0"/>
+        <w:spacing w:after="0" w:line="240" w:lineRule="auto"/>
+        <w:rPr>
+          <w:rFonts w:ascii="F16" w:hAnsi="F16" w:cs="F16"/>
+        </w:rPr>
+      </w:pPr>
+    </w:p>
+    <w:p>
+      <w:pPr>
+        <w:autoSpaceDE w:val="0"/>
+        <w:autoSpaceDN w:val="0"/>
+        <w:adjustRightInd w:val="0"/>
+        <w:spacing w:after="0" w:line="240" w:lineRule="auto"/>
+        <w:rPr>
+          <w:rFonts w:ascii="F16" w:hAnsi="F16" w:cs="F16"/>
+        </w:rPr>
+      </w:pPr>
+    </w:p>
+    <w:p>
+      <w:pPr>
+        <w:autoSpaceDE w:val="0"/>
+        <w:autoSpaceDN w:val="0"/>
+        <w:adjustRightInd w:val="0"/>
+        <w:spacing w:after="0" w:line="240" w:lineRule="auto"/>
+        <w:rPr>
+          <w:rFonts w:ascii="F16" w:hAnsi="F16" w:cs="F16"/>
+        </w:rPr>
+      </w:pPr>
+    </w:p>
+    <w:p>
+      <w:pPr>
+        <w:autoSpaceDE w:val="0"/>
+        <w:autoSpaceDN w:val="0"/>
+        <w:adjustRightInd w:val="0"/>
+        <w:spacing w:after="0" w:line="240" w:lineRule="auto"/>
+        <w:rPr>
+          <w:rFonts w:ascii="F16" w:hAnsi="F16" w:cs="F16"/>
+        </w:rPr>
+      </w:pPr>
+      <w:r>
+        <w:rPr>
+          <w:rFonts w:ascii="F16" w:hAnsi="F16" w:cs="F16"/>
+        </w:rPr>
+        <w:t>Las Hipótesis sobre las que se sustenta el modelo son:</w:t>
+      </w:r>
+    </w:p>
+    <w:p>
+      <w:pPr>
+        <w:pStyle w:val="Prrafodelista"/>
+        <w:numPr>
+          <w:ilvl w:val="0"/>
+          <w:numId w:val="3"/>
+        </w:numPr>
+        <w:autoSpaceDE w:val="0"/>
+        <w:autoSpaceDN w:val="0"/>
+        <w:adjustRightInd w:val="0"/>
+        <w:spacing w:after="0" w:line="240" w:lineRule="auto"/>
+        <w:rPr>
+          <w:rFonts w:ascii="F16" w:hAnsi="F16" w:cs="F16"/>
+        </w:rPr>
+      </w:pPr>
+      <w:r>
+        <w:rPr>
+          <w:rFonts w:ascii="F16" w:hAnsi="F16" w:cs="F16"/>
+        </w:rPr>
+        <w:t>La cantidad de dos moléculas inhibidoras</w:t>
+      </w:r>
+      <w:r>
+        <w:rPr>
+          <w:rFonts w:ascii="F16" w:hAnsi="F16" w:cs="F16"/>
+        </w:rPr>
+        <w:t xml:space="preserve">, </w:t>
+      </w:r>
+      <w:r>
+        <w:rPr>
+          <w:rFonts w:ascii="F16" w:hAnsi="F16" w:cs="F16"/>
+        </w:rPr>
+        <w:t xml:space="preserve">Retinoblastoma, que </w:t>
+      </w:r>
+      <w:r>
+        <w:rPr>
+          <w:rFonts w:ascii="F16" w:hAnsi="F16" w:cs="F16"/>
+        </w:rPr>
+        <w:t>inhibe el inicio del ciclo celular y, por tanto, de la división), y Linfoma de célula B-2, que inhibe el proceso de muerte celular, determina cuándo y cuánto se dividen las células T.</w:t>
+      </w:r>
+    </w:p>
+    <w:p>
+      <w:pPr>
+        <w:pStyle w:val="Prrafodelista"/>
+        <w:numPr>
+          <w:ilvl w:val="0"/>
+          <w:numId w:val="3"/>
+        </w:numPr>
+        <w:autoSpaceDE w:val="0"/>
+        <w:autoSpaceDN w:val="0"/>
+        <w:adjustRightInd w:val="0"/>
+        <w:spacing w:after="0" w:line="240" w:lineRule="auto"/>
+        <w:rPr>
+          <w:rFonts w:ascii="F16" w:hAnsi="F16" w:cs="F16"/>
+        </w:rPr>
+      </w:pPr>
+      <w:r>
+        <w:rPr>
+          <w:rFonts w:ascii="F16" w:hAnsi="F16" w:cs="F16"/>
+        </w:rPr>
+        <w:t xml:space="preserve">La </w:t>
+      </w:r>
+      <w:r>
+        <w:rPr>
+          <w:rFonts w:ascii="F16" w:hAnsi="F16" w:cs="F16"/>
+        </w:rPr>
+        <w:t>fl</w:t>
+      </w:r>
+      <w:r>
+        <w:rPr>
+          <w:rFonts w:ascii="F16" w:hAnsi="F16" w:cs="F16"/>
+        </w:rPr>
+        <w:t>uctuación en la cantidad de Rb y Bcl-2 depende de unas proteínas llamadas</w:t>
+      </w:r>
+      <w:r>
+        <w:rPr>
+          <w:rFonts w:ascii="F16" w:hAnsi="F16" w:cs="F16"/>
+        </w:rPr>
+        <w:t xml:space="preserve"> c</w:t>
+      </w:r>
+      <w:r>
+        <w:rPr>
+          <w:rFonts w:ascii="F16" w:hAnsi="F16" w:cs="F16"/>
+        </w:rPr>
+        <w:t>itoquinas</w:t>
+      </w:r>
+      <w:r>
+        <w:rPr>
+          <w:rFonts w:ascii="F16" w:hAnsi="F16" w:cs="F16"/>
+        </w:rPr>
+        <w:t>. E</w:t>
+      </w:r>
+      <w:r>
+        <w:rPr>
+          <w:rFonts w:ascii="F16" w:hAnsi="F16" w:cs="F16"/>
+        </w:rPr>
+        <w:t>l efecto que percibe una célula T</w:t>
+      </w:r>
+      <w:r>
+        <w:rPr>
+          <w:rFonts w:ascii="F16" w:hAnsi="F16" w:cs="F16"/>
+        </w:rPr>
+        <w:t xml:space="preserve"> </w:t>
+      </w:r>
+      <w:r>
+        <w:rPr>
+          <w:rFonts w:ascii="F16" w:hAnsi="F16" w:cs="F16"/>
+        </w:rPr>
+        <w:t xml:space="preserve">depende, no solo de la cantidad de </w:t>
+      </w:r>
+      <w:r>
+        <w:rPr>
+          <w:rFonts w:ascii="F16" w:hAnsi="F16" w:cs="F16"/>
+        </w:rPr>
+        <w:t>estas en el</w:t>
+      </w:r>
+      <w:r>
+        <w:rPr>
+          <w:rFonts w:ascii="F16" w:hAnsi="F16" w:cs="F16"/>
+        </w:rPr>
+        <w:t xml:space="preserve"> ambiente, sino también del número de</w:t>
+      </w:r>
+      <w:r>
+        <w:rPr>
+          <w:rFonts w:ascii="F16" w:hAnsi="F16" w:cs="F16"/>
+        </w:rPr>
+        <w:t xml:space="preserve"> </w:t>
+      </w:r>
+      <w:r>
+        <w:rPr>
+          <w:rFonts w:ascii="F16" w:hAnsi="F16" w:cs="F16"/>
+        </w:rPr>
+        <w:t>receptores de membrana de la célula.</w:t>
+      </w:r>
+    </w:p>
+    <w:p>
+      <w:pPr>
+        <w:pStyle w:val="Prrafodelista"/>
+        <w:numPr>
+          <w:ilvl w:val="0"/>
+          <w:numId w:val="3"/>
+        </w:numPr>
+        <w:autoSpaceDE w:val="0"/>
+        <w:autoSpaceDN w:val="0"/>
+        <w:adjustRightInd w:val="0"/>
+        <w:spacing w:after="0" w:line="240" w:lineRule="auto"/>
+        <w:rPr>
+          <w:rFonts w:ascii="F16" w:hAnsi="F16" w:cs="F16"/>
+        </w:rPr>
+      </w:pPr>
+      <w:r>
+        <w:rPr>
+          <w:rFonts w:ascii="F16" w:hAnsi="F16" w:cs="F16"/>
+        </w:rPr>
+        <w:t xml:space="preserve">Cuando se dividen las células naïve, </w:t>
+      </w:r>
+      <w:r>
+        <w:rPr>
+          <w:rFonts w:ascii="F16" w:hAnsi="F16" w:cs="F16"/>
+        </w:rPr>
+        <w:t xml:space="preserve">su descendencia </w:t>
+      </w:r>
+      <w:r>
+        <w:rPr>
+          <w:rFonts w:ascii="F16" w:hAnsi="F16" w:cs="F16"/>
+        </w:rPr>
+        <w:t>puede diferenciarse en una célula T efectora o en una célula T de memoria</w:t>
+      </w:r>
+      <w:r>
+        <w:rPr>
+          <w:rFonts w:ascii="F16" w:hAnsi="F16" w:cs="F16"/>
+        </w:rPr>
+        <w:t>.</w:t>
+      </w:r>
+      <w:r>
+        <w:rPr>
+          <w:rFonts w:ascii="F16" w:hAnsi="F16" w:cs="F16"/>
+        </w:rPr>
+        <w:t xml:space="preserve"> Una vez diferenciadas la división es simétrica.</w:t>
+      </w:r>
+    </w:p>
+    <w:p>
+      <w:pPr>
+        <w:autoSpaceDE w:val="0"/>
+        <w:autoSpaceDN w:val="0"/>
+        <w:adjustRightInd w:val="0"/>
+        <w:spacing w:after="0" w:line="240" w:lineRule="auto"/>
+        <w:rPr>
+          <w:rFonts w:ascii="F16" w:hAnsi="F16" w:cs="F16"/>
+        </w:rPr>
+      </w:pPr>
+    </w:p>
+    <w:p>
+      <w:pPr>
+        <w:autoSpaceDE w:val="0"/>
+        <w:autoSpaceDN w:val="0"/>
+        <w:adjustRightInd w:val="0"/>
+        <w:spacing w:after="0" w:line="240" w:lineRule="auto"/>
+        <w:rPr>
+          <w:rFonts w:ascii="F16" w:hAnsi="F16" w:cs="F16"/>
+        </w:rPr>
+      </w:pPr>
+      <w:r>
+        <w:rPr>
+          <w:rFonts w:ascii="F16" w:hAnsi="F16" w:cs="F16"/>
+          <w:noProof/>
+        </w:rPr>
+        <w:drawing>
+          <wp:anchor distT="0" distB="0" distL="114300" distR="114300" simplePos="0" relativeHeight="251664384" behindDoc="0" locked="0" layoutInCell="1" allowOverlap="1" wp14:anchorId="249E6F32" wp14:editId="6AA779F8">
+            <wp:simplePos x="0" y="0"/>
+            <wp:positionH relativeFrom="margin">
+              <wp:align>center</wp:align>
+            </wp:positionH>
+            <wp:positionV relativeFrom="paragraph">
+              <wp:posOffset>167640</wp:posOffset>
+            </wp:positionV>
+            <wp:extent cx="4293235" cy="2362200"/>
+            <wp:effectExtent l="0" t="0" r="0" b="0"/>
+            <wp:wrapSquare wrapText="bothSides"/>
+            <wp:docPr id="7" name="Imagen 7"/>
+            <wp:cNvGraphicFramePr>
+              <a:graphicFrameLocks xmlns:a="http://schemas.openxmlformats.org/drawingml/2006/main" noChangeAspect="1"/>
+            </wp:cNvGraphicFramePr>
+            <a:graphic xmlns:a="http://schemas.openxmlformats.org/drawingml/2006/main">
+              <a:graphicData uri="http://schemas.openxmlformats.org/drawingml/2006/picture">
+                <pic:pic xmlns:pic="http://schemas.openxmlformats.org/drawingml/2006/picture">
+                  <pic:nvPicPr>
+                    <pic:cNvPr id="0" name="Picture 2"/>
+                    <pic:cNvPicPr>
+                      <a:picLocks noChangeAspect="1" noChangeArrowheads="1"/>
+                    </pic:cNvPicPr>
+                  </pic:nvPicPr>
+                  <pic:blipFill>
+                    <a:blip r:embed="rId12">
+                      <a:extLst>
+                        <a:ext uri="{28A0092B-C50C-407E-A947-70E740481C1C}">
+                          <a14:useLocalDpi xmlns:a14="http://schemas.microsoft.com/office/drawing/2010/main" val="0"/>
+                        </a:ext>
+                      </a:extLst>
+                    </a:blip>
+                    <a:srcRect/>
+                    <a:stretch>
+                      <a:fillRect/>
+                    </a:stretch>
+                  </pic:blipFill>
+                  <pic:spPr bwMode="auto">
+                    <a:xfrm>
+                      <a:off x="0" y="0"/>
+                      <a:ext cx="4293235" cy="2362200"/>
+                    </a:xfrm>
+                    <a:prstGeom prst="rect">
+                      <a:avLst/>
+                    </a:prstGeom>
+                    <a:noFill/>
+                    <a:ln>
+                      <a:noFill/>
+                    </a:ln>
+                  </pic:spPr>
+                </pic:pic>
+              </a:graphicData>
+            </a:graphic>
+            <wp14:sizeRelH relativeFrom="margin">
+              <wp14:pctWidth>0</wp14:pctWidth>
+            </wp14:sizeRelH>
+            <wp14:sizeRelV relativeFrom="margin">
+              <wp14:pctHeight>0</wp14:pctHeight>
+            </wp14:sizeRelV>
+          </wp:anchor>
+        </w:drawing>
+      </w:r>
+    </w:p>
+    <w:p>
+      <w:pPr>
+        <w:autoSpaceDE w:val="0"/>
+        <w:autoSpaceDN w:val="0"/>
+        <w:adjustRightInd w:val="0"/>
+        <w:spacing w:after="0" w:line="240" w:lineRule="auto"/>
+        <w:rPr>
+          <w:rFonts w:ascii="F16" w:hAnsi="F16" w:cs="F16"/>
+        </w:rPr>
+      </w:pPr>
+    </w:p>
+    <w:p>
+      <w:pPr>
+        <w:autoSpaceDE w:val="0"/>
+        <w:autoSpaceDN w:val="0"/>
+        <w:adjustRightInd w:val="0"/>
+        <w:spacing w:after="0" w:line="240" w:lineRule="auto"/>
+        <w:rPr>
+          <w:rFonts w:ascii="F16" w:hAnsi="F16" w:cs="F16"/>
+        </w:rPr>
+      </w:pPr>
+    </w:p>
+    <w:p>
+      <w:pPr>
+        <w:autoSpaceDE w:val="0"/>
+        <w:autoSpaceDN w:val="0"/>
+        <w:adjustRightInd w:val="0"/>
+        <w:spacing w:after="0" w:line="240" w:lineRule="auto"/>
+        <w:rPr>
+          <w:rFonts w:ascii="F16" w:hAnsi="F16" w:cs="F16"/>
+        </w:rPr>
+      </w:pPr>
+    </w:p>
+    <w:p>
+      <w:pPr>
+        <w:autoSpaceDE w:val="0"/>
+        <w:autoSpaceDN w:val="0"/>
+        <w:adjustRightInd w:val="0"/>
+        <w:spacing w:after="0" w:line="240" w:lineRule="auto"/>
+        <w:rPr>
+          <w:rFonts w:ascii="F16" w:hAnsi="F16" w:cs="F16"/>
+        </w:rPr>
+      </w:pPr>
+    </w:p>
+    <w:p>
+      <w:pPr>
+        <w:autoSpaceDE w:val="0"/>
+        <w:autoSpaceDN w:val="0"/>
+        <w:adjustRightInd w:val="0"/>
+        <w:spacing w:after="0" w:line="240" w:lineRule="auto"/>
+        <w:rPr>
+          <w:rFonts w:ascii="F16" w:hAnsi="F16" w:cs="F16"/>
+        </w:rPr>
+      </w:pPr>
+    </w:p>
+    <w:p>
+      <w:pPr>
+        <w:autoSpaceDE w:val="0"/>
+        <w:autoSpaceDN w:val="0"/>
+        <w:adjustRightInd w:val="0"/>
+        <w:spacing w:after="0" w:line="240" w:lineRule="auto"/>
+        <w:rPr>
+          <w:rFonts w:ascii="F16" w:hAnsi="F16" w:cs="F16"/>
+        </w:rPr>
+      </w:pPr>
+    </w:p>
+    <w:p>
+      <w:pPr>
+        <w:autoSpaceDE w:val="0"/>
+        <w:autoSpaceDN w:val="0"/>
+        <w:adjustRightInd w:val="0"/>
+        <w:spacing w:after="0" w:line="240" w:lineRule="auto"/>
+        <w:rPr>
+          <w:rFonts w:ascii="F16" w:hAnsi="F16" w:cs="F16"/>
+        </w:rPr>
+      </w:pPr>
+    </w:p>
+    <w:p>
+      <w:pPr>
+        <w:autoSpaceDE w:val="0"/>
+        <w:autoSpaceDN w:val="0"/>
+        <w:adjustRightInd w:val="0"/>
+        <w:spacing w:after="0" w:line="240" w:lineRule="auto"/>
+        <w:rPr>
+          <w:rFonts w:ascii="F16" w:hAnsi="F16" w:cs="F16"/>
+        </w:rPr>
+      </w:pPr>
+    </w:p>
+    <w:p>
+      <w:pPr>
+        <w:autoSpaceDE w:val="0"/>
+        <w:autoSpaceDN w:val="0"/>
+        <w:adjustRightInd w:val="0"/>
+        <w:spacing w:after="0" w:line="240" w:lineRule="auto"/>
+        <w:rPr>
+          <w:rFonts w:ascii="F16" w:hAnsi="F16" w:cs="F16"/>
+        </w:rPr>
+      </w:pPr>
+    </w:p>
+    <w:p>
+      <w:pPr>
+        <w:autoSpaceDE w:val="0"/>
+        <w:autoSpaceDN w:val="0"/>
+        <w:adjustRightInd w:val="0"/>
+        <w:spacing w:after="0" w:line="240" w:lineRule="auto"/>
+        <w:rPr>
+          <w:rFonts w:ascii="F16" w:hAnsi="F16" w:cs="F16"/>
+        </w:rPr>
+      </w:pPr>
+    </w:p>
+    <w:p>
+      <w:pPr>
+        <w:autoSpaceDE w:val="0"/>
+        <w:autoSpaceDN w:val="0"/>
+        <w:adjustRightInd w:val="0"/>
+        <w:spacing w:after="0" w:line="240" w:lineRule="auto"/>
+        <w:rPr>
+          <w:rFonts w:ascii="F16" w:hAnsi="F16" w:cs="F16"/>
+        </w:rPr>
+      </w:pPr>
+    </w:p>
+    <w:p>
+      <w:pPr>
+        <w:autoSpaceDE w:val="0"/>
+        <w:autoSpaceDN w:val="0"/>
+        <w:adjustRightInd w:val="0"/>
+        <w:spacing w:after="0" w:line="240" w:lineRule="auto"/>
+        <w:rPr>
+          <w:rFonts w:ascii="F16" w:hAnsi="F16" w:cs="F16"/>
+        </w:rPr>
+      </w:pPr>
+    </w:p>
+    <w:p>
+      <w:pPr>
+        <w:autoSpaceDE w:val="0"/>
+        <w:autoSpaceDN w:val="0"/>
+        <w:adjustRightInd w:val="0"/>
+        <w:spacing w:after="0" w:line="240" w:lineRule="auto"/>
+        <w:rPr>
+          <w:rFonts w:ascii="F16" w:hAnsi="F16" w:cs="F16"/>
+        </w:rPr>
+      </w:pPr>
+    </w:p>
+    <w:p>
+      <w:pPr>
+        <w:autoSpaceDE w:val="0"/>
+        <w:autoSpaceDN w:val="0"/>
+        <w:adjustRightInd w:val="0"/>
+        <w:spacing w:after="0" w:line="240" w:lineRule="auto"/>
+        <w:rPr>
+          <w:rFonts w:ascii="F16" w:hAnsi="F16" w:cs="F16"/>
+        </w:rPr>
+      </w:pPr>
+    </w:p>
+    <w:p>
+      <w:pPr>
+        <w:autoSpaceDE w:val="0"/>
+        <w:autoSpaceDN w:val="0"/>
+        <w:adjustRightInd w:val="0"/>
+        <w:spacing w:after="0" w:line="240" w:lineRule="auto"/>
+        <w:rPr>
+          <w:rFonts w:ascii="F16" w:hAnsi="F16" w:cs="F16"/>
+        </w:rPr>
+      </w:pPr>
+    </w:p>
+    <w:p>
+      <w:pPr>
+        <w:autoSpaceDE w:val="0"/>
+        <w:autoSpaceDN w:val="0"/>
+        <w:adjustRightInd w:val="0"/>
+        <w:spacing w:after="0" w:line="240" w:lineRule="auto"/>
+        <w:rPr>
+          <w:rFonts w:ascii="F16" w:hAnsi="F16" w:cs="F16"/>
+        </w:rPr>
+      </w:pPr>
+      <w:r>
+        <w:rPr>
+          <w:rFonts w:ascii="F16" w:hAnsi="F16" w:cs="F16"/>
+        </w:rPr>
+        <w:t xml:space="preserve">Con el primer sistema </w:t>
+      </w:r>
+      <w:r>
+        <w:rPr>
+          <w:rFonts w:ascii="F16" w:hAnsi="F16" w:cs="F16"/>
+        </w:rPr>
+        <w:t>ponemos de mani</w:t>
+      </w:r>
+      <w:r>
+        <w:rPr>
+          <w:rFonts w:ascii="F16" w:hAnsi="F16" w:cs="F16"/>
+        </w:rPr>
+        <w:t>fi</w:t>
+      </w:r>
+      <w:r>
+        <w:rPr>
+          <w:rFonts w:ascii="F16" w:hAnsi="F16" w:cs="F16"/>
+        </w:rPr>
+        <w:t>esto que las concentraciones de Rb y Bcl-2, representadas</w:t>
+      </w:r>
+      <w:r>
+        <w:rPr>
+          <w:rFonts w:ascii="F16" w:hAnsi="F16" w:cs="F16"/>
+        </w:rPr>
+        <w:t xml:space="preserve"> </w:t>
+      </w:r>
+      <w:r>
+        <w:rPr>
+          <w:rFonts w:ascii="F16" w:hAnsi="F16" w:cs="F16"/>
+        </w:rPr>
+        <w:t xml:space="preserve">por </w:t>
+      </w:r>
+      <w:r>
+        <w:rPr>
+          <w:rFonts w:ascii="CMMI10" w:hAnsi="CMMI10" w:cs="CMMI10"/>
+        </w:rPr>
+        <w:t>c</w:t>
+      </w:r>
+      <w:r>
+        <w:rPr>
+          <w:rFonts w:ascii="CMR10" w:hAnsi="CMR10" w:cs="CMR10"/>
+        </w:rPr>
+        <w:t>(</w:t>
+      </w:r>
+      <w:r>
+        <w:rPr>
+          <w:rFonts w:ascii="CMMI10" w:hAnsi="CMMI10" w:cs="CMMI10"/>
+        </w:rPr>
+        <w:t>t</w:t>
+      </w:r>
+      <w:r>
+        <w:rPr>
+          <w:rFonts w:ascii="CMR10" w:hAnsi="CMR10" w:cs="CMR10"/>
+        </w:rPr>
+        <w:t xml:space="preserve">) </w:t>
+      </w:r>
+      <w:r>
+        <w:rPr>
+          <w:rFonts w:ascii="F16" w:hAnsi="F16" w:cs="F16"/>
+        </w:rPr>
+        <w:t xml:space="preserve">y </w:t>
+      </w:r>
+      <w:r>
+        <w:rPr>
+          <w:rFonts w:ascii="CMMI10" w:hAnsi="CMMI10" w:cs="CMMI10"/>
+        </w:rPr>
+        <w:t>a</w:t>
+      </w:r>
+      <w:r>
+        <w:rPr>
+          <w:rFonts w:ascii="CMR10" w:hAnsi="CMR10" w:cs="CMR10"/>
+        </w:rPr>
+        <w:t>(</w:t>
+      </w:r>
+      <w:r>
+        <w:rPr>
+          <w:rFonts w:ascii="CMMI10" w:hAnsi="CMMI10" w:cs="CMMI10"/>
+        </w:rPr>
+        <w:t>t</w:t>
+      </w:r>
+      <w:r>
+        <w:rPr>
+          <w:rFonts w:ascii="CMR10" w:hAnsi="CMR10" w:cs="CMR10"/>
+        </w:rPr>
+        <w:t>)</w:t>
+      </w:r>
+      <w:r>
+        <w:rPr>
+          <w:rFonts w:ascii="F16" w:hAnsi="F16" w:cs="F16"/>
+        </w:rPr>
+        <w:t>, respectivamente, dependen del número de señales TCR/antígeno</w:t>
+      </w:r>
+    </w:p>
+    <w:p>
+      <w:pPr>
+        <w:autoSpaceDE w:val="0"/>
+        <w:autoSpaceDN w:val="0"/>
+        <w:adjustRightInd w:val="0"/>
+        <w:spacing w:after="0" w:line="240" w:lineRule="auto"/>
+        <w:rPr>
+          <w:rFonts w:ascii="F16" w:hAnsi="F16" w:cs="F16"/>
+        </w:rPr>
+      </w:pPr>
+      <w:r>
+        <w:rPr>
+          <w:rFonts w:ascii="F16" w:hAnsi="F16" w:cs="F16"/>
+        </w:rPr>
+        <w:t>(</w:t>
+      </w:r>
+      <w:proofErr w:type="spellStart"/>
+      <w:r>
+        <w:rPr>
+          <w:rFonts w:ascii="CMMI10" w:hAnsi="CMMI10" w:cs="CMMI10"/>
+        </w:rPr>
+        <w:t>r</w:t>
+      </w:r>
+      <w:r>
+        <w:rPr>
+          <w:rFonts w:ascii="CMMI8" w:hAnsi="CMMI8" w:cs="CMMI8"/>
+          <w:sz w:val="16"/>
+          <w:szCs w:val="16"/>
+        </w:rPr>
+        <w:t>T</w:t>
+      </w:r>
+      <w:proofErr w:type="spellEnd"/>
+      <w:r>
+        <w:rPr>
+          <w:rFonts w:ascii="CMMI8" w:hAnsi="CMMI8" w:cs="CMMI8"/>
+          <w:sz w:val="16"/>
+          <w:szCs w:val="16"/>
+        </w:rPr>
+        <w:t xml:space="preserve"> </w:t>
+      </w:r>
+      <w:r>
+        <w:rPr>
+          <w:rFonts w:ascii="F16" w:hAnsi="F16" w:cs="F16"/>
+        </w:rPr>
+        <w:t>) y, del número de receptores de membrana que posea la célula en cuestión (</w:t>
+      </w:r>
+      <w:proofErr w:type="spellStart"/>
+      <w:r>
+        <w:rPr>
+          <w:rFonts w:ascii="CMMI10" w:hAnsi="CMMI10" w:cs="CMMI10"/>
+        </w:rPr>
+        <w:t>r</w:t>
+      </w:r>
+      <w:r>
+        <w:rPr>
+          <w:rFonts w:ascii="CMMI8" w:hAnsi="CMMI8" w:cs="CMMI8"/>
+          <w:sz w:val="16"/>
+          <w:szCs w:val="16"/>
+        </w:rPr>
+        <w:t>i</w:t>
+      </w:r>
+      <w:proofErr w:type="spellEnd"/>
+      <w:r>
+        <w:rPr>
+          <w:rFonts w:ascii="F16" w:hAnsi="F16" w:cs="F16"/>
+        </w:rPr>
+        <w:t>).</w:t>
+      </w:r>
+      <w:r>
+        <w:rPr>
+          <w:rFonts w:ascii="F16" w:hAnsi="F16" w:cs="F16"/>
+        </w:rPr>
+        <w:t xml:space="preserve"> </w:t>
+      </w:r>
+    </w:p>
+    <w:p>
+      <w:pPr>
+        <w:autoSpaceDE w:val="0"/>
+        <w:autoSpaceDN w:val="0"/>
+        <w:adjustRightInd w:val="0"/>
+        <w:spacing w:after="0" w:line="240" w:lineRule="auto"/>
+        <w:rPr>
+          <w:rFonts w:ascii="F16" w:hAnsi="F16" w:cs="F16"/>
+        </w:rPr>
+      </w:pPr>
+    </w:p>
+    <w:p>
+      <w:pPr>
+        <w:autoSpaceDE w:val="0"/>
+        <w:autoSpaceDN w:val="0"/>
+        <w:adjustRightInd w:val="0"/>
+        <w:spacing w:after="0" w:line="240" w:lineRule="auto"/>
+        <w:rPr>
+          <w:rFonts w:ascii="F16" w:hAnsi="F16" w:cs="F16"/>
+        </w:rPr>
+      </w:pPr>
+      <w:r>
+        <w:rPr>
+          <w:rFonts w:ascii="F16" w:hAnsi="F16" w:cs="F16"/>
+        </w:rPr>
+        <w:t>Así mismo, a</w:t>
+      </w:r>
+      <w:r>
+        <w:rPr>
+          <w:rFonts w:ascii="F16" w:hAnsi="F16" w:cs="F16"/>
+        </w:rPr>
+        <w:t>sumimos que los receptores de membrana involucrados en el algoritmo de decisión de</w:t>
+      </w:r>
+      <w:r>
+        <w:rPr>
+          <w:rFonts w:ascii="F16" w:hAnsi="F16" w:cs="F16"/>
+        </w:rPr>
+        <w:t xml:space="preserve"> </w:t>
+      </w:r>
+      <w:r>
+        <w:rPr>
+          <w:rFonts w:ascii="F16" w:hAnsi="F16" w:cs="F16"/>
+        </w:rPr>
+        <w:t>las células T son independientes y tienen efectos aditivos</w:t>
+      </w:r>
+      <w:r>
+        <w:rPr>
+          <w:rFonts w:ascii="F16" w:hAnsi="F16" w:cs="F16"/>
+        </w:rPr>
+        <w:t xml:space="preserve">. </w:t>
+      </w:r>
+      <w:r>
+        <w:rPr>
+          <w:rFonts w:ascii="F16" w:hAnsi="F16" w:cs="F16"/>
+        </w:rPr>
+        <w:t>De acuerdo</w:t>
+      </w:r>
+    </w:p>
+    <w:p>
+      <w:pPr>
+        <w:autoSpaceDE w:val="0"/>
+        <w:autoSpaceDN w:val="0"/>
+        <w:adjustRightInd w:val="0"/>
+        <w:spacing w:after="0" w:line="240" w:lineRule="auto"/>
+        <w:rPr>
+          <w:rFonts w:ascii="F16" w:hAnsi="F16" w:cs="F16"/>
+        </w:rPr>
+      </w:pPr>
+      <w:r>
+        <w:rPr>
+          <w:rFonts w:ascii="F16" w:hAnsi="F16" w:cs="F16"/>
+        </w:rPr>
+        <w:t>con estas relaciones lineales obtenemos un modelo robusto, puesto que con</w:t>
+      </w:r>
+      <w:r>
+        <w:rPr>
+          <w:rFonts w:ascii="F16" w:hAnsi="F16" w:cs="F16"/>
+        </w:rPr>
+        <w:t>fi</w:t>
+      </w:r>
+      <w:r>
+        <w:rPr>
+          <w:rFonts w:ascii="F16" w:hAnsi="F16" w:cs="F16"/>
+        </w:rPr>
+        <w:t>guraciones similares</w:t>
+      </w:r>
+      <w:r>
+        <w:rPr>
+          <w:rFonts w:ascii="F16" w:hAnsi="F16" w:cs="F16"/>
+        </w:rPr>
+        <w:t xml:space="preserve"> </w:t>
+      </w:r>
+      <w:r>
+        <w:rPr>
+          <w:rFonts w:ascii="F16" w:hAnsi="F16" w:cs="F16"/>
+        </w:rPr>
+        <w:t>de receptores de membrana provoca</w:t>
+      </w:r>
+      <w:r>
+        <w:rPr>
+          <w:rFonts w:ascii="F16" w:hAnsi="F16" w:cs="F16"/>
+        </w:rPr>
+        <w:t>n</w:t>
+      </w:r>
+      <w:r>
+        <w:rPr>
+          <w:rFonts w:ascii="F16" w:hAnsi="F16" w:cs="F16"/>
+        </w:rPr>
+        <w:t xml:space="preserve"> decisiones celulares similares</w:t>
+      </w:r>
+      <w:r>
+        <w:rPr>
+          <w:rFonts w:ascii="F16" w:hAnsi="F16" w:cs="F16"/>
+        </w:rPr>
+        <w:t>.</w:t>
+      </w:r>
+    </w:p>
+    <w:p>
+      <w:pPr>
+        <w:autoSpaceDE w:val="0"/>
+        <w:autoSpaceDN w:val="0"/>
+        <w:adjustRightInd w:val="0"/>
+        <w:spacing w:after="0" w:line="240" w:lineRule="auto"/>
+        <w:rPr>
+          <w:rFonts w:ascii="F16" w:hAnsi="F16" w:cs="F16"/>
+        </w:rPr>
+      </w:pPr>
+    </w:p>
+    <w:p>
+      <w:pPr>
+        <w:autoSpaceDE w:val="0"/>
+        <w:autoSpaceDN w:val="0"/>
+        <w:adjustRightInd w:val="0"/>
+        <w:spacing w:after="0" w:line="240" w:lineRule="auto"/>
+        <w:rPr>
+          <w:rFonts w:ascii="F16" w:hAnsi="F16" w:cs="F16"/>
+        </w:rPr>
+      </w:pPr>
+    </w:p>
+    <w:p>
+      <w:pPr>
+        <w:autoSpaceDE w:val="0"/>
+        <w:autoSpaceDN w:val="0"/>
+        <w:adjustRightInd w:val="0"/>
+        <w:spacing w:after="0" w:line="240" w:lineRule="auto"/>
+        <w:rPr>
+          <w:rFonts w:ascii="F16" w:hAnsi="F16" w:cs="F16"/>
+        </w:rPr>
+      </w:pPr>
+    </w:p>
+    <w:p>
+      <w:pPr>
+        <w:autoSpaceDE w:val="0"/>
+        <w:autoSpaceDN w:val="0"/>
+        <w:adjustRightInd w:val="0"/>
+        <w:spacing w:after="0" w:line="240" w:lineRule="auto"/>
+        <w:rPr>
+          <w:rFonts w:ascii="F16" w:hAnsi="F16" w:cs="F16"/>
+        </w:rPr>
+      </w:pPr>
+    </w:p>
+    <w:p>
+      <w:pPr>
+        <w:autoSpaceDE w:val="0"/>
+        <w:autoSpaceDN w:val="0"/>
+        <w:adjustRightInd w:val="0"/>
+        <w:spacing w:after="0" w:line="240" w:lineRule="auto"/>
+        <w:rPr>
+          <w:rFonts w:ascii="F16" w:hAnsi="F16" w:cs="F16"/>
+        </w:rPr>
+      </w:pPr>
+      <w:r>
+        <w:rPr>
+          <w:rFonts w:ascii="F16" w:hAnsi="F16" w:cs="F16"/>
+          <w:noProof/>
+        </w:rPr>
+        <w:lastRenderedPageBreak/>
+        <w:drawing>
+          <wp:anchor distT="0" distB="0" distL="114300" distR="114300" simplePos="0" relativeHeight="251665408" behindDoc="0" locked="0" layoutInCell="1" allowOverlap="1" wp14:anchorId="604B210B" wp14:editId="5B362B7A">
+            <wp:simplePos x="0" y="0"/>
+            <wp:positionH relativeFrom="margin">
+              <wp:align>center</wp:align>
+            </wp:positionH>
+            <wp:positionV relativeFrom="paragraph">
+              <wp:posOffset>0</wp:posOffset>
+            </wp:positionV>
+            <wp:extent cx="4305300" cy="2373240"/>
+            <wp:effectExtent l="0" t="0" r="0" b="8255"/>
+            <wp:wrapSquare wrapText="bothSides"/>
+            <wp:docPr id="8" name="Imagen 8"/>
+            <wp:cNvGraphicFramePr>
+              <a:graphicFrameLocks xmlns:a="http://schemas.openxmlformats.org/drawingml/2006/main" noChangeAspect="1"/>
+            </wp:cNvGraphicFramePr>
+            <a:graphic xmlns:a="http://schemas.openxmlformats.org/drawingml/2006/main">
+              <a:graphicData uri="http://schemas.openxmlformats.org/drawingml/2006/picture">
+                <pic:pic xmlns:pic="http://schemas.openxmlformats.org/drawingml/2006/picture">
+                  <pic:nvPicPr>
+                    <pic:cNvPr id="0" name="Picture 3"/>
+                    <pic:cNvPicPr>
+                      <a:picLocks noChangeAspect="1" noChangeArrowheads="1"/>
+                    </pic:cNvPicPr>
+                  </pic:nvPicPr>
+                  <pic:blipFill>
+                    <a:blip r:embed="rId13">
+                      <a:extLst>
+                        <a:ext uri="{28A0092B-C50C-407E-A947-70E740481C1C}">
+                          <a14:useLocalDpi xmlns:a14="http://schemas.microsoft.com/office/drawing/2010/main" val="0"/>
+                        </a:ext>
+                      </a:extLst>
+                    </a:blip>
+                    <a:srcRect/>
+                    <a:stretch>
+                      <a:fillRect/>
+                    </a:stretch>
+                  </pic:blipFill>
+                  <pic:spPr bwMode="auto">
+                    <a:xfrm>
+                      <a:off x="0" y="0"/>
+                      <a:ext cx="4305300" cy="2373240"/>
+                    </a:xfrm>
+                    <a:prstGeom prst="rect">
+                      <a:avLst/>
+                    </a:prstGeom>
+                    <a:noFill/>
+                    <a:ln>
+                      <a:noFill/>
+                    </a:ln>
+                  </pic:spPr>
+                </pic:pic>
+              </a:graphicData>
+            </a:graphic>
+          </wp:anchor>
+        </w:drawing>
+      </w:r>
+    </w:p>
+    <w:p>
+      <w:pPr>
+        <w:autoSpaceDE w:val="0"/>
+        <w:autoSpaceDN w:val="0"/>
+        <w:adjustRightInd w:val="0"/>
+        <w:spacing w:after="0" w:line="240" w:lineRule="auto"/>
+        <w:rPr>
+          <w:rFonts w:ascii="F16" w:hAnsi="F16" w:cs="F16"/>
+        </w:rPr>
+      </w:pPr>
+    </w:p>
+    <w:p>
+      <w:pPr>
+        <w:autoSpaceDE w:val="0"/>
+        <w:autoSpaceDN w:val="0"/>
+        <w:adjustRightInd w:val="0"/>
+        <w:spacing w:after="0" w:line="240" w:lineRule="auto"/>
+        <w:rPr>
+          <w:rFonts w:ascii="F16" w:hAnsi="F16" w:cs="F16"/>
+        </w:rPr>
+      </w:pPr>
+    </w:p>
+    <w:p>
+      <w:pPr>
+        <w:autoSpaceDE w:val="0"/>
+        <w:autoSpaceDN w:val="0"/>
+        <w:adjustRightInd w:val="0"/>
+        <w:spacing w:after="0" w:line="240" w:lineRule="auto"/>
+        <w:rPr>
+          <w:rFonts w:ascii="F16" w:hAnsi="F16" w:cs="F16"/>
+        </w:rPr>
+      </w:pPr>
+    </w:p>
+    <w:p>
+      <w:pPr>
+        <w:autoSpaceDE w:val="0"/>
+        <w:autoSpaceDN w:val="0"/>
+        <w:adjustRightInd w:val="0"/>
+        <w:spacing w:after="0" w:line="240" w:lineRule="auto"/>
+        <w:rPr>
+          <w:rFonts w:ascii="F16" w:hAnsi="F16" w:cs="F16"/>
+        </w:rPr>
+      </w:pPr>
+    </w:p>
+    <w:p>
+      <w:pPr>
+        <w:autoSpaceDE w:val="0"/>
+        <w:autoSpaceDN w:val="0"/>
+        <w:adjustRightInd w:val="0"/>
+        <w:spacing w:after="0" w:line="240" w:lineRule="auto"/>
+        <w:rPr>
+          <w:rFonts w:ascii="F16" w:hAnsi="F16" w:cs="F16"/>
+        </w:rPr>
+      </w:pPr>
+    </w:p>
+    <w:p>
+      <w:pPr>
+        <w:autoSpaceDE w:val="0"/>
+        <w:autoSpaceDN w:val="0"/>
+        <w:adjustRightInd w:val="0"/>
+        <w:spacing w:after="0" w:line="240" w:lineRule="auto"/>
+        <w:rPr>
+          <w:rFonts w:ascii="F16" w:hAnsi="F16" w:cs="F16"/>
+        </w:rPr>
+      </w:pPr>
+    </w:p>
+    <w:p>
+      <w:pPr>
+        <w:autoSpaceDE w:val="0"/>
+        <w:autoSpaceDN w:val="0"/>
+        <w:adjustRightInd w:val="0"/>
+        <w:spacing w:after="0" w:line="240" w:lineRule="auto"/>
+        <w:rPr>
+          <w:rFonts w:ascii="F16" w:hAnsi="F16" w:cs="F16"/>
+        </w:rPr>
+      </w:pPr>
+    </w:p>
+    <w:p>
+      <w:pPr>
+        <w:autoSpaceDE w:val="0"/>
+        <w:autoSpaceDN w:val="0"/>
+        <w:adjustRightInd w:val="0"/>
+        <w:spacing w:after="0" w:line="240" w:lineRule="auto"/>
+        <w:rPr>
+          <w:rFonts w:ascii="F16" w:hAnsi="F16" w:cs="F16"/>
+        </w:rPr>
+      </w:pPr>
+    </w:p>
+    <w:p>
+      <w:pPr>
+        <w:autoSpaceDE w:val="0"/>
+        <w:autoSpaceDN w:val="0"/>
+        <w:adjustRightInd w:val="0"/>
+        <w:spacing w:after="0" w:line="240" w:lineRule="auto"/>
+        <w:rPr>
+          <w:rFonts w:ascii="F16" w:hAnsi="F16" w:cs="F16"/>
+        </w:rPr>
+      </w:pPr>
+    </w:p>
+    <w:p>
+      <w:pPr>
+        <w:autoSpaceDE w:val="0"/>
+        <w:autoSpaceDN w:val="0"/>
+        <w:adjustRightInd w:val="0"/>
+        <w:spacing w:after="0" w:line="240" w:lineRule="auto"/>
+        <w:rPr>
+          <w:rFonts w:ascii="F16" w:hAnsi="F16" w:cs="F16"/>
+        </w:rPr>
+      </w:pPr>
+    </w:p>
+    <w:p>
+      <w:pPr>
+        <w:autoSpaceDE w:val="0"/>
+        <w:autoSpaceDN w:val="0"/>
+        <w:adjustRightInd w:val="0"/>
+        <w:spacing w:after="0" w:line="240" w:lineRule="auto"/>
+        <w:rPr>
+          <w:rFonts w:ascii="F16" w:hAnsi="F16" w:cs="F16"/>
+        </w:rPr>
+      </w:pPr>
+    </w:p>
+    <w:p>
+      <w:pPr>
+        <w:autoSpaceDE w:val="0"/>
+        <w:autoSpaceDN w:val="0"/>
+        <w:adjustRightInd w:val="0"/>
+        <w:spacing w:after="0" w:line="240" w:lineRule="auto"/>
+        <w:rPr>
+          <w:rFonts w:ascii="F16" w:hAnsi="F16" w:cs="F16"/>
+        </w:rPr>
+      </w:pPr>
+    </w:p>
+    <w:p>
+      <w:pPr>
+        <w:autoSpaceDE w:val="0"/>
+        <w:autoSpaceDN w:val="0"/>
+        <w:adjustRightInd w:val="0"/>
+        <w:spacing w:after="0" w:line="240" w:lineRule="auto"/>
+        <w:rPr>
+          <w:rFonts w:ascii="F16" w:hAnsi="F16" w:cs="F16"/>
+        </w:rPr>
+      </w:pPr>
+    </w:p>
+    <w:p>
+      <w:pPr>
+        <w:autoSpaceDE w:val="0"/>
+        <w:autoSpaceDN w:val="0"/>
+        <w:adjustRightInd w:val="0"/>
+        <w:spacing w:after="0" w:line="240" w:lineRule="auto"/>
+        <w:rPr>
+          <w:rFonts w:ascii="F16" w:hAnsi="F16" w:cs="F16"/>
+        </w:rPr>
+      </w:pPr>
+    </w:p>
+    <w:p>
+      <w:pPr>
+        <w:autoSpaceDE w:val="0"/>
+        <w:autoSpaceDN w:val="0"/>
+        <w:adjustRightInd w:val="0"/>
+        <w:spacing w:after="0" w:line="240" w:lineRule="auto"/>
+        <w:rPr>
+          <w:rFonts w:ascii="F16" w:hAnsi="F16" w:cs="F16"/>
+        </w:rPr>
+      </w:pPr>
+    </w:p>
+    <w:p>
+      <w:pPr>
+        <w:autoSpaceDE w:val="0"/>
+        <w:autoSpaceDN w:val="0"/>
+        <w:adjustRightInd w:val="0"/>
+        <w:spacing w:after="0" w:line="240" w:lineRule="auto"/>
+        <w:rPr>
+          <w:rFonts w:ascii="F16" w:hAnsi="F16" w:cs="F16"/>
+        </w:rPr>
+      </w:pPr>
+      <w:r>
+        <w:rPr>
+          <w:rFonts w:ascii="F16" w:hAnsi="F16" w:cs="F16"/>
+        </w:rPr>
+        <w:t xml:space="preserve">La primera </w:t>
+      </w:r>
+      <w:r>
+        <w:rPr>
+          <w:rFonts w:ascii="F16" w:hAnsi="F16" w:cs="F16"/>
+        </w:rPr>
+        <w:t>ecuación modela la interacción del patógeno</w:t>
+      </w:r>
+      <w:r>
+        <w:rPr>
+          <w:rFonts w:ascii="F16" w:hAnsi="F16" w:cs="F16"/>
+        </w:rPr>
+        <w:t xml:space="preserve"> (y)</w:t>
+      </w:r>
+      <w:r>
+        <w:rPr>
+          <w:rFonts w:ascii="F16" w:hAnsi="F16" w:cs="F16"/>
+        </w:rPr>
+        <w:t xml:space="preserve"> con</w:t>
+      </w:r>
+      <w:r>
+        <w:rPr>
+          <w:rFonts w:ascii="F16" w:hAnsi="F16" w:cs="F16"/>
+        </w:rPr>
+        <w:t xml:space="preserve"> </w:t>
+      </w:r>
+      <w:r>
+        <w:rPr>
+          <w:rFonts w:ascii="F16" w:hAnsi="F16" w:cs="F16"/>
+        </w:rPr>
+        <w:t>las células T</w:t>
+      </w:r>
+      <w:r>
+        <w:rPr>
+          <w:rFonts w:ascii="F16" w:hAnsi="F16" w:cs="F16"/>
+        </w:rPr>
+        <w:t xml:space="preserve"> (n)</w:t>
+      </w:r>
+      <w:r>
+        <w:rPr>
+          <w:rFonts w:ascii="F16" w:hAnsi="F16" w:cs="F16"/>
+        </w:rPr>
+        <w:t>.</w:t>
+      </w:r>
+      <w:r>
+        <w:rPr>
+          <w:rFonts w:ascii="F16" w:hAnsi="F16" w:cs="F16"/>
+        </w:rPr>
+        <w:t xml:space="preserve"> </w:t>
+      </w:r>
+    </w:p>
+    <w:p>
+      <w:pPr>
+        <w:autoSpaceDE w:val="0"/>
+        <w:autoSpaceDN w:val="0"/>
+        <w:adjustRightInd w:val="0"/>
+        <w:spacing w:after="0" w:line="240" w:lineRule="auto"/>
+        <w:rPr>
+          <w:rFonts w:ascii="F16" w:hAnsi="F16" w:cs="F16"/>
+        </w:rPr>
+      </w:pPr>
+      <w:r>
+        <w:rPr>
+          <w:rFonts w:ascii="F16" w:hAnsi="F16" w:cs="F16"/>
+        </w:rPr>
+        <w:t xml:space="preserve">Según esta </w:t>
+      </w:r>
+      <w:r>
+        <w:rPr>
+          <w:rFonts w:ascii="F16" w:hAnsi="F16" w:cs="F16"/>
+        </w:rPr>
+        <w:t>el patógeno aumenta su población hasta que el número de células T alcanza cierto valor crítico. En ese momento</w:t>
+      </w:r>
+      <w:r>
+        <w:rPr>
+          <w:rFonts w:ascii="F16" w:hAnsi="F16" w:cs="F16"/>
+        </w:rPr>
+        <w:t xml:space="preserve">, la derivada de </w:t>
+      </w:r>
+      <w:r>
+        <w:rPr>
+          <w:rFonts w:ascii="CMMI10" w:hAnsi="CMMI10" w:cs="CMMI10"/>
+        </w:rPr>
+        <w:t>y</w:t>
+      </w:r>
+      <w:r>
+        <w:rPr>
+          <w:rFonts w:ascii="CMR10" w:hAnsi="CMR10" w:cs="CMR10"/>
+        </w:rPr>
+        <w:t>(</w:t>
+      </w:r>
+      <w:r>
+        <w:rPr>
+          <w:rFonts w:ascii="CMMI10" w:hAnsi="CMMI10" w:cs="CMMI10"/>
+        </w:rPr>
+        <w:t>t</w:t>
+      </w:r>
+      <w:r>
+        <w:rPr>
+          <w:rFonts w:ascii="CMR10" w:hAnsi="CMR10" w:cs="CMR10"/>
+        </w:rPr>
+        <w:t xml:space="preserve">) </w:t>
+      </w:r>
+      <w:r>
+        <w:rPr>
+          <w:rFonts w:ascii="F16" w:hAnsi="F16" w:cs="F16"/>
+        </w:rPr>
+        <w:t>se hace negativa y, en consecuencia,</w:t>
+      </w:r>
+      <w:r>
+        <w:rPr>
+          <w:rFonts w:ascii="F16" w:hAnsi="F16" w:cs="F16"/>
+        </w:rPr>
+        <w:t xml:space="preserve"> </w:t>
+      </w:r>
+      <w:r>
+        <w:rPr>
+          <w:rFonts w:ascii="CMMI10" w:hAnsi="CMMI10" w:cs="CMMI10"/>
+        </w:rPr>
+        <w:t>y</w:t>
+      </w:r>
+      <w:r>
+        <w:rPr>
+          <w:rFonts w:ascii="CMR10" w:hAnsi="CMR10" w:cs="CMR10"/>
+        </w:rPr>
+        <w:t>(</w:t>
+      </w:r>
+      <w:r>
+        <w:rPr>
+          <w:rFonts w:ascii="CMMI10" w:hAnsi="CMMI10" w:cs="CMMI10"/>
+        </w:rPr>
+        <w:t>t</w:t>
+      </w:r>
+      <w:r>
+        <w:rPr>
+          <w:rFonts w:ascii="CMR10" w:hAnsi="CMR10" w:cs="CMR10"/>
+        </w:rPr>
+        <w:t xml:space="preserve">) </w:t>
+      </w:r>
+      <w:r>
+        <w:rPr>
+          <w:rFonts w:ascii="F16" w:hAnsi="F16" w:cs="F16"/>
+        </w:rPr>
+        <w:t>comienza a decrecer</w:t>
+      </w:r>
+      <w:r>
+        <w:rPr>
+          <w:rFonts w:ascii="F16" w:hAnsi="F16" w:cs="F16"/>
+        </w:rPr>
+        <w:t xml:space="preserve">. </w:t>
+      </w:r>
+      <w:r>
+        <w:rPr>
+          <w:rFonts w:ascii="F16" w:hAnsi="F16" w:cs="F16"/>
+        </w:rPr>
+        <w:t>A su vez, en ausencia de células T, el patógeno crece</w:t>
+      </w:r>
+      <w:r>
+        <w:rPr>
+          <w:rFonts w:ascii="F16" w:hAnsi="F16" w:cs="F16"/>
+        </w:rPr>
+        <w:t xml:space="preserve"> </w:t>
+      </w:r>
+      <w:r>
+        <w:rPr>
+          <w:rFonts w:ascii="F16" w:hAnsi="F16" w:cs="F16"/>
+        </w:rPr>
+        <w:t>de manera exponencial.</w:t>
+      </w:r>
+    </w:p>
+    <w:p>
+      <w:pPr>
+        <w:autoSpaceDE w:val="0"/>
+        <w:autoSpaceDN w:val="0"/>
+        <w:adjustRightInd w:val="0"/>
+        <w:spacing w:after="0" w:line="240" w:lineRule="auto"/>
+        <w:rPr>
+          <w:rFonts w:ascii="F16" w:hAnsi="F16" w:cs="F16"/>
+        </w:rPr>
+      </w:pPr>
+    </w:p>
+    <w:p>
+      <w:pPr>
+        <w:autoSpaceDE w:val="0"/>
+        <w:autoSpaceDN w:val="0"/>
+        <w:adjustRightInd w:val="0"/>
+        <w:spacing w:after="0" w:line="240" w:lineRule="auto"/>
+        <w:rPr>
+          <w:rFonts w:ascii="F16" w:hAnsi="F16" w:cs="F16"/>
+        </w:rPr>
+      </w:pPr>
+      <w:r>
+        <w:rPr>
+          <w:rFonts w:ascii="F16" w:hAnsi="F16" w:cs="F16"/>
+        </w:rPr>
+        <w:t>Además, a</w:t>
+      </w:r>
+      <w:r>
+        <w:rPr>
+          <w:rFonts w:ascii="F16" w:hAnsi="F16" w:cs="F16"/>
+        </w:rPr>
+        <w:t>sumiremos que las señales captadas por el TCR de una célula</w:t>
+      </w:r>
+      <w:r>
+        <w:rPr>
+          <w:rFonts w:ascii="F16" w:hAnsi="F16" w:cs="F16"/>
+        </w:rPr>
+        <w:t xml:space="preserve"> </w:t>
+      </w:r>
+      <w:r>
+        <w:rPr>
+          <w:rFonts w:ascii="F16" w:hAnsi="F16" w:cs="F16"/>
+        </w:rPr>
+        <w:t>T son proporcionales al número de encuentros que tenga con el antígeno.</w:t>
+      </w:r>
+    </w:p>
+    <w:p>
+      <w:pPr>
+        <w:autoSpaceDE w:val="0"/>
+        <w:autoSpaceDN w:val="0"/>
+        <w:adjustRightInd w:val="0"/>
+        <w:spacing w:after="0" w:line="240" w:lineRule="auto"/>
+        <w:rPr>
+          <w:rFonts w:ascii="F16" w:hAnsi="F16" w:cs="F16"/>
+        </w:rPr>
+      </w:pPr>
+    </w:p>
+    <w:p>
+      <w:pPr>
+        <w:autoSpaceDE w:val="0"/>
+        <w:autoSpaceDN w:val="0"/>
+        <w:adjustRightInd w:val="0"/>
+        <w:spacing w:after="0" w:line="240" w:lineRule="auto"/>
+        <w:rPr>
+          <w:rFonts w:ascii="F16" w:hAnsi="F16" w:cs="F16"/>
+        </w:rPr>
+      </w:pPr>
+      <w:r>
+        <w:rPr>
+          <w:rFonts w:ascii="F16" w:hAnsi="F16" w:cs="F16"/>
+        </w:rPr>
+        <w:t>Según la 3, las células T que ya se han diferenciado se dividen de manera</w:t>
+      </w:r>
+      <w:r>
+        <w:rPr>
+          <w:rFonts w:ascii="F16" w:hAnsi="F16" w:cs="F16"/>
+        </w:rPr>
+        <w:t xml:space="preserve"> </w:t>
+      </w:r>
+      <w:r>
+        <w:rPr>
+          <w:rFonts w:ascii="F16" w:hAnsi="F16" w:cs="F16"/>
+        </w:rPr>
+        <w:t>simétrica y reparten sus receptores de membrana entre sus dos células hijas</w:t>
+      </w:r>
+      <w:r>
+        <w:rPr>
+          <w:rFonts w:ascii="F16" w:hAnsi="F16" w:cs="F16"/>
+        </w:rPr>
+        <w:t xml:space="preserve"> </w:t>
+      </w:r>
+      <w:r>
+        <w:rPr>
+          <w:rFonts w:ascii="F16" w:hAnsi="F16" w:cs="F16"/>
+        </w:rPr>
+        <w:t xml:space="preserve">como sugiere la tercera ecuación. </w:t>
+      </w:r>
+    </w:p>
+    <w:p>
+      <w:pPr>
+        <w:autoSpaceDE w:val="0"/>
+        <w:autoSpaceDN w:val="0"/>
+        <w:adjustRightInd w:val="0"/>
+        <w:spacing w:after="0" w:line="240" w:lineRule="auto"/>
+        <w:rPr>
+          <w:rFonts w:ascii="F16" w:hAnsi="F16" w:cs="F16"/>
+        </w:rPr>
+      </w:pPr>
+    </w:p>
+    <w:p>
+      <w:pPr>
+        <w:pStyle w:val="Ttulo2"/>
+      </w:pPr>
+    </w:p>
+    <w:p>
+      <w:pPr>
+        <w:pStyle w:val="Ttulo2"/>
+      </w:pPr>
+      <w:bookmarkStart w:id="4" w:name="_Toc44344853"/>
+      <w:r>
+        <w:t>Simulaciones del modelo microscópico</w:t>
+      </w:r>
+      <w:bookmarkEnd w:id="4"/>
+    </w:p>
+    <w:p>
+      <w:r>
+        <w:rPr>
+          <w:noProof/>
+        </w:rPr>
+        <w:drawing>
+          <wp:anchor distT="0" distB="0" distL="114300" distR="114300" simplePos="0" relativeHeight="251666432" behindDoc="0" locked="0" layoutInCell="1" allowOverlap="1" wp14:anchorId="21A7C621" wp14:editId="138A78E8">
+            <wp:simplePos x="0" y="0"/>
+            <wp:positionH relativeFrom="margin">
+              <wp:align>center</wp:align>
+            </wp:positionH>
+            <wp:positionV relativeFrom="paragraph">
+              <wp:posOffset>144780</wp:posOffset>
+            </wp:positionV>
+            <wp:extent cx="4162425" cy="2279773"/>
+            <wp:effectExtent l="0" t="0" r="0" b="6350"/>
+            <wp:wrapSquare wrapText="bothSides"/>
+            <wp:docPr id="9" name="Imagen 9"/>
+            <wp:cNvGraphicFramePr>
+              <a:graphicFrameLocks xmlns:a="http://schemas.openxmlformats.org/drawingml/2006/main" noChangeAspect="1"/>
+            </wp:cNvGraphicFramePr>
+            <a:graphic xmlns:a="http://schemas.openxmlformats.org/drawingml/2006/main">
+              <a:graphicData uri="http://schemas.openxmlformats.org/drawingml/2006/picture">
+                <pic:pic xmlns:pic="http://schemas.openxmlformats.org/drawingml/2006/picture">
+                  <pic:nvPicPr>
+                    <pic:cNvPr id="0" name="Picture 4"/>
+                    <pic:cNvPicPr>
+                      <a:picLocks noChangeAspect="1" noChangeArrowheads="1"/>
+                    </pic:cNvPicPr>
+                  </pic:nvPicPr>
+                  <pic:blipFill>
+                    <a:blip r:embed="rId14">
+                      <a:extLst>
+                        <a:ext uri="{28A0092B-C50C-407E-A947-70E740481C1C}">
+                          <a14:useLocalDpi xmlns:a14="http://schemas.microsoft.com/office/drawing/2010/main" val="0"/>
+                        </a:ext>
+                      </a:extLst>
+                    </a:blip>
+                    <a:srcRect/>
+                    <a:stretch>
+                      <a:fillRect/>
+                    </a:stretch>
+                  </pic:blipFill>
+                  <pic:spPr bwMode="auto">
+                    <a:xfrm>
+                      <a:off x="0" y="0"/>
+                      <a:ext cx="4162425" cy="2279773"/>
+                    </a:xfrm>
+                    <a:prstGeom prst="rect">
+                      <a:avLst/>
+                    </a:prstGeom>
+                    <a:noFill/>
+                    <a:ln>
+                      <a:noFill/>
+                    </a:ln>
+                  </pic:spPr>
+                </pic:pic>
+              </a:graphicData>
+            </a:graphic>
+          </wp:anchor>
+        </w:drawing>
+      </w:r>
+    </w:p>
+    <w:p/>
+    <w:p/>
+    <w:p/>
+    <w:p/>
+    <w:p/>
+    <w:p/>
+    <w:p/>
+    <w:p/>
+    <w:p>
+      <w:r>
+        <w:t>A continuación, veremos cómo se ha implementado el modelo y varios ejemplos de ejecución.</w:t>
+      </w:r>
+    </w:p>
+    <w:p/>
+    <w:p/>
+    <w:p>
+      <w:r>
+        <w:t xml:space="preserve"> </w:t>
+      </w:r>
+    </w:p>
+    <w:p>
+      <w:r>
+        <w:rPr>
+          <w:noProof/>
+        </w:rPr>
+        <w:lastRenderedPageBreak/>
+        <w:drawing>
+          <wp:anchor distT="0" distB="0" distL="114300" distR="114300" simplePos="0" relativeHeight="251667456" behindDoc="0" locked="0" layoutInCell="1" allowOverlap="1" wp14:anchorId="13D2DF0D" wp14:editId="439E9BF6">
+            <wp:simplePos x="0" y="0"/>
+            <wp:positionH relativeFrom="margin">
+              <wp:align>center</wp:align>
+            </wp:positionH>
+            <wp:positionV relativeFrom="paragraph">
+              <wp:posOffset>0</wp:posOffset>
+            </wp:positionV>
+            <wp:extent cx="4219575" cy="2311075"/>
+            <wp:effectExtent l="0" t="0" r="0" b="0"/>
+            <wp:wrapSquare wrapText="bothSides"/>
+            <wp:docPr id="10" name="Imagen 10"/>
+            <wp:cNvGraphicFramePr>
+              <a:graphicFrameLocks xmlns:a="http://schemas.openxmlformats.org/drawingml/2006/main" noChangeAspect="1"/>
+            </wp:cNvGraphicFramePr>
+            <a:graphic xmlns:a="http://schemas.openxmlformats.org/drawingml/2006/main">
+              <a:graphicData uri="http://schemas.openxmlformats.org/drawingml/2006/picture">
+                <pic:pic xmlns:pic="http://schemas.openxmlformats.org/drawingml/2006/picture">
+                  <pic:nvPicPr>
+                    <pic:cNvPr id="0" name="Picture 5"/>
+                    <pic:cNvPicPr>
+                      <a:picLocks noChangeAspect="1" noChangeArrowheads="1"/>
+                    </pic:cNvPicPr>
+                  </pic:nvPicPr>
+                  <pic:blipFill>
+                    <a:blip r:embed="rId15">
+                      <a:extLst>
+                        <a:ext uri="{28A0092B-C50C-407E-A947-70E740481C1C}">
+                          <a14:useLocalDpi xmlns:a14="http://schemas.microsoft.com/office/drawing/2010/main" val="0"/>
+                        </a:ext>
+                      </a:extLst>
+                    </a:blip>
+                    <a:srcRect/>
+                    <a:stretch>
+                      <a:fillRect/>
+                    </a:stretch>
+                  </pic:blipFill>
+                  <pic:spPr bwMode="auto">
+                    <a:xfrm>
+                      <a:off x="0" y="0"/>
+                      <a:ext cx="4219575" cy="2311075"/>
+                    </a:xfrm>
+                    <a:prstGeom prst="rect">
+                      <a:avLst/>
+                    </a:prstGeom>
+                    <a:noFill/>
+                    <a:ln>
+                      <a:noFill/>
+                    </a:ln>
+                  </pic:spPr>
+                </pic:pic>
+              </a:graphicData>
+            </a:graphic>
+          </wp:anchor>
+        </w:drawing>
+      </w:r>
+    </w:p>
+    <w:p>
+      <w:r>
+        <w:t xml:space="preserve"> </w:t>
+      </w:r>
+    </w:p>
+    <w:p/>
+    <w:p/>
+    <w:p/>
+    <w:p/>
+    <w:p/>
+    <w:p/>
+    <w:p/>
+    <w:p>
+      <w:pPr>
+        <w:autoSpaceDE w:val="0"/>
+        <w:autoSpaceDN w:val="0"/>
+        <w:adjustRightInd w:val="0"/>
+        <w:spacing w:after="0" w:line="240" w:lineRule="auto"/>
+        <w:rPr>
+          <w:rFonts w:ascii="F16" w:hAnsi="F16" w:cs="F16"/>
+        </w:rPr>
+      </w:pPr>
+      <w:r>
+        <w:rPr>
+          <w:rFonts w:ascii="F16" w:hAnsi="F16" w:cs="F16"/>
+        </w:rPr>
+        <w:t xml:space="preserve">Para las simulaciones </w:t>
+      </w:r>
+      <w:r>
+        <w:rPr>
+          <w:rFonts w:ascii="F16" w:hAnsi="F16" w:cs="F16"/>
+        </w:rPr>
+        <w:t>se ha</w:t>
+      </w:r>
+      <w:r>
+        <w:rPr>
+          <w:rFonts w:ascii="F16" w:hAnsi="F16" w:cs="F16"/>
+        </w:rPr>
+        <w:t xml:space="preserve"> optado por una versión simpli</w:t>
+      </w:r>
+      <w:r>
+        <w:rPr>
+          <w:rFonts w:ascii="F16" w:hAnsi="F16" w:cs="F16"/>
+        </w:rPr>
+        <w:t>fi</w:t>
+      </w:r>
+      <w:r>
+        <w:rPr>
+          <w:rFonts w:ascii="F16" w:hAnsi="F16" w:cs="F16"/>
+        </w:rPr>
+        <w:t>cada del modelo</w:t>
+      </w:r>
+      <w:r>
+        <w:rPr>
+          <w:rFonts w:ascii="F16" w:hAnsi="F16" w:cs="F16"/>
+        </w:rPr>
+        <w:t xml:space="preserve">, donde el número de receptores es 2. </w:t>
+      </w:r>
+      <w:r>
+        <w:rPr>
+          <w:rFonts w:ascii="F16" w:hAnsi="F16" w:cs="F16"/>
+        </w:rPr>
+        <w:t>Es decir, suponemos que</w:t>
+      </w:r>
+      <w:r>
+        <w:rPr>
+          <w:rFonts w:ascii="F16" w:hAnsi="F16" w:cs="F16"/>
+        </w:rPr>
+        <w:t xml:space="preserve"> </w:t>
+      </w:r>
+      <w:r>
+        <w:rPr>
+          <w:rFonts w:ascii="F16" w:hAnsi="F16" w:cs="F16"/>
+        </w:rPr>
+        <w:t xml:space="preserve">hay dos tipos de receptores en la membrana de las células T: </w:t>
+      </w:r>
+      <w:r>
+        <w:rPr>
+          <w:rFonts w:ascii="F34" w:hAnsi="F34" w:cs="F34"/>
+        </w:rPr>
+        <w:t xml:space="preserve">p </w:t>
+      </w:r>
+      <w:r>
+        <w:rPr>
+          <w:rFonts w:ascii="F16" w:hAnsi="F16" w:cs="F16"/>
+        </w:rPr>
+        <w:t xml:space="preserve">(de proliferación) y </w:t>
+      </w:r>
+      <w:r>
+        <w:rPr>
+          <w:rFonts w:ascii="F34" w:hAnsi="F34" w:cs="F34"/>
+        </w:rPr>
+        <w:t xml:space="preserve">d </w:t>
+      </w:r>
+      <w:r>
+        <w:rPr>
+          <w:rFonts w:ascii="F16" w:hAnsi="F16" w:cs="F16"/>
+        </w:rPr>
+        <w:t>(de</w:t>
+      </w:r>
+      <w:r>
+        <w:rPr>
+          <w:rFonts w:ascii="F16" w:hAnsi="F16" w:cs="F16"/>
+        </w:rPr>
+        <w:t xml:space="preserve"> </w:t>
+      </w:r>
+      <w:r>
+        <w:rPr>
+          <w:rFonts w:ascii="F16" w:hAnsi="F16" w:cs="F16"/>
+        </w:rPr>
+        <w:t>muerte) que controlan la evolución de los inhibidores de ciclo (Rb) y apoptosis (Bcl-2),</w:t>
+      </w:r>
+      <w:r>
+        <w:rPr>
+          <w:rFonts w:ascii="F16" w:hAnsi="F16" w:cs="F16"/>
+        </w:rPr>
+        <w:t xml:space="preserve"> </w:t>
+      </w:r>
+      <w:r>
+        <w:rPr>
+          <w:rFonts w:ascii="F16" w:hAnsi="F16" w:cs="F16"/>
+        </w:rPr>
+        <w:t>respectivamente.</w:t>
+      </w:r>
+    </w:p>
+    <w:p>
+      <w:pPr>
+        <w:autoSpaceDE w:val="0"/>
+        <w:autoSpaceDN w:val="0"/>
+        <w:adjustRightInd w:val="0"/>
+        <w:spacing w:after="0" w:line="240" w:lineRule="auto"/>
+        <w:rPr>
+          <w:rFonts w:ascii="F16" w:hAnsi="F16" w:cs="F16"/>
+        </w:rPr>
+      </w:pPr>
+    </w:p>
+    <w:p>
+      <w:pPr>
+        <w:autoSpaceDE w:val="0"/>
+        <w:autoSpaceDN w:val="0"/>
+        <w:adjustRightInd w:val="0"/>
+        <w:spacing w:after="0" w:line="240" w:lineRule="auto"/>
+        <w:rPr>
+          <w:rFonts w:ascii="F16" w:hAnsi="F16" w:cs="F16"/>
+        </w:rPr>
+      </w:pPr>
+      <w:r>
+        <w:rPr>
+          <w:rFonts w:ascii="F16" w:hAnsi="F16" w:cs="F16"/>
+        </w:rPr>
+        <w:t>Las células T efectoras y de memoria</w:t>
+      </w:r>
+      <w:r>
+        <w:rPr>
+          <w:rFonts w:ascii="F16" w:hAnsi="F16" w:cs="F16"/>
+        </w:rPr>
+        <w:t xml:space="preserve"> constituye</w:t>
+      </w:r>
+      <w:r>
+        <w:rPr>
+          <w:rFonts w:ascii="F16" w:hAnsi="F16" w:cs="F16"/>
+        </w:rPr>
+        <w:t xml:space="preserve">n </w:t>
+      </w:r>
+      <w:r>
+        <w:rPr>
+          <w:rFonts w:ascii="F16" w:hAnsi="F16" w:cs="F16"/>
+        </w:rPr>
+        <w:t>poblaci</w:t>
+      </w:r>
+      <w:r>
+        <w:rPr>
+          <w:rFonts w:ascii="F16" w:hAnsi="F16" w:cs="F16"/>
+        </w:rPr>
+        <w:t>o</w:t>
+      </w:r>
+      <w:r>
+        <w:rPr>
+          <w:rFonts w:ascii="F16" w:hAnsi="F16" w:cs="F16"/>
+        </w:rPr>
+        <w:t>n</w:t>
+      </w:r>
+      <w:r>
+        <w:rPr>
+          <w:rFonts w:ascii="F16" w:hAnsi="F16" w:cs="F16"/>
+        </w:rPr>
+        <w:t>es</w:t>
+      </w:r>
+      <w:r>
+        <w:rPr>
+          <w:rFonts w:ascii="F16" w:hAnsi="F16" w:cs="F16"/>
+        </w:rPr>
+        <w:t xml:space="preserve"> distinta</w:t>
+      </w:r>
+      <w:r>
+        <w:rPr>
+          <w:rFonts w:ascii="F16" w:hAnsi="F16" w:cs="F16"/>
+        </w:rPr>
+        <w:t>s</w:t>
+      </w:r>
+      <w:r>
+        <w:rPr>
+          <w:rFonts w:ascii="F16" w:hAnsi="F16" w:cs="F16"/>
+        </w:rPr>
+        <w:t>, pues las ecuaciones que</w:t>
+      </w:r>
+      <w:r>
+        <w:rPr>
+          <w:rFonts w:ascii="F16" w:hAnsi="F16" w:cs="F16"/>
+        </w:rPr>
+        <w:t xml:space="preserve"> </w:t>
+      </w:r>
+      <w:r>
+        <w:rPr>
+          <w:rFonts w:ascii="F16" w:hAnsi="F16" w:cs="F16"/>
+        </w:rPr>
+        <w:t>determinan su comportamiento son diferentes</w:t>
+      </w:r>
+      <w:r>
+        <w:rPr>
+          <w:rFonts w:ascii="F16" w:hAnsi="F16" w:cs="F16"/>
+        </w:rPr>
+        <w:t xml:space="preserve">. </w:t>
+      </w:r>
+      <w:r>
+        <w:rPr>
+          <w:rFonts w:ascii="F16" w:hAnsi="F16" w:cs="F16"/>
+        </w:rPr>
+        <w:t>Para el caso de las células T de memoria hay que tener en cuenta que este tipo de</w:t>
+      </w:r>
+      <w:r>
+        <w:rPr>
+          <w:rFonts w:ascii="F16" w:hAnsi="F16" w:cs="F16"/>
+        </w:rPr>
+        <w:t xml:space="preserve"> </w:t>
+      </w:r>
+      <w:r>
+        <w:rPr>
+          <w:rFonts w:ascii="F16" w:hAnsi="F16" w:cs="F16"/>
+        </w:rPr>
+        <w:t xml:space="preserve">células no muere durante la </w:t>
+      </w:r>
+      <w:r>
+        <w:rPr>
+          <w:rFonts w:ascii="F34" w:hAnsi="F34" w:cs="F34"/>
+        </w:rPr>
+        <w:t>contracción clonal</w:t>
+      </w:r>
+      <w:r>
+        <w:rPr>
+          <w:rFonts w:ascii="F34" w:hAnsi="F34" w:cs="F34"/>
+        </w:rPr>
+        <w:t xml:space="preserve">, lo que implica d=0, </w:t>
+      </w:r>
+      <w:r>
+        <w:rPr>
+          <w:rFonts w:ascii="F16" w:hAnsi="F16" w:cs="F16"/>
+        </w:rPr>
+        <w:t>nos centramos solamente en el inhibidor del ciclo celular y</w:t>
+      </w:r>
+      <w:r>
+        <w:rPr>
+          <w:rFonts w:ascii="F16" w:hAnsi="F16" w:cs="F16"/>
+        </w:rPr>
+        <w:t xml:space="preserve"> </w:t>
+      </w:r>
+      <w:r>
+        <w:rPr>
+          <w:rFonts w:ascii="F16" w:hAnsi="F16" w:cs="F16"/>
+        </w:rPr>
+        <w:t>no en el de muerte</w:t>
+      </w:r>
+      <w:r>
+        <w:rPr>
+          <w:rFonts w:ascii="F16" w:hAnsi="F16" w:cs="F16"/>
+        </w:rPr>
+        <w:t>.</w:t>
+      </w:r>
+    </w:p>
+    <w:p>
+      <w:pPr>
+        <w:autoSpaceDE w:val="0"/>
+        <w:autoSpaceDN w:val="0"/>
+        <w:adjustRightInd w:val="0"/>
+        <w:spacing w:after="0" w:line="240" w:lineRule="auto"/>
+        <w:rPr>
+          <w:rFonts w:ascii="F34" w:hAnsi="F34" w:cs="F34"/>
+        </w:rPr>
+      </w:pPr>
+    </w:p>
+    <w:p>
+      <w:pPr>
+        <w:autoSpaceDE w:val="0"/>
+        <w:autoSpaceDN w:val="0"/>
+        <w:adjustRightInd w:val="0"/>
+        <w:spacing w:after="0" w:line="240" w:lineRule="auto"/>
+        <w:rPr>
+          <w:rFonts w:ascii="F16" w:hAnsi="F16" w:cs="F16"/>
+        </w:rPr>
+      </w:pPr>
+      <w:r>
+        <w:rPr>
+          <w:rFonts w:ascii="F16" w:hAnsi="F16" w:cs="F16"/>
+          <w:noProof/>
+        </w:rPr>
+        <w:drawing>
+          <wp:anchor distT="0" distB="0" distL="114300" distR="114300" simplePos="0" relativeHeight="251668480" behindDoc="0" locked="0" layoutInCell="1" allowOverlap="1" wp14:anchorId="41A1F856" wp14:editId="2590D9AB">
+            <wp:simplePos x="0" y="0"/>
+            <wp:positionH relativeFrom="margin">
+              <wp:align>center</wp:align>
+            </wp:positionH>
+            <wp:positionV relativeFrom="paragraph">
+              <wp:posOffset>-2540</wp:posOffset>
+            </wp:positionV>
+            <wp:extent cx="3967884" cy="2219325"/>
+            <wp:effectExtent l="0" t="0" r="0" b="0"/>
+            <wp:wrapSquare wrapText="bothSides"/>
+            <wp:docPr id="11" name="Imagen 11"/>
+            <wp:cNvGraphicFramePr>
+              <a:graphicFrameLocks xmlns:a="http://schemas.openxmlformats.org/drawingml/2006/main" noChangeAspect="1"/>
+            </wp:cNvGraphicFramePr>
+            <a:graphic xmlns:a="http://schemas.openxmlformats.org/drawingml/2006/main">
+              <a:graphicData uri="http://schemas.openxmlformats.org/drawingml/2006/picture">
+                <pic:pic xmlns:pic="http://schemas.openxmlformats.org/drawingml/2006/picture">
+                  <pic:nvPicPr>
+                    <pic:cNvPr id="0" name="Picture 6"/>
+                    <pic:cNvPicPr>
+                      <a:picLocks noChangeAspect="1" noChangeArrowheads="1"/>
+                    </pic:cNvPicPr>
+                  </pic:nvPicPr>
+                  <pic:blipFill>
+                    <a:blip r:embed="rId16" cstate="print">
+                      <a:extLst>
+                        <a:ext uri="{28A0092B-C50C-407E-A947-70E740481C1C}">
+                          <a14:useLocalDpi xmlns:a14="http://schemas.microsoft.com/office/drawing/2010/main" val="0"/>
+                        </a:ext>
+                      </a:extLst>
+                    </a:blip>
+                    <a:srcRect/>
+                    <a:stretch>
+                      <a:fillRect/>
+                    </a:stretch>
+                  </pic:blipFill>
+                  <pic:spPr bwMode="auto">
+                    <a:xfrm>
+                      <a:off x="0" y="0"/>
+                      <a:ext cx="3967884" cy="2219325"/>
+                    </a:xfrm>
+                    <a:prstGeom prst="rect">
+                      <a:avLst/>
+                    </a:prstGeom>
+                    <a:noFill/>
+                    <a:ln>
+                      <a:noFill/>
+                    </a:ln>
+                  </pic:spPr>
+                </pic:pic>
+              </a:graphicData>
+            </a:graphic>
+          </wp:anchor>
+        </w:drawing>
+      </w:r>
+      <w:r>
+        <w:rPr>
+          <w:rFonts w:ascii="F16" w:hAnsi="F16" w:cs="F16"/>
+        </w:rPr>
+        <w:t xml:space="preserve"> </w:t>
+      </w:r>
+    </w:p>
+    <w:p>
+      <w:pPr>
+        <w:autoSpaceDE w:val="0"/>
+        <w:autoSpaceDN w:val="0"/>
+        <w:adjustRightInd w:val="0"/>
+        <w:spacing w:after="0" w:line="240" w:lineRule="auto"/>
+        <w:rPr>
+          <w:rFonts w:ascii="F16" w:hAnsi="F16" w:cs="F16"/>
+        </w:rPr>
+      </w:pPr>
+    </w:p>
+    <w:p>
+      <w:pPr>
+        <w:autoSpaceDE w:val="0"/>
+        <w:autoSpaceDN w:val="0"/>
+        <w:adjustRightInd w:val="0"/>
+        <w:spacing w:after="0" w:line="240" w:lineRule="auto"/>
+        <w:rPr>
+          <w:rFonts w:ascii="F16" w:hAnsi="F16" w:cs="F16"/>
+        </w:rPr>
+      </w:pPr>
+    </w:p>
+    <w:p>
+      <w:pPr>
+        <w:autoSpaceDE w:val="0"/>
+        <w:autoSpaceDN w:val="0"/>
+        <w:adjustRightInd w:val="0"/>
+        <w:spacing w:after="0" w:line="240" w:lineRule="auto"/>
+        <w:rPr>
+          <w:rFonts w:ascii="F16" w:hAnsi="F16" w:cs="F16"/>
+        </w:rPr>
+      </w:pPr>
+    </w:p>
+    <w:p>
+      <w:pPr>
+        <w:autoSpaceDE w:val="0"/>
+        <w:autoSpaceDN w:val="0"/>
+        <w:adjustRightInd w:val="0"/>
+        <w:spacing w:after="0" w:line="240" w:lineRule="auto"/>
+        <w:rPr>
+          <w:rFonts w:ascii="F16" w:hAnsi="F16" w:cs="F16"/>
+        </w:rPr>
+      </w:pPr>
+    </w:p>
+    <w:p>
+      <w:pPr>
+        <w:autoSpaceDE w:val="0"/>
+        <w:autoSpaceDN w:val="0"/>
+        <w:adjustRightInd w:val="0"/>
+        <w:spacing w:after="0" w:line="240" w:lineRule="auto"/>
+        <w:rPr>
+          <w:rFonts w:ascii="F16" w:hAnsi="F16" w:cs="F16"/>
+        </w:rPr>
+      </w:pPr>
+    </w:p>
+    <w:p>
+      <w:pPr>
+        <w:autoSpaceDE w:val="0"/>
+        <w:autoSpaceDN w:val="0"/>
+        <w:adjustRightInd w:val="0"/>
+        <w:spacing w:after="0" w:line="240" w:lineRule="auto"/>
+        <w:rPr>
+          <w:rFonts w:ascii="F16" w:hAnsi="F16" w:cs="F16"/>
+        </w:rPr>
+      </w:pPr>
+    </w:p>
+    <w:p>
+      <w:pPr>
+        <w:autoSpaceDE w:val="0"/>
+        <w:autoSpaceDN w:val="0"/>
+        <w:adjustRightInd w:val="0"/>
+        <w:spacing w:after="0" w:line="240" w:lineRule="auto"/>
+        <w:rPr>
+          <w:rFonts w:ascii="F16" w:hAnsi="F16" w:cs="F16"/>
+        </w:rPr>
+      </w:pPr>
+    </w:p>
+    <w:p>
+      <w:pPr>
+        <w:autoSpaceDE w:val="0"/>
+        <w:autoSpaceDN w:val="0"/>
+        <w:adjustRightInd w:val="0"/>
+        <w:spacing w:after="0" w:line="240" w:lineRule="auto"/>
+        <w:rPr>
+          <w:rFonts w:ascii="F16" w:hAnsi="F16" w:cs="F16"/>
+        </w:rPr>
+      </w:pPr>
+    </w:p>
+    <w:p>
+      <w:pPr>
+        <w:autoSpaceDE w:val="0"/>
+        <w:autoSpaceDN w:val="0"/>
+        <w:adjustRightInd w:val="0"/>
+        <w:spacing w:after="0" w:line="240" w:lineRule="auto"/>
+        <w:rPr>
+          <w:rFonts w:ascii="F16" w:hAnsi="F16" w:cs="F16"/>
+        </w:rPr>
+      </w:pPr>
+    </w:p>
+    <w:p>
+      <w:pPr>
+        <w:autoSpaceDE w:val="0"/>
+        <w:autoSpaceDN w:val="0"/>
+        <w:adjustRightInd w:val="0"/>
+        <w:spacing w:after="0" w:line="240" w:lineRule="auto"/>
+        <w:rPr>
+          <w:rFonts w:ascii="F16" w:hAnsi="F16" w:cs="F16"/>
+        </w:rPr>
+      </w:pPr>
+    </w:p>
+    <w:p>
+      <w:pPr>
+        <w:autoSpaceDE w:val="0"/>
+        <w:autoSpaceDN w:val="0"/>
+        <w:adjustRightInd w:val="0"/>
+        <w:spacing w:after="0" w:line="240" w:lineRule="auto"/>
+        <w:rPr>
+          <w:rFonts w:ascii="F16" w:hAnsi="F16" w:cs="F16"/>
+        </w:rPr>
+      </w:pPr>
+    </w:p>
+    <w:p>
+      <w:pPr>
+        <w:autoSpaceDE w:val="0"/>
+        <w:autoSpaceDN w:val="0"/>
+        <w:adjustRightInd w:val="0"/>
+        <w:spacing w:after="0" w:line="240" w:lineRule="auto"/>
+        <w:rPr>
+          <w:rFonts w:ascii="F16" w:hAnsi="F16" w:cs="F16"/>
+        </w:rPr>
+      </w:pPr>
+    </w:p>
+    <w:p>
+      <w:pPr>
+        <w:autoSpaceDE w:val="0"/>
+        <w:autoSpaceDN w:val="0"/>
+        <w:adjustRightInd w:val="0"/>
+        <w:spacing w:after="0" w:line="240" w:lineRule="auto"/>
+        <w:rPr>
+          <w:rFonts w:ascii="F16" w:hAnsi="F16" w:cs="F16"/>
+        </w:rPr>
+      </w:pPr>
+    </w:p>
+    <w:p>
+      <w:pPr>
+        <w:pStyle w:val="Prrafodelista"/>
+        <w:numPr>
+          <w:ilvl w:val="0"/>
+          <w:numId w:val="6"/>
+        </w:numPr>
+        <w:autoSpaceDE w:val="0"/>
+        <w:autoSpaceDN w:val="0"/>
+        <w:adjustRightInd w:val="0"/>
+        <w:spacing w:after="0" w:line="240" w:lineRule="auto"/>
+        <w:rPr>
+          <w:rFonts w:ascii="F16" w:hAnsi="F16" w:cs="F16"/>
+        </w:rPr>
+      </w:pPr>
+      <w:r>
+        <w:rPr>
+          <w:rFonts w:ascii="F16" w:hAnsi="F16" w:cs="F16"/>
+        </w:rPr>
+        <w:t xml:space="preserve">Comenzamos la simulación en un tiempo inicial t = 0 y acabamos en un tiempo </w:t>
+      </w:r>
+      <w:r>
+        <w:rPr>
+          <w:rFonts w:ascii="F16" w:hAnsi="F16" w:cs="F16"/>
+        </w:rPr>
+        <w:t>fi</w:t>
+      </w:r>
+      <w:r>
+        <w:rPr>
+          <w:rFonts w:ascii="F16" w:hAnsi="F16" w:cs="F16"/>
+        </w:rPr>
+        <w:t>nal</w:t>
+      </w:r>
+      <w:r>
+        <w:rPr>
+          <w:rFonts w:ascii="F16" w:hAnsi="F16" w:cs="F16"/>
+        </w:rPr>
+        <w:t xml:space="preserve"> </w:t>
+      </w:r>
+      <w:proofErr w:type="spellStart"/>
+      <w:r>
+        <w:rPr>
+          <w:rFonts w:ascii="F16" w:hAnsi="F16" w:cs="F16"/>
+        </w:rPr>
+        <w:t>Tfinal</w:t>
+      </w:r>
+      <w:proofErr w:type="spellEnd"/>
+      <w:r>
+        <w:rPr>
+          <w:rFonts w:ascii="F16" w:hAnsi="F16" w:cs="F16"/>
+        </w:rPr>
+        <w:t xml:space="preserve"> con</w:t>
+      </w:r>
+      <w:r>
+        <w:rPr>
+          <w:rFonts w:ascii="F16" w:hAnsi="F16" w:cs="F16"/>
+        </w:rPr>
+        <w:t>fi</w:t>
+      </w:r>
+      <w:r>
+        <w:rPr>
+          <w:rFonts w:ascii="F16" w:hAnsi="F16" w:cs="F16"/>
+        </w:rPr>
+        <w:t>gurable.</w:t>
+      </w:r>
+    </w:p>
+    <w:p>
+      <w:pPr>
+        <w:pStyle w:val="Prrafodelista"/>
+        <w:numPr>
+          <w:ilvl w:val="0"/>
+          <w:numId w:val="6"/>
+        </w:numPr>
+        <w:autoSpaceDE w:val="0"/>
+        <w:autoSpaceDN w:val="0"/>
+        <w:adjustRightInd w:val="0"/>
+        <w:spacing w:after="0" w:line="240" w:lineRule="auto"/>
+        <w:rPr>
+          <w:rFonts w:ascii="F16" w:hAnsi="F16" w:cs="F16"/>
+        </w:rPr>
+      </w:pPr>
+      <w:r>
+        <w:rPr>
+          <w:rFonts w:ascii="F16" w:hAnsi="F16" w:cs="F16"/>
+        </w:rPr>
+        <w:t>Para cada tiempo t, se calcula la cantidad de patógeno disponible, Y .</w:t>
+      </w:r>
+    </w:p>
+    <w:p>
+      <w:pPr>
+        <w:pStyle w:val="Prrafodelista"/>
+        <w:numPr>
+          <w:ilvl w:val="0"/>
+          <w:numId w:val="6"/>
+        </w:numPr>
+        <w:autoSpaceDE w:val="0"/>
+        <w:autoSpaceDN w:val="0"/>
+        <w:adjustRightInd w:val="0"/>
+        <w:spacing w:after="0" w:line="240" w:lineRule="auto"/>
+        <w:rPr>
+          <w:rFonts w:ascii="F16" w:hAnsi="F16" w:cs="F16"/>
+        </w:rPr>
+      </w:pPr>
+      <w:r>
+        <w:rPr>
+          <w:rFonts w:ascii="F16" w:hAnsi="F16" w:cs="F16"/>
+        </w:rPr>
+        <w:t>En función de Y , y para cada célula T de la población, se calcula la cantidad de</w:t>
+      </w:r>
+      <w:r>
+        <w:rPr>
+          <w:rFonts w:ascii="F16" w:hAnsi="F16" w:cs="F16"/>
+        </w:rPr>
+        <w:t xml:space="preserve"> </w:t>
+      </w:r>
+      <w:r>
+        <w:rPr>
+          <w:rFonts w:ascii="F16" w:hAnsi="F16" w:cs="F16"/>
+        </w:rPr>
+        <w:t>patógeno que</w:t>
+      </w:r>
+      <w:r>
+        <w:rPr>
+          <w:rFonts w:ascii="F16" w:hAnsi="F16" w:cs="F16"/>
+        </w:rPr>
+        <w:t xml:space="preserve"> </w:t>
+      </w:r>
+      <w:r>
+        <w:rPr>
+          <w:rFonts w:ascii="F16" w:hAnsi="F16" w:cs="F16"/>
+        </w:rPr>
+        <w:t>está a su alcance y se resuelve el sistema de ecuaciones correspondiente</w:t>
+      </w:r>
+      <w:r>
+        <w:rPr>
+          <w:rFonts w:ascii="F16" w:hAnsi="F16" w:cs="F16"/>
+        </w:rPr>
+        <w:t xml:space="preserve"> </w:t>
+      </w:r>
+      <w:r>
+        <w:rPr>
+          <w:rFonts w:ascii="F16" w:hAnsi="F16" w:cs="F16"/>
+        </w:rPr>
+        <w:t>para conocer la</w:t>
+      </w:r>
+      <w:r>
+        <w:rPr>
+          <w:rFonts w:ascii="F16" w:hAnsi="F16" w:cs="F16"/>
+        </w:rPr>
+        <w:t xml:space="preserve"> </w:t>
+      </w:r>
+      <w:r>
+        <w:rPr>
+          <w:rFonts w:ascii="F16" w:hAnsi="F16" w:cs="F16"/>
+        </w:rPr>
+        <w:t>cantidad de Rb (c) y Bcl-2 (a) activa en ese instante. En función de</w:t>
+      </w:r>
+      <w:r>
+        <w:rPr>
+          <w:rFonts w:ascii="F16" w:hAnsi="F16" w:cs="F16"/>
+        </w:rPr>
+        <w:t xml:space="preserve"> </w:t>
+      </w:r>
+      <w:r>
+        <w:rPr>
+          <w:rFonts w:ascii="F16" w:hAnsi="F16" w:cs="F16"/>
+        </w:rPr>
+        <w:t>esto se desencadena la división celular, si c = 0, o el suicidio de la célula, si a = 0.</w:t>
+      </w:r>
+      <w:r>
+        <w:rPr>
+          <w:rFonts w:ascii="F16" w:hAnsi="F16" w:cs="F16"/>
+        </w:rPr>
+        <w:br/>
+      </w:r>
+      <w:r>
+        <w:rPr>
+          <w:rFonts w:ascii="F16" w:hAnsi="F16" w:cs="F16"/>
+        </w:rPr>
+        <w:t>En otro caso la célula seguirá en fase de decisión y volverá a calcular a y c en la</w:t>
+      </w:r>
+      <w:r>
+        <w:rPr>
+          <w:rFonts w:ascii="F16" w:hAnsi="F16" w:cs="F16"/>
+        </w:rPr>
+        <w:t xml:space="preserve"> </w:t>
+      </w:r>
+      <w:r>
+        <w:rPr>
+          <w:rFonts w:ascii="F16" w:hAnsi="F16" w:cs="F16"/>
+        </w:rPr>
+        <w:t>siguiente iteración en base a la cantidad obtenida en la actual.</w:t>
+      </w:r>
+    </w:p>
+    <w:p>
+      <w:pPr>
+        <w:pStyle w:val="Prrafodelista"/>
+        <w:autoSpaceDE w:val="0"/>
+        <w:autoSpaceDN w:val="0"/>
+        <w:adjustRightInd w:val="0"/>
+        <w:spacing w:after="0" w:line="240" w:lineRule="auto"/>
+        <w:rPr>
+          <w:rFonts w:ascii="F16" w:hAnsi="F16" w:cs="F16"/>
+        </w:rPr>
+      </w:pPr>
+    </w:p>
+    <w:p>
+      <w:pPr>
+        <w:pStyle w:val="Prrafodelista"/>
+        <w:autoSpaceDE w:val="0"/>
+        <w:autoSpaceDN w:val="0"/>
+        <w:adjustRightInd w:val="0"/>
+        <w:spacing w:after="0" w:line="240" w:lineRule="auto"/>
+        <w:rPr>
+          <w:rFonts w:ascii="F16" w:hAnsi="F16" w:cs="F16"/>
+        </w:rPr>
+      </w:pPr>
+    </w:p>
+    <w:p>
+      <w:pPr>
+        <w:pStyle w:val="Prrafodelista"/>
+        <w:autoSpaceDE w:val="0"/>
+        <w:autoSpaceDN w:val="0"/>
+        <w:adjustRightInd w:val="0"/>
+        <w:spacing w:after="0" w:line="240" w:lineRule="auto"/>
+        <w:rPr>
+          <w:rFonts w:ascii="F16" w:hAnsi="F16" w:cs="F16"/>
+        </w:rPr>
+      </w:pPr>
+      <w:r>
+        <w:rPr>
+          <w:rFonts w:ascii="F16" w:hAnsi="F16" w:cs="F16"/>
+          <w:noProof/>
+        </w:rPr>
+        <w:lastRenderedPageBreak/>
+        <w:drawing>
+          <wp:anchor distT="0" distB="0" distL="114300" distR="114300" simplePos="0" relativeHeight="251669504" behindDoc="0" locked="0" layoutInCell="1" allowOverlap="1" wp14:anchorId="3D311998" wp14:editId="6BCDED0E">
+            <wp:simplePos x="0" y="0"/>
+            <wp:positionH relativeFrom="margin">
+              <wp:align>center</wp:align>
+            </wp:positionH>
+            <wp:positionV relativeFrom="paragraph">
+              <wp:posOffset>0</wp:posOffset>
+            </wp:positionV>
+            <wp:extent cx="4160152" cy="2266950"/>
+            <wp:effectExtent l="0" t="0" r="0" b="0"/>
+            <wp:wrapSquare wrapText="bothSides"/>
+            <wp:docPr id="12" name="Imagen 12"/>
+            <wp:cNvGraphicFramePr>
+              <a:graphicFrameLocks xmlns:a="http://schemas.openxmlformats.org/drawingml/2006/main" noChangeAspect="1"/>
+            </wp:cNvGraphicFramePr>
+            <a:graphic xmlns:a="http://schemas.openxmlformats.org/drawingml/2006/main">
+              <a:graphicData uri="http://schemas.openxmlformats.org/drawingml/2006/picture">
+                <pic:pic xmlns:pic="http://schemas.openxmlformats.org/drawingml/2006/picture">
+                  <pic:nvPicPr>
+                    <pic:cNvPr id="0" name="Picture 7"/>
+                    <pic:cNvPicPr>
+                      <a:picLocks noChangeAspect="1" noChangeArrowheads="1"/>
+                    </pic:cNvPicPr>
+                  </pic:nvPicPr>
+                  <pic:blipFill>
+                    <a:blip r:embed="rId17">
+                      <a:extLst>
+                        <a:ext uri="{28A0092B-C50C-407E-A947-70E740481C1C}">
+                          <a14:useLocalDpi xmlns:a14="http://schemas.microsoft.com/office/drawing/2010/main" val="0"/>
+                        </a:ext>
+                      </a:extLst>
+                    </a:blip>
+                    <a:srcRect/>
+                    <a:stretch>
+                      <a:fillRect/>
+                    </a:stretch>
+                  </pic:blipFill>
+                  <pic:spPr bwMode="auto">
+                    <a:xfrm>
+                      <a:off x="0" y="0"/>
+                      <a:ext cx="4160152" cy="2266950"/>
+                    </a:xfrm>
+                    <a:prstGeom prst="rect">
+                      <a:avLst/>
+                    </a:prstGeom>
+                    <a:noFill/>
+                    <a:ln>
+                      <a:noFill/>
+                    </a:ln>
+                  </pic:spPr>
+                </pic:pic>
+              </a:graphicData>
+            </a:graphic>
+          </wp:anchor>
+        </w:drawing>
+      </w:r>
+    </w:p>
+    <w:p>
+      <w:pPr>
+        <w:pStyle w:val="Prrafodelista"/>
+        <w:autoSpaceDE w:val="0"/>
+        <w:autoSpaceDN w:val="0"/>
+        <w:adjustRightInd w:val="0"/>
+        <w:spacing w:after="0" w:line="240" w:lineRule="auto"/>
+        <w:rPr>
+          <w:rFonts w:ascii="F16" w:hAnsi="F16" w:cs="F16"/>
+        </w:rPr>
+      </w:pPr>
+    </w:p>
+    <w:p>
+      <w:pPr>
+        <w:pStyle w:val="Prrafodelista"/>
+        <w:autoSpaceDE w:val="0"/>
+        <w:autoSpaceDN w:val="0"/>
+        <w:adjustRightInd w:val="0"/>
+        <w:spacing w:after="0" w:line="240" w:lineRule="auto"/>
+        <w:rPr>
+          <w:rFonts w:ascii="F16" w:hAnsi="F16" w:cs="F16"/>
+        </w:rPr>
+      </w:pPr>
+    </w:p>
+    <w:p>
+      <w:pPr>
+        <w:pStyle w:val="Prrafodelista"/>
+        <w:autoSpaceDE w:val="0"/>
+        <w:autoSpaceDN w:val="0"/>
+        <w:adjustRightInd w:val="0"/>
+        <w:spacing w:after="0" w:line="240" w:lineRule="auto"/>
+        <w:rPr>
+          <w:rFonts w:ascii="F16" w:hAnsi="F16" w:cs="F16"/>
+        </w:rPr>
+      </w:pPr>
+    </w:p>
+    <w:p>
+      <w:pPr>
+        <w:pStyle w:val="Prrafodelista"/>
+        <w:autoSpaceDE w:val="0"/>
+        <w:autoSpaceDN w:val="0"/>
+        <w:adjustRightInd w:val="0"/>
+        <w:spacing w:after="0" w:line="240" w:lineRule="auto"/>
+        <w:rPr>
+          <w:rFonts w:ascii="F16" w:hAnsi="F16" w:cs="F16"/>
+        </w:rPr>
+      </w:pPr>
+    </w:p>
+    <w:p>
+      <w:pPr>
+        <w:pStyle w:val="Prrafodelista"/>
+        <w:autoSpaceDE w:val="0"/>
+        <w:autoSpaceDN w:val="0"/>
+        <w:adjustRightInd w:val="0"/>
+        <w:spacing w:after="0" w:line="240" w:lineRule="auto"/>
+        <w:rPr>
+          <w:rFonts w:ascii="F16" w:hAnsi="F16" w:cs="F16"/>
+        </w:rPr>
+      </w:pPr>
+    </w:p>
+    <w:p>
+      <w:pPr>
+        <w:pStyle w:val="Prrafodelista"/>
+        <w:autoSpaceDE w:val="0"/>
+        <w:autoSpaceDN w:val="0"/>
+        <w:adjustRightInd w:val="0"/>
+        <w:spacing w:after="0" w:line="240" w:lineRule="auto"/>
+        <w:rPr>
+          <w:rFonts w:ascii="F16" w:hAnsi="F16" w:cs="F16"/>
+        </w:rPr>
+      </w:pPr>
+    </w:p>
+    <w:p>
+      <w:pPr>
+        <w:pStyle w:val="Prrafodelista"/>
+        <w:autoSpaceDE w:val="0"/>
+        <w:autoSpaceDN w:val="0"/>
+        <w:adjustRightInd w:val="0"/>
+        <w:spacing w:after="0" w:line="240" w:lineRule="auto"/>
+        <w:rPr>
+          <w:rFonts w:ascii="F16" w:hAnsi="F16" w:cs="F16"/>
+        </w:rPr>
+      </w:pPr>
+    </w:p>
+    <w:p>
+      <w:pPr>
+        <w:pStyle w:val="Prrafodelista"/>
+        <w:autoSpaceDE w:val="0"/>
+        <w:autoSpaceDN w:val="0"/>
+        <w:adjustRightInd w:val="0"/>
+        <w:spacing w:after="0" w:line="240" w:lineRule="auto"/>
+        <w:rPr>
+          <w:rFonts w:ascii="F16" w:hAnsi="F16" w:cs="F16"/>
+        </w:rPr>
+      </w:pPr>
+    </w:p>
+    <w:p>
+      <w:pPr>
+        <w:pStyle w:val="Prrafodelista"/>
+        <w:autoSpaceDE w:val="0"/>
+        <w:autoSpaceDN w:val="0"/>
+        <w:adjustRightInd w:val="0"/>
+        <w:spacing w:after="0" w:line="240" w:lineRule="auto"/>
+        <w:rPr>
+          <w:rFonts w:ascii="F16" w:hAnsi="F16" w:cs="F16"/>
+        </w:rPr>
+      </w:pPr>
+    </w:p>
+    <w:p>
+      <w:pPr>
+        <w:pStyle w:val="Prrafodelista"/>
+        <w:autoSpaceDE w:val="0"/>
+        <w:autoSpaceDN w:val="0"/>
+        <w:adjustRightInd w:val="0"/>
+        <w:spacing w:after="0" w:line="240" w:lineRule="auto"/>
+        <w:rPr>
+          <w:rFonts w:ascii="F16" w:hAnsi="F16" w:cs="F16"/>
+        </w:rPr>
+      </w:pPr>
+    </w:p>
+    <w:p>
+      <w:pPr>
+        <w:pStyle w:val="Prrafodelista"/>
+        <w:autoSpaceDE w:val="0"/>
+        <w:autoSpaceDN w:val="0"/>
+        <w:adjustRightInd w:val="0"/>
+        <w:spacing w:after="0" w:line="240" w:lineRule="auto"/>
+        <w:rPr>
+          <w:rFonts w:ascii="F16" w:hAnsi="F16" w:cs="F16"/>
+        </w:rPr>
+      </w:pPr>
+    </w:p>
+    <w:p>
+      <w:pPr>
+        <w:pStyle w:val="Prrafodelista"/>
+        <w:autoSpaceDE w:val="0"/>
+        <w:autoSpaceDN w:val="0"/>
+        <w:adjustRightInd w:val="0"/>
+        <w:spacing w:after="0" w:line="240" w:lineRule="auto"/>
+        <w:rPr>
+          <w:rFonts w:ascii="F16" w:hAnsi="F16" w:cs="F16"/>
+        </w:rPr>
+      </w:pPr>
+    </w:p>
+    <w:p>
+      <w:pPr>
+        <w:pStyle w:val="Prrafodelista"/>
+        <w:autoSpaceDE w:val="0"/>
+        <w:autoSpaceDN w:val="0"/>
+        <w:adjustRightInd w:val="0"/>
+        <w:spacing w:after="0" w:line="240" w:lineRule="auto"/>
+        <w:rPr>
+          <w:rFonts w:ascii="F16" w:hAnsi="F16" w:cs="F16"/>
+        </w:rPr>
+      </w:pPr>
+    </w:p>
+    <w:p>
+      <w:pPr>
+        <w:pStyle w:val="Prrafodelista"/>
+        <w:autoSpaceDE w:val="0"/>
+        <w:autoSpaceDN w:val="0"/>
+        <w:adjustRightInd w:val="0"/>
+        <w:spacing w:after="0" w:line="240" w:lineRule="auto"/>
+        <w:rPr>
+          <w:rFonts w:ascii="F16" w:hAnsi="F16" w:cs="F16"/>
+        </w:rPr>
+      </w:pPr>
+    </w:p>
+    <w:p>
+      <w:pPr>
+        <w:autoSpaceDE w:val="0"/>
+        <w:autoSpaceDN w:val="0"/>
+        <w:adjustRightInd w:val="0"/>
+        <w:spacing w:after="0" w:line="240" w:lineRule="auto"/>
+        <w:rPr>
+          <w:rFonts w:ascii="F16" w:hAnsi="F16" w:cs="F16"/>
+        </w:rPr>
+      </w:pPr>
+      <w:r>
+        <w:rPr>
+          <w:rFonts w:ascii="F16" w:hAnsi="F16" w:cs="F16"/>
+        </w:rPr>
+        <w:t xml:space="preserve">Se entiende como situación de intolerancia al patógeno aquella en la que las </w:t>
+      </w:r>
+      <w:proofErr w:type="spellStart"/>
+      <w:r>
+        <w:rPr>
+          <w:rFonts w:ascii="F16" w:hAnsi="F16" w:cs="F16"/>
+        </w:rPr>
+        <w:t>célulasT</w:t>
+      </w:r>
+      <w:proofErr w:type="spellEnd"/>
+      <w:r>
+        <w:rPr>
+          <w:rFonts w:ascii="F16" w:hAnsi="F16" w:cs="F16"/>
+        </w:rPr>
+        <w:t xml:space="preserve"> son capaces de controlar la infección y eliminar por completo al agente infeccioso</w:t>
+      </w:r>
+      <w:r>
+        <w:rPr>
+          <w:rFonts w:ascii="F16" w:hAnsi="F16" w:cs="F16"/>
+        </w:rPr>
+        <w:t>.</w:t>
+      </w:r>
+    </w:p>
+    <w:p>
+      <w:pPr>
+        <w:autoSpaceDE w:val="0"/>
+        <w:autoSpaceDN w:val="0"/>
+        <w:adjustRightInd w:val="0"/>
+        <w:spacing w:after="0" w:line="240" w:lineRule="auto"/>
+        <w:rPr>
+          <w:rFonts w:ascii="F16" w:hAnsi="F16" w:cs="F16"/>
+        </w:rPr>
+      </w:pPr>
+      <w:r>
+        <w:rPr>
+          <w:rFonts w:ascii="F16" w:hAnsi="F16" w:cs="F16"/>
+        </w:rPr>
+        <w:t xml:space="preserve">En la </w:t>
+      </w:r>
+      <w:r>
+        <w:rPr>
+          <w:rFonts w:ascii="F16" w:hAnsi="F16" w:cs="F16"/>
+        </w:rPr>
+        <w:t>primera fi</w:t>
+      </w:r>
+      <w:r>
+        <w:rPr>
+          <w:rFonts w:ascii="F16" w:hAnsi="F16" w:cs="F16"/>
+        </w:rPr>
+        <w:t>gura se puede</w:t>
+      </w:r>
+      <w:r>
+        <w:rPr>
+          <w:rFonts w:ascii="F16" w:hAnsi="F16" w:cs="F16"/>
+        </w:rPr>
+        <w:t xml:space="preserve"> </w:t>
+      </w:r>
+      <w:r>
+        <w:rPr>
+          <w:rFonts w:ascii="F16" w:hAnsi="F16" w:cs="F16"/>
+        </w:rPr>
+        <w:t>observar que el patógeno, representado con una línea roja, crece rápidamente. Una vez que las células T son conscientes de</w:t>
+      </w:r>
+      <w:r>
+        <w:rPr>
+          <w:rFonts w:ascii="F16" w:hAnsi="F16" w:cs="F16"/>
+        </w:rPr>
+        <w:t xml:space="preserve"> </w:t>
+      </w:r>
+      <w:r>
+        <w:rPr>
+          <w:rFonts w:ascii="F16" w:hAnsi="F16" w:cs="F16"/>
+        </w:rPr>
+        <w:t xml:space="preserve">la rápida proliferación de un agente no deseado, su número comienza a crecer. </w:t>
+      </w:r>
+      <w:r>
+        <w:rPr>
+          <w:rFonts w:ascii="F16" w:hAnsi="F16" w:cs="F16"/>
+        </w:rPr>
+        <w:t xml:space="preserve">Sin embargo, </w:t>
+      </w:r>
+      <w:r>
+        <w:rPr>
+          <w:rFonts w:ascii="F16" w:hAnsi="F16" w:cs="F16"/>
+        </w:rPr>
+        <w:t>esto se produce con cierto</w:t>
+      </w:r>
+    </w:p>
+    <w:p>
+      <w:pPr>
+        <w:autoSpaceDE w:val="0"/>
+        <w:autoSpaceDN w:val="0"/>
+        <w:adjustRightInd w:val="0"/>
+        <w:spacing w:after="0" w:line="240" w:lineRule="auto"/>
+        <w:rPr>
+          <w:rFonts w:ascii="F34" w:hAnsi="F34" w:cs="F34"/>
+        </w:rPr>
+      </w:pPr>
+      <w:r>
+        <w:rPr>
+          <w:rFonts w:ascii="F16" w:hAnsi="F16" w:cs="F16"/>
+        </w:rPr>
+        <w:t xml:space="preserve">retraso tras la aparición del patógeno. Lo que estamos describiendo es la conocida </w:t>
+      </w:r>
+      <w:r>
+        <w:rPr>
+          <w:rFonts w:ascii="F34" w:hAnsi="F34" w:cs="F34"/>
+        </w:rPr>
+        <w:t>expansión</w:t>
+      </w:r>
+    </w:p>
+    <w:p>
+      <w:pPr>
+        <w:autoSpaceDE w:val="0"/>
+        <w:autoSpaceDN w:val="0"/>
+        <w:adjustRightInd w:val="0"/>
+        <w:spacing w:after="0" w:line="240" w:lineRule="auto"/>
+        <w:rPr>
+          <w:rFonts w:ascii="F16" w:hAnsi="F16" w:cs="F16"/>
+        </w:rPr>
+      </w:pPr>
+      <w:r>
+        <w:rPr>
+          <w:rFonts w:ascii="F34" w:hAnsi="F34" w:cs="F34"/>
+        </w:rPr>
+        <w:t>clonal</w:t>
+      </w:r>
+      <w:r>
+        <w:rPr>
+          <w:rFonts w:ascii="F16" w:hAnsi="F16" w:cs="F16"/>
+        </w:rPr>
+        <w:t xml:space="preserve">. Debido a que los receptores de proliferación, </w:t>
+      </w:r>
+      <w:r>
+        <w:rPr>
+          <w:rFonts w:ascii="F34" w:hAnsi="F34" w:cs="F34"/>
+        </w:rPr>
+        <w:t>p</w:t>
+      </w:r>
+      <w:r>
+        <w:rPr>
+          <w:rFonts w:ascii="F16" w:hAnsi="F16" w:cs="F16"/>
+        </w:rPr>
+        <w:t>,</w:t>
+      </w:r>
+      <w:r>
+        <w:rPr>
+          <w:rFonts w:ascii="F16" w:hAnsi="F16" w:cs="F16"/>
+        </w:rPr>
+        <w:t xml:space="preserve"> </w:t>
+      </w:r>
+      <w:r>
+        <w:rPr>
+          <w:rFonts w:ascii="F16" w:hAnsi="F16" w:cs="F16"/>
+        </w:rPr>
+        <w:t xml:space="preserve">autorregulan los receptores de muerte, </w:t>
+      </w:r>
+      <w:r>
+        <w:rPr>
+          <w:rFonts w:ascii="F34" w:hAnsi="F34" w:cs="F34"/>
+        </w:rPr>
+        <w:t>d</w:t>
+      </w:r>
+      <w:r>
+        <w:rPr>
+          <w:rFonts w:ascii="F16" w:hAnsi="F16" w:cs="F16"/>
+        </w:rPr>
+        <w:t>, se observa cómo, tras el aumento en el número</w:t>
+      </w:r>
+      <w:r>
+        <w:rPr>
+          <w:rFonts w:ascii="F16" w:hAnsi="F16" w:cs="F16"/>
+        </w:rPr>
+        <w:t xml:space="preserve"> </w:t>
+      </w:r>
+      <w:r>
+        <w:rPr>
+          <w:rFonts w:ascii="F16" w:hAnsi="F16" w:cs="F16"/>
+        </w:rPr>
+        <w:t xml:space="preserve">de células T, le sigue la </w:t>
+      </w:r>
+      <w:r>
+        <w:rPr>
+          <w:rFonts w:ascii="F34" w:hAnsi="F34" w:cs="F34"/>
+        </w:rPr>
+        <w:t>contracción clonal</w:t>
+      </w:r>
+      <w:r>
+        <w:rPr>
+          <w:rFonts w:ascii="F16" w:hAnsi="F16" w:cs="F16"/>
+        </w:rPr>
+        <w:t>, restaurando así los niveles de población.</w:t>
+      </w:r>
+    </w:p>
+    <w:p>
+      <w:pPr>
+        <w:autoSpaceDE w:val="0"/>
+        <w:autoSpaceDN w:val="0"/>
+        <w:adjustRightInd w:val="0"/>
+        <w:spacing w:after="0" w:line="240" w:lineRule="auto"/>
+        <w:rPr>
+          <w:rFonts w:ascii="F16" w:hAnsi="F16" w:cs="F16"/>
+        </w:rPr>
+      </w:pPr>
+      <w:r>
+        <w:rPr>
+          <w:rFonts w:ascii="F16" w:hAnsi="F16" w:cs="F16"/>
+        </w:rPr>
+        <w:t>En cuanto a las células T de memoria vemos como s</w:t>
+      </w:r>
+      <w:r>
+        <w:rPr>
+          <w:rFonts w:ascii="F16" w:hAnsi="F16" w:cs="F16"/>
+        </w:rPr>
+        <w:t>u población queda</w:t>
+      </w:r>
+      <w:r>
+        <w:rPr>
+          <w:rFonts w:ascii="F16" w:hAnsi="F16" w:cs="F16"/>
+        </w:rPr>
+        <w:t xml:space="preserve"> </w:t>
+      </w:r>
+      <w:r>
+        <w:rPr>
+          <w:rFonts w:ascii="F16" w:hAnsi="F16" w:cs="F16"/>
+        </w:rPr>
+        <w:t xml:space="preserve">reducida a un </w:t>
+      </w:r>
+      <w:r>
+        <w:rPr>
+          <w:rFonts w:ascii="CMR10" w:hAnsi="CMR10" w:cs="CMR10"/>
+        </w:rPr>
+        <w:t xml:space="preserve">5 </w:t>
+      </w:r>
+      <w:r>
+        <w:rPr>
+          <w:rFonts w:ascii="Calibri" w:eastAsia="Calibri" w:hAnsi="Calibri" w:cs="Calibri" w:hint="eastAsia"/>
+        </w:rPr>
+        <w:t>􀀀</w:t>
+      </w:r>
+      <w:r>
+        <w:rPr>
+          <w:rFonts w:ascii="CMSY10" w:hAnsi="CMSY10" w:cs="CMSY10"/>
+        </w:rPr>
+        <w:t xml:space="preserve"> </w:t>
+      </w:r>
+      <w:r>
+        <w:rPr>
+          <w:rFonts w:ascii="CMR10" w:hAnsi="CMR10" w:cs="CMR10"/>
+        </w:rPr>
+        <w:t xml:space="preserve">10% </w:t>
+      </w:r>
+      <w:r>
+        <w:rPr>
+          <w:rFonts w:ascii="F16" w:hAnsi="F16" w:cs="F16"/>
+        </w:rPr>
+        <w:t>de la población de células T.</w:t>
+      </w:r>
+    </w:p>
+    <w:p>
+      <w:pPr>
+        <w:autoSpaceDE w:val="0"/>
+        <w:autoSpaceDN w:val="0"/>
+        <w:adjustRightInd w:val="0"/>
+        <w:spacing w:after="0" w:line="240" w:lineRule="auto"/>
+        <w:rPr>
+          <w:rFonts w:ascii="F16" w:hAnsi="F16" w:cs="F16"/>
+        </w:rPr>
+      </w:pPr>
+    </w:p>
+    <w:p>
+      <w:pPr>
+        <w:autoSpaceDE w:val="0"/>
+        <w:autoSpaceDN w:val="0"/>
+        <w:adjustRightInd w:val="0"/>
+        <w:spacing w:after="0" w:line="240" w:lineRule="auto"/>
+        <w:rPr>
+          <w:rFonts w:ascii="F16" w:hAnsi="F16" w:cs="F16"/>
+        </w:rPr>
+      </w:pPr>
+      <w:r>
+        <w:rPr>
+          <w:rFonts w:ascii="F16" w:hAnsi="F16" w:cs="F16"/>
+        </w:rPr>
+        <w:t xml:space="preserve">Como se puede ver en la Figura </w:t>
+      </w:r>
+      <w:r>
+        <w:rPr>
+          <w:rFonts w:ascii="F16" w:hAnsi="F16" w:cs="F16"/>
+        </w:rPr>
+        <w:t>de la derecha</w:t>
+      </w:r>
+      <w:r>
+        <w:rPr>
+          <w:rFonts w:ascii="F16" w:hAnsi="F16" w:cs="F16"/>
+        </w:rPr>
+        <w:t>,</w:t>
+      </w:r>
+      <w:r>
+        <w:rPr>
+          <w:rFonts w:ascii="F16" w:hAnsi="F16" w:cs="F16"/>
+        </w:rPr>
+        <w:t xml:space="preserve"> en este caso las células T no consiguen erradicar la infección. </w:t>
+      </w:r>
+      <w:r>
+        <w:rPr>
+          <w:rFonts w:ascii="F16" w:hAnsi="F16" w:cs="F16"/>
+        </w:rPr>
+        <w:t xml:space="preserve"> </w:t>
+      </w:r>
+      <w:r>
+        <w:rPr>
+          <w:rFonts w:ascii="F16" w:hAnsi="F16" w:cs="F16"/>
+        </w:rPr>
+        <w:t>L</w:t>
+      </w:r>
+      <w:r>
+        <w:rPr>
+          <w:rFonts w:ascii="F16" w:hAnsi="F16" w:cs="F16"/>
+        </w:rPr>
+        <w:t xml:space="preserve">as células T comienzan la </w:t>
+      </w:r>
+      <w:r>
+        <w:rPr>
+          <w:rFonts w:ascii="F34" w:hAnsi="F34" w:cs="F34"/>
+        </w:rPr>
+        <w:t>expansión clonal</w:t>
+      </w:r>
+      <w:r>
+        <w:rPr>
+          <w:rFonts w:ascii="F34" w:hAnsi="F34" w:cs="F34"/>
+        </w:rPr>
+        <w:t xml:space="preserve"> </w:t>
+      </w:r>
+      <w:r>
+        <w:rPr>
+          <w:rFonts w:ascii="F16" w:hAnsi="F16" w:cs="F16"/>
+        </w:rPr>
+        <w:t>como respuesta a la presencia de patógeno. Este aumento</w:t>
+      </w:r>
+      <w:r>
+        <w:rPr>
+          <w:rFonts w:ascii="F34" w:hAnsi="F34" w:cs="F34"/>
+        </w:rPr>
+        <w:t xml:space="preserve"> </w:t>
+      </w:r>
+      <w:r>
+        <w:rPr>
+          <w:rFonts w:ascii="F16" w:hAnsi="F16" w:cs="F16"/>
+        </w:rPr>
+        <w:t>de población inmune hace que la población del patógeno se vea afectada rápidamente</w:t>
+      </w:r>
+      <w:r>
+        <w:rPr>
+          <w:rFonts w:ascii="F16" w:hAnsi="F16" w:cs="F16"/>
+        </w:rPr>
+        <w:t xml:space="preserve">, pues en este caso su tasa de reproducción es más baja. </w:t>
+      </w:r>
+      <w:r>
+        <w:rPr>
+          <w:rFonts w:ascii="F16" w:hAnsi="F16" w:cs="F16"/>
+        </w:rPr>
+        <w:t>Es entonces cuando las células inmunes perciben que el patógeno ha sido</w:t>
+      </w:r>
+      <w:r>
+        <w:rPr>
+          <w:rFonts w:ascii="F16" w:hAnsi="F16" w:cs="F16"/>
+        </w:rPr>
+        <w:t xml:space="preserve"> </w:t>
+      </w:r>
+      <w:r>
+        <w:rPr>
+          <w:rFonts w:ascii="F16" w:hAnsi="F16" w:cs="F16"/>
+        </w:rPr>
+        <w:t xml:space="preserve">eliminado con éxito y comienzan la </w:t>
+      </w:r>
+      <w:r>
+        <w:rPr>
+          <w:rFonts w:ascii="F34" w:hAnsi="F34" w:cs="F34"/>
+        </w:rPr>
+        <w:t>contracción clonal</w:t>
+      </w:r>
+      <w:r>
+        <w:rPr>
+          <w:rFonts w:ascii="F16" w:hAnsi="F16" w:cs="F16"/>
+        </w:rPr>
+        <w:t xml:space="preserve">, haciendo que su población </w:t>
+      </w:r>
+      <w:r>
+        <w:rPr>
+          <w:rFonts w:ascii="F16" w:hAnsi="F16" w:cs="F16"/>
+        </w:rPr>
+        <w:t xml:space="preserve">decaiga </w:t>
+      </w:r>
+      <w:r>
+        <w:rPr>
+          <w:rFonts w:ascii="F16" w:hAnsi="F16" w:cs="F16"/>
+        </w:rPr>
+        <w:t>hasta desaparecer (recordemos que los receptores de muerte (</w:t>
+      </w:r>
+      <w:r>
+        <w:rPr>
+          <w:rFonts w:ascii="CMMI10" w:hAnsi="CMMI10" w:cs="CMMI10"/>
+        </w:rPr>
+        <w:t>d</w:t>
+      </w:r>
+      <w:r>
+        <w:rPr>
+          <w:rFonts w:ascii="F16" w:hAnsi="F16" w:cs="F16"/>
+        </w:rPr>
+        <w:t>) no inducen la formación</w:t>
+      </w:r>
+      <w:r>
+        <w:rPr>
+          <w:rFonts w:ascii="F16" w:hAnsi="F16" w:cs="F16"/>
+        </w:rPr>
+        <w:t xml:space="preserve"> </w:t>
+      </w:r>
+      <w:r>
+        <w:rPr>
+          <w:rFonts w:ascii="F16" w:hAnsi="F16" w:cs="F16"/>
+        </w:rPr>
+        <w:t>de receptores de proliferación (</w:t>
+      </w:r>
+      <w:r>
+        <w:rPr>
+          <w:rFonts w:ascii="CMMI10" w:hAnsi="CMMI10" w:cs="CMMI10"/>
+        </w:rPr>
+        <w:t>p</w:t>
+      </w:r>
+      <w:r>
+        <w:rPr>
+          <w:rFonts w:ascii="F16" w:hAnsi="F16" w:cs="F16"/>
+        </w:rPr>
+        <w:t xml:space="preserve">)). </w:t>
+      </w:r>
+    </w:p>
+    <w:p>
+      <w:pPr>
+        <w:autoSpaceDE w:val="0"/>
+        <w:autoSpaceDN w:val="0"/>
+        <w:adjustRightInd w:val="0"/>
+        <w:spacing w:after="0" w:line="240" w:lineRule="auto"/>
+        <w:rPr>
+          <w:rFonts w:ascii="F16" w:hAnsi="F16" w:cs="F16"/>
+        </w:rPr>
+      </w:pPr>
+      <w:r>
+        <w:rPr>
+          <w:rFonts w:ascii="F16" w:hAnsi="F16" w:cs="F16"/>
+          <w:noProof/>
+        </w:rPr>
+        <w:drawing>
+          <wp:anchor distT="0" distB="0" distL="114300" distR="114300" simplePos="0" relativeHeight="251670528" behindDoc="0" locked="0" layoutInCell="1" allowOverlap="1" wp14:anchorId="562A4B0E" wp14:editId="6E07D8A8">
+            <wp:simplePos x="0" y="0"/>
+            <wp:positionH relativeFrom="margin">
+              <wp:align>center</wp:align>
+            </wp:positionH>
+            <wp:positionV relativeFrom="paragraph">
+              <wp:posOffset>169545</wp:posOffset>
+            </wp:positionV>
+            <wp:extent cx="3752850" cy="2068709"/>
+            <wp:effectExtent l="0" t="0" r="0" b="8255"/>
+            <wp:wrapSquare wrapText="bothSides"/>
+            <wp:docPr id="13" name="Imagen 13"/>
+            <wp:cNvGraphicFramePr>
+              <a:graphicFrameLocks xmlns:a="http://schemas.openxmlformats.org/drawingml/2006/main" noChangeAspect="1"/>
+            </wp:cNvGraphicFramePr>
+            <a:graphic xmlns:a="http://schemas.openxmlformats.org/drawingml/2006/main">
+              <a:graphicData uri="http://schemas.openxmlformats.org/drawingml/2006/picture">
+                <pic:pic xmlns:pic="http://schemas.openxmlformats.org/drawingml/2006/picture">
+                  <pic:nvPicPr>
+                    <pic:cNvPr id="0" name="Picture 8"/>
+                    <pic:cNvPicPr>
+                      <a:picLocks noChangeAspect="1" noChangeArrowheads="1"/>
+                    </pic:cNvPicPr>
+                  </pic:nvPicPr>
+                  <pic:blipFill>
+                    <a:blip r:embed="rId18" cstate="print">
+                      <a:extLst>
+                        <a:ext uri="{28A0092B-C50C-407E-A947-70E740481C1C}">
+                          <a14:useLocalDpi xmlns:a14="http://schemas.microsoft.com/office/drawing/2010/main" val="0"/>
+                        </a:ext>
+                      </a:extLst>
+                    </a:blip>
+                    <a:srcRect/>
+                    <a:stretch>
+                      <a:fillRect/>
+                    </a:stretch>
+                  </pic:blipFill>
+                  <pic:spPr bwMode="auto">
+                    <a:xfrm>
+                      <a:off x="0" y="0"/>
+                      <a:ext cx="3752850" cy="2068709"/>
+                    </a:xfrm>
+                    <a:prstGeom prst="rect">
+                      <a:avLst/>
+                    </a:prstGeom>
+                    <a:noFill/>
+                    <a:ln>
+                      <a:noFill/>
+                    </a:ln>
+                  </pic:spPr>
+                </pic:pic>
+              </a:graphicData>
+            </a:graphic>
+          </wp:anchor>
+        </w:drawing>
+      </w:r>
+    </w:p>
+    <w:p>
+      <w:pPr>
+        <w:autoSpaceDE w:val="0"/>
+        <w:autoSpaceDN w:val="0"/>
+        <w:adjustRightInd w:val="0"/>
+        <w:spacing w:after="0" w:line="240" w:lineRule="auto"/>
+        <w:rPr>
+          <w:rFonts w:ascii="F16" w:hAnsi="F16" w:cs="F16"/>
+        </w:rPr>
+      </w:pPr>
+    </w:p>
+    <w:p>
+      <w:pPr>
+        <w:autoSpaceDE w:val="0"/>
+        <w:autoSpaceDN w:val="0"/>
+        <w:adjustRightInd w:val="0"/>
+        <w:spacing w:after="0" w:line="240" w:lineRule="auto"/>
+        <w:rPr>
+          <w:rFonts w:ascii="F16" w:hAnsi="F16" w:cs="F16"/>
+        </w:rPr>
+      </w:pPr>
+    </w:p>
+    <w:p>
+      <w:pPr>
+        <w:autoSpaceDE w:val="0"/>
+        <w:autoSpaceDN w:val="0"/>
+        <w:adjustRightInd w:val="0"/>
+        <w:spacing w:after="0" w:line="240" w:lineRule="auto"/>
+        <w:rPr>
+          <w:rFonts w:ascii="F16" w:hAnsi="F16" w:cs="F16"/>
+        </w:rPr>
+      </w:pPr>
+    </w:p>
+    <w:p>
+      <w:pPr>
+        <w:autoSpaceDE w:val="0"/>
+        <w:autoSpaceDN w:val="0"/>
+        <w:adjustRightInd w:val="0"/>
+        <w:spacing w:after="0" w:line="240" w:lineRule="auto"/>
+        <w:rPr>
+          <w:rFonts w:ascii="F16" w:hAnsi="F16" w:cs="F16"/>
+        </w:rPr>
+      </w:pPr>
+    </w:p>
+    <w:p>
+      <w:pPr>
+        <w:autoSpaceDE w:val="0"/>
+        <w:autoSpaceDN w:val="0"/>
+        <w:adjustRightInd w:val="0"/>
+        <w:spacing w:after="0" w:line="240" w:lineRule="auto"/>
+        <w:rPr>
+          <w:rFonts w:ascii="F16" w:hAnsi="F16" w:cs="F16"/>
+        </w:rPr>
+      </w:pPr>
+    </w:p>
+    <w:p>
+      <w:pPr>
+        <w:autoSpaceDE w:val="0"/>
+        <w:autoSpaceDN w:val="0"/>
+        <w:adjustRightInd w:val="0"/>
+        <w:spacing w:after="0" w:line="240" w:lineRule="auto"/>
+        <w:rPr>
+          <w:rFonts w:ascii="F16" w:hAnsi="F16" w:cs="F16"/>
+        </w:rPr>
+      </w:pPr>
+    </w:p>
+    <w:p>
+      <w:pPr>
+        <w:autoSpaceDE w:val="0"/>
+        <w:autoSpaceDN w:val="0"/>
+        <w:adjustRightInd w:val="0"/>
+        <w:spacing w:after="0" w:line="240" w:lineRule="auto"/>
+        <w:rPr>
+          <w:rFonts w:ascii="F16" w:hAnsi="F16" w:cs="F16"/>
+        </w:rPr>
+      </w:pPr>
+    </w:p>
+    <w:p>
+      <w:pPr>
+        <w:autoSpaceDE w:val="0"/>
+        <w:autoSpaceDN w:val="0"/>
+        <w:adjustRightInd w:val="0"/>
+        <w:spacing w:after="0" w:line="240" w:lineRule="auto"/>
+        <w:rPr>
+          <w:rFonts w:ascii="F16" w:hAnsi="F16" w:cs="F16"/>
+        </w:rPr>
+      </w:pPr>
+    </w:p>
+    <w:p>
+      <w:pPr>
+        <w:autoSpaceDE w:val="0"/>
+        <w:autoSpaceDN w:val="0"/>
+        <w:adjustRightInd w:val="0"/>
+        <w:spacing w:after="0" w:line="240" w:lineRule="auto"/>
+        <w:rPr>
+          <w:rFonts w:ascii="F16" w:hAnsi="F16" w:cs="F16"/>
+        </w:rPr>
+      </w:pPr>
+    </w:p>
+    <w:p>
+      <w:pPr>
+        <w:autoSpaceDE w:val="0"/>
+        <w:autoSpaceDN w:val="0"/>
+        <w:adjustRightInd w:val="0"/>
+        <w:spacing w:after="0" w:line="240" w:lineRule="auto"/>
+        <w:rPr>
+          <w:rFonts w:ascii="F16" w:hAnsi="F16" w:cs="F16"/>
+        </w:rPr>
+      </w:pPr>
+    </w:p>
+    <w:p>
+      <w:pPr>
+        <w:autoSpaceDE w:val="0"/>
+        <w:autoSpaceDN w:val="0"/>
+        <w:adjustRightInd w:val="0"/>
+        <w:spacing w:after="0" w:line="240" w:lineRule="auto"/>
+        <w:rPr>
+          <w:rFonts w:ascii="F16" w:hAnsi="F16" w:cs="F16"/>
+        </w:rPr>
+      </w:pPr>
+    </w:p>
+    <w:p>
+      <w:pPr>
+        <w:autoSpaceDE w:val="0"/>
+        <w:autoSpaceDN w:val="0"/>
+        <w:adjustRightInd w:val="0"/>
+        <w:spacing w:after="0" w:line="240" w:lineRule="auto"/>
+        <w:rPr>
+          <w:rFonts w:ascii="F16" w:hAnsi="F16" w:cs="F16"/>
+        </w:rPr>
+      </w:pPr>
+    </w:p>
+    <w:p>
+      <w:pPr>
+        <w:autoSpaceDE w:val="0"/>
+        <w:autoSpaceDN w:val="0"/>
+        <w:adjustRightInd w:val="0"/>
+        <w:spacing w:after="0" w:line="240" w:lineRule="auto"/>
+        <w:rPr>
+          <w:rFonts w:ascii="F16" w:hAnsi="F16" w:cs="F16"/>
+        </w:rPr>
+      </w:pPr>
+    </w:p>
+    <w:p>
+      <w:pPr>
+        <w:autoSpaceDE w:val="0"/>
+        <w:autoSpaceDN w:val="0"/>
+        <w:adjustRightInd w:val="0"/>
+        <w:spacing w:after="0" w:line="240" w:lineRule="auto"/>
+        <w:rPr>
+          <w:rFonts w:ascii="F16" w:hAnsi="F16" w:cs="F16"/>
+        </w:rPr>
+      </w:pPr>
+      <w:r>
+        <w:rPr>
+          <w:rFonts w:ascii="F16" w:hAnsi="F16" w:cs="F16"/>
+        </w:rPr>
+        <w:t>Ahora</w:t>
+      </w:r>
+      <w:r>
+        <w:rPr>
+          <w:rFonts w:ascii="F16" w:hAnsi="F16" w:cs="F16"/>
+        </w:rPr>
+        <w:t xml:space="preserve"> veremos cómo se comportan distintas poblaciones de células T efectoras</w:t>
+      </w:r>
+      <w:r>
+        <w:rPr>
+          <w:rFonts w:ascii="F16" w:hAnsi="F16" w:cs="F16"/>
+        </w:rPr>
+        <w:t xml:space="preserve"> </w:t>
+      </w:r>
+      <w:r>
+        <w:rPr>
+          <w:rFonts w:ascii="F16" w:hAnsi="F16" w:cs="F16"/>
+        </w:rPr>
+        <w:t>f</w:t>
+      </w:r>
+      <w:r>
+        <w:rPr>
+          <w:rFonts w:ascii="F16" w:hAnsi="F16" w:cs="F16"/>
+        </w:rPr>
+        <w:t>r</w:t>
+      </w:r>
+      <w:r>
+        <w:rPr>
+          <w:rFonts w:ascii="F16" w:hAnsi="F16" w:cs="F16"/>
+        </w:rPr>
+        <w:t>ente a un mismo patógeno, cuando presentan a</w:t>
+      </w:r>
+      <w:r>
+        <w:rPr>
+          <w:rFonts w:ascii="F16" w:hAnsi="F16" w:cs="F16"/>
+        </w:rPr>
+        <w:t>fi</w:t>
+      </w:r>
+      <w:r>
+        <w:rPr>
+          <w:rFonts w:ascii="F16" w:hAnsi="F16" w:cs="F16"/>
+        </w:rPr>
+        <w:t>nidades dispares al agente infeccioso.</w:t>
+      </w:r>
+      <w:r>
+        <w:rPr>
+          <w:rFonts w:ascii="F16" w:hAnsi="F16" w:cs="F16"/>
+        </w:rPr>
+        <w:t xml:space="preserve"> </w:t>
+      </w:r>
+    </w:p>
+    <w:p>
+      <w:pPr>
+        <w:autoSpaceDE w:val="0"/>
+        <w:autoSpaceDN w:val="0"/>
+        <w:adjustRightInd w:val="0"/>
+        <w:spacing w:after="0" w:line="240" w:lineRule="auto"/>
+        <w:rPr>
+          <w:rFonts w:ascii="F16" w:hAnsi="F16" w:cs="F16"/>
+        </w:rPr>
+      </w:pPr>
+      <w:r>
+        <w:rPr>
+          <w:rFonts w:ascii="F16" w:hAnsi="F16" w:cs="F16"/>
+        </w:rPr>
+        <w:t>La diferencia en cuanto a expansión es considerable, la</w:t>
+      </w:r>
+      <w:r>
+        <w:rPr>
+          <w:rFonts w:ascii="F16" w:hAnsi="F16" w:cs="F16"/>
+        </w:rPr>
+        <w:t xml:space="preserve"> </w:t>
+      </w:r>
+      <w:r>
+        <w:rPr>
+          <w:rFonts w:ascii="F16" w:hAnsi="F16" w:cs="F16"/>
+        </w:rPr>
+        <w:t>población más afín al patógeno es la que se reproduce a mayor velocidad</w:t>
+      </w:r>
+      <w:r>
+        <w:rPr>
+          <w:rFonts w:ascii="F16" w:hAnsi="F16" w:cs="F16"/>
+        </w:rPr>
+        <w:t>.</w:t>
+      </w:r>
+    </w:p>
+    <w:p>
+      <w:pPr>
+        <w:autoSpaceDE w:val="0"/>
+        <w:autoSpaceDN w:val="0"/>
+        <w:adjustRightInd w:val="0"/>
+        <w:spacing w:after="0" w:line="240" w:lineRule="auto"/>
+        <w:rPr>
+          <w:rFonts w:ascii="F16" w:hAnsi="F16" w:cs="F16"/>
+        </w:rPr>
+      </w:pPr>
+      <w:r>
+        <w:rPr>
+          <w:rFonts w:ascii="F16" w:hAnsi="F16" w:cs="F16"/>
+        </w:rPr>
+        <w:lastRenderedPageBreak/>
+        <w:t xml:space="preserve">Pero... </w:t>
+      </w:r>
+      <w:r>
+        <w:rPr>
+          <w:rFonts w:ascii="F16" w:hAnsi="F16" w:cs="F16"/>
+        </w:rPr>
+        <w:t>¿</w:t>
+      </w:r>
+      <w:r>
+        <w:rPr>
+          <w:rFonts w:ascii="F16" w:hAnsi="F16" w:cs="F16"/>
+        </w:rPr>
+        <w:t xml:space="preserve">qué pasaría si esta </w:t>
+      </w:r>
+      <w:r>
+        <w:rPr>
+          <w:rFonts w:ascii="F34" w:hAnsi="F34" w:cs="F34"/>
+        </w:rPr>
+        <w:t xml:space="preserve">población inmunodominante </w:t>
+      </w:r>
+      <w:r>
+        <w:rPr>
+          <w:rFonts w:ascii="F16" w:hAnsi="F16" w:cs="F16"/>
+        </w:rPr>
+        <w:t>desapareciera?</w:t>
+      </w:r>
+      <w:r>
+        <w:rPr>
+          <w:rFonts w:ascii="F16" w:hAnsi="F16" w:cs="F16"/>
+        </w:rPr>
+        <w:t xml:space="preserve"> L</w:t>
+      </w:r>
+      <w:r>
+        <w:rPr>
+          <w:rFonts w:ascii="F16" w:hAnsi="F16" w:cs="F16"/>
+        </w:rPr>
+        <w:t xml:space="preserve">as </w:t>
+      </w:r>
+      <w:r>
+        <w:rPr>
+          <w:rFonts w:ascii="F34" w:hAnsi="F34" w:cs="F34"/>
+        </w:rPr>
+        <w:t xml:space="preserve">poblaciones subdominantes </w:t>
+      </w:r>
+      <w:r>
+        <w:rPr>
+          <w:rFonts w:ascii="F16" w:hAnsi="F16" w:cs="F16"/>
+        </w:rPr>
+        <w:t>se expanden más que antes para suplir la ausencia de la</w:t>
+      </w:r>
+      <w:r>
+        <w:rPr>
+          <w:rFonts w:ascii="F16" w:hAnsi="F16" w:cs="F16"/>
+        </w:rPr>
+        <w:t xml:space="preserve"> </w:t>
+      </w:r>
+      <w:r>
+        <w:rPr>
+          <w:rFonts w:ascii="F34" w:hAnsi="F34" w:cs="F34"/>
+        </w:rPr>
+        <w:t xml:space="preserve">inmunodominante </w:t>
+      </w:r>
+      <w:r>
+        <w:rPr>
+          <w:rFonts w:ascii="F16" w:hAnsi="F16" w:cs="F16"/>
+        </w:rPr>
+        <w:t>y controlar la infección. No debemos olvidar que la a</w:t>
+      </w:r>
+      <w:r>
+        <w:rPr>
+          <w:rFonts w:ascii="F16" w:hAnsi="F16" w:cs="F16"/>
+        </w:rPr>
+        <w:t>fi</w:t>
+      </w:r>
+      <w:r>
+        <w:rPr>
+          <w:rFonts w:ascii="F16" w:hAnsi="F16" w:cs="F16"/>
+        </w:rPr>
+        <w:t>nidad que tienen</w:t>
+      </w:r>
+      <w:r>
+        <w:rPr>
+          <w:rFonts w:ascii="F16" w:hAnsi="F16" w:cs="F16"/>
+        </w:rPr>
+        <w:t xml:space="preserve"> </w:t>
+      </w:r>
+      <w:r>
+        <w:rPr>
+          <w:rFonts w:ascii="F16" w:hAnsi="F16" w:cs="F16"/>
+        </w:rPr>
+        <w:t>estas poblaciones al patógeno es menor y esto hace que este pueda crecer más en el mismo</w:t>
+      </w:r>
+      <w:r>
+        <w:rPr>
+          <w:rFonts w:ascii="F16" w:hAnsi="F16" w:cs="F16"/>
+        </w:rPr>
+        <w:t xml:space="preserve"> </w:t>
+      </w:r>
+      <w:r>
+        <w:rPr>
+          <w:rFonts w:ascii="F16" w:hAnsi="F16" w:cs="F16"/>
+        </w:rPr>
+        <w:t>periodo de tiempo.</w:t>
+      </w:r>
+    </w:p>
+    <w:p>
+      <w:pPr>
+        <w:autoSpaceDE w:val="0"/>
+        <w:autoSpaceDN w:val="0"/>
+        <w:adjustRightInd w:val="0"/>
+        <w:spacing w:after="0" w:line="240" w:lineRule="auto"/>
+        <w:rPr>
+          <w:rFonts w:ascii="F16" w:hAnsi="F16" w:cs="F16"/>
+        </w:rPr>
+      </w:pPr>
+    </w:p>
+    <w:p>
+      <w:pPr>
+        <w:pStyle w:val="Ttulo2"/>
+      </w:pPr>
+      <w:r>
+        <w:t>Modelo macroscópico</w:t>
+      </w:r>
+    </w:p>
+    <w:p>
+      <w:pPr>
+        <w:autoSpaceDE w:val="0"/>
+        <w:autoSpaceDN w:val="0"/>
+        <w:adjustRightInd w:val="0"/>
+        <w:spacing w:after="0" w:line="240" w:lineRule="auto"/>
+        <w:rPr>
+          <w:rFonts w:ascii="F16" w:hAnsi="F16" w:cs="F16"/>
+        </w:rPr>
+      </w:pPr>
+    </w:p>
+    <w:p>
+      <w:pPr>
+        <w:autoSpaceDE w:val="0"/>
+        <w:autoSpaceDN w:val="0"/>
+        <w:adjustRightInd w:val="0"/>
+        <w:spacing w:after="0" w:line="240" w:lineRule="auto"/>
+        <w:rPr>
+          <w:rFonts w:ascii="F16" w:hAnsi="F16" w:cs="F16"/>
+        </w:rPr>
+      </w:pPr>
+      <w:r>
+        <w:rPr>
+          <w:rFonts w:ascii="F16" w:hAnsi="F16" w:cs="F16"/>
+          <w:noProof/>
+        </w:rPr>
+        <w:drawing>
+          <wp:anchor distT="0" distB="0" distL="114300" distR="114300" simplePos="0" relativeHeight="251671552" behindDoc="0" locked="0" layoutInCell="1" allowOverlap="1" wp14:anchorId="2EF9DB3C" wp14:editId="5E287B4A">
+            <wp:simplePos x="0" y="0"/>
+            <wp:positionH relativeFrom="margin">
+              <wp:align>center</wp:align>
+            </wp:positionH>
+            <wp:positionV relativeFrom="paragraph">
+              <wp:posOffset>196215</wp:posOffset>
+            </wp:positionV>
+            <wp:extent cx="3990340" cy="2181455"/>
+            <wp:effectExtent l="0" t="0" r="0" b="9525"/>
+            <wp:wrapSquare wrapText="bothSides"/>
+            <wp:docPr id="14" name="Imagen 14"/>
+            <wp:cNvGraphicFramePr>
+              <a:graphicFrameLocks xmlns:a="http://schemas.openxmlformats.org/drawingml/2006/main" noChangeAspect="1"/>
+            </wp:cNvGraphicFramePr>
+            <a:graphic xmlns:a="http://schemas.openxmlformats.org/drawingml/2006/main">
+              <a:graphicData uri="http://schemas.openxmlformats.org/drawingml/2006/picture">
+                <pic:pic xmlns:pic="http://schemas.openxmlformats.org/drawingml/2006/picture">
+                  <pic:nvPicPr>
+                    <pic:cNvPr id="0" name="Picture 9"/>
+                    <pic:cNvPicPr>
+                      <a:picLocks noChangeAspect="1" noChangeArrowheads="1"/>
+                    </pic:cNvPicPr>
+                  </pic:nvPicPr>
+                  <pic:blipFill>
+                    <a:blip r:embed="rId19" cstate="print">
+                      <a:extLst>
+                        <a:ext uri="{28A0092B-C50C-407E-A947-70E740481C1C}">
+                          <a14:useLocalDpi xmlns:a14="http://schemas.microsoft.com/office/drawing/2010/main" val="0"/>
+                        </a:ext>
+                      </a:extLst>
+                    </a:blip>
+                    <a:srcRect/>
+                    <a:stretch>
+                      <a:fillRect/>
+                    </a:stretch>
+                  </pic:blipFill>
+                  <pic:spPr bwMode="auto">
+                    <a:xfrm>
+                      <a:off x="0" y="0"/>
+                      <a:ext cx="3990340" cy="2181455"/>
+                    </a:xfrm>
+                    <a:prstGeom prst="rect">
+                      <a:avLst/>
+                    </a:prstGeom>
+                    <a:noFill/>
+                    <a:ln>
+                      <a:noFill/>
+                    </a:ln>
+                  </pic:spPr>
+                </pic:pic>
+              </a:graphicData>
+            </a:graphic>
+          </wp:anchor>
+        </w:drawing>
+      </w:r>
+    </w:p>
+    <w:p>
+      <w:pPr>
+        <w:autoSpaceDE w:val="0"/>
+        <w:autoSpaceDN w:val="0"/>
+        <w:adjustRightInd w:val="0"/>
+        <w:spacing w:after="0" w:line="240" w:lineRule="auto"/>
+        <w:rPr>
+          <w:rFonts w:ascii="F16" w:hAnsi="F16" w:cs="F16"/>
+        </w:rPr>
+      </w:pPr>
+    </w:p>
+    <w:p>
+      <w:pPr>
+        <w:autoSpaceDE w:val="0"/>
+        <w:autoSpaceDN w:val="0"/>
+        <w:adjustRightInd w:val="0"/>
+        <w:spacing w:after="0" w:line="240" w:lineRule="auto"/>
+        <w:rPr>
+          <w:rFonts w:ascii="F16" w:hAnsi="F16" w:cs="F16"/>
+        </w:rPr>
+      </w:pPr>
+    </w:p>
+    <w:p>
+      <w:pPr>
+        <w:autoSpaceDE w:val="0"/>
+        <w:autoSpaceDN w:val="0"/>
+        <w:adjustRightInd w:val="0"/>
+        <w:spacing w:after="0" w:line="240" w:lineRule="auto"/>
+        <w:rPr>
+          <w:rFonts w:ascii="F16" w:hAnsi="F16" w:cs="F16"/>
+        </w:rPr>
+      </w:pPr>
+    </w:p>
+    <w:p>
+      <w:pPr>
+        <w:autoSpaceDE w:val="0"/>
+        <w:autoSpaceDN w:val="0"/>
+        <w:adjustRightInd w:val="0"/>
+        <w:spacing w:after="0" w:line="240" w:lineRule="auto"/>
+        <w:rPr>
+          <w:rFonts w:ascii="F16" w:hAnsi="F16" w:cs="F16"/>
+        </w:rPr>
+      </w:pPr>
+    </w:p>
+    <w:p>
+      <w:pPr>
+        <w:autoSpaceDE w:val="0"/>
+        <w:autoSpaceDN w:val="0"/>
+        <w:adjustRightInd w:val="0"/>
+        <w:spacing w:after="0" w:line="240" w:lineRule="auto"/>
+        <w:rPr>
+          <w:rFonts w:ascii="F16" w:hAnsi="F16" w:cs="F16"/>
+        </w:rPr>
+      </w:pPr>
+    </w:p>
+    <w:p>
+      <w:pPr>
+        <w:autoSpaceDE w:val="0"/>
+        <w:autoSpaceDN w:val="0"/>
+        <w:adjustRightInd w:val="0"/>
+        <w:spacing w:after="0" w:line="240" w:lineRule="auto"/>
+        <w:rPr>
+          <w:rFonts w:ascii="F16" w:hAnsi="F16" w:cs="F16"/>
+        </w:rPr>
+      </w:pPr>
+    </w:p>
+    <w:p>
+      <w:pPr>
+        <w:autoSpaceDE w:val="0"/>
+        <w:autoSpaceDN w:val="0"/>
+        <w:adjustRightInd w:val="0"/>
+        <w:spacing w:after="0" w:line="240" w:lineRule="auto"/>
+        <w:rPr>
+          <w:rFonts w:ascii="F16" w:hAnsi="F16" w:cs="F16"/>
+        </w:rPr>
+      </w:pPr>
+    </w:p>
+    <w:p>
+      <w:pPr>
+        <w:autoSpaceDE w:val="0"/>
+        <w:autoSpaceDN w:val="0"/>
+        <w:adjustRightInd w:val="0"/>
+        <w:spacing w:after="0" w:line="240" w:lineRule="auto"/>
+        <w:rPr>
+          <w:rFonts w:ascii="F16" w:hAnsi="F16" w:cs="F16"/>
+        </w:rPr>
+      </w:pPr>
+    </w:p>
+    <w:p>
+      <w:pPr>
+        <w:autoSpaceDE w:val="0"/>
+        <w:autoSpaceDN w:val="0"/>
+        <w:adjustRightInd w:val="0"/>
+        <w:spacing w:after="0" w:line="240" w:lineRule="auto"/>
+        <w:rPr>
+          <w:rFonts w:ascii="F16" w:hAnsi="F16" w:cs="F16"/>
+        </w:rPr>
+      </w:pPr>
+    </w:p>
+    <w:p>
+      <w:pPr>
+        <w:autoSpaceDE w:val="0"/>
+        <w:autoSpaceDN w:val="0"/>
+        <w:adjustRightInd w:val="0"/>
+        <w:spacing w:after="0" w:line="240" w:lineRule="auto"/>
+        <w:rPr>
+          <w:rFonts w:ascii="F16" w:hAnsi="F16" w:cs="F16"/>
+        </w:rPr>
+      </w:pPr>
+    </w:p>
+    <w:p>
+      <w:pPr>
+        <w:autoSpaceDE w:val="0"/>
+        <w:autoSpaceDN w:val="0"/>
+        <w:adjustRightInd w:val="0"/>
+        <w:spacing w:after="0" w:line="240" w:lineRule="auto"/>
+        <w:rPr>
+          <w:rFonts w:ascii="F16" w:hAnsi="F16" w:cs="F16"/>
+        </w:rPr>
+      </w:pPr>
+    </w:p>
+    <w:p>
+      <w:pPr>
+        <w:autoSpaceDE w:val="0"/>
+        <w:autoSpaceDN w:val="0"/>
+        <w:adjustRightInd w:val="0"/>
+        <w:spacing w:after="0" w:line="240" w:lineRule="auto"/>
+        <w:rPr>
+          <w:rFonts w:ascii="F16" w:hAnsi="F16" w:cs="F16"/>
+        </w:rPr>
+      </w:pPr>
+    </w:p>
+    <w:p>
+      <w:pPr>
+        <w:autoSpaceDE w:val="0"/>
+        <w:autoSpaceDN w:val="0"/>
+        <w:adjustRightInd w:val="0"/>
+        <w:spacing w:after="0" w:line="240" w:lineRule="auto"/>
+        <w:rPr>
+          <w:rFonts w:ascii="F16" w:hAnsi="F16" w:cs="F16"/>
+        </w:rPr>
+      </w:pPr>
+    </w:p>
+    <w:p>
+      <w:pPr>
+        <w:autoSpaceDE w:val="0"/>
+        <w:autoSpaceDN w:val="0"/>
+        <w:adjustRightInd w:val="0"/>
+        <w:spacing w:after="0" w:line="240" w:lineRule="auto"/>
+        <w:rPr>
+          <w:rFonts w:ascii="F16" w:hAnsi="F16" w:cs="F16"/>
+        </w:rPr>
+      </w:pPr>
+    </w:p>
+    <w:p>
+      <w:pPr>
+        <w:autoSpaceDE w:val="0"/>
+        <w:autoSpaceDN w:val="0"/>
+        <w:adjustRightInd w:val="0"/>
+        <w:spacing w:after="0" w:line="240" w:lineRule="auto"/>
+        <w:rPr>
+          <w:rFonts w:ascii="F16" w:hAnsi="F16" w:cs="F16"/>
+        </w:rPr>
+      </w:pPr>
+      <w:r>
+        <w:rPr>
+          <w:rFonts w:ascii="F16" w:hAnsi="F16" w:cs="F16"/>
+        </w:rPr>
+        <w:t xml:space="preserve">Además del modelo microscópico, en este trabajo se incluye un algoritmo de decisión a nivel poblacional. </w:t>
+      </w:r>
+    </w:p>
+    <w:p>
+      <w:pPr>
+        <w:autoSpaceDE w:val="0"/>
+        <w:autoSpaceDN w:val="0"/>
+        <w:adjustRightInd w:val="0"/>
+        <w:spacing w:after="0" w:line="240" w:lineRule="auto"/>
+        <w:rPr>
+          <w:rFonts w:ascii="F16" w:hAnsi="F16" w:cs="F16"/>
+        </w:rPr>
+      </w:pPr>
+    </w:p>
+    <w:p>
+      <w:pPr>
+        <w:autoSpaceDE w:val="0"/>
+        <w:autoSpaceDN w:val="0"/>
+        <w:adjustRightInd w:val="0"/>
+        <w:spacing w:after="0" w:line="240" w:lineRule="auto"/>
+        <w:rPr>
+          <w:rFonts w:ascii="F16" w:hAnsi="F16" w:cs="F16"/>
+        </w:rPr>
+      </w:pPr>
+      <w:r>
+        <w:rPr>
+          <w:rFonts w:ascii="F16" w:hAnsi="F16" w:cs="F16"/>
+          <w:noProof/>
+        </w:rPr>
+        <w:drawing>
+          <wp:anchor distT="0" distB="0" distL="114300" distR="114300" simplePos="0" relativeHeight="251672576" behindDoc="0" locked="0" layoutInCell="1" allowOverlap="1" wp14:anchorId="3C1CDCF7" wp14:editId="2FEB30C0">
+            <wp:simplePos x="0" y="0"/>
+            <wp:positionH relativeFrom="margin">
+              <wp:align>center</wp:align>
+            </wp:positionH>
+            <wp:positionV relativeFrom="paragraph">
+              <wp:posOffset>155575</wp:posOffset>
+            </wp:positionV>
+            <wp:extent cx="3865680" cy="2124075"/>
+            <wp:effectExtent l="0" t="0" r="1905" b="0"/>
+            <wp:wrapSquare wrapText="bothSides"/>
+            <wp:docPr id="17" name="Imagen 17"/>
+            <wp:cNvGraphicFramePr>
+              <a:graphicFrameLocks xmlns:a="http://schemas.openxmlformats.org/drawingml/2006/main" noChangeAspect="1"/>
+            </wp:cNvGraphicFramePr>
+            <a:graphic xmlns:a="http://schemas.openxmlformats.org/drawingml/2006/main">
+              <a:graphicData uri="http://schemas.openxmlformats.org/drawingml/2006/picture">
+                <pic:pic xmlns:pic="http://schemas.openxmlformats.org/drawingml/2006/picture">
+                  <pic:nvPicPr>
+                    <pic:cNvPr id="0" name="Picture 12"/>
+                    <pic:cNvPicPr>
+                      <a:picLocks noChangeAspect="1" noChangeArrowheads="1"/>
+                    </pic:cNvPicPr>
+                  </pic:nvPicPr>
+                  <pic:blipFill>
+                    <a:blip r:embed="rId20" cstate="print">
+                      <a:extLst>
+                        <a:ext uri="{28A0092B-C50C-407E-A947-70E740481C1C}">
+                          <a14:useLocalDpi xmlns:a14="http://schemas.microsoft.com/office/drawing/2010/main" val="0"/>
+                        </a:ext>
+                      </a:extLst>
+                    </a:blip>
+                    <a:srcRect/>
+                    <a:stretch>
+                      <a:fillRect/>
+                    </a:stretch>
+                  </pic:blipFill>
+                  <pic:spPr bwMode="auto">
+                    <a:xfrm>
+                      <a:off x="0" y="0"/>
+                      <a:ext cx="3865680" cy="2124075"/>
+                    </a:xfrm>
+                    <a:prstGeom prst="rect">
+                      <a:avLst/>
+                    </a:prstGeom>
+                    <a:noFill/>
+                    <a:ln>
+                      <a:noFill/>
+                    </a:ln>
+                  </pic:spPr>
+                </pic:pic>
+              </a:graphicData>
+            </a:graphic>
+          </wp:anchor>
+        </w:drawing>
+      </w:r>
+    </w:p>
+    <w:p>
+      <w:pPr>
+        <w:autoSpaceDE w:val="0"/>
+        <w:autoSpaceDN w:val="0"/>
+        <w:adjustRightInd w:val="0"/>
+        <w:spacing w:after="0" w:line="240" w:lineRule="auto"/>
+        <w:rPr>
+          <w:rFonts w:ascii="F16" w:hAnsi="F16" w:cs="F16"/>
+        </w:rPr>
+      </w:pPr>
+    </w:p>
+    <w:p>
+      <w:pPr>
+        <w:autoSpaceDE w:val="0"/>
+        <w:autoSpaceDN w:val="0"/>
+        <w:adjustRightInd w:val="0"/>
+        <w:spacing w:after="0" w:line="240" w:lineRule="auto"/>
+        <w:rPr>
+          <w:rFonts w:ascii="F16" w:hAnsi="F16" w:cs="F16"/>
+        </w:rPr>
+      </w:pPr>
+    </w:p>
+    <w:p>
+      <w:pPr>
+        <w:autoSpaceDE w:val="0"/>
+        <w:autoSpaceDN w:val="0"/>
+        <w:adjustRightInd w:val="0"/>
+        <w:spacing w:after="0" w:line="240" w:lineRule="auto"/>
+        <w:rPr>
+          <w:rFonts w:ascii="F16" w:hAnsi="F16" w:cs="F16"/>
+        </w:rPr>
+      </w:pPr>
+    </w:p>
+    <w:p>
+      <w:pPr>
+        <w:autoSpaceDE w:val="0"/>
+        <w:autoSpaceDN w:val="0"/>
+        <w:adjustRightInd w:val="0"/>
+        <w:spacing w:after="0" w:line="240" w:lineRule="auto"/>
+        <w:rPr>
+          <w:rFonts w:ascii="F16" w:hAnsi="F16" w:cs="F16"/>
+        </w:rPr>
+      </w:pPr>
+    </w:p>
+    <w:p>
+      <w:pPr>
+        <w:autoSpaceDE w:val="0"/>
+        <w:autoSpaceDN w:val="0"/>
+        <w:adjustRightInd w:val="0"/>
+        <w:spacing w:after="0" w:line="240" w:lineRule="auto"/>
+        <w:rPr>
+          <w:rFonts w:ascii="F16" w:hAnsi="F16" w:cs="F16"/>
+        </w:rPr>
+      </w:pPr>
+    </w:p>
+    <w:p>
+      <w:pPr>
+        <w:autoSpaceDE w:val="0"/>
+        <w:autoSpaceDN w:val="0"/>
+        <w:adjustRightInd w:val="0"/>
+        <w:spacing w:after="0" w:line="240" w:lineRule="auto"/>
+        <w:rPr>
+          <w:rFonts w:ascii="F16" w:hAnsi="F16" w:cs="F16"/>
+        </w:rPr>
+      </w:pPr>
+    </w:p>
+    <w:p>
+      <w:pPr>
+        <w:autoSpaceDE w:val="0"/>
+        <w:autoSpaceDN w:val="0"/>
+        <w:adjustRightInd w:val="0"/>
+        <w:spacing w:after="0" w:line="240" w:lineRule="auto"/>
+        <w:rPr>
+          <w:rFonts w:ascii="F16" w:hAnsi="F16" w:cs="F16"/>
+        </w:rPr>
+      </w:pPr>
+    </w:p>
+    <w:p>
+      <w:pPr>
+        <w:autoSpaceDE w:val="0"/>
+        <w:autoSpaceDN w:val="0"/>
+        <w:adjustRightInd w:val="0"/>
+        <w:spacing w:after="0" w:line="240" w:lineRule="auto"/>
+        <w:rPr>
+          <w:rFonts w:ascii="F16" w:hAnsi="F16" w:cs="F16"/>
+        </w:rPr>
+      </w:pPr>
+    </w:p>
+    <w:p>
+      <w:pPr>
+        <w:autoSpaceDE w:val="0"/>
+        <w:autoSpaceDN w:val="0"/>
+        <w:adjustRightInd w:val="0"/>
+        <w:spacing w:after="0" w:line="240" w:lineRule="auto"/>
+        <w:rPr>
+          <w:rFonts w:ascii="F16" w:hAnsi="F16" w:cs="F16"/>
+        </w:rPr>
+      </w:pPr>
+    </w:p>
+    <w:p>
+      <w:pPr>
+        <w:autoSpaceDE w:val="0"/>
+        <w:autoSpaceDN w:val="0"/>
+        <w:adjustRightInd w:val="0"/>
+        <w:spacing w:after="0" w:line="240" w:lineRule="auto"/>
+        <w:rPr>
+          <w:rFonts w:ascii="F16" w:hAnsi="F16" w:cs="F16"/>
+        </w:rPr>
+      </w:pPr>
+    </w:p>
+    <w:p>
+      <w:pPr>
+        <w:autoSpaceDE w:val="0"/>
+        <w:autoSpaceDN w:val="0"/>
+        <w:adjustRightInd w:val="0"/>
+        <w:spacing w:after="0" w:line="240" w:lineRule="auto"/>
+        <w:rPr>
+          <w:rFonts w:ascii="F16" w:hAnsi="F16" w:cs="F16"/>
+        </w:rPr>
+      </w:pPr>
+    </w:p>
+    <w:p>
+      <w:pPr>
+        <w:autoSpaceDE w:val="0"/>
+        <w:autoSpaceDN w:val="0"/>
+        <w:adjustRightInd w:val="0"/>
+        <w:spacing w:after="0" w:line="240" w:lineRule="auto"/>
+        <w:rPr>
+          <w:rFonts w:ascii="F16" w:hAnsi="F16" w:cs="F16"/>
+        </w:rPr>
+      </w:pPr>
+    </w:p>
+    <w:p>
+      <w:pPr>
+        <w:autoSpaceDE w:val="0"/>
+        <w:autoSpaceDN w:val="0"/>
+        <w:adjustRightInd w:val="0"/>
+        <w:spacing w:after="0" w:line="240" w:lineRule="auto"/>
+        <w:rPr>
+          <w:rFonts w:ascii="F16" w:hAnsi="F16" w:cs="F16"/>
+        </w:rPr>
+      </w:pPr>
+    </w:p>
+    <w:p>
+      <w:pPr>
+        <w:autoSpaceDE w:val="0"/>
+        <w:autoSpaceDN w:val="0"/>
+        <w:adjustRightInd w:val="0"/>
+        <w:spacing w:after="0" w:line="240" w:lineRule="auto"/>
+        <w:rPr>
+          <w:rFonts w:ascii="F16" w:hAnsi="F16" w:cs="F16"/>
+        </w:rPr>
+      </w:pPr>
+      <w:r>
+        <w:rPr>
+          <w:rFonts w:ascii="F16" w:hAnsi="F16" w:cs="F16"/>
+        </w:rPr>
+        <w:t>n</w:t>
+      </w:r>
+      <w:r>
+        <w:rPr>
+          <w:rFonts w:ascii="F16" w:hAnsi="F16" w:cs="F16"/>
+        </w:rPr>
+        <w:t>os centraremos en dos</w:t>
+      </w:r>
+      <w:r>
+        <w:rPr>
+          <w:rFonts w:ascii="F16" w:hAnsi="F16" w:cs="F16"/>
+        </w:rPr>
+        <w:t xml:space="preserve"> </w:t>
+      </w:r>
+      <w:r>
+        <w:rPr>
+          <w:rFonts w:ascii="F16" w:hAnsi="F16" w:cs="F16"/>
+        </w:rPr>
+        <w:t>características de la dinámica de población de las células T: la elasticidad (la población se</w:t>
+      </w:r>
+      <w:r>
+        <w:rPr>
+          <w:rFonts w:ascii="F16" w:hAnsi="F16" w:cs="F16"/>
+        </w:rPr>
+        <w:t xml:space="preserve"> </w:t>
+      </w:r>
+      <w:r>
+        <w:rPr>
+          <w:rFonts w:ascii="F16" w:hAnsi="F16" w:cs="F16"/>
+        </w:rPr>
+        <w:t xml:space="preserve">expande y se contrae, dando lugar a lo que se conoce como </w:t>
+      </w:r>
+      <w:r>
+        <w:rPr>
+          <w:rFonts w:ascii="F34" w:hAnsi="F34" w:cs="F34"/>
+        </w:rPr>
+        <w:t xml:space="preserve">expansión </w:t>
+      </w:r>
+      <w:r>
+        <w:rPr>
+          <w:rFonts w:ascii="F16" w:hAnsi="F16" w:cs="F16"/>
+        </w:rPr>
+        <w:t xml:space="preserve">y </w:t>
+      </w:r>
+      <w:r>
+        <w:rPr>
+          <w:rFonts w:ascii="F34" w:hAnsi="F34" w:cs="F34"/>
+        </w:rPr>
+        <w:t>contracción clonal</w:t>
+      </w:r>
+      <w:r>
+        <w:rPr>
+          <w:rFonts w:ascii="F16" w:hAnsi="F16" w:cs="F16"/>
+        </w:rPr>
+        <w:t>)</w:t>
+      </w:r>
+      <w:r>
+        <w:rPr>
+          <w:rFonts w:ascii="F16" w:hAnsi="F16" w:cs="F16"/>
+        </w:rPr>
+        <w:t xml:space="preserve"> </w:t>
+      </w:r>
+      <w:r>
+        <w:rPr>
+          <w:rFonts w:ascii="F16" w:hAnsi="F16" w:cs="F16"/>
+        </w:rPr>
+        <w:t xml:space="preserve">y la inercia (la </w:t>
+      </w:r>
+      <w:r>
+        <w:rPr>
+          <w:rFonts w:ascii="F34" w:hAnsi="F34" w:cs="F34"/>
+        </w:rPr>
+        <w:t xml:space="preserve">contracción clonal </w:t>
+      </w:r>
+      <w:r>
+        <w:rPr>
+          <w:rFonts w:ascii="F16" w:hAnsi="F16" w:cs="F16"/>
+        </w:rPr>
+        <w:t>se presenta con retraso tras la desaparición del patógeno)</w:t>
+      </w:r>
+    </w:p>
+    <w:p>
+      <w:pPr>
+        <w:autoSpaceDE w:val="0"/>
+        <w:autoSpaceDN w:val="0"/>
+        <w:adjustRightInd w:val="0"/>
+        <w:spacing w:after="0" w:line="240" w:lineRule="auto"/>
+        <w:rPr>
+          <w:rFonts w:ascii="F16" w:hAnsi="F16" w:cs="F16"/>
+        </w:rPr>
+      </w:pPr>
+    </w:p>
+    <w:p>
+      <w:pPr>
+        <w:autoSpaceDE w:val="0"/>
+        <w:autoSpaceDN w:val="0"/>
+        <w:adjustRightInd w:val="0"/>
+        <w:spacing w:after="0" w:line="240" w:lineRule="auto"/>
+        <w:rPr>
+          <w:rFonts w:ascii="F16" w:hAnsi="F16" w:cs="F16"/>
+        </w:rPr>
+      </w:pPr>
+      <w:r>
+        <w:rPr>
+          <w:rFonts w:ascii="F16" w:hAnsi="F16" w:cs="F16"/>
+          <w:noProof/>
+        </w:rPr>
+        <w:lastRenderedPageBreak/>
+        <w:drawing>
+          <wp:anchor distT="0" distB="0" distL="114300" distR="114300" simplePos="0" relativeHeight="251673600" behindDoc="0" locked="0" layoutInCell="1" allowOverlap="1" wp14:anchorId="08B16BA3" wp14:editId="58A55F83">
+            <wp:simplePos x="0" y="0"/>
+            <wp:positionH relativeFrom="margin">
+              <wp:align>center</wp:align>
+            </wp:positionH>
+            <wp:positionV relativeFrom="paragraph">
+              <wp:posOffset>0</wp:posOffset>
+            </wp:positionV>
+            <wp:extent cx="3733947" cy="2047875"/>
+            <wp:effectExtent l="0" t="0" r="0" b="0"/>
+            <wp:wrapSquare wrapText="bothSides"/>
+            <wp:docPr id="18" name="Imagen 18"/>
+            <wp:cNvGraphicFramePr>
+              <a:graphicFrameLocks xmlns:a="http://schemas.openxmlformats.org/drawingml/2006/main" noChangeAspect="1"/>
+            </wp:cNvGraphicFramePr>
+            <a:graphic xmlns:a="http://schemas.openxmlformats.org/drawingml/2006/main">
+              <a:graphicData uri="http://schemas.openxmlformats.org/drawingml/2006/picture">
+                <pic:pic xmlns:pic="http://schemas.openxmlformats.org/drawingml/2006/picture">
+                  <pic:nvPicPr>
+                    <pic:cNvPr id="0" name="Picture 13"/>
+                    <pic:cNvPicPr>
+                      <a:picLocks noChangeAspect="1" noChangeArrowheads="1"/>
+                    </pic:cNvPicPr>
+                  </pic:nvPicPr>
+                  <pic:blipFill>
+                    <a:blip r:embed="rId21" cstate="print">
+                      <a:extLst>
+                        <a:ext uri="{28A0092B-C50C-407E-A947-70E740481C1C}">
+                          <a14:useLocalDpi xmlns:a14="http://schemas.microsoft.com/office/drawing/2010/main" val="0"/>
+                        </a:ext>
+                      </a:extLst>
+                    </a:blip>
+                    <a:srcRect/>
+                    <a:stretch>
+                      <a:fillRect/>
+                    </a:stretch>
+                  </pic:blipFill>
+                  <pic:spPr bwMode="auto">
+                    <a:xfrm>
+                      <a:off x="0" y="0"/>
+                      <a:ext cx="3733947" cy="2047875"/>
+                    </a:xfrm>
+                    <a:prstGeom prst="rect">
+                      <a:avLst/>
+                    </a:prstGeom>
+                    <a:noFill/>
+                    <a:ln>
+                      <a:noFill/>
+                    </a:ln>
+                  </pic:spPr>
+                </pic:pic>
+              </a:graphicData>
+            </a:graphic>
+          </wp:anchor>
+        </w:drawing>
+      </w:r>
+    </w:p>
+    <w:p>
+      <w:pPr>
+        <w:autoSpaceDE w:val="0"/>
+        <w:autoSpaceDN w:val="0"/>
+        <w:adjustRightInd w:val="0"/>
+        <w:spacing w:after="0" w:line="240" w:lineRule="auto"/>
+        <w:rPr>
+          <w:rFonts w:ascii="F16" w:hAnsi="F16" w:cs="F16"/>
+        </w:rPr>
+      </w:pPr>
+    </w:p>
+    <w:p>
+      <w:pPr>
+        <w:autoSpaceDE w:val="0"/>
+        <w:autoSpaceDN w:val="0"/>
+        <w:adjustRightInd w:val="0"/>
+        <w:spacing w:after="0" w:line="240" w:lineRule="auto"/>
+        <w:rPr>
+          <w:rFonts w:ascii="F16" w:hAnsi="F16" w:cs="F16"/>
+        </w:rPr>
+      </w:pPr>
+    </w:p>
+    <w:p>
+      <w:pPr>
+        <w:autoSpaceDE w:val="0"/>
+        <w:autoSpaceDN w:val="0"/>
+        <w:adjustRightInd w:val="0"/>
+        <w:spacing w:after="0" w:line="240" w:lineRule="auto"/>
+        <w:rPr>
+          <w:rFonts w:ascii="F16" w:hAnsi="F16" w:cs="F16"/>
+        </w:rPr>
+      </w:pPr>
+    </w:p>
+    <w:p>
+      <w:pPr>
+        <w:autoSpaceDE w:val="0"/>
+        <w:autoSpaceDN w:val="0"/>
+        <w:adjustRightInd w:val="0"/>
+        <w:spacing w:after="0" w:line="240" w:lineRule="auto"/>
+        <w:rPr>
+          <w:rFonts w:ascii="F16" w:hAnsi="F16" w:cs="F16"/>
+        </w:rPr>
+      </w:pPr>
+    </w:p>
+    <w:p>
+      <w:pPr>
+        <w:autoSpaceDE w:val="0"/>
+        <w:autoSpaceDN w:val="0"/>
+        <w:adjustRightInd w:val="0"/>
+        <w:spacing w:after="0" w:line="240" w:lineRule="auto"/>
+        <w:rPr>
+          <w:rFonts w:ascii="F16" w:hAnsi="F16" w:cs="F16"/>
+        </w:rPr>
+      </w:pPr>
+    </w:p>
+    <w:p>
+      <w:pPr>
+        <w:autoSpaceDE w:val="0"/>
+        <w:autoSpaceDN w:val="0"/>
+        <w:adjustRightInd w:val="0"/>
+        <w:spacing w:after="0" w:line="240" w:lineRule="auto"/>
+        <w:rPr>
+          <w:rFonts w:ascii="F16" w:hAnsi="F16" w:cs="F16"/>
+        </w:rPr>
+      </w:pPr>
+    </w:p>
+    <w:p>
+      <w:pPr>
+        <w:autoSpaceDE w:val="0"/>
+        <w:autoSpaceDN w:val="0"/>
+        <w:adjustRightInd w:val="0"/>
+        <w:spacing w:after="0" w:line="240" w:lineRule="auto"/>
+        <w:rPr>
+          <w:rFonts w:ascii="F16" w:hAnsi="F16" w:cs="F16"/>
+        </w:rPr>
+      </w:pPr>
+    </w:p>
+    <w:p>
+      <w:pPr>
+        <w:autoSpaceDE w:val="0"/>
+        <w:autoSpaceDN w:val="0"/>
+        <w:adjustRightInd w:val="0"/>
+        <w:spacing w:after="0" w:line="240" w:lineRule="auto"/>
+        <w:rPr>
+          <w:rFonts w:ascii="F16" w:hAnsi="F16" w:cs="F16"/>
+        </w:rPr>
+      </w:pPr>
+    </w:p>
+    <w:p>
+      <w:pPr>
+        <w:autoSpaceDE w:val="0"/>
+        <w:autoSpaceDN w:val="0"/>
+        <w:adjustRightInd w:val="0"/>
+        <w:spacing w:after="0" w:line="240" w:lineRule="auto"/>
+        <w:rPr>
+          <w:rFonts w:ascii="F16" w:hAnsi="F16" w:cs="F16"/>
+        </w:rPr>
+      </w:pPr>
+    </w:p>
+    <w:p>
+      <w:pPr>
+        <w:autoSpaceDE w:val="0"/>
+        <w:autoSpaceDN w:val="0"/>
+        <w:adjustRightInd w:val="0"/>
+        <w:spacing w:after="0" w:line="240" w:lineRule="auto"/>
+        <w:rPr>
+          <w:rFonts w:ascii="F16" w:hAnsi="F16" w:cs="F16"/>
+        </w:rPr>
+      </w:pPr>
+    </w:p>
+    <w:p>
+      <w:pPr>
+        <w:autoSpaceDE w:val="0"/>
+        <w:autoSpaceDN w:val="0"/>
+        <w:adjustRightInd w:val="0"/>
+        <w:spacing w:after="0" w:line="240" w:lineRule="auto"/>
+        <w:rPr>
+          <w:rFonts w:ascii="F16" w:hAnsi="F16" w:cs="F16"/>
+        </w:rPr>
+      </w:pPr>
+    </w:p>
+    <w:p>
+      <w:pPr>
+        <w:autoSpaceDE w:val="0"/>
+        <w:autoSpaceDN w:val="0"/>
+        <w:adjustRightInd w:val="0"/>
+        <w:spacing w:after="0" w:line="240" w:lineRule="auto"/>
+        <w:rPr>
+          <w:rFonts w:ascii="F16" w:hAnsi="F16" w:cs="F16"/>
+        </w:rPr>
+      </w:pPr>
+    </w:p>
+    <w:p>
+      <w:pPr>
+        <w:autoSpaceDE w:val="0"/>
+        <w:autoSpaceDN w:val="0"/>
+        <w:adjustRightInd w:val="0"/>
+        <w:spacing w:after="0" w:line="240" w:lineRule="auto"/>
+        <w:rPr>
+          <w:rFonts w:ascii="F16" w:hAnsi="F16" w:cs="F16"/>
+        </w:rPr>
+      </w:pPr>
+    </w:p>
+    <w:p>
+      <w:pPr>
+        <w:autoSpaceDE w:val="0"/>
+        <w:autoSpaceDN w:val="0"/>
+        <w:adjustRightInd w:val="0"/>
+        <w:spacing w:after="0" w:line="240" w:lineRule="auto"/>
+        <w:rPr>
+          <w:rFonts w:ascii="F16" w:hAnsi="F16" w:cs="F16"/>
+        </w:rPr>
+      </w:pPr>
+      <w:r>
+        <w:rPr>
+          <w:rFonts w:ascii="F16" w:hAnsi="F16" w:cs="F16"/>
+        </w:rPr>
+        <w:t xml:space="preserve">En este caso se modela </w:t>
+      </w:r>
+      <w:r>
+        <w:rPr>
+          <w:rFonts w:ascii="F16" w:hAnsi="F16" w:cs="F16"/>
+        </w:rPr>
+        <w:t>la dinámica de las células T efectoras como el balance entre dos fuerzas opuestas</w:t>
+      </w:r>
+      <w:r>
+        <w:rPr>
+          <w:rFonts w:ascii="F16" w:hAnsi="F16" w:cs="F16"/>
+        </w:rPr>
+        <w:t xml:space="preserve"> </w:t>
+      </w:r>
+      <w:r>
+        <w:rPr>
+          <w:rFonts w:ascii="F16" w:hAnsi="F16" w:cs="F16"/>
+        </w:rPr>
+        <w:t xml:space="preserve">actuando sobre la población: una fuerza por parte del </w:t>
+      </w:r>
+      <w:r>
+        <w:rPr>
+          <w:rFonts w:ascii="F34" w:hAnsi="F34" w:cs="F34"/>
+        </w:rPr>
+        <w:t xml:space="preserve">antígeno </w:t>
+      </w:r>
+      <w:r>
+        <w:rPr>
+          <w:rFonts w:ascii="F16" w:hAnsi="F16" w:cs="F16"/>
+        </w:rPr>
+        <w:t>causada por la presencia del</w:t>
+      </w:r>
+      <w:r>
+        <w:rPr>
+          <w:rFonts w:ascii="F16" w:hAnsi="F16" w:cs="F16"/>
+        </w:rPr>
+        <w:t xml:space="preserve"> </w:t>
+      </w:r>
+      <w:r>
+        <w:rPr>
+          <w:rFonts w:ascii="F16" w:hAnsi="F16" w:cs="F16"/>
+        </w:rPr>
+        <w:t>patógeno y una fuerza intrínseca elástica que devuelve a la población a su estado inicial.</w:t>
+      </w:r>
+    </w:p>
+    <w:p>
+      <w:pPr>
+        <w:autoSpaceDE w:val="0"/>
+        <w:autoSpaceDN w:val="0"/>
+        <w:adjustRightInd w:val="0"/>
+        <w:spacing w:after="0" w:line="240" w:lineRule="auto"/>
+        <w:rPr>
+          <w:rFonts w:ascii="F16" w:hAnsi="F16" w:cs="F16"/>
+        </w:rPr>
+      </w:pPr>
+      <w:r>
+        <w:rPr>
+          <w:rFonts w:ascii="F16" w:hAnsi="F16" w:cs="F16"/>
+        </w:rPr>
+        <w:t xml:space="preserve">En concreto, asumiremos que la fuerza que ejerce el </w:t>
+      </w:r>
+      <w:r>
+        <w:rPr>
+          <w:rFonts w:ascii="F34" w:hAnsi="F34" w:cs="F34"/>
+        </w:rPr>
+        <w:t xml:space="preserve">antígeno </w:t>
+      </w:r>
+      <w:r>
+        <w:rPr>
+          <w:rFonts w:ascii="F16" w:hAnsi="F16" w:cs="F16"/>
+        </w:rPr>
+        <w:t>es proporcional al número de</w:t>
+      </w:r>
+    </w:p>
+    <w:p>
+      <w:pPr>
+        <w:autoSpaceDE w:val="0"/>
+        <w:autoSpaceDN w:val="0"/>
+        <w:adjustRightInd w:val="0"/>
+        <w:spacing w:after="0" w:line="240" w:lineRule="auto"/>
+        <w:rPr>
+          <w:rFonts w:ascii="F16" w:hAnsi="F16" w:cs="F16"/>
+        </w:rPr>
+      </w:pPr>
+      <w:r>
+        <w:rPr>
+          <w:rFonts w:ascii="F16" w:hAnsi="F16" w:cs="F16"/>
+        </w:rPr>
+        <w:t xml:space="preserve">células del patógeno y modelaremos la elasticidad mediante la </w:t>
+      </w:r>
+      <w:r>
+        <w:rPr>
+          <w:rFonts w:ascii="F34" w:hAnsi="F34" w:cs="F34"/>
+        </w:rPr>
+        <w:t>Ley de Hooke</w:t>
+      </w:r>
+      <w:r>
+        <w:rPr>
+          <w:rFonts w:ascii="F16" w:hAnsi="F16" w:cs="F16"/>
+        </w:rPr>
+        <w:t>, que establece</w:t>
+      </w:r>
+    </w:p>
+    <w:p>
+      <w:pPr>
+        <w:autoSpaceDE w:val="0"/>
+        <w:autoSpaceDN w:val="0"/>
+        <w:adjustRightInd w:val="0"/>
+        <w:spacing w:after="0" w:line="240" w:lineRule="auto"/>
+        <w:rPr>
+          <w:rFonts w:ascii="F16" w:hAnsi="F16" w:cs="F16"/>
+        </w:rPr>
+      </w:pPr>
+      <w:r>
+        <w:rPr>
+          <w:rFonts w:ascii="F16" w:hAnsi="F16" w:cs="F16"/>
+        </w:rPr>
+        <w:t>que la fuerza necesaria para restablecer el equilibrio una vez que la población ha llegado</w:t>
+      </w:r>
+    </w:p>
+    <w:p>
+      <w:pPr>
+        <w:autoSpaceDE w:val="0"/>
+        <w:autoSpaceDN w:val="0"/>
+        <w:adjustRightInd w:val="0"/>
+        <w:spacing w:after="0" w:line="240" w:lineRule="auto"/>
+        <w:rPr>
+          <w:rFonts w:ascii="F16" w:hAnsi="F16" w:cs="F16"/>
+        </w:rPr>
+      </w:pPr>
+      <w:r>
+        <w:rPr>
+          <w:rFonts w:ascii="F16" w:hAnsi="F16" w:cs="F16"/>
+        </w:rPr>
+        <w:t>a cierto valor es proporcional a dicho valor. También asumiremos que</w:t>
+      </w:r>
+    </w:p>
+    <w:p>
+      <w:pPr>
+        <w:autoSpaceDE w:val="0"/>
+        <w:autoSpaceDN w:val="0"/>
+        <w:adjustRightInd w:val="0"/>
+        <w:spacing w:after="0" w:line="240" w:lineRule="auto"/>
+        <w:rPr>
+          <w:rFonts w:ascii="F16" w:hAnsi="F16" w:cs="F16"/>
+        </w:rPr>
+      </w:pPr>
+      <w:r>
+        <w:rPr>
+          <w:rFonts w:ascii="F16" w:hAnsi="F16" w:cs="F16"/>
+        </w:rPr>
+        <w:t>el patógeno prolifera con una ratio constante y que serán eliminados por la acción de las</w:t>
+      </w:r>
+    </w:p>
+    <w:p>
+      <w:pPr>
+        <w:autoSpaceDE w:val="0"/>
+        <w:autoSpaceDN w:val="0"/>
+        <w:adjustRightInd w:val="0"/>
+        <w:spacing w:after="0" w:line="240" w:lineRule="auto"/>
+        <w:rPr>
+          <w:rFonts w:ascii="F16" w:hAnsi="F16" w:cs="F16"/>
+        </w:rPr>
+      </w:pPr>
+      <w:r>
+        <w:rPr>
+          <w:rFonts w:ascii="F16" w:hAnsi="F16" w:cs="F16"/>
+        </w:rPr>
+        <w:t>células T de manera proporcional a sus encuentros mutuos</w:t>
+      </w:r>
+      <w:r>
+        <w:rPr>
+          <w:rFonts w:ascii="F16" w:hAnsi="F16" w:cs="F16"/>
+        </w:rPr>
+        <w:t>, al igual que en el modelo anterior</w:t>
+      </w:r>
+      <w:r>
+        <w:rPr>
+          <w:rFonts w:ascii="F16" w:hAnsi="F16" w:cs="F16"/>
+        </w:rPr>
+        <w:t>.</w:t>
+      </w:r>
+    </w:p>
+    <w:p>
+      <w:pPr>
+        <w:autoSpaceDE w:val="0"/>
+        <w:autoSpaceDN w:val="0"/>
+        <w:adjustRightInd w:val="0"/>
+        <w:spacing w:after="0" w:line="240" w:lineRule="auto"/>
+        <w:rPr>
+          <w:rFonts w:ascii="F16" w:hAnsi="F16" w:cs="F16"/>
+        </w:rPr>
+      </w:pPr>
+    </w:p>
+    <w:p>
+      <w:pPr>
+        <w:autoSpaceDE w:val="0"/>
+        <w:autoSpaceDN w:val="0"/>
+        <w:adjustRightInd w:val="0"/>
+        <w:spacing w:after="0" w:line="240" w:lineRule="auto"/>
+        <w:rPr>
+          <w:rFonts w:ascii="F16" w:hAnsi="F16" w:cs="F16"/>
+        </w:rPr>
+      </w:pPr>
+      <w:r>
+        <w:rPr>
+          <w:rFonts w:ascii="F16" w:hAnsi="F16" w:cs="F16"/>
+        </w:rPr>
+        <w:t>T</w:t>
+      </w:r>
+      <w:r>
+        <w:rPr>
+          <w:rFonts w:ascii="F16" w:hAnsi="F16" w:cs="F16"/>
+        </w:rPr>
+        <w:t>ambién puede expresarse de manera adimensional, reduciendo el número</w:t>
+      </w:r>
+    </w:p>
+    <w:p>
+      <w:pPr>
+        <w:autoSpaceDE w:val="0"/>
+        <w:autoSpaceDN w:val="0"/>
+        <w:adjustRightInd w:val="0"/>
+        <w:spacing w:after="0" w:line="240" w:lineRule="auto"/>
+        <w:rPr>
+          <w:rFonts w:ascii="F16" w:hAnsi="F16" w:cs="F16"/>
+        </w:rPr>
+      </w:pPr>
+      <w:r>
+        <w:rPr>
+          <w:rFonts w:ascii="F16" w:hAnsi="F16" w:cs="F16"/>
+        </w:rPr>
+        <w:t>de parámetros a dos</w:t>
+      </w:r>
+      <w:r>
+        <w:rPr>
+          <w:rFonts w:ascii="F16" w:hAnsi="F16" w:cs="F16"/>
+        </w:rPr>
+        <w:t>.</w:t>
+      </w:r>
+    </w:p>
+    <w:p>
+      <w:pPr>
+        <w:autoSpaceDE w:val="0"/>
+        <w:autoSpaceDN w:val="0"/>
+        <w:adjustRightInd w:val="0"/>
+        <w:spacing w:after="0" w:line="240" w:lineRule="auto"/>
+        <w:rPr>
+          <w:rFonts w:ascii="F16" w:hAnsi="F16" w:cs="F16"/>
+        </w:rPr>
+      </w:pPr>
+    </w:p>
+    <w:p>
+      <w:pPr>
+        <w:autoSpaceDE w:val="0"/>
+        <w:autoSpaceDN w:val="0"/>
+        <w:adjustRightInd w:val="0"/>
+        <w:spacing w:after="0" w:line="240" w:lineRule="auto"/>
+        <w:rPr>
+          <w:rFonts w:ascii="F16" w:hAnsi="F16" w:cs="F16"/>
+        </w:rPr>
+      </w:pPr>
+      <w:r>
+        <w:rPr>
+          <w:rFonts w:ascii="F16" w:hAnsi="F16" w:cs="F16"/>
+          <w:noProof/>
+        </w:rPr>
+        <w:drawing>
+          <wp:anchor distT="0" distB="0" distL="114300" distR="114300" simplePos="0" relativeHeight="251674624" behindDoc="0" locked="0" layoutInCell="1" allowOverlap="1" wp14:anchorId="4808CDB6" wp14:editId="3FC0539F">
+            <wp:simplePos x="0" y="0"/>
+            <wp:positionH relativeFrom="margin">
+              <wp:align>center</wp:align>
+            </wp:positionH>
+            <wp:positionV relativeFrom="paragraph">
+              <wp:posOffset>125730</wp:posOffset>
+            </wp:positionV>
+            <wp:extent cx="3847465" cy="2096561"/>
+            <wp:effectExtent l="0" t="0" r="635" b="0"/>
+            <wp:wrapSquare wrapText="bothSides"/>
+            <wp:docPr id="19" name="Imagen 19"/>
+            <wp:cNvGraphicFramePr>
+              <a:graphicFrameLocks xmlns:a="http://schemas.openxmlformats.org/drawingml/2006/main" noChangeAspect="1"/>
+            </wp:cNvGraphicFramePr>
+            <a:graphic xmlns:a="http://schemas.openxmlformats.org/drawingml/2006/main">
+              <a:graphicData uri="http://schemas.openxmlformats.org/drawingml/2006/picture">
+                <pic:pic xmlns:pic="http://schemas.openxmlformats.org/drawingml/2006/picture">
+                  <pic:nvPicPr>
+                    <pic:cNvPr id="0" name="Picture 14"/>
+                    <pic:cNvPicPr>
+                      <a:picLocks noChangeAspect="1" noChangeArrowheads="1"/>
+                    </pic:cNvPicPr>
+                  </pic:nvPicPr>
+                  <pic:blipFill>
+                    <a:blip r:embed="rId22" cstate="print">
+                      <a:extLst>
+                        <a:ext uri="{28A0092B-C50C-407E-A947-70E740481C1C}">
+                          <a14:useLocalDpi xmlns:a14="http://schemas.microsoft.com/office/drawing/2010/main" val="0"/>
+                        </a:ext>
+                      </a:extLst>
+                    </a:blip>
+                    <a:srcRect/>
+                    <a:stretch>
+                      <a:fillRect/>
+                    </a:stretch>
+                  </pic:blipFill>
+                  <pic:spPr bwMode="auto">
+                    <a:xfrm>
+                      <a:off x="0" y="0"/>
+                      <a:ext cx="3847465" cy="2096561"/>
+                    </a:xfrm>
+                    <a:prstGeom prst="rect">
+                      <a:avLst/>
+                    </a:prstGeom>
+                    <a:noFill/>
+                    <a:ln>
+                      <a:noFill/>
+                    </a:ln>
+                  </pic:spPr>
+                </pic:pic>
+              </a:graphicData>
+            </a:graphic>
+          </wp:anchor>
+        </w:drawing>
+      </w:r>
+    </w:p>
+    <w:p>
+      <w:pPr>
+        <w:autoSpaceDE w:val="0"/>
+        <w:autoSpaceDN w:val="0"/>
+        <w:adjustRightInd w:val="0"/>
+        <w:spacing w:after="0" w:line="240" w:lineRule="auto"/>
+        <w:rPr>
+          <w:rFonts w:ascii="F16" w:hAnsi="F16" w:cs="F16"/>
+        </w:rPr>
+      </w:pPr>
+    </w:p>
+    <w:p>
+      <w:pPr>
+        <w:autoSpaceDE w:val="0"/>
+        <w:autoSpaceDN w:val="0"/>
+        <w:adjustRightInd w:val="0"/>
+        <w:spacing w:after="0" w:line="240" w:lineRule="auto"/>
+        <w:rPr>
+          <w:rFonts w:ascii="F16" w:hAnsi="F16" w:cs="F16"/>
+        </w:rPr>
+      </w:pPr>
+    </w:p>
+    <w:p>
+      <w:pPr>
+        <w:autoSpaceDE w:val="0"/>
+        <w:autoSpaceDN w:val="0"/>
+        <w:adjustRightInd w:val="0"/>
+        <w:spacing w:after="0" w:line="240" w:lineRule="auto"/>
+        <w:rPr>
+          <w:rFonts w:ascii="F16" w:hAnsi="F16" w:cs="F16"/>
+        </w:rPr>
+      </w:pPr>
+    </w:p>
+    <w:p>
+      <w:pPr>
+        <w:autoSpaceDE w:val="0"/>
+        <w:autoSpaceDN w:val="0"/>
+        <w:adjustRightInd w:val="0"/>
+        <w:spacing w:after="0" w:line="240" w:lineRule="auto"/>
+        <w:rPr>
+          <w:rFonts w:ascii="F16" w:hAnsi="F16" w:cs="F16"/>
+        </w:rPr>
+      </w:pPr>
+    </w:p>
+    <w:p>
+      <w:pPr>
+        <w:autoSpaceDE w:val="0"/>
+        <w:autoSpaceDN w:val="0"/>
+        <w:adjustRightInd w:val="0"/>
+        <w:spacing w:after="0" w:line="240" w:lineRule="auto"/>
+        <w:rPr>
+          <w:rFonts w:ascii="F16" w:hAnsi="F16" w:cs="F16"/>
+        </w:rPr>
+      </w:pPr>
+    </w:p>
+    <w:p>
+      <w:pPr>
+        <w:autoSpaceDE w:val="0"/>
+        <w:autoSpaceDN w:val="0"/>
+        <w:adjustRightInd w:val="0"/>
+        <w:spacing w:after="0" w:line="240" w:lineRule="auto"/>
+        <w:rPr>
+          <w:rFonts w:ascii="F16" w:hAnsi="F16" w:cs="F16"/>
+        </w:rPr>
+      </w:pPr>
+    </w:p>
+    <w:p>
+      <w:pPr>
+        <w:autoSpaceDE w:val="0"/>
+        <w:autoSpaceDN w:val="0"/>
+        <w:adjustRightInd w:val="0"/>
+        <w:spacing w:after="0" w:line="240" w:lineRule="auto"/>
+        <w:rPr>
+          <w:rFonts w:ascii="F16" w:hAnsi="F16" w:cs="F16"/>
+        </w:rPr>
+      </w:pPr>
+    </w:p>
+    <w:p>
+      <w:pPr>
+        <w:autoSpaceDE w:val="0"/>
+        <w:autoSpaceDN w:val="0"/>
+        <w:adjustRightInd w:val="0"/>
+        <w:spacing w:after="0" w:line="240" w:lineRule="auto"/>
+        <w:rPr>
+          <w:rFonts w:ascii="F16" w:hAnsi="F16" w:cs="F16"/>
+        </w:rPr>
+      </w:pPr>
+    </w:p>
+    <w:p>
+      <w:pPr>
+        <w:autoSpaceDE w:val="0"/>
+        <w:autoSpaceDN w:val="0"/>
+        <w:adjustRightInd w:val="0"/>
+        <w:spacing w:after="0" w:line="240" w:lineRule="auto"/>
+        <w:rPr>
+          <w:rFonts w:ascii="F16" w:hAnsi="F16" w:cs="F16"/>
+        </w:rPr>
+      </w:pPr>
+    </w:p>
+    <w:p>
+      <w:pPr>
+        <w:autoSpaceDE w:val="0"/>
+        <w:autoSpaceDN w:val="0"/>
+        <w:adjustRightInd w:val="0"/>
+        <w:spacing w:after="0" w:line="240" w:lineRule="auto"/>
+        <w:rPr>
+          <w:rFonts w:ascii="F16" w:hAnsi="F16" w:cs="F16"/>
+        </w:rPr>
+      </w:pPr>
+    </w:p>
+    <w:p>
+      <w:pPr>
+        <w:autoSpaceDE w:val="0"/>
+        <w:autoSpaceDN w:val="0"/>
+        <w:adjustRightInd w:val="0"/>
+        <w:spacing w:after="0" w:line="240" w:lineRule="auto"/>
+        <w:rPr>
+          <w:rFonts w:ascii="F16" w:hAnsi="F16" w:cs="F16"/>
+        </w:rPr>
+      </w:pPr>
+    </w:p>
+    <w:p>
+      <w:pPr>
+        <w:autoSpaceDE w:val="0"/>
+        <w:autoSpaceDN w:val="0"/>
+        <w:adjustRightInd w:val="0"/>
+        <w:spacing w:after="0" w:line="240" w:lineRule="auto"/>
+        <w:rPr>
+          <w:rFonts w:ascii="F16" w:hAnsi="F16" w:cs="F16"/>
+        </w:rPr>
+      </w:pPr>
+    </w:p>
+    <w:p>
+      <w:pPr>
+        <w:autoSpaceDE w:val="0"/>
+        <w:autoSpaceDN w:val="0"/>
+        <w:adjustRightInd w:val="0"/>
+        <w:spacing w:after="0" w:line="240" w:lineRule="auto"/>
+        <w:rPr>
+          <w:rFonts w:ascii="F16" w:hAnsi="F16" w:cs="F16"/>
+        </w:rPr>
+      </w:pPr>
+    </w:p>
+    <w:p>
+      <w:pPr>
+        <w:autoSpaceDE w:val="0"/>
+        <w:autoSpaceDN w:val="0"/>
+        <w:adjustRightInd w:val="0"/>
+        <w:spacing w:after="0" w:line="240" w:lineRule="auto"/>
+        <w:rPr>
+          <w:rFonts w:ascii="F16" w:hAnsi="F16" w:cs="F16"/>
+        </w:rPr>
+      </w:pPr>
+    </w:p>
+    <w:p>
+      <w:pPr>
+        <w:autoSpaceDE w:val="0"/>
+        <w:autoSpaceDN w:val="0"/>
+        <w:adjustRightInd w:val="0"/>
+        <w:spacing w:after="0" w:line="240" w:lineRule="auto"/>
+        <w:rPr>
+          <w:rFonts w:ascii="F16" w:hAnsi="F16" w:cs="F16"/>
+        </w:rPr>
+      </w:pPr>
+      <w:r>
+        <w:rPr>
+          <w:rFonts w:ascii="F16" w:hAnsi="F16" w:cs="F16"/>
+        </w:rPr>
+        <w:t xml:space="preserve">A continuación, veremos algunas de las simulaciones realizadas con este modelo. </w:t>
+      </w:r>
+    </w:p>
+    <w:p>
+      <w:pPr>
+        <w:autoSpaceDE w:val="0"/>
+        <w:autoSpaceDN w:val="0"/>
+        <w:adjustRightInd w:val="0"/>
+        <w:spacing w:after="0" w:line="240" w:lineRule="auto"/>
+        <w:rPr>
+          <w:rFonts w:ascii="F16" w:hAnsi="F16" w:cs="F16"/>
+        </w:rPr>
+      </w:pPr>
+    </w:p>
+    <w:p>
+      <w:pPr>
+        <w:autoSpaceDE w:val="0"/>
+        <w:autoSpaceDN w:val="0"/>
+        <w:adjustRightInd w:val="0"/>
+        <w:spacing w:after="0" w:line="240" w:lineRule="auto"/>
+        <w:rPr>
+          <w:rFonts w:ascii="F16" w:hAnsi="F16" w:cs="F16"/>
+        </w:rPr>
+      </w:pPr>
+    </w:p>
+    <w:p>
+      <w:pPr>
+        <w:autoSpaceDE w:val="0"/>
+        <w:autoSpaceDN w:val="0"/>
+        <w:adjustRightInd w:val="0"/>
+        <w:spacing w:after="0" w:line="240" w:lineRule="auto"/>
+        <w:rPr>
+          <w:rFonts w:ascii="F16" w:hAnsi="F16" w:cs="F16"/>
+        </w:rPr>
+      </w:pPr>
+    </w:p>
+    <w:p>
+      <w:pPr>
+        <w:autoSpaceDE w:val="0"/>
+        <w:autoSpaceDN w:val="0"/>
+        <w:adjustRightInd w:val="0"/>
+        <w:spacing w:after="0" w:line="240" w:lineRule="auto"/>
+        <w:rPr>
+          <w:rFonts w:ascii="F16" w:hAnsi="F16" w:cs="F16"/>
+        </w:rPr>
+      </w:pPr>
+    </w:p>
+    <w:p>
+      <w:pPr>
+        <w:autoSpaceDE w:val="0"/>
+        <w:autoSpaceDN w:val="0"/>
+        <w:adjustRightInd w:val="0"/>
+        <w:spacing w:after="0" w:line="240" w:lineRule="auto"/>
+        <w:rPr>
+          <w:rFonts w:ascii="F16" w:hAnsi="F16" w:cs="F16"/>
+        </w:rPr>
+      </w:pPr>
+    </w:p>
+    <w:p>
+      <w:pPr>
+        <w:autoSpaceDE w:val="0"/>
+        <w:autoSpaceDN w:val="0"/>
+        <w:adjustRightInd w:val="0"/>
+        <w:spacing w:after="0" w:line="240" w:lineRule="auto"/>
+        <w:rPr>
+          <w:rFonts w:ascii="F16" w:hAnsi="F16" w:cs="F16"/>
+        </w:rPr>
+      </w:pPr>
+    </w:p>
+    <w:p>
+      <w:pPr>
+        <w:autoSpaceDE w:val="0"/>
+        <w:autoSpaceDN w:val="0"/>
+        <w:adjustRightInd w:val="0"/>
+        <w:spacing w:after="0" w:line="240" w:lineRule="auto"/>
+        <w:rPr>
+          <w:rFonts w:ascii="F16" w:hAnsi="F16" w:cs="F16"/>
+        </w:rPr>
+      </w:pPr>
+    </w:p>
+    <w:p>
+      <w:pPr>
+        <w:autoSpaceDE w:val="0"/>
+        <w:autoSpaceDN w:val="0"/>
+        <w:adjustRightInd w:val="0"/>
+        <w:spacing w:after="0" w:line="240" w:lineRule="auto"/>
+        <w:rPr>
+          <w:rFonts w:ascii="F16" w:hAnsi="F16" w:cs="F16"/>
+        </w:rPr>
+      </w:pPr>
+    </w:p>
+    <w:p>
+      <w:pPr>
+        <w:autoSpaceDE w:val="0"/>
+        <w:autoSpaceDN w:val="0"/>
+        <w:adjustRightInd w:val="0"/>
+        <w:spacing w:after="0" w:line="240" w:lineRule="auto"/>
+        <w:rPr>
+          <w:rFonts w:ascii="F16" w:hAnsi="F16" w:cs="F16"/>
+        </w:rPr>
+      </w:pPr>
+    </w:p>
+    <w:p>
+      <w:pPr>
+        <w:autoSpaceDE w:val="0"/>
+        <w:autoSpaceDN w:val="0"/>
+        <w:adjustRightInd w:val="0"/>
+        <w:spacing w:after="0" w:line="240" w:lineRule="auto"/>
+        <w:rPr>
+          <w:rFonts w:ascii="F16" w:hAnsi="F16" w:cs="F16"/>
+        </w:rPr>
+      </w:pPr>
+      <w:r>
+        <w:rPr>
+          <w:rFonts w:ascii="F16" w:hAnsi="F16" w:cs="F16"/>
+          <w:noProof/>
+        </w:rPr>
+        <w:drawing>
+          <wp:anchor distT="0" distB="0" distL="114300" distR="114300" simplePos="0" relativeHeight="251675648" behindDoc="0" locked="0" layoutInCell="1" allowOverlap="1" wp14:anchorId="15F539B0" wp14:editId="21AC73B1">
+            <wp:simplePos x="0" y="0"/>
+            <wp:positionH relativeFrom="margin">
+              <wp:align>center</wp:align>
+            </wp:positionH>
+            <wp:positionV relativeFrom="paragraph">
+              <wp:posOffset>148590</wp:posOffset>
+            </wp:positionV>
+            <wp:extent cx="4123690" cy="2247081"/>
+            <wp:effectExtent l="0" t="0" r="0" b="1270"/>
+            <wp:wrapSquare wrapText="bothSides"/>
+            <wp:docPr id="22" name="Imagen 22"/>
+            <wp:cNvGraphicFramePr>
+              <a:graphicFrameLocks xmlns:a="http://schemas.openxmlformats.org/drawingml/2006/main" noChangeAspect="1"/>
+            </wp:cNvGraphicFramePr>
+            <a:graphic xmlns:a="http://schemas.openxmlformats.org/drawingml/2006/main">
+              <a:graphicData uri="http://schemas.openxmlformats.org/drawingml/2006/picture">
+                <pic:pic xmlns:pic="http://schemas.openxmlformats.org/drawingml/2006/picture">
+                  <pic:nvPicPr>
+                    <pic:cNvPr id="0" name="Picture 16"/>
+                    <pic:cNvPicPr>
+                      <a:picLocks noChangeAspect="1" noChangeArrowheads="1"/>
+                    </pic:cNvPicPr>
+                  </pic:nvPicPr>
+                  <pic:blipFill>
+                    <a:blip r:embed="rId23">
+                      <a:extLst>
+                        <a:ext uri="{28A0092B-C50C-407E-A947-70E740481C1C}">
+                          <a14:useLocalDpi xmlns:a14="http://schemas.microsoft.com/office/drawing/2010/main" val="0"/>
+                        </a:ext>
+                      </a:extLst>
+                    </a:blip>
+                    <a:srcRect/>
+                    <a:stretch>
+                      <a:fillRect/>
+                    </a:stretch>
+                  </pic:blipFill>
+                  <pic:spPr bwMode="auto">
+                    <a:xfrm>
+                      <a:off x="0" y="0"/>
+                      <a:ext cx="4123690" cy="2247081"/>
+                    </a:xfrm>
+                    <a:prstGeom prst="rect">
+                      <a:avLst/>
+                    </a:prstGeom>
+                    <a:noFill/>
+                    <a:ln>
+                      <a:noFill/>
+                    </a:ln>
+                  </pic:spPr>
+                </pic:pic>
+              </a:graphicData>
+            </a:graphic>
+          </wp:anchor>
+        </w:drawing>
+      </w:r>
+    </w:p>
+    <w:p>
+      <w:pPr>
+        <w:autoSpaceDE w:val="0"/>
+        <w:autoSpaceDN w:val="0"/>
+        <w:adjustRightInd w:val="0"/>
+        <w:spacing w:after="0" w:line="240" w:lineRule="auto"/>
+        <w:rPr>
+          <w:rFonts w:ascii="F16" w:hAnsi="F16" w:cs="F16"/>
+        </w:rPr>
+      </w:pPr>
+    </w:p>
+    <w:p>
+      <w:pPr>
+        <w:autoSpaceDE w:val="0"/>
+        <w:autoSpaceDN w:val="0"/>
+        <w:adjustRightInd w:val="0"/>
+        <w:spacing w:after="0" w:line="240" w:lineRule="auto"/>
+        <w:rPr>
+          <w:rFonts w:ascii="F16" w:hAnsi="F16" w:cs="F16"/>
+        </w:rPr>
+      </w:pPr>
+    </w:p>
+    <w:p>
+      <w:pPr>
+        <w:autoSpaceDE w:val="0"/>
+        <w:autoSpaceDN w:val="0"/>
+        <w:adjustRightInd w:val="0"/>
+        <w:spacing w:after="0" w:line="240" w:lineRule="auto"/>
+        <w:rPr>
+          <w:rFonts w:ascii="F16" w:hAnsi="F16" w:cs="F16"/>
+        </w:rPr>
+      </w:pPr>
+    </w:p>
+    <w:p>
+      <w:pPr>
+        <w:autoSpaceDE w:val="0"/>
+        <w:autoSpaceDN w:val="0"/>
+        <w:adjustRightInd w:val="0"/>
+        <w:spacing w:after="0" w:line="240" w:lineRule="auto"/>
+        <w:rPr>
+          <w:rFonts w:ascii="F16" w:hAnsi="F16" w:cs="F16"/>
+        </w:rPr>
+      </w:pPr>
+    </w:p>
+    <w:p>
+      <w:pPr>
+        <w:autoSpaceDE w:val="0"/>
+        <w:autoSpaceDN w:val="0"/>
+        <w:adjustRightInd w:val="0"/>
+        <w:spacing w:after="0" w:line="240" w:lineRule="auto"/>
+        <w:rPr>
+          <w:rFonts w:ascii="F16" w:hAnsi="F16" w:cs="F16"/>
+        </w:rPr>
+      </w:pPr>
+    </w:p>
+    <w:p>
+      <w:pPr>
+        <w:autoSpaceDE w:val="0"/>
+        <w:autoSpaceDN w:val="0"/>
+        <w:adjustRightInd w:val="0"/>
+        <w:spacing w:after="0" w:line="240" w:lineRule="auto"/>
+        <w:rPr>
+          <w:rFonts w:ascii="F16" w:hAnsi="F16" w:cs="F16"/>
+        </w:rPr>
+      </w:pPr>
+    </w:p>
+    <w:p>
+      <w:pPr>
+        <w:autoSpaceDE w:val="0"/>
+        <w:autoSpaceDN w:val="0"/>
+        <w:adjustRightInd w:val="0"/>
+        <w:spacing w:after="0" w:line="240" w:lineRule="auto"/>
+        <w:rPr>
+          <w:rFonts w:ascii="F16" w:hAnsi="F16" w:cs="F16"/>
+        </w:rPr>
+      </w:pPr>
+    </w:p>
+    <w:p>
+      <w:pPr>
+        <w:autoSpaceDE w:val="0"/>
+        <w:autoSpaceDN w:val="0"/>
+        <w:adjustRightInd w:val="0"/>
+        <w:spacing w:after="0" w:line="240" w:lineRule="auto"/>
+        <w:rPr>
+          <w:rFonts w:ascii="F16" w:hAnsi="F16" w:cs="F16"/>
+        </w:rPr>
+      </w:pPr>
+    </w:p>
+    <w:p>
+      <w:pPr>
+        <w:autoSpaceDE w:val="0"/>
+        <w:autoSpaceDN w:val="0"/>
+        <w:adjustRightInd w:val="0"/>
+        <w:spacing w:after="0" w:line="240" w:lineRule="auto"/>
+        <w:rPr>
+          <w:rFonts w:ascii="F16" w:hAnsi="F16" w:cs="F16"/>
+        </w:rPr>
+      </w:pPr>
+    </w:p>
+    <w:p>
+      <w:pPr>
+        <w:autoSpaceDE w:val="0"/>
+        <w:autoSpaceDN w:val="0"/>
+        <w:adjustRightInd w:val="0"/>
+        <w:spacing w:after="0" w:line="240" w:lineRule="auto"/>
+        <w:rPr>
+          <w:rFonts w:ascii="F16" w:hAnsi="F16" w:cs="F16"/>
+        </w:rPr>
+      </w:pPr>
+    </w:p>
+    <w:p>
+      <w:pPr>
+        <w:autoSpaceDE w:val="0"/>
+        <w:autoSpaceDN w:val="0"/>
+        <w:adjustRightInd w:val="0"/>
+        <w:spacing w:after="0" w:line="240" w:lineRule="auto"/>
+        <w:rPr>
+          <w:rFonts w:ascii="F16" w:hAnsi="F16" w:cs="F16"/>
+        </w:rPr>
+      </w:pPr>
+    </w:p>
+    <w:p>
+      <w:pPr>
+        <w:autoSpaceDE w:val="0"/>
+        <w:autoSpaceDN w:val="0"/>
+        <w:adjustRightInd w:val="0"/>
+        <w:spacing w:after="0" w:line="240" w:lineRule="auto"/>
+        <w:rPr>
+          <w:rFonts w:ascii="F16" w:hAnsi="F16" w:cs="F16"/>
+        </w:rPr>
+      </w:pPr>
+    </w:p>
+    <w:p>
+      <w:pPr>
+        <w:autoSpaceDE w:val="0"/>
+        <w:autoSpaceDN w:val="0"/>
+        <w:adjustRightInd w:val="0"/>
+        <w:spacing w:after="0" w:line="240" w:lineRule="auto"/>
+        <w:rPr>
+          <w:rFonts w:ascii="F16" w:hAnsi="F16" w:cs="F16"/>
+        </w:rPr>
+      </w:pPr>
+    </w:p>
+    <w:p>
+      <w:pPr>
+        <w:autoSpaceDE w:val="0"/>
+        <w:autoSpaceDN w:val="0"/>
+        <w:adjustRightInd w:val="0"/>
+        <w:spacing w:after="0" w:line="240" w:lineRule="auto"/>
+        <w:rPr>
+          <w:rFonts w:ascii="F16" w:hAnsi="F16" w:cs="F16"/>
+        </w:rPr>
+      </w:pPr>
+    </w:p>
+    <w:p>
+      <w:pPr>
+        <w:autoSpaceDE w:val="0"/>
+        <w:autoSpaceDN w:val="0"/>
+        <w:adjustRightInd w:val="0"/>
+        <w:spacing w:after="0" w:line="240" w:lineRule="auto"/>
+        <w:rPr>
+          <w:rFonts w:ascii="F16" w:hAnsi="F16" w:cs="F16"/>
+        </w:rPr>
+      </w:pPr>
+      <w:r>
+        <w:rPr>
+          <w:rFonts w:ascii="F16" w:hAnsi="F16" w:cs="F16"/>
+        </w:rPr>
+        <w:t xml:space="preserve">Como vemos, el comportamiento de tolerancia e intolerancia al patógeno en este caso es análogo al visto para el modelo microscópico. En ambos casos se pone de manifiesto las características de elasticidad e inercia de la población de células T. </w:t>
+      </w:r>
+    </w:p>
+    <w:p>
+      <w:pPr>
+        <w:autoSpaceDE w:val="0"/>
+        <w:autoSpaceDN w:val="0"/>
+        <w:adjustRightInd w:val="0"/>
+        <w:spacing w:after="0" w:line="240" w:lineRule="auto"/>
+        <w:rPr>
+          <w:rFonts w:ascii="F16" w:hAnsi="F16" w:cs="F16"/>
+        </w:rPr>
+      </w:pPr>
+    </w:p>
+    <w:p>
+      <w:pPr>
+        <w:autoSpaceDE w:val="0"/>
+        <w:autoSpaceDN w:val="0"/>
+        <w:adjustRightInd w:val="0"/>
+        <w:spacing w:after="0" w:line="240" w:lineRule="auto"/>
+        <w:rPr>
+          <w:rFonts w:ascii="F16" w:hAnsi="F16" w:cs="F16"/>
+        </w:rPr>
+      </w:pPr>
+      <w:r>
+        <w:rPr>
+          <w:rFonts w:ascii="F16" w:hAnsi="F16" w:cs="F16"/>
+        </w:rPr>
+        <w:t xml:space="preserve">En la figura de la derecha </w:t>
+      </w:r>
+      <w:r>
+        <w:rPr>
+          <w:rFonts w:ascii="F16" w:hAnsi="F16" w:cs="F16"/>
+        </w:rPr>
+        <w:t>se puede observar un comportamiento de tolerancia en</w:t>
+      </w:r>
+      <w:r>
+        <w:rPr>
+          <w:rFonts w:ascii="F16" w:hAnsi="F16" w:cs="F16"/>
+        </w:rPr>
+        <w:t xml:space="preserve"> </w:t>
+      </w:r>
+      <w:r>
+        <w:rPr>
+          <w:rFonts w:ascii="F16" w:hAnsi="F16" w:cs="F16"/>
+        </w:rPr>
+        <w:t xml:space="preserve">el que ha tenido lugar una recaída de la infección. Tras la primera </w:t>
+      </w:r>
+      <w:r>
+        <w:rPr>
+          <w:rFonts w:ascii="F34" w:hAnsi="F34" w:cs="F34"/>
+        </w:rPr>
+        <w:t xml:space="preserve">expansión clonal </w:t>
+      </w:r>
+      <w:r>
+        <w:rPr>
+          <w:rFonts w:ascii="F16" w:hAnsi="F16" w:cs="F16"/>
+        </w:rPr>
+        <w:t>de las</w:t>
+      </w:r>
+      <w:r>
+        <w:rPr>
+          <w:rFonts w:ascii="F16" w:hAnsi="F16" w:cs="F16"/>
+        </w:rPr>
+        <w:t xml:space="preserve"> </w:t>
+      </w:r>
+      <w:r>
+        <w:rPr>
+          <w:rFonts w:ascii="F16" w:hAnsi="F16" w:cs="F16"/>
+        </w:rPr>
+        <w:t xml:space="preserve">células T, le sigue la </w:t>
+      </w:r>
+      <w:r>
+        <w:rPr>
+          <w:rFonts w:ascii="F34" w:hAnsi="F34" w:cs="F34"/>
+        </w:rPr>
+        <w:t>contracción clonal</w:t>
+      </w:r>
+      <w:r>
+        <w:rPr>
+          <w:rFonts w:ascii="F16" w:hAnsi="F16" w:cs="F16"/>
+        </w:rPr>
+        <w:t>, sin embargo, en este caso, la tasa de reproducción</w:t>
+      </w:r>
+      <w:r>
+        <w:rPr>
+          <w:rFonts w:ascii="F16" w:hAnsi="F16" w:cs="F16"/>
+        </w:rPr>
+        <w:t xml:space="preserve"> </w:t>
+      </w:r>
+      <w:r>
+        <w:rPr>
+          <w:rFonts w:ascii="F16" w:hAnsi="F16" w:cs="F16"/>
+        </w:rPr>
+        <w:t xml:space="preserve">del patógeno, </w:t>
+      </w:r>
+      <w:r>
+        <w:rPr>
+          <w:rFonts w:ascii="CMMI10" w:hAnsi="CMMI10" w:cs="CMMI10"/>
+        </w:rPr>
+        <w:t>_</w:t>
+      </w:r>
+      <w:r>
+        <w:rPr>
+          <w:rFonts w:ascii="F16" w:hAnsi="F16" w:cs="F16"/>
+        </w:rPr>
+        <w:t>, y el número de células del patógeno aún existentes son su</w:t>
+      </w:r>
+      <w:r>
+        <w:rPr>
+          <w:rFonts w:ascii="F16" w:hAnsi="F16" w:cs="F16"/>
+        </w:rPr>
+        <w:t>fi</w:t>
+      </w:r>
+      <w:r>
+        <w:rPr>
+          <w:rFonts w:ascii="F16" w:hAnsi="F16" w:cs="F16"/>
+        </w:rPr>
+        <w:t>cientes para</w:t>
+      </w:r>
+      <w:r>
+        <w:rPr>
+          <w:rFonts w:ascii="F16" w:hAnsi="F16" w:cs="F16"/>
+        </w:rPr>
+        <w:t xml:space="preserve"> </w:t>
+      </w:r>
+      <w:r>
+        <w:rPr>
+          <w:rFonts w:ascii="F16" w:hAnsi="F16" w:cs="F16"/>
+        </w:rPr>
+        <w:t xml:space="preserve">contrarrestar la fuerza elástica de las células T, </w:t>
+      </w:r>
+      <w:r>
+        <w:rPr>
+          <w:rFonts w:ascii="CMMI10" w:hAnsi="CMMI10" w:cs="CMMI10"/>
+        </w:rPr>
+        <w:t>k</w:t>
+      </w:r>
+      <w:r>
+        <w:rPr>
+          <w:rFonts w:ascii="F16" w:hAnsi="F16" w:cs="F16"/>
+        </w:rPr>
+        <w:t>, provocando así que vuelva a aumentar</w:t>
+      </w:r>
+      <w:r>
+        <w:rPr>
+          <w:rFonts w:ascii="F16" w:hAnsi="F16" w:cs="F16"/>
+        </w:rPr>
+        <w:t xml:space="preserve"> </w:t>
+      </w:r>
+      <w:r>
+        <w:rPr>
+          <w:rFonts w:ascii="F16" w:hAnsi="F16" w:cs="F16"/>
+        </w:rPr>
+        <w:t>la población de estas últimas, repitiendo el proceso.</w:t>
+      </w:r>
+    </w:p>
+    <w:p>
+      <w:pPr>
+        <w:autoSpaceDE w:val="0"/>
+        <w:autoSpaceDN w:val="0"/>
+        <w:adjustRightInd w:val="0"/>
+        <w:spacing w:after="0" w:line="240" w:lineRule="auto"/>
+        <w:rPr>
+          <w:rFonts w:ascii="F16" w:hAnsi="F16" w:cs="F16"/>
+        </w:rPr>
+      </w:pPr>
+    </w:p>
+    <w:p>
+      <w:pPr>
+        <w:autoSpaceDE w:val="0"/>
+        <w:autoSpaceDN w:val="0"/>
+        <w:adjustRightInd w:val="0"/>
+        <w:spacing w:after="0" w:line="240" w:lineRule="auto"/>
+        <w:rPr>
+          <w:rFonts w:ascii="F16" w:hAnsi="F16" w:cs="F16"/>
+          <w:b/>
+          <w:bCs/>
+        </w:rPr>
+      </w:pPr>
+      <w:r>
+        <w:rPr>
+          <w:rFonts w:ascii="F16" w:hAnsi="F16" w:cs="F16"/>
+          <w:b/>
+          <w:bCs/>
+        </w:rPr>
+        <w:t>(no me quiero repetir</w:t>
+      </w:r>
+      <w:r>
+        <w:rPr>
+          <w:rFonts w:ascii="F16" w:hAnsi="F16" w:cs="F16"/>
+          <w:b/>
+          <w:bCs/>
+        </w:rPr>
+        <w:t xml:space="preserve"> demasiado</w:t>
+      </w:r>
+      <w:r>
+        <w:rPr>
+          <w:rFonts w:ascii="F16" w:hAnsi="F16" w:cs="F16"/>
+          <w:b/>
+          <w:bCs/>
+        </w:rPr>
+        <w:t>)</w:t>
+      </w:r>
+    </w:p>
+    <w:p>
+      <w:pPr>
+        <w:autoSpaceDE w:val="0"/>
+        <w:autoSpaceDN w:val="0"/>
+        <w:adjustRightInd w:val="0"/>
+        <w:spacing w:after="0" w:line="240" w:lineRule="auto"/>
+        <w:rPr>
+          <w:rFonts w:ascii="F16" w:hAnsi="F16" w:cs="F16"/>
+          <w:b/>
+          <w:bCs/>
+        </w:rPr>
+      </w:pPr>
+    </w:p>
+    <w:p>
+      <w:pPr>
+        <w:autoSpaceDE w:val="0"/>
+        <w:autoSpaceDN w:val="0"/>
+        <w:adjustRightInd w:val="0"/>
+        <w:spacing w:after="0" w:line="240" w:lineRule="auto"/>
+        <w:rPr>
+          <w:rFonts w:ascii="F16" w:hAnsi="F16" w:cs="F16"/>
+          <w:b/>
+          <w:bCs/>
+        </w:rPr>
+      </w:pPr>
+      <w:r>
+        <w:rPr>
+          <w:rFonts w:ascii="F16" w:hAnsi="F16" w:cs="F16"/>
+          <w:b/>
+          <w:bCs/>
+          <w:noProof/>
+        </w:rPr>
+        <w:drawing>
+          <wp:anchor distT="0" distB="0" distL="114300" distR="114300" simplePos="0" relativeHeight="251676672" behindDoc="0" locked="0" layoutInCell="1" allowOverlap="1" wp14:anchorId="05547724" wp14:editId="506C9387">
+            <wp:simplePos x="0" y="0"/>
+            <wp:positionH relativeFrom="margin">
+              <wp:align>center</wp:align>
+            </wp:positionH>
+            <wp:positionV relativeFrom="paragraph">
+              <wp:posOffset>69850</wp:posOffset>
+            </wp:positionV>
+            <wp:extent cx="4048125" cy="2202867"/>
+            <wp:effectExtent l="0" t="0" r="0" b="6985"/>
+            <wp:wrapSquare wrapText="bothSides"/>
+            <wp:docPr id="23" name="Imagen 23"/>
+            <wp:cNvGraphicFramePr>
+              <a:graphicFrameLocks xmlns:a="http://schemas.openxmlformats.org/drawingml/2006/main" noChangeAspect="1"/>
+            </wp:cNvGraphicFramePr>
+            <a:graphic xmlns:a="http://schemas.openxmlformats.org/drawingml/2006/main">
+              <a:graphicData uri="http://schemas.openxmlformats.org/drawingml/2006/picture">
+                <pic:pic xmlns:pic="http://schemas.openxmlformats.org/drawingml/2006/picture">
+                  <pic:nvPicPr>
+                    <pic:cNvPr id="0" name="Picture 17"/>
+                    <pic:cNvPicPr>
+                      <a:picLocks noChangeAspect="1" noChangeArrowheads="1"/>
+                    </pic:cNvPicPr>
+                  </pic:nvPicPr>
+                  <pic:blipFill>
+                    <a:blip r:embed="rId24" cstate="print">
+                      <a:extLst>
+                        <a:ext uri="{28A0092B-C50C-407E-A947-70E740481C1C}">
+                          <a14:useLocalDpi xmlns:a14="http://schemas.microsoft.com/office/drawing/2010/main" val="0"/>
+                        </a:ext>
+                      </a:extLst>
+                    </a:blip>
+                    <a:srcRect/>
+                    <a:stretch>
+                      <a:fillRect/>
+                    </a:stretch>
+                  </pic:blipFill>
+                  <pic:spPr bwMode="auto">
+                    <a:xfrm>
+                      <a:off x="0" y="0"/>
+                      <a:ext cx="4048125" cy="2202867"/>
+                    </a:xfrm>
+                    <a:prstGeom prst="rect">
+                      <a:avLst/>
+                    </a:prstGeom>
+                    <a:noFill/>
+                    <a:ln>
+                      <a:noFill/>
+                    </a:ln>
+                  </pic:spPr>
+                </pic:pic>
+              </a:graphicData>
+            </a:graphic>
+          </wp:anchor>
+        </w:drawing>
+      </w:r>
+    </w:p>
+    <w:p>
+      <w:pPr>
+        <w:autoSpaceDE w:val="0"/>
+        <w:autoSpaceDN w:val="0"/>
+        <w:adjustRightInd w:val="0"/>
+        <w:spacing w:after="0" w:line="240" w:lineRule="auto"/>
+        <w:rPr>
+          <w:rFonts w:ascii="F16" w:hAnsi="F16" w:cs="F16"/>
+          <w:b/>
+          <w:bCs/>
+        </w:rPr>
+      </w:pPr>
+    </w:p>
+    <w:p>
+      <w:pPr>
+        <w:autoSpaceDE w:val="0"/>
+        <w:autoSpaceDN w:val="0"/>
+        <w:adjustRightInd w:val="0"/>
+        <w:spacing w:after="0" w:line="240" w:lineRule="auto"/>
+        <w:rPr>
+          <w:rFonts w:ascii="F16" w:hAnsi="F16" w:cs="F16"/>
+          <w:b/>
+          <w:bCs/>
+        </w:rPr>
+      </w:pPr>
+    </w:p>
+    <w:p>
+      <w:pPr>
+        <w:autoSpaceDE w:val="0"/>
+        <w:autoSpaceDN w:val="0"/>
+        <w:adjustRightInd w:val="0"/>
+        <w:spacing w:after="0" w:line="240" w:lineRule="auto"/>
+        <w:rPr>
+          <w:rFonts w:ascii="F16" w:hAnsi="F16" w:cs="F16"/>
+          <w:b/>
+          <w:bCs/>
+        </w:rPr>
+      </w:pPr>
+    </w:p>
+    <w:p>
+      <w:pPr>
+        <w:autoSpaceDE w:val="0"/>
+        <w:autoSpaceDN w:val="0"/>
+        <w:adjustRightInd w:val="0"/>
+        <w:spacing w:after="0" w:line="240" w:lineRule="auto"/>
+        <w:rPr>
+          <w:rFonts w:ascii="F16" w:hAnsi="F16" w:cs="F16"/>
+          <w:b/>
+          <w:bCs/>
+        </w:rPr>
+      </w:pPr>
+    </w:p>
+    <w:p>
+      <w:pPr>
+        <w:autoSpaceDE w:val="0"/>
+        <w:autoSpaceDN w:val="0"/>
+        <w:adjustRightInd w:val="0"/>
+        <w:spacing w:after="0" w:line="240" w:lineRule="auto"/>
+        <w:rPr>
+          <w:rFonts w:ascii="F16" w:hAnsi="F16" w:cs="F16"/>
+          <w:b/>
+          <w:bCs/>
+        </w:rPr>
+      </w:pPr>
+    </w:p>
+    <w:p>
+      <w:pPr>
+        <w:autoSpaceDE w:val="0"/>
+        <w:autoSpaceDN w:val="0"/>
+        <w:adjustRightInd w:val="0"/>
+        <w:spacing w:after="0" w:line="240" w:lineRule="auto"/>
+        <w:rPr>
+          <w:rFonts w:ascii="F16" w:hAnsi="F16" w:cs="F16"/>
+          <w:b/>
+          <w:bCs/>
+        </w:rPr>
+      </w:pPr>
+    </w:p>
+    <w:p>
+      <w:pPr>
+        <w:autoSpaceDE w:val="0"/>
+        <w:autoSpaceDN w:val="0"/>
+        <w:adjustRightInd w:val="0"/>
+        <w:spacing w:after="0" w:line="240" w:lineRule="auto"/>
+        <w:rPr>
+          <w:rFonts w:ascii="F16" w:hAnsi="F16" w:cs="F16"/>
+          <w:b/>
+          <w:bCs/>
+        </w:rPr>
+      </w:pPr>
+    </w:p>
+    <w:p>
+      <w:pPr>
+        <w:autoSpaceDE w:val="0"/>
+        <w:autoSpaceDN w:val="0"/>
+        <w:adjustRightInd w:val="0"/>
+        <w:spacing w:after="0" w:line="240" w:lineRule="auto"/>
+        <w:rPr>
+          <w:rFonts w:ascii="F16" w:hAnsi="F16" w:cs="F16"/>
+          <w:b/>
+          <w:bCs/>
+        </w:rPr>
+      </w:pPr>
+    </w:p>
+    <w:p>
+      <w:pPr>
+        <w:autoSpaceDE w:val="0"/>
+        <w:autoSpaceDN w:val="0"/>
+        <w:adjustRightInd w:val="0"/>
+        <w:spacing w:after="0" w:line="240" w:lineRule="auto"/>
+        <w:rPr>
+          <w:rFonts w:ascii="F16" w:hAnsi="F16" w:cs="F16"/>
+          <w:b/>
+          <w:bCs/>
+        </w:rPr>
+      </w:pPr>
+    </w:p>
+    <w:p>
+      <w:pPr>
+        <w:autoSpaceDE w:val="0"/>
+        <w:autoSpaceDN w:val="0"/>
+        <w:adjustRightInd w:val="0"/>
+        <w:spacing w:after="0" w:line="240" w:lineRule="auto"/>
+        <w:rPr>
+          <w:rFonts w:ascii="F16" w:hAnsi="F16" w:cs="F16"/>
+          <w:b/>
+          <w:bCs/>
+        </w:rPr>
+      </w:pPr>
+    </w:p>
+    <w:p>
+      <w:pPr>
+        <w:autoSpaceDE w:val="0"/>
+        <w:autoSpaceDN w:val="0"/>
+        <w:adjustRightInd w:val="0"/>
+        <w:spacing w:after="0" w:line="240" w:lineRule="auto"/>
+        <w:rPr>
+          <w:rFonts w:ascii="F16" w:hAnsi="F16" w:cs="F16"/>
+          <w:b/>
+          <w:bCs/>
+        </w:rPr>
+      </w:pPr>
+    </w:p>
+    <w:p>
+      <w:pPr>
+        <w:autoSpaceDE w:val="0"/>
+        <w:autoSpaceDN w:val="0"/>
+        <w:adjustRightInd w:val="0"/>
+        <w:spacing w:after="0" w:line="240" w:lineRule="auto"/>
+        <w:rPr>
+          <w:rFonts w:ascii="F16" w:hAnsi="F16" w:cs="F16"/>
+          <w:b/>
+          <w:bCs/>
+        </w:rPr>
+      </w:pPr>
+    </w:p>
+    <w:p>
+      <w:pPr>
+        <w:autoSpaceDE w:val="0"/>
+        <w:autoSpaceDN w:val="0"/>
+        <w:adjustRightInd w:val="0"/>
+        <w:spacing w:after="0" w:line="240" w:lineRule="auto"/>
+        <w:rPr>
+          <w:rFonts w:ascii="F16" w:hAnsi="F16" w:cs="F16"/>
+          <w:b/>
+          <w:bCs/>
+        </w:rPr>
+      </w:pPr>
+    </w:p>
+    <w:p>
+      <w:pPr>
+        <w:autoSpaceDE w:val="0"/>
+        <w:autoSpaceDN w:val="0"/>
+        <w:adjustRightInd w:val="0"/>
+        <w:spacing w:after="0" w:line="240" w:lineRule="auto"/>
+        <w:rPr>
+          <w:rFonts w:ascii="F16" w:hAnsi="F16" w:cs="F16"/>
+          <w:b/>
+          <w:bCs/>
+        </w:rPr>
+      </w:pPr>
+    </w:p>
+    <w:p>
+      <w:pPr>
+        <w:autoSpaceDE w:val="0"/>
+        <w:autoSpaceDN w:val="0"/>
+        <w:adjustRightInd w:val="0"/>
+        <w:spacing w:after="0" w:line="240" w:lineRule="auto"/>
+        <w:rPr>
+          <w:rFonts w:ascii="F16" w:hAnsi="F16" w:cs="F16"/>
+        </w:rPr>
+      </w:pPr>
+      <w:r>
+        <w:rPr>
+          <w:rFonts w:ascii="F16" w:hAnsi="F16" w:cs="F16"/>
+        </w:rPr>
+        <w:t>Es interesante analizar la relación que existe entre el valor de los parámetros del modelo</w:t>
+      </w:r>
+    </w:p>
+    <w:p>
+      <w:pPr>
+        <w:autoSpaceDE w:val="0"/>
+        <w:autoSpaceDN w:val="0"/>
+        <w:adjustRightInd w:val="0"/>
+        <w:spacing w:after="0" w:line="240" w:lineRule="auto"/>
+        <w:rPr>
+          <w:rFonts w:ascii="F16" w:hAnsi="F16" w:cs="F16"/>
+        </w:rPr>
+      </w:pPr>
+      <w:r>
+        <w:rPr>
+          <w:rFonts w:ascii="F16" w:hAnsi="F16" w:cs="F16"/>
+        </w:rPr>
+        <w:t>y las regiones de intolerancia y tolerancia.</w:t>
+      </w:r>
+    </w:p>
+    <w:p>
+      <w:pPr>
+        <w:autoSpaceDE w:val="0"/>
+        <w:autoSpaceDN w:val="0"/>
+        <w:adjustRightInd w:val="0"/>
+        <w:spacing w:after="0" w:line="240" w:lineRule="auto"/>
+        <w:rPr>
+          <w:rFonts w:ascii="F16" w:hAnsi="F16" w:cs="F16"/>
+        </w:rPr>
+      </w:pPr>
+      <w:r>
+        <w:rPr>
+          <w:rFonts w:ascii="F16" w:hAnsi="F16" w:cs="F16"/>
+        </w:rPr>
+        <w:t>S</w:t>
+      </w:r>
+      <w:r>
+        <w:rPr>
+          <w:rFonts w:ascii="F16" w:hAnsi="F16" w:cs="F16"/>
+        </w:rPr>
+        <w:t>i dejamos uno de</w:t>
+      </w:r>
+      <w:r>
+        <w:rPr>
+          <w:rFonts w:ascii="F16" w:hAnsi="F16" w:cs="F16"/>
+        </w:rPr>
+        <w:t xml:space="preserve"> </w:t>
+      </w:r>
+      <w:r>
+        <w:rPr>
+          <w:rFonts w:ascii="F16" w:hAnsi="F16" w:cs="F16"/>
+        </w:rPr>
+        <w:t xml:space="preserve">los dos parámetros </w:t>
+      </w:r>
+      <w:r>
+        <w:rPr>
+          <w:rFonts w:ascii="F16" w:hAnsi="F16" w:cs="F16"/>
+        </w:rPr>
+        <w:t>fi</w:t>
+      </w:r>
+      <w:r>
+        <w:rPr>
+          <w:rFonts w:ascii="F16" w:hAnsi="F16" w:cs="F16"/>
+        </w:rPr>
+        <w:t>jos, es posible cambiar de una región a otra con tan solo modi</w:t>
+      </w:r>
+      <w:r>
+        <w:rPr>
+          <w:rFonts w:ascii="F16" w:hAnsi="F16" w:cs="F16"/>
+        </w:rPr>
+        <w:t>fi</w:t>
+      </w:r>
+      <w:r>
+        <w:rPr>
+          <w:rFonts w:ascii="F16" w:hAnsi="F16" w:cs="F16"/>
+        </w:rPr>
+        <w:t>car</w:t>
+      </w:r>
+      <w:r>
+        <w:rPr>
+          <w:rFonts w:ascii="F16" w:hAnsi="F16" w:cs="F16"/>
+        </w:rPr>
+        <w:t xml:space="preserve"> </w:t>
+      </w:r>
+      <w:r>
+        <w:rPr>
+          <w:rFonts w:ascii="F16" w:hAnsi="F16" w:cs="F16"/>
+        </w:rPr>
+        <w:t>el otro parámetro. De hecho, de acuerdo con este modelo, patógenos (y tumores) pueden</w:t>
+      </w:r>
+      <w:r>
+        <w:rPr>
+          <w:rFonts w:ascii="F16" w:hAnsi="F16" w:cs="F16"/>
+        </w:rPr>
+        <w:t xml:space="preserve"> </w:t>
+      </w:r>
+      <w:r>
+        <w:rPr>
+          <w:rFonts w:ascii="F16" w:hAnsi="F16" w:cs="F16"/>
+        </w:rPr>
+        <w:t>escapar de la acción de las células T por dos métodos: reduciendo el efecto de las células T,</w:t>
+      </w:r>
+      <w:r>
+        <w:rPr>
+          <w:rFonts w:ascii="F16" w:hAnsi="F16" w:cs="F16"/>
+        </w:rPr>
+        <w:t xml:space="preserve"> </w:t>
+      </w:r>
+      <w:r>
+        <w:rPr>
+          <w:rFonts w:ascii="F16" w:hAnsi="F16" w:cs="F16"/>
+        </w:rPr>
+        <w:t>el parámetro</w:t>
+      </w:r>
+      <w:r>
+        <w:rPr>
+          <w:rFonts w:ascii="F16" w:hAnsi="F16" w:cs="F16"/>
+        </w:rPr>
+        <w:t xml:space="preserve"> beta</w:t>
+      </w:r>
+      <w:r>
+        <w:rPr>
+          <w:rFonts w:ascii="F16" w:hAnsi="F16" w:cs="F16"/>
+        </w:rPr>
+        <w:t>, o reduciendo su tasa de proliferación, el parámetro</w:t>
+      </w:r>
+      <w:r>
+        <w:rPr>
+          <w:rFonts w:ascii="F16" w:hAnsi="F16" w:cs="F16"/>
+        </w:rPr>
+        <w:t xml:space="preserve"> </w:t>
+      </w:r>
+      <w:proofErr w:type="spellStart"/>
+      <w:r>
+        <w:rPr>
+          <w:rFonts w:ascii="F16" w:hAnsi="F16" w:cs="F16"/>
+        </w:rPr>
+        <w:t>alpha</w:t>
+      </w:r>
+      <w:proofErr w:type="spellEnd"/>
+      <w:r>
+        <w:rPr>
+          <w:rFonts w:ascii="F16" w:hAnsi="F16" w:cs="F16"/>
+        </w:rPr>
+        <w:t xml:space="preserve">, </w:t>
+      </w:r>
+    </w:p>
+    <w:p>
+      <w:pPr>
+        <w:autoSpaceDE w:val="0"/>
+        <w:autoSpaceDN w:val="0"/>
+        <w:adjustRightInd w:val="0"/>
+        <w:spacing w:after="0" w:line="240" w:lineRule="auto"/>
+        <w:rPr>
+          <w:rFonts w:ascii="F16" w:hAnsi="F16" w:cs="F16"/>
+        </w:rPr>
+      </w:pPr>
+      <w:r>
+        <w:rPr>
+          <w:rFonts w:ascii="F16" w:hAnsi="F16" w:cs="F16"/>
+        </w:rPr>
+        <w:t xml:space="preserve">Una consecuencia que se puede extraer de esto es que mecanismos como la </w:t>
+      </w:r>
+      <w:r>
+        <w:rPr>
+          <w:rFonts w:ascii="F16" w:hAnsi="F16" w:cs="F16"/>
+        </w:rPr>
+        <w:t>fi</w:t>
+      </w:r>
+      <w:r>
+        <w:rPr>
+          <w:rFonts w:ascii="F16" w:hAnsi="F16" w:cs="F16"/>
+        </w:rPr>
+        <w:t>ebre,</w:t>
+      </w:r>
+    </w:p>
+    <w:p>
+      <w:pPr>
+        <w:autoSpaceDE w:val="0"/>
+        <w:autoSpaceDN w:val="0"/>
+        <w:adjustRightInd w:val="0"/>
+        <w:spacing w:after="0" w:line="240" w:lineRule="auto"/>
+        <w:rPr>
+          <w:rFonts w:ascii="F16" w:hAnsi="F16" w:cs="F16"/>
+        </w:rPr>
+      </w:pPr>
+      <w:r>
+        <w:rPr>
+          <w:rFonts w:ascii="F16" w:hAnsi="F16" w:cs="F16"/>
+        </w:rPr>
+        <w:t>que incrementa la tasa de proliferación del patógeno, o la in</w:t>
+      </w:r>
+      <w:r>
+        <w:rPr>
+          <w:rFonts w:ascii="F16" w:hAnsi="F16" w:cs="F16"/>
+        </w:rPr>
+        <w:t>fl</w:t>
+      </w:r>
+      <w:r>
+        <w:rPr>
+          <w:rFonts w:ascii="F16" w:hAnsi="F16" w:cs="F16"/>
+        </w:rPr>
+        <w:t>amación, que aumenta la</w:t>
+      </w:r>
+    </w:p>
+    <w:p>
+      <w:pPr>
+        <w:autoSpaceDE w:val="0"/>
+        <w:autoSpaceDN w:val="0"/>
+        <w:adjustRightInd w:val="0"/>
+        <w:spacing w:after="0" w:line="240" w:lineRule="auto"/>
+        <w:rPr>
+          <w:rFonts w:ascii="F16" w:hAnsi="F16" w:cs="F16"/>
+        </w:rPr>
+      </w:pPr>
+      <w:r>
+        <w:rPr>
+          <w:rFonts w:ascii="F16" w:hAnsi="F16" w:cs="F16"/>
+        </w:rPr>
+        <w:lastRenderedPageBreak/>
+        <w:t>acción de las células T, favorecen que el patógeno sea vencido.</w:t>
+      </w:r>
+    </w:p>
+    <w:p>
+      <w:pPr>
+        <w:autoSpaceDE w:val="0"/>
+        <w:autoSpaceDN w:val="0"/>
+        <w:adjustRightInd w:val="0"/>
+        <w:spacing w:after="0" w:line="240" w:lineRule="auto"/>
+        <w:rPr>
+          <w:rFonts w:ascii="F16" w:hAnsi="F16" w:cs="F16"/>
+        </w:rPr>
+      </w:pPr>
+    </w:p>
+    <w:p>
+      <w:pPr>
+        <w:autoSpaceDE w:val="0"/>
+        <w:autoSpaceDN w:val="0"/>
+        <w:adjustRightInd w:val="0"/>
+        <w:spacing w:after="0" w:line="240" w:lineRule="auto"/>
+        <w:rPr>
+          <w:rFonts w:ascii="F16" w:hAnsi="F16" w:cs="F16"/>
+          <w:b/>
+          <w:bCs/>
+        </w:rPr>
+      </w:pPr>
+      <w:bookmarkStart w:id="5" w:name="_GoBack"/>
+      <w:bookmarkEnd w:id="5"/>
+    </w:p>
     <w:sectPr>
       <w:pgSz w:w="11906" w:h="16838"/>
       <w:pgMar w:top="1417" w:right="1701" w:bottom="1417" w:left="1701" w:header="708" w:footer="708" w:gutter="0"/>
@@ -240,6 +7897,407 @@
 <file path=word/numbering.xml><?xml version="1.0" encoding="utf-8"?>
 <w:numbering xmlns:wpc="http://schemas.microsoft.com/office/word/2010/wordprocessingCanvas" xmlns:cx="http://schemas.microsoft.com/office/drawing/2014/chartex" xmlns:cx1="http://schemas.microsoft.com/office/drawing/2015/9/8/chartex" xmlns:cx2="http://schemas.microsoft.com/office/drawing/2015/10/21/chartex" xmlns:cx3="http://schemas.microsoft.com/office/drawing/2016/5/9/chartex" xmlns:cx4="http://schemas.microsoft.com/office/drawing/2016/5/10/chartex" xmlns:cx5="http://schemas.microsoft.com/office/drawing/2016/5/11/chartex" xmlns:cx6="http://schemas.microsoft.com/office/drawing/2016/5/12/chartex" xmlns:cx7="http://schemas.microsoft.com/office/drawing/2016/5/13/chartex" xmlns:cx8="http://schemas.microsoft.com/office/drawing/2016/5/14/chartex" xmlns:mc="http://schemas.openxmlformats.org/markup-compatibility/2006" xmlns:aink="http://schemas.microsoft.com/office/drawing/2016/ink" xmlns:am3d="http://schemas.microsoft.com/office/drawing/2017/model3d" xmlns:o="urn:schemas-microsoft-com:office:office" xmlns:r="http://schemas.openxmlformats.org/officeDocument/2006/relationships" xmlns:m="http://schemas.openxmlformats.org/officeDocument/2006/math" xmlns:v="urn:schemas-microsoft-com:vml" xmlns:wp14="http://schemas.microsoft.com/office/word/2010/wordprocessingDrawing" xmlns:wp="http://schemas.openxmlformats.org/drawingml/2006/wordprocessingDrawing" xmlns:w10="urn:schemas-microsoft-com:office:word" xmlns:w="http://schemas.openxmlformats.org/wordprocessingml/2006/main" xmlns:w14="http://schemas.microsoft.com/office/word/2010/wordml" xmlns:w15="http://schemas.microsoft.com/office/word/2012/wordml" xmlns:w16cid="http://schemas.microsoft.com/office/word/2016/wordml/cid" xmlns:w16se="http://schemas.microsoft.com/office/word/2015/wordml/symex" xmlns:wpg="http://schemas.microsoft.com/office/word/2010/wordprocessingGroup" xmlns:wpi="http://schemas.microsoft.com/office/word/2010/wordprocessingInk" xmlns:wne="http://schemas.microsoft.com/office/word/2006/wordml" xmlns:wps="http://schemas.microsoft.com/office/word/2010/wordprocessingShape" mc:Ignorable="w14 w15 w16se w16cid wp14">
   <w:abstractNum w:abstractNumId="0" w15:restartNumberingAfterBreak="0">
+    <w:nsid w:val="00783B99"/>
+    <w:multiLevelType w:val="hybridMultilevel"/>
+    <w:tmpl w:val="D2FED0F8"/>
+    <w:lvl w:ilvl="0" w:tplc="0C0A0001">
+      <w:start w:val="1"/>
+      <w:numFmt w:val="bullet"/>
+      <w:lvlText w:val=""/>
+      <w:lvlJc w:val="left"/>
+      <w:pPr>
+        <w:ind w:left="720" w:hanging="360"/>
+      </w:pPr>
+      <w:rPr>
+        <w:rFonts w:ascii="Symbol" w:hAnsi="Symbol" w:hint="default"/>
+      </w:rPr>
+    </w:lvl>
+    <w:lvl w:ilvl="1" w:tplc="0C0A0003" w:tentative="1">
+      <w:start w:val="1"/>
+      <w:numFmt w:val="bullet"/>
+      <w:lvlText w:val="o"/>
+      <w:lvlJc w:val="left"/>
+      <w:pPr>
+        <w:ind w:left="1440" w:hanging="360"/>
+      </w:pPr>
+      <w:rPr>
+        <w:rFonts w:ascii="Courier New" w:hAnsi="Courier New" w:cs="Courier New" w:hint="default"/>
+      </w:rPr>
+    </w:lvl>
+    <w:lvl w:ilvl="2" w:tplc="0C0A0005" w:tentative="1">
+      <w:start w:val="1"/>
+      <w:numFmt w:val="bullet"/>
+      <w:lvlText w:val=""/>
+      <w:lvlJc w:val="left"/>
+      <w:pPr>
+        <w:ind w:left="2160" w:hanging="360"/>
+      </w:pPr>
+      <w:rPr>
+        <w:rFonts w:ascii="Wingdings" w:hAnsi="Wingdings" w:hint="default"/>
+      </w:rPr>
+    </w:lvl>
+    <w:lvl w:ilvl="3" w:tplc="0C0A0001" w:tentative="1">
+      <w:start w:val="1"/>
+      <w:numFmt w:val="bullet"/>
+      <w:lvlText w:val=""/>
+      <w:lvlJc w:val="left"/>
+      <w:pPr>
+        <w:ind w:left="2880" w:hanging="360"/>
+      </w:pPr>
+      <w:rPr>
+        <w:rFonts w:ascii="Symbol" w:hAnsi="Symbol" w:hint="default"/>
+      </w:rPr>
+    </w:lvl>
+    <w:lvl w:ilvl="4" w:tplc="0C0A0003" w:tentative="1">
+      <w:start w:val="1"/>
+      <w:numFmt w:val="bullet"/>
+      <w:lvlText w:val="o"/>
+      <w:lvlJc w:val="left"/>
+      <w:pPr>
+        <w:ind w:left="3600" w:hanging="360"/>
+      </w:pPr>
+      <w:rPr>
+        <w:rFonts w:ascii="Courier New" w:hAnsi="Courier New" w:cs="Courier New" w:hint="default"/>
+      </w:rPr>
+    </w:lvl>
+    <w:lvl w:ilvl="5" w:tplc="0C0A0005" w:tentative="1">
+      <w:start w:val="1"/>
+      <w:numFmt w:val="bullet"/>
+      <w:lvlText w:val=""/>
+      <w:lvlJc w:val="left"/>
+      <w:pPr>
+        <w:ind w:left="4320" w:hanging="360"/>
+      </w:pPr>
+      <w:rPr>
+        <w:rFonts w:ascii="Wingdings" w:hAnsi="Wingdings" w:hint="default"/>
+      </w:rPr>
+    </w:lvl>
+    <w:lvl w:ilvl="6" w:tplc="0C0A0001" w:tentative="1">
+      <w:start w:val="1"/>
+      <w:numFmt w:val="bullet"/>
+      <w:lvlText w:val=""/>
+      <w:lvlJc w:val="left"/>
+      <w:pPr>
+        <w:ind w:left="5040" w:hanging="360"/>
+      </w:pPr>
+      <w:rPr>
+        <w:rFonts w:ascii="Symbol" w:hAnsi="Symbol" w:hint="default"/>
+      </w:rPr>
+    </w:lvl>
+    <w:lvl w:ilvl="7" w:tplc="0C0A0003" w:tentative="1">
+      <w:start w:val="1"/>
+      <w:numFmt w:val="bullet"/>
+      <w:lvlText w:val="o"/>
+      <w:lvlJc w:val="left"/>
+      <w:pPr>
+        <w:ind w:left="5760" w:hanging="360"/>
+      </w:pPr>
+      <w:rPr>
+        <w:rFonts w:ascii="Courier New" w:hAnsi="Courier New" w:cs="Courier New" w:hint="default"/>
+      </w:rPr>
+    </w:lvl>
+    <w:lvl w:ilvl="8" w:tplc="0C0A0005" w:tentative="1">
+      <w:start w:val="1"/>
+      <w:numFmt w:val="bullet"/>
+      <w:lvlText w:val=""/>
+      <w:lvlJc w:val="left"/>
+      <w:pPr>
+        <w:ind w:left="6480" w:hanging="360"/>
+      </w:pPr>
+      <w:rPr>
+        <w:rFonts w:ascii="Wingdings" w:hAnsi="Wingdings" w:hint="default"/>
+      </w:rPr>
+    </w:lvl>
+  </w:abstractNum>
+  <w:abstractNum w:abstractNumId="1" w15:restartNumberingAfterBreak="0">
+    <w:nsid w:val="29526397"/>
+    <w:multiLevelType w:val="hybridMultilevel"/>
+    <w:tmpl w:val="A5A41794"/>
+    <w:lvl w:ilvl="0" w:tplc="0C0A000F">
+      <w:start w:val="1"/>
+      <w:numFmt w:val="decimal"/>
+      <w:lvlText w:val="%1."/>
+      <w:lvlJc w:val="left"/>
+      <w:pPr>
+        <w:ind w:left="720" w:hanging="360"/>
+      </w:pPr>
+      <w:rPr>
+        <w:rFonts w:hint="default"/>
+      </w:rPr>
+    </w:lvl>
+    <w:lvl w:ilvl="1" w:tplc="0C0A0019" w:tentative="1">
+      <w:start w:val="1"/>
+      <w:numFmt w:val="lowerLetter"/>
+      <w:lvlText w:val="%2."/>
+      <w:lvlJc w:val="left"/>
+      <w:pPr>
+        <w:ind w:left="1440" w:hanging="360"/>
+      </w:pPr>
+    </w:lvl>
+    <w:lvl w:ilvl="2" w:tplc="0C0A001B" w:tentative="1">
+      <w:start w:val="1"/>
+      <w:numFmt w:val="lowerRoman"/>
+      <w:lvlText w:val="%3."/>
+      <w:lvlJc w:val="right"/>
+      <w:pPr>
+        <w:ind w:left="2160" w:hanging="180"/>
+      </w:pPr>
+    </w:lvl>
+    <w:lvl w:ilvl="3" w:tplc="0C0A000F" w:tentative="1">
+      <w:start w:val="1"/>
+      <w:numFmt w:val="decimal"/>
+      <w:lvlText w:val="%4."/>
+      <w:lvlJc w:val="left"/>
+      <w:pPr>
+        <w:ind w:left="2880" w:hanging="360"/>
+      </w:pPr>
+    </w:lvl>
+    <w:lvl w:ilvl="4" w:tplc="0C0A0019" w:tentative="1">
+      <w:start w:val="1"/>
+      <w:numFmt w:val="lowerLetter"/>
+      <w:lvlText w:val="%5."/>
+      <w:lvlJc w:val="left"/>
+      <w:pPr>
+        <w:ind w:left="3600" w:hanging="360"/>
+      </w:pPr>
+    </w:lvl>
+    <w:lvl w:ilvl="5" w:tplc="0C0A001B" w:tentative="1">
+      <w:start w:val="1"/>
+      <w:numFmt w:val="lowerRoman"/>
+      <w:lvlText w:val="%6."/>
+      <w:lvlJc w:val="right"/>
+      <w:pPr>
+        <w:ind w:left="4320" w:hanging="180"/>
+      </w:pPr>
+    </w:lvl>
+    <w:lvl w:ilvl="6" w:tplc="0C0A000F" w:tentative="1">
+      <w:start w:val="1"/>
+      <w:numFmt w:val="decimal"/>
+      <w:lvlText w:val="%7."/>
+      <w:lvlJc w:val="left"/>
+      <w:pPr>
+        <w:ind w:left="5040" w:hanging="360"/>
+      </w:pPr>
+    </w:lvl>
+    <w:lvl w:ilvl="7" w:tplc="0C0A0019" w:tentative="1">
+      <w:start w:val="1"/>
+      <w:numFmt w:val="lowerLetter"/>
+      <w:lvlText w:val="%8."/>
+      <w:lvlJc w:val="left"/>
+      <w:pPr>
+        <w:ind w:left="5760" w:hanging="360"/>
+      </w:pPr>
+    </w:lvl>
+    <w:lvl w:ilvl="8" w:tplc="0C0A001B" w:tentative="1">
+      <w:start w:val="1"/>
+      <w:numFmt w:val="lowerRoman"/>
+      <w:lvlText w:val="%9."/>
+      <w:lvlJc w:val="right"/>
+      <w:pPr>
+        <w:ind w:left="6480" w:hanging="180"/>
+      </w:pPr>
+    </w:lvl>
+  </w:abstractNum>
+  <w:abstractNum w:abstractNumId="2" w15:restartNumberingAfterBreak="0">
+    <w:nsid w:val="408A4108"/>
+    <w:multiLevelType w:val="hybridMultilevel"/>
+    <w:tmpl w:val="177EBC54"/>
+    <w:lvl w:ilvl="0" w:tplc="0C0A0001">
+      <w:start w:val="1"/>
+      <w:numFmt w:val="bullet"/>
+      <w:lvlText w:val=""/>
+      <w:lvlJc w:val="left"/>
+      <w:pPr>
+        <w:ind w:left="720" w:hanging="360"/>
+      </w:pPr>
+      <w:rPr>
+        <w:rFonts w:ascii="Symbol" w:hAnsi="Symbol" w:hint="default"/>
+      </w:rPr>
+    </w:lvl>
+    <w:lvl w:ilvl="1" w:tplc="0C0A0003" w:tentative="1">
+      <w:start w:val="1"/>
+      <w:numFmt w:val="bullet"/>
+      <w:lvlText w:val="o"/>
+      <w:lvlJc w:val="left"/>
+      <w:pPr>
+        <w:ind w:left="1440" w:hanging="360"/>
+      </w:pPr>
+      <w:rPr>
+        <w:rFonts w:ascii="Courier New" w:hAnsi="Courier New" w:cs="Courier New" w:hint="default"/>
+      </w:rPr>
+    </w:lvl>
+    <w:lvl w:ilvl="2" w:tplc="0C0A0005" w:tentative="1">
+      <w:start w:val="1"/>
+      <w:numFmt w:val="bullet"/>
+      <w:lvlText w:val=""/>
+      <w:lvlJc w:val="left"/>
+      <w:pPr>
+        <w:ind w:left="2160" w:hanging="360"/>
+      </w:pPr>
+      <w:rPr>
+        <w:rFonts w:ascii="Wingdings" w:hAnsi="Wingdings" w:hint="default"/>
+      </w:rPr>
+    </w:lvl>
+    <w:lvl w:ilvl="3" w:tplc="0C0A0001" w:tentative="1">
+      <w:start w:val="1"/>
+      <w:numFmt w:val="bullet"/>
+      <w:lvlText w:val=""/>
+      <w:lvlJc w:val="left"/>
+      <w:pPr>
+        <w:ind w:left="2880" w:hanging="360"/>
+      </w:pPr>
+      <w:rPr>
+        <w:rFonts w:ascii="Symbol" w:hAnsi="Symbol" w:hint="default"/>
+      </w:rPr>
+    </w:lvl>
+    <w:lvl w:ilvl="4" w:tplc="0C0A0003" w:tentative="1">
+      <w:start w:val="1"/>
+      <w:numFmt w:val="bullet"/>
+      <w:lvlText w:val="o"/>
+      <w:lvlJc w:val="left"/>
+      <w:pPr>
+        <w:ind w:left="3600" w:hanging="360"/>
+      </w:pPr>
+      <w:rPr>
+        <w:rFonts w:ascii="Courier New" w:hAnsi="Courier New" w:cs="Courier New" w:hint="default"/>
+      </w:rPr>
+    </w:lvl>
+    <w:lvl w:ilvl="5" w:tplc="0C0A0005" w:tentative="1">
+      <w:start w:val="1"/>
+      <w:numFmt w:val="bullet"/>
+      <w:lvlText w:val=""/>
+      <w:lvlJc w:val="left"/>
+      <w:pPr>
+        <w:ind w:left="4320" w:hanging="360"/>
+      </w:pPr>
+      <w:rPr>
+        <w:rFonts w:ascii="Wingdings" w:hAnsi="Wingdings" w:hint="default"/>
+      </w:rPr>
+    </w:lvl>
+    <w:lvl w:ilvl="6" w:tplc="0C0A0001" w:tentative="1">
+      <w:start w:val="1"/>
+      <w:numFmt w:val="bullet"/>
+      <w:lvlText w:val=""/>
+      <w:lvlJc w:val="left"/>
+      <w:pPr>
+        <w:ind w:left="5040" w:hanging="360"/>
+      </w:pPr>
+      <w:rPr>
+        <w:rFonts w:ascii="Symbol" w:hAnsi="Symbol" w:hint="default"/>
+      </w:rPr>
+    </w:lvl>
+    <w:lvl w:ilvl="7" w:tplc="0C0A0003" w:tentative="1">
+      <w:start w:val="1"/>
+      <w:numFmt w:val="bullet"/>
+      <w:lvlText w:val="o"/>
+      <w:lvlJc w:val="left"/>
+      <w:pPr>
+        <w:ind w:left="5760" w:hanging="360"/>
+      </w:pPr>
+      <w:rPr>
+        <w:rFonts w:ascii="Courier New" w:hAnsi="Courier New" w:cs="Courier New" w:hint="default"/>
+      </w:rPr>
+    </w:lvl>
+    <w:lvl w:ilvl="8" w:tplc="0C0A0005" w:tentative="1">
+      <w:start w:val="1"/>
+      <w:numFmt w:val="bullet"/>
+      <w:lvlText w:val=""/>
+      <w:lvlJc w:val="left"/>
+      <w:pPr>
+        <w:ind w:left="6480" w:hanging="360"/>
+      </w:pPr>
+      <w:rPr>
+        <w:rFonts w:ascii="Wingdings" w:hAnsi="Wingdings" w:hint="default"/>
+      </w:rPr>
+    </w:lvl>
+  </w:abstractNum>
+  <w:abstractNum w:abstractNumId="3" w15:restartNumberingAfterBreak="0">
+    <w:nsid w:val="43FB3A96"/>
+    <w:multiLevelType w:val="hybridMultilevel"/>
+    <w:tmpl w:val="8FB6AD96"/>
+    <w:lvl w:ilvl="0" w:tplc="0C0A000F">
+      <w:start w:val="1"/>
+      <w:numFmt w:val="decimal"/>
+      <w:lvlText w:val="%1."/>
+      <w:lvlJc w:val="left"/>
+      <w:pPr>
+        <w:ind w:left="720" w:hanging="360"/>
+      </w:pPr>
+    </w:lvl>
+    <w:lvl w:ilvl="1" w:tplc="0C0A0019">
+      <w:start w:val="1"/>
+      <w:numFmt w:val="lowerLetter"/>
+      <w:lvlText w:val="%2."/>
+      <w:lvlJc w:val="left"/>
+      <w:pPr>
+        <w:ind w:left="1440" w:hanging="360"/>
+      </w:pPr>
+    </w:lvl>
+    <w:lvl w:ilvl="2" w:tplc="0C0A001B" w:tentative="1">
+      <w:start w:val="1"/>
+      <w:numFmt w:val="lowerRoman"/>
+      <w:lvlText w:val="%3."/>
+      <w:lvlJc w:val="right"/>
+      <w:pPr>
+        <w:ind w:left="2160" w:hanging="180"/>
+      </w:pPr>
+    </w:lvl>
+    <w:lvl w:ilvl="3" w:tplc="0C0A000F" w:tentative="1">
+      <w:start w:val="1"/>
+      <w:numFmt w:val="decimal"/>
+      <w:lvlText w:val="%4."/>
+      <w:lvlJc w:val="left"/>
+      <w:pPr>
+        <w:ind w:left="2880" w:hanging="360"/>
+      </w:pPr>
+    </w:lvl>
+    <w:lvl w:ilvl="4" w:tplc="0C0A0019" w:tentative="1">
+      <w:start w:val="1"/>
+      <w:numFmt w:val="lowerLetter"/>
+      <w:lvlText w:val="%5."/>
+      <w:lvlJc w:val="left"/>
+      <w:pPr>
+        <w:ind w:left="3600" w:hanging="360"/>
+      </w:pPr>
+    </w:lvl>
+    <w:lvl w:ilvl="5" w:tplc="0C0A001B" w:tentative="1">
+      <w:start w:val="1"/>
+      <w:numFmt w:val="lowerRoman"/>
+      <w:lvlText w:val="%6."/>
+      <w:lvlJc w:val="right"/>
+      <w:pPr>
+        <w:ind w:left="4320" w:hanging="180"/>
+      </w:pPr>
+    </w:lvl>
+    <w:lvl w:ilvl="6" w:tplc="0C0A000F" w:tentative="1">
+      <w:start w:val="1"/>
+      <w:numFmt w:val="decimal"/>
+      <w:lvlText w:val="%7."/>
+      <w:lvlJc w:val="left"/>
+      <w:pPr>
+        <w:ind w:left="5040" w:hanging="360"/>
+      </w:pPr>
+    </w:lvl>
+    <w:lvl w:ilvl="7" w:tplc="0C0A0019" w:tentative="1">
+      <w:start w:val="1"/>
+      <w:numFmt w:val="lowerLetter"/>
+      <w:lvlText w:val="%8."/>
+      <w:lvlJc w:val="left"/>
+      <w:pPr>
+        <w:ind w:left="5760" w:hanging="360"/>
+      </w:pPr>
+    </w:lvl>
+    <w:lvl w:ilvl="8" w:tplc="0C0A001B" w:tentative="1">
+      <w:start w:val="1"/>
+      <w:numFmt w:val="lowerRoman"/>
+      <w:lvlText w:val="%9."/>
+      <w:lvlJc w:val="right"/>
+      <w:pPr>
+        <w:ind w:left="6480" w:hanging="180"/>
+      </w:pPr>
+    </w:lvl>
+  </w:abstractNum>
+  <w:abstractNum w:abstractNumId="4" w15:restartNumberingAfterBreak="0">
     <w:nsid w:val="556A0CDE"/>
     <w:multiLevelType w:val="hybridMultilevel"/>
     <w:tmpl w:val="CB7ABDAE"/>
@@ -325,8 +8383,109 @@
       </w:pPr>
     </w:lvl>
   </w:abstractNum>
+  <w:abstractNum w:abstractNumId="5" w15:restartNumberingAfterBreak="0">
+    <w:nsid w:val="57E07637"/>
+    <w:multiLevelType w:val="hybridMultilevel"/>
+    <w:tmpl w:val="52D2D9C8"/>
+    <w:lvl w:ilvl="0" w:tplc="0C0A000F">
+      <w:start w:val="1"/>
+      <w:numFmt w:val="decimal"/>
+      <w:lvlText w:val="%1."/>
+      <w:lvlJc w:val="left"/>
+      <w:pPr>
+        <w:ind w:left="720" w:hanging="360"/>
+      </w:pPr>
+    </w:lvl>
+    <w:lvl w:ilvl="1" w:tplc="0C0A0019" w:tentative="1">
+      <w:start w:val="1"/>
+      <w:numFmt w:val="lowerLetter"/>
+      <w:lvlText w:val="%2."/>
+      <w:lvlJc w:val="left"/>
+      <w:pPr>
+        <w:ind w:left="1440" w:hanging="360"/>
+      </w:pPr>
+    </w:lvl>
+    <w:lvl w:ilvl="2" w:tplc="0C0A001B" w:tentative="1">
+      <w:start w:val="1"/>
+      <w:numFmt w:val="lowerRoman"/>
+      <w:lvlText w:val="%3."/>
+      <w:lvlJc w:val="right"/>
+      <w:pPr>
+        <w:ind w:left="2160" w:hanging="180"/>
+      </w:pPr>
+    </w:lvl>
+    <w:lvl w:ilvl="3" w:tplc="0C0A000F" w:tentative="1">
+      <w:start w:val="1"/>
+      <w:numFmt w:val="decimal"/>
+      <w:lvlText w:val="%4."/>
+      <w:lvlJc w:val="left"/>
+      <w:pPr>
+        <w:ind w:left="2880" w:hanging="360"/>
+      </w:pPr>
+    </w:lvl>
+    <w:lvl w:ilvl="4" w:tplc="0C0A0019" w:tentative="1">
+      <w:start w:val="1"/>
+      <w:numFmt w:val="lowerLetter"/>
+      <w:lvlText w:val="%5."/>
+      <w:lvlJc w:val="left"/>
+      <w:pPr>
+        <w:ind w:left="3600" w:hanging="360"/>
+      </w:pPr>
+    </w:lvl>
+    <w:lvl w:ilvl="5" w:tplc="0C0A001B" w:tentative="1">
+      <w:start w:val="1"/>
+      <w:numFmt w:val="lowerRoman"/>
+      <w:lvlText w:val="%6."/>
+      <w:lvlJc w:val="right"/>
+      <w:pPr>
+        <w:ind w:left="4320" w:hanging="180"/>
+      </w:pPr>
+    </w:lvl>
+    <w:lvl w:ilvl="6" w:tplc="0C0A000F" w:tentative="1">
+      <w:start w:val="1"/>
+      <w:numFmt w:val="decimal"/>
+      <w:lvlText w:val="%7."/>
+      <w:lvlJc w:val="left"/>
+      <w:pPr>
+        <w:ind w:left="5040" w:hanging="360"/>
+      </w:pPr>
+    </w:lvl>
+    <w:lvl w:ilvl="7" w:tplc="0C0A0019" w:tentative="1">
+      <w:start w:val="1"/>
+      <w:numFmt w:val="lowerLetter"/>
+      <w:lvlText w:val="%8."/>
+      <w:lvlJc w:val="left"/>
+      <w:pPr>
+        <w:ind w:left="5760" w:hanging="360"/>
+      </w:pPr>
+    </w:lvl>
+    <w:lvl w:ilvl="8" w:tplc="0C0A001B" w:tentative="1">
+      <w:start w:val="1"/>
+      <w:numFmt w:val="lowerRoman"/>
+      <w:lvlText w:val="%9."/>
+      <w:lvlJc w:val="right"/>
+      <w:pPr>
+        <w:ind w:left="6480" w:hanging="180"/>
+      </w:pPr>
+    </w:lvl>
+  </w:abstractNum>
   <w:num w:numId="1">
+    <w:abstractNumId w:val="4"/>
+  </w:num>
+  <w:num w:numId="2">
+    <w:abstractNumId w:val="2"/>
+  </w:num>
+  <w:num w:numId="3">
     <w:abstractNumId w:val="0"/>
+  </w:num>
+  <w:num w:numId="4">
+    <w:abstractNumId w:val="5"/>
+  </w:num>
+  <w:num w:numId="5">
+    <w:abstractNumId w:val="1"/>
+  </w:num>
+  <w:num w:numId="6">
+    <w:abstractNumId w:val="3"/>
   </w:num>
 </w:numbering>
 </file>
@@ -454,6 +8613,7 @@
     <w:lsdException w:name="HTML Sample" w:semiHidden="1" w:unhideWhenUsed="1"/>
     <w:lsdException w:name="HTML Typewriter" w:semiHidden="1" w:unhideWhenUsed="1"/>
     <w:lsdException w:name="HTML Variable" w:semiHidden="1" w:unhideWhenUsed="1"/>
+    <w:lsdException w:name="Normal Table" w:semiHidden="1" w:unhideWhenUsed="1"/>
     <w:lsdException w:name="annotation subject" w:semiHidden="1" w:unhideWhenUsed="1"/>
     <w:lsdException w:name="No List" w:semiHidden="1" w:unhideWhenUsed="1"/>
     <w:lsdException w:name="Outline List 1" w:semiHidden="1" w:unhideWhenUsed="1"/>
@@ -498,6 +8658,7 @@
     <w:lsdException w:name="Table Professional" w:semiHidden="1" w:unhideWhenUsed="1"/>
     <w:lsdException w:name="Table Subtle 1" w:semiHidden="1" w:unhideWhenUsed="1"/>
     <w:lsdException w:name="Table Subtle 2" w:semiHidden="1" w:unhideWhenUsed="1"/>
+    <w:lsdException w:name="Table Web 1" w:semiHidden="1" w:unhideWhenUsed="1"/>
     <w:lsdException w:name="Table Web 2" w:semiHidden="1" w:unhideWhenUsed="1"/>
     <w:lsdException w:name="Table Web 3" w:semiHidden="1" w:unhideWhenUsed="1"/>
     <w:lsdException w:name="Balloon Text" w:semiHidden="1" w:unhideWhenUsed="1"/>
@@ -729,6 +8890,49 @@
     <w:name w:val="Normal"/>
     <w:qFormat/>
   </w:style>
+  <w:style w:type="paragraph" w:styleId="Ttulo1">
+    <w:name w:val="heading 1"/>
+    <w:basedOn w:val="Normal"/>
+    <w:next w:val="Normal"/>
+    <w:link w:val="Ttulo1Car"/>
+    <w:uiPriority w:val="9"/>
+    <w:qFormat/>
+    <w:rsid w:val="00FF1D72"/>
+    <w:pPr>
+      <w:keepNext/>
+      <w:keepLines/>
+      <w:spacing w:before="240" w:after="0"/>
+      <w:outlineLvl w:val="0"/>
+    </w:pPr>
+    <w:rPr>
+      <w:rFonts w:asciiTheme="majorHAnsi" w:eastAsiaTheme="majorEastAsia" w:hAnsiTheme="majorHAnsi" w:cstheme="majorBidi"/>
+      <w:color w:val="2F5496" w:themeColor="accent1" w:themeShade="BF"/>
+      <w:sz w:val="32"/>
+      <w:szCs w:val="32"/>
+    </w:rPr>
+  </w:style>
+  <w:style w:type="paragraph" w:styleId="Ttulo2">
+    <w:name w:val="heading 2"/>
+    <w:basedOn w:val="Normal"/>
+    <w:next w:val="Normal"/>
+    <w:link w:val="Ttulo2Car"/>
+    <w:uiPriority w:val="9"/>
+    <w:unhideWhenUsed/>
+    <w:qFormat/>
+    <w:rsid w:val="00FF1D72"/>
+    <w:pPr>
+      <w:keepNext/>
+      <w:keepLines/>
+      <w:spacing w:before="40" w:after="0"/>
+      <w:outlineLvl w:val="1"/>
+    </w:pPr>
+    <w:rPr>
+      <w:rFonts w:asciiTheme="majorHAnsi" w:eastAsiaTheme="majorEastAsia" w:hAnsiTheme="majorHAnsi" w:cstheme="majorBidi"/>
+      <w:color w:val="2F5496" w:themeColor="accent1" w:themeShade="BF"/>
+      <w:sz w:val="26"/>
+      <w:szCs w:val="26"/>
+    </w:rPr>
+  </w:style>
   <w:style w:type="character" w:default="1" w:styleId="Fuentedeprrafopredeter">
     <w:name w:val="Default Paragraph Font"/>
     <w:uiPriority w:val="1"/>
@@ -765,6 +8969,83 @@
     <w:pPr>
       <w:ind w:left="720"/>
       <w:contextualSpacing/>
+    </w:pPr>
+  </w:style>
+  <w:style w:type="character" w:customStyle="1" w:styleId="Ttulo1Car">
+    <w:name w:val="Título 1 Car"/>
+    <w:basedOn w:val="Fuentedeprrafopredeter"/>
+    <w:link w:val="Ttulo1"/>
+    <w:uiPriority w:val="9"/>
+    <w:rsid w:val="00FF1D72"/>
+    <w:rPr>
+      <w:rFonts w:asciiTheme="majorHAnsi" w:eastAsiaTheme="majorEastAsia" w:hAnsiTheme="majorHAnsi" w:cstheme="majorBidi"/>
+      <w:color w:val="2F5496" w:themeColor="accent1" w:themeShade="BF"/>
+      <w:sz w:val="32"/>
+      <w:szCs w:val="32"/>
+    </w:rPr>
+  </w:style>
+  <w:style w:type="paragraph" w:styleId="TtuloTDC">
+    <w:name w:val="TOC Heading"/>
+    <w:basedOn w:val="Ttulo1"/>
+    <w:next w:val="Normal"/>
+    <w:uiPriority w:val="39"/>
+    <w:unhideWhenUsed/>
+    <w:qFormat/>
+    <w:rsid w:val="00FF1D72"/>
+    <w:pPr>
+      <w:outlineLvl w:val="9"/>
+    </w:pPr>
+    <w:rPr>
+      <w:lang w:eastAsia="es-ES"/>
+    </w:rPr>
+  </w:style>
+  <w:style w:type="paragraph" w:styleId="TDC1">
+    <w:name w:val="toc 1"/>
+    <w:basedOn w:val="Normal"/>
+    <w:next w:val="Normal"/>
+    <w:autoRedefine/>
+    <w:uiPriority w:val="39"/>
+    <w:unhideWhenUsed/>
+    <w:rsid w:val="00FF1D72"/>
+    <w:pPr>
+      <w:spacing w:after="100"/>
+    </w:pPr>
+  </w:style>
+  <w:style w:type="character" w:styleId="Hipervnculo">
+    <w:name w:val="Hyperlink"/>
+    <w:basedOn w:val="Fuentedeprrafopredeter"/>
+    <w:uiPriority w:val="99"/>
+    <w:unhideWhenUsed/>
+    <w:rsid w:val="00FF1D72"/>
+    <w:rPr>
+      <w:color w:val="0563C1" w:themeColor="hyperlink"/>
+      <w:u w:val="single"/>
+    </w:rPr>
+  </w:style>
+  <w:style w:type="character" w:customStyle="1" w:styleId="Ttulo2Car">
+    <w:name w:val="Título 2 Car"/>
+    <w:basedOn w:val="Fuentedeprrafopredeter"/>
+    <w:link w:val="Ttulo2"/>
+    <w:uiPriority w:val="9"/>
+    <w:rsid w:val="00FF1D72"/>
+    <w:rPr>
+      <w:rFonts w:asciiTheme="majorHAnsi" w:eastAsiaTheme="majorEastAsia" w:hAnsiTheme="majorHAnsi" w:cstheme="majorBidi"/>
+      <w:color w:val="2F5496" w:themeColor="accent1" w:themeShade="BF"/>
+      <w:sz w:val="26"/>
+      <w:szCs w:val="26"/>
+    </w:rPr>
+  </w:style>
+  <w:style w:type="paragraph" w:styleId="TDC2">
+    <w:name w:val="toc 2"/>
+    <w:basedOn w:val="Normal"/>
+    <w:next w:val="Normal"/>
+    <w:autoRedefine/>
+    <w:uiPriority w:val="39"/>
+    <w:unhideWhenUsed/>
+    <w:rsid w:val="00FF1D72"/>
+    <w:pPr>
+      <w:spacing w:after="100"/>
+      <w:ind w:left="220"/>
     </w:pPr>
   </w:style>
 </w:styles>
@@ -1029,4 +9310,16 @@
     </a:ext>
   </a:extLst>
 </a:theme>
+</file>
+
+<file path=customXml/item1.xml><?xml version="1.0" encoding="utf-8"?>
+<b:Sources xmlns:b="http://schemas.openxmlformats.org/officeDocument/2006/bibliography" xmlns="http://schemas.openxmlformats.org/officeDocument/2006/bibliography" SelectedStyle="\APASixthEditionOfficeOnline.xsl" StyleName="APA" Version="6"/>
+</file>
+
+<file path=customXml/itemProps1.xml><?xml version="1.0" encoding="utf-8"?>
+<ds:datastoreItem xmlns:ds="http://schemas.openxmlformats.org/officeDocument/2006/customXml" ds:itemID="{06951015-42FD-413C-856E-DCBEB53E2487}">
+  <ds:schemaRefs>
+    <ds:schemaRef ds:uri="http://schemas.openxmlformats.org/officeDocument/2006/bibliography"/>
+  </ds:schemaRefs>
+</ds:datastoreItem>
 </file>
--- a/Defensa/esquema.docx
+++ b/Defensa/esquema.docx
@@ -53,7 +53,7 @@
           <w:r>
             <w:fldChar w:fldCharType="separate"/>
           </w:r>
-          <w:hyperlink w:anchor="_Toc44344849" w:history="1">
+          <w:hyperlink w:anchor="_Toc44417044" w:history="1">
             <w:r>
               <w:rPr>
                 <w:rStyle w:val="Hipervnculo"/>
@@ -80,7 +80,7 @@
                 <w:noProof/>
                 <w:webHidden/>
               </w:rPr>
-              <w:instrText xml:space="preserve"> PAGEREF _Toc44344849 \h </w:instrText>
+              <w:instrText xml:space="preserve"> PAGEREF _Toc44417044 \h </w:instrText>
             </w:r>
             <w:r>
               <w:rPr>
@@ -123,7 +123,7 @@
               <w:lang w:eastAsia="es-ES"/>
             </w:rPr>
           </w:pPr>
-          <w:hyperlink w:anchor="_Toc44344850" w:history="1">
+          <w:hyperlink w:anchor="_Toc44417045" w:history="1">
             <w:r>
               <w:rPr>
                 <w:rStyle w:val="Hipervnculo"/>
@@ -150,7 +150,7 @@
                 <w:noProof/>
                 <w:webHidden/>
               </w:rPr>
-              <w:instrText xml:space="preserve"> PAGEREF _Toc44344850 \h </w:instrText>
+              <w:instrText xml:space="preserve"> PAGEREF _Toc44417045 \h </w:instrText>
             </w:r>
             <w:r>
               <w:rPr>
@@ -193,7 +193,7 @@
               <w:lang w:eastAsia="es-ES"/>
             </w:rPr>
           </w:pPr>
-          <w:hyperlink w:anchor="_Toc44344851" w:history="1">
+          <w:hyperlink w:anchor="_Toc44417046" w:history="1">
             <w:r>
               <w:rPr>
                 <w:rStyle w:val="Hipervnculo"/>
@@ -220,7 +220,7 @@
                 <w:noProof/>
                 <w:webHidden/>
               </w:rPr>
-              <w:instrText xml:space="preserve"> PAGEREF _Toc44344851 \h </w:instrText>
+              <w:instrText xml:space="preserve"> PAGEREF _Toc44417046 \h </w:instrText>
             </w:r>
             <w:r>
               <w:rPr>
@@ -263,7 +263,7 @@
               <w:lang w:eastAsia="es-ES"/>
             </w:rPr>
           </w:pPr>
-          <w:hyperlink w:anchor="_Toc44344852" w:history="1">
+          <w:hyperlink w:anchor="_Toc44417047" w:history="1">
             <w:r>
               <w:rPr>
                 <w:rStyle w:val="Hipervnculo"/>
@@ -290,7 +290,7 @@
                 <w:noProof/>
                 <w:webHidden/>
               </w:rPr>
-              <w:instrText xml:space="preserve"> PAGEREF _Toc44344852 \h </w:instrText>
+              <w:instrText xml:space="preserve"> PAGEREF _Toc44417047 \h </w:instrText>
             </w:r>
             <w:r>
               <w:rPr>
@@ -333,7 +333,7 @@
               <w:lang w:eastAsia="es-ES"/>
             </w:rPr>
           </w:pPr>
-          <w:hyperlink w:anchor="_Toc44344853" w:history="1">
+          <w:hyperlink w:anchor="_Toc44417048" w:history="1">
             <w:r>
               <w:rPr>
                 <w:rStyle w:val="Hipervnculo"/>
@@ -360,7 +360,7 @@
                 <w:noProof/>
                 <w:webHidden/>
               </w:rPr>
-              <w:instrText xml:space="preserve"> PAGEREF _Toc44344853 \h </w:instrText>
+              <w:instrText xml:space="preserve"> PAGEREF _Toc44417048 \h </w:instrText>
             </w:r>
             <w:r>
               <w:rPr>
@@ -392,6 +392,146 @@
           </w:hyperlink>
         </w:p>
         <w:p>
+          <w:pPr>
+            <w:pStyle w:val="TDC2"/>
+            <w:tabs>
+              <w:tab w:val="right" w:leader="dot" w:pos="8494"/>
+            </w:tabs>
+            <w:rPr>
+              <w:rFonts w:eastAsiaTheme="minorEastAsia"/>
+              <w:noProof/>
+              <w:lang w:eastAsia="es-ES"/>
+            </w:rPr>
+          </w:pPr>
+          <w:hyperlink w:anchor="_Toc44417049" w:history="1">
+            <w:r>
+              <w:rPr>
+                <w:rStyle w:val="Hipervnculo"/>
+                <w:noProof/>
+              </w:rPr>
+              <w:t>Modelo macroscópico</w:t>
+            </w:r>
+            <w:r>
+              <w:rPr>
+                <w:noProof/>
+                <w:webHidden/>
+              </w:rPr>
+              <w:tab/>
+            </w:r>
+            <w:r>
+              <w:rPr>
+                <w:noProof/>
+                <w:webHidden/>
+              </w:rPr>
+              <w:fldChar w:fldCharType="begin"/>
+            </w:r>
+            <w:r>
+              <w:rPr>
+                <w:noProof/>
+                <w:webHidden/>
+              </w:rPr>
+              <w:instrText xml:space="preserve"> PAGEREF _Toc44417049 \h </w:instrText>
+            </w:r>
+            <w:r>
+              <w:rPr>
+                <w:noProof/>
+                <w:webHidden/>
+              </w:rPr>
+            </w:r>
+            <w:r>
+              <w:rPr>
+                <w:noProof/>
+                <w:webHidden/>
+              </w:rPr>
+              <w:fldChar w:fldCharType="separate"/>
+            </w:r>
+            <w:r>
+              <w:rPr>
+                <w:noProof/>
+                <w:webHidden/>
+              </w:rPr>
+              <w:t>9</w:t>
+            </w:r>
+            <w:r>
+              <w:rPr>
+                <w:noProof/>
+                <w:webHidden/>
+              </w:rPr>
+              <w:fldChar w:fldCharType="end"/>
+            </w:r>
+          </w:hyperlink>
+        </w:p>
+        <w:p>
+          <w:pPr>
+            <w:pStyle w:val="TDC2"/>
+            <w:tabs>
+              <w:tab w:val="right" w:leader="dot" w:pos="8494"/>
+            </w:tabs>
+            <w:rPr>
+              <w:rFonts w:eastAsiaTheme="minorEastAsia"/>
+              <w:noProof/>
+              <w:lang w:eastAsia="es-ES"/>
+            </w:rPr>
+          </w:pPr>
+          <w:hyperlink w:anchor="_Toc44417050" w:history="1">
+            <w:r>
+              <w:rPr>
+                <w:rStyle w:val="Hipervnculo"/>
+                <w:noProof/>
+              </w:rPr>
+              <w:t>Correspondencia de parámetros</w:t>
+            </w:r>
+            <w:r>
+              <w:rPr>
+                <w:noProof/>
+                <w:webHidden/>
+              </w:rPr>
+              <w:tab/>
+            </w:r>
+            <w:r>
+              <w:rPr>
+                <w:noProof/>
+                <w:webHidden/>
+              </w:rPr>
+              <w:fldChar w:fldCharType="begin"/>
+            </w:r>
+            <w:r>
+              <w:rPr>
+                <w:noProof/>
+                <w:webHidden/>
+              </w:rPr>
+              <w:instrText xml:space="preserve"> PAGEREF _Toc44417050 \h </w:instrText>
+            </w:r>
+            <w:r>
+              <w:rPr>
+                <w:noProof/>
+                <w:webHidden/>
+              </w:rPr>
+            </w:r>
+            <w:r>
+              <w:rPr>
+                <w:noProof/>
+                <w:webHidden/>
+              </w:rPr>
+              <w:fldChar w:fldCharType="separate"/>
+            </w:r>
+            <w:r>
+              <w:rPr>
+                <w:noProof/>
+                <w:webHidden/>
+              </w:rPr>
+              <w:t>12</w:t>
+            </w:r>
+            <w:r>
+              <w:rPr>
+                <w:noProof/>
+                <w:webHidden/>
+              </w:rPr>
+              <w:fldChar w:fldCharType="end"/>
+            </w:r>
+          </w:hyperlink>
+        </w:p>
+        <w:p>
           <w:r>
             <w:rPr>
               <w:b/>
@@ -509,35 +649,11 @@
     </w:p>
     <w:p>
       <w:pPr>
-        <w:ind w:left="720" w:hanging="360"/>
-      </w:pPr>
-    </w:p>
-    <w:p>
-      <w:pPr>
-        <w:ind w:left="720" w:hanging="360"/>
-      </w:pPr>
-    </w:p>
-    <w:p>
-      <w:pPr>
-        <w:ind w:left="720" w:hanging="360"/>
-      </w:pPr>
-    </w:p>
-    <w:p>
-      <w:pPr>
-        <w:ind w:left="720" w:hanging="360"/>
-      </w:pPr>
-    </w:p>
-    <w:p>
-      <w:pPr>
-        <w:pStyle w:val="Prrafodelista"/>
-      </w:pPr>
-    </w:p>
-    <w:p>
-      <w:pPr>
         <w:pStyle w:val="Ttulo1"/>
       </w:pPr>
-      <w:bookmarkStart w:id="0" w:name="_Toc44344849"/>
-      <w:r>
+      <w:bookmarkStart w:id="0" w:name="_Toc44417044"/>
+      <w:r>
+        <w:lastRenderedPageBreak/>
         <w:t>Esquema de la presentación</w:t>
       </w:r>
       <w:bookmarkEnd w:id="0"/>
@@ -764,7 +880,7 @@
       <w:pPr>
         <w:pStyle w:val="Ttulo1"/>
       </w:pPr>
-      <w:bookmarkStart w:id="1" w:name="_Toc44344850"/>
+      <w:bookmarkStart w:id="1" w:name="_Toc44417045"/>
       <w:r>
         <w:t>Guion de la presentación</w:t>
       </w:r>
@@ -775,7 +891,7 @@
       <w:pPr>
         <w:pStyle w:val="Ttulo2"/>
       </w:pPr>
-      <w:bookmarkStart w:id="2" w:name="_Toc44344851"/>
+      <w:bookmarkStart w:id="2" w:name="_Toc44417046"/>
       <w:r>
         <w:t>Introducción</w:t>
       </w:r>
@@ -1047,7 +1163,6 @@
       <w:r>
         <w:t xml:space="preserve">Cuando una célula presentadora de antígeno, como el macrófago de la figura,  ha sido infectada (animación 1) transporta a la superficie celular ciertas proteínas del microorganismo infeccioso, conocidas como antígenos. Gracias a su receptor de membrana (TCR) las células T </w:t>
       </w:r>
-      <w:proofErr w:type="spellStart"/>
       <w:r>
         <w:rPr>
           <w:i/>
@@ -1055,7 +1170,6 @@
         </w:rPr>
         <w:t>helper</w:t>
       </w:r>
-      <w:proofErr w:type="spellEnd"/>
       <w:r>
         <w:t xml:space="preserve"> </w:t>
       </w:r>
@@ -1110,21 +1224,7 @@
         <w:rPr>
           <w:rFonts w:ascii="F16" w:hAnsi="F16" w:cs="F16"/>
         </w:rPr>
-        <w:t xml:space="preserve"> Cuando el patógeno ha sido vencido, la mayoría de </w:t>
-      </w:r>
-      <w:proofErr w:type="gramStart"/>
-      <w:r>
-        <w:rPr>
-          <w:rFonts w:ascii="F16" w:hAnsi="F16" w:cs="F16"/>
-        </w:rPr>
-        <w:t>células</w:t>
-      </w:r>
-      <w:proofErr w:type="gramEnd"/>
-      <w:r>
-        <w:rPr>
-          <w:rFonts w:ascii="F16" w:hAnsi="F16" w:cs="F16"/>
-        </w:rPr>
-        <w:t xml:space="preserve"> T mueren, restaurando así los niveles de población iniciales. Sin embargo, se mantiene un pequeño porcentaje de la población</w:t>
+        <w:t xml:space="preserve"> Cuando el patógeno ha sido vencido, la mayoría de células T mueren, restaurando así los niveles de población iniciales. Sin embargo, se mantiene un pequeño porcentaje de la población</w:t>
       </w:r>
       <w:r>
         <w:rPr>
@@ -1444,21 +1544,7 @@
         <w:rPr>
           <w:rFonts w:ascii="F16" w:hAnsi="F16" w:cs="F16"/>
         </w:rPr>
-        <w:t xml:space="preserve">Aún se desconoce el mecanismo que rige la división o apoptosis de una célula T durante la respuesta inmune. Es por ello </w:t>
-      </w:r>
-      <w:proofErr w:type="gramStart"/>
-      <w:r>
-        <w:rPr>
-          <w:rFonts w:ascii="F16" w:hAnsi="F16" w:cs="F16"/>
-        </w:rPr>
-        <w:t>que</w:t>
-      </w:r>
-      <w:proofErr w:type="gramEnd"/>
-      <w:r>
-        <w:rPr>
-          <w:rFonts w:ascii="F16" w:hAnsi="F16" w:cs="F16"/>
-        </w:rPr>
-        <w:t xml:space="preserve"> han sido varios los modelos matemáticos que se han propuesto para intentar dar una explicación a este fenómeno. Entre ellos mencionamos algunos basados </w:t>
+        <w:t xml:space="preserve">Aún se desconoce el mecanismo que rige la división o apoptosis de una célula T durante la respuesta inmune. Es por ello que han sido varios los modelos matemáticos que se han propuesto para intentar dar una explicación a este fenómeno. Entre ellos mencionamos algunos basados </w:t>
       </w:r>
     </w:p>
     <w:p>
@@ -1577,7 +1663,7 @@
       <w:pPr>
         <w:pStyle w:val="Ttulo2"/>
       </w:pPr>
-      <w:bookmarkStart w:id="3" w:name="_Toc44344852"/>
+      <w:bookmarkStart w:id="3" w:name="_Toc44417047"/>
       <w:r>
         <w:t>Modelo microscópico</w:t>
       </w:r>
@@ -2198,37 +2284,7 @@
         <w:rPr>
           <w:rFonts w:ascii="F16" w:hAnsi="F16" w:cs="F16"/>
         </w:rPr>
-        <w:t xml:space="preserve">La </w:t>
-      </w:r>
-      <w:r>
-        <w:rPr>
-          <w:rFonts w:ascii="F16" w:hAnsi="F16" w:cs="F16"/>
-        </w:rPr>
-        <w:t>fl</w:t>
-      </w:r>
-      <w:r>
-        <w:rPr>
-          <w:rFonts w:ascii="F16" w:hAnsi="F16" w:cs="F16"/>
-        </w:rPr>
-        <w:t>uctuación en la cantidad de Rb y Bcl-2 depende de unas proteínas llamadas</w:t>
-      </w:r>
-      <w:r>
-        <w:rPr>
-          <w:rFonts w:ascii="F16" w:hAnsi="F16" w:cs="F16"/>
-        </w:rPr>
-        <w:t xml:space="preserve"> c</w:t>
-      </w:r>
-      <w:r>
-        <w:rPr>
-          <w:rFonts w:ascii="F16" w:hAnsi="F16" w:cs="F16"/>
-        </w:rPr>
-        <w:t>itoquinas</w:t>
-      </w:r>
-      <w:r>
-        <w:rPr>
-          <w:rFonts w:ascii="F16" w:hAnsi="F16" w:cs="F16"/>
-        </w:rPr>
-        <w:t>. E</w:t>
+        <w:t>La fluctuación en la cantidad de Rb y Bcl-2 depende de unas proteínas llamadas citoquinas. E</w:t>
       </w:r>
       <w:r>
         <w:rPr>
@@ -2298,19 +2354,7 @@
         <w:rPr>
           <w:rFonts w:ascii="F16" w:hAnsi="F16" w:cs="F16"/>
         </w:rPr>
-        <w:t xml:space="preserve">su descendencia </w:t>
-      </w:r>
-      <w:r>
-        <w:rPr>
-          <w:rFonts w:ascii="F16" w:hAnsi="F16" w:cs="F16"/>
-        </w:rPr>
-        <w:t>puede diferenciarse en una célula T efectora o en una célula T de memoria</w:t>
-      </w:r>
-      <w:r>
-        <w:rPr>
-          <w:rFonts w:ascii="F16" w:hAnsi="F16" w:cs="F16"/>
-        </w:rPr>
-        <w:t>.</w:t>
+        <w:t>su descendencia puede diferenciarse en una célula T efectora o en una célula T de memoria.</w:t>
       </w:r>
       <w:r>
         <w:rPr>
@@ -2588,37 +2632,7 @@
         <w:rPr>
           <w:rFonts w:ascii="F16" w:hAnsi="F16" w:cs="F16"/>
         </w:rPr>
-        <w:t xml:space="preserve">Con el primer sistema </w:t>
-      </w:r>
-      <w:r>
-        <w:rPr>
-          <w:rFonts w:ascii="F16" w:hAnsi="F16" w:cs="F16"/>
-        </w:rPr>
-        <w:t>ponemos de mani</w:t>
-      </w:r>
-      <w:r>
-        <w:rPr>
-          <w:rFonts w:ascii="F16" w:hAnsi="F16" w:cs="F16"/>
-        </w:rPr>
-        <w:t>fi</w:t>
-      </w:r>
-      <w:r>
-        <w:rPr>
-          <w:rFonts w:ascii="F16" w:hAnsi="F16" w:cs="F16"/>
-        </w:rPr>
-        <w:t>esto que las concentraciones de Rb y Bcl-2, representadas</w:t>
-      </w:r>
-      <w:r>
-        <w:rPr>
-          <w:rFonts w:ascii="F16" w:hAnsi="F16" w:cs="F16"/>
-        </w:rPr>
-        <w:t xml:space="preserve"> </w:t>
-      </w:r>
-      <w:r>
-        <w:rPr>
-          <w:rFonts w:ascii="F16" w:hAnsi="F16" w:cs="F16"/>
-        </w:rPr>
-        <w:t xml:space="preserve">por </w:t>
+        <w:t xml:space="preserve">Con el primer sistema ponemos de manifiesto que las concentraciones de Rb y Bcl-2, representadas por </w:t>
       </w:r>
       <w:r>
         <w:rPr>
@@ -2697,7 +2711,6 @@
         </w:rPr>
         <w:t>(</w:t>
       </w:r>
-      <w:proofErr w:type="spellStart"/>
       <w:r>
         <w:rPr>
           <w:rFonts w:ascii="CMMI10" w:hAnsi="CMMI10" w:cs="CMMI10"/>
@@ -2710,167 +2723,84 @@
           <w:sz w:val="16"/>
           <w:szCs w:val="16"/>
         </w:rPr>
-        <w:t>T</w:t>
-      </w:r>
-      <w:proofErr w:type="spellEnd"/>
+        <w:t xml:space="preserve">T </w:t>
+      </w:r>
+      <w:r>
+        <w:rPr>
+          <w:rFonts w:ascii="F16" w:hAnsi="F16" w:cs="F16"/>
+        </w:rPr>
+        <w:t>) y, del número de receptores de membrana que posea la célula en cuestión (</w:t>
+      </w:r>
+      <w:r>
+        <w:rPr>
+          <w:rFonts w:ascii="CMMI10" w:hAnsi="CMMI10" w:cs="CMMI10"/>
+        </w:rPr>
+        <w:t>r</w:t>
+      </w:r>
       <w:r>
         <w:rPr>
           <w:rFonts w:ascii="CMMI8" w:hAnsi="CMMI8" w:cs="CMMI8"/>
           <w:sz w:val="16"/>
           <w:szCs w:val="16"/>
         </w:rPr>
+        <w:t>i</w:t>
+      </w:r>
+      <w:r>
+        <w:rPr>
+          <w:rFonts w:ascii="F16" w:hAnsi="F16" w:cs="F16"/>
+        </w:rPr>
+        <w:t>).</w:t>
+      </w:r>
+      <w:r>
+        <w:rPr>
+          <w:rFonts w:ascii="F16" w:hAnsi="F16" w:cs="F16"/>
+        </w:rPr>
         <w:t xml:space="preserve"> </w:t>
       </w:r>
-      <w:r>
-        <w:rPr>
-          <w:rFonts w:ascii="F16" w:hAnsi="F16" w:cs="F16"/>
-        </w:rPr>
-        <w:t>) y, del número de receptores de membrana que posea la célula en cuestión (</w:t>
-      </w:r>
-      <w:proofErr w:type="spellStart"/>
-      <w:r>
-        <w:rPr>
-          <w:rFonts w:ascii="CMMI10" w:hAnsi="CMMI10" w:cs="CMMI10"/>
-        </w:rPr>
-        <w:t>r</w:t>
-      </w:r>
-      <w:r>
-        <w:rPr>
-          <w:rFonts w:ascii="CMMI8" w:hAnsi="CMMI8" w:cs="CMMI8"/>
-          <w:sz w:val="16"/>
-          <w:szCs w:val="16"/>
-        </w:rPr>
-        <w:t>i</w:t>
-      </w:r>
-      <w:proofErr w:type="spellEnd"/>
-      <w:r>
-        <w:rPr>
-          <w:rFonts w:ascii="F16" w:hAnsi="F16" w:cs="F16"/>
-        </w:rPr>
-        <w:t>).</w:t>
-      </w:r>
-      <w:r>
-        <w:rPr>
-          <w:rFonts w:ascii="F16" w:hAnsi="F16" w:cs="F16"/>
-        </w:rPr>
-        <w:t xml:space="preserve"> </w:t>
-      </w:r>
-    </w:p>
-    <w:p>
-      <w:pPr>
-        <w:autoSpaceDE w:val="0"/>
-        <w:autoSpaceDN w:val="0"/>
-        <w:adjustRightInd w:val="0"/>
-        <w:spacing w:after="0" w:line="240" w:lineRule="auto"/>
-        <w:rPr>
-          <w:rFonts w:ascii="F16" w:hAnsi="F16" w:cs="F16"/>
-        </w:rPr>
-      </w:pPr>
-    </w:p>
-    <w:p>
-      <w:pPr>
-        <w:autoSpaceDE w:val="0"/>
-        <w:autoSpaceDN w:val="0"/>
-        <w:adjustRightInd w:val="0"/>
-        <w:spacing w:after="0" w:line="240" w:lineRule="auto"/>
-        <w:rPr>
-          <w:rFonts w:ascii="F16" w:hAnsi="F16" w:cs="F16"/>
-        </w:rPr>
-      </w:pPr>
-      <w:r>
-        <w:rPr>
-          <w:rFonts w:ascii="F16" w:hAnsi="F16" w:cs="F16"/>
-        </w:rPr>
-        <w:t>Así mismo, a</w:t>
-      </w:r>
-      <w:r>
-        <w:rPr>
-          <w:rFonts w:ascii="F16" w:hAnsi="F16" w:cs="F16"/>
-        </w:rPr>
-        <w:t>sumimos que los receptores de membrana involucrados en el algoritmo de decisión de</w:t>
-      </w:r>
-      <w:r>
-        <w:rPr>
-          <w:rFonts w:ascii="F16" w:hAnsi="F16" w:cs="F16"/>
-        </w:rPr>
-        <w:t xml:space="preserve"> </w:t>
-      </w:r>
-      <w:r>
-        <w:rPr>
-          <w:rFonts w:ascii="F16" w:hAnsi="F16" w:cs="F16"/>
-        </w:rPr>
-        <w:t>las células T son independientes y tienen efectos aditivos</w:t>
-      </w:r>
-      <w:r>
-        <w:rPr>
-          <w:rFonts w:ascii="F16" w:hAnsi="F16" w:cs="F16"/>
-        </w:rPr>
-        <w:t xml:space="preserve">. </w:t>
-      </w:r>
-      <w:r>
-        <w:rPr>
-          <w:rFonts w:ascii="F16" w:hAnsi="F16" w:cs="F16"/>
-        </w:rPr>
-        <w:t>De acuerdo</w:t>
-      </w:r>
-    </w:p>
-    <w:p>
-      <w:pPr>
-        <w:autoSpaceDE w:val="0"/>
-        <w:autoSpaceDN w:val="0"/>
-        <w:adjustRightInd w:val="0"/>
-        <w:spacing w:after="0" w:line="240" w:lineRule="auto"/>
-        <w:rPr>
-          <w:rFonts w:ascii="F16" w:hAnsi="F16" w:cs="F16"/>
-        </w:rPr>
-      </w:pPr>
-      <w:r>
-        <w:rPr>
-          <w:rFonts w:ascii="F16" w:hAnsi="F16" w:cs="F16"/>
-        </w:rPr>
-        <w:t>con estas relaciones lineales obtenemos un modelo robusto, puesto que con</w:t>
-      </w:r>
-      <w:r>
-        <w:rPr>
-          <w:rFonts w:ascii="F16" w:hAnsi="F16" w:cs="F16"/>
-        </w:rPr>
-        <w:t>fi</w:t>
-      </w:r>
-      <w:r>
-        <w:rPr>
-          <w:rFonts w:ascii="F16" w:hAnsi="F16" w:cs="F16"/>
-        </w:rPr>
-        <w:t>guraciones similares</w:t>
-      </w:r>
-      <w:r>
-        <w:rPr>
-          <w:rFonts w:ascii="F16" w:hAnsi="F16" w:cs="F16"/>
-        </w:rPr>
-        <w:t xml:space="preserve"> </w:t>
-      </w:r>
-      <w:r>
-        <w:rPr>
-          <w:rFonts w:ascii="F16" w:hAnsi="F16" w:cs="F16"/>
-        </w:rPr>
-        <w:t>de receptores de membrana provoca</w:t>
-      </w:r>
-      <w:r>
-        <w:rPr>
-          <w:rFonts w:ascii="F16" w:hAnsi="F16" w:cs="F16"/>
-        </w:rPr>
-        <w:t>n</w:t>
-      </w:r>
-      <w:r>
-        <w:rPr>
-          <w:rFonts w:ascii="F16" w:hAnsi="F16" w:cs="F16"/>
-        </w:rPr>
-        <w:t xml:space="preserve"> decisiones celulares similares</w:t>
-      </w:r>
-      <w:r>
-        <w:rPr>
-          <w:rFonts w:ascii="F16" w:hAnsi="F16" w:cs="F16"/>
-        </w:rPr>
-        <w:t>.</w:t>
+    </w:p>
+    <w:p>
+      <w:pPr>
+        <w:autoSpaceDE w:val="0"/>
+        <w:autoSpaceDN w:val="0"/>
+        <w:adjustRightInd w:val="0"/>
+        <w:spacing w:after="0" w:line="240" w:lineRule="auto"/>
+        <w:rPr>
+          <w:rFonts w:ascii="F16" w:hAnsi="F16" w:cs="F16"/>
+        </w:rPr>
+      </w:pPr>
+    </w:p>
+    <w:p>
+      <w:pPr>
+        <w:autoSpaceDE w:val="0"/>
+        <w:autoSpaceDN w:val="0"/>
+        <w:adjustRightInd w:val="0"/>
+        <w:spacing w:after="0" w:line="240" w:lineRule="auto"/>
+        <w:rPr>
+          <w:rFonts w:ascii="F16" w:hAnsi="F16" w:cs="F16"/>
+        </w:rPr>
+      </w:pPr>
+      <w:r>
+        <w:rPr>
+          <w:rFonts w:ascii="F16" w:hAnsi="F16" w:cs="F16"/>
+        </w:rPr>
+        <w:t>Así mismo, asumimos que los receptores de membrana involucrados en el algoritmo de decisión de las células T son independientes y tienen efectos aditivos. De acuerdo</w:t>
+      </w:r>
+    </w:p>
+    <w:p>
+      <w:pPr>
+        <w:autoSpaceDE w:val="0"/>
+        <w:autoSpaceDN w:val="0"/>
+        <w:adjustRightInd w:val="0"/>
+        <w:spacing w:after="0" w:line="240" w:lineRule="auto"/>
+        <w:rPr>
+          <w:rFonts w:ascii="F16" w:hAnsi="F16" w:cs="F16"/>
+        </w:rPr>
+      </w:pPr>
+      <w:r>
+        <w:rPr>
+          <w:rFonts w:ascii="F16" w:hAnsi="F16" w:cs="F16"/>
+        </w:rPr>
+        <w:t>con estas relaciones lineales obtenemos un modelo robusto, puesto que configuraciones similares de receptores de membrana provocan decisiones celulares similares.</w:t>
       </w:r>
     </w:p>
     <w:p>
@@ -3170,84 +3100,24 @@
         <w:rPr>
           <w:rFonts w:ascii="F16" w:hAnsi="F16" w:cs="F16"/>
         </w:rPr>
-        <w:t xml:space="preserve">La primera </w:t>
-      </w:r>
-      <w:r>
-        <w:rPr>
-          <w:rFonts w:ascii="F16" w:hAnsi="F16" w:cs="F16"/>
-        </w:rPr>
-        <w:t>ecuación modela la interacción del patógeno</w:t>
-      </w:r>
-      <w:r>
-        <w:rPr>
-          <w:rFonts w:ascii="F16" w:hAnsi="F16" w:cs="F16"/>
-        </w:rPr>
-        <w:t xml:space="preserve"> (y)</w:t>
-      </w:r>
-      <w:r>
-        <w:rPr>
-          <w:rFonts w:ascii="F16" w:hAnsi="F16" w:cs="F16"/>
-        </w:rPr>
-        <w:t xml:space="preserve"> con</w:t>
-      </w:r>
-      <w:r>
-        <w:rPr>
-          <w:rFonts w:ascii="F16" w:hAnsi="F16" w:cs="F16"/>
-        </w:rPr>
-        <w:t xml:space="preserve"> </w:t>
-      </w:r>
-      <w:r>
-        <w:rPr>
-          <w:rFonts w:ascii="F16" w:hAnsi="F16" w:cs="F16"/>
-        </w:rPr>
-        <w:t>las células T</w:t>
-      </w:r>
-      <w:r>
-        <w:rPr>
-          <w:rFonts w:ascii="F16" w:hAnsi="F16" w:cs="F16"/>
-        </w:rPr>
-        <w:t xml:space="preserve"> (n)</w:t>
-      </w:r>
-      <w:r>
-        <w:rPr>
-          <w:rFonts w:ascii="F16" w:hAnsi="F16" w:cs="F16"/>
-        </w:rPr>
-        <w:t>.</w:t>
-      </w:r>
-      <w:r>
-        <w:rPr>
-          <w:rFonts w:ascii="F16" w:hAnsi="F16" w:cs="F16"/>
-        </w:rPr>
-        <w:t xml:space="preserve"> </w:t>
-      </w:r>
-    </w:p>
-    <w:p>
-      <w:pPr>
-        <w:autoSpaceDE w:val="0"/>
-        <w:autoSpaceDN w:val="0"/>
-        <w:adjustRightInd w:val="0"/>
-        <w:spacing w:after="0" w:line="240" w:lineRule="auto"/>
-        <w:rPr>
-          <w:rFonts w:ascii="F16" w:hAnsi="F16" w:cs="F16"/>
-        </w:rPr>
-      </w:pPr>
-      <w:r>
-        <w:rPr>
-          <w:rFonts w:ascii="F16" w:hAnsi="F16" w:cs="F16"/>
-        </w:rPr>
-        <w:t xml:space="preserve">Según esta </w:t>
-      </w:r>
-      <w:r>
-        <w:rPr>
-          <w:rFonts w:ascii="F16" w:hAnsi="F16" w:cs="F16"/>
-        </w:rPr>
-        <w:t>el patógeno aumenta su población hasta que el número de células T alcanza cierto valor crítico. En ese momento</w:t>
-      </w:r>
-      <w:r>
-        <w:rPr>
-          <w:rFonts w:ascii="F16" w:hAnsi="F16" w:cs="F16"/>
-        </w:rPr>
-        <w:t xml:space="preserve">, la derivada de </w:t>
+        <w:t xml:space="preserve">La primera ecuación modela la interacción del patógeno (y) con las células T (n). </w:t>
+      </w:r>
+    </w:p>
+    <w:p>
+      <w:pPr>
+        <w:autoSpaceDE w:val="0"/>
+        <w:autoSpaceDN w:val="0"/>
+        <w:adjustRightInd w:val="0"/>
+        <w:spacing w:after="0" w:line="240" w:lineRule="auto"/>
+        <w:rPr>
+          <w:rFonts w:ascii="F16" w:hAnsi="F16" w:cs="F16"/>
+        </w:rPr>
+      </w:pPr>
+      <w:r>
+        <w:rPr>
+          <w:rFonts w:ascii="F16" w:hAnsi="F16" w:cs="F16"/>
+        </w:rPr>
+        <w:t xml:space="preserve">Según esta el patógeno aumenta su población hasta que el número de células T alcanza cierto valor crítico. En ese momento, la derivada de </w:t>
       </w:r>
       <w:r>
         <w:rPr>
@@ -3277,13 +3147,7 @@
         <w:rPr>
           <w:rFonts w:ascii="F16" w:hAnsi="F16" w:cs="F16"/>
         </w:rPr>
-        <w:t>se hace negativa y, en consecuencia,</w:t>
-      </w:r>
-      <w:r>
-        <w:rPr>
-          <w:rFonts w:ascii="F16" w:hAnsi="F16" w:cs="F16"/>
-        </w:rPr>
-        <w:t xml:space="preserve"> </w:t>
+        <w:t xml:space="preserve">se hace negativa y, en consecuencia, </w:t>
       </w:r>
       <w:r>
         <w:rPr>
@@ -3313,123 +3177,63 @@
         <w:rPr>
           <w:rFonts w:ascii="F16" w:hAnsi="F16" w:cs="F16"/>
         </w:rPr>
-        <w:t>comienza a decrecer</w:t>
-      </w:r>
-      <w:r>
-        <w:rPr>
-          <w:rFonts w:ascii="F16" w:hAnsi="F16" w:cs="F16"/>
-        </w:rPr>
-        <w:t xml:space="preserve">. </w:t>
-      </w:r>
-      <w:r>
-        <w:rPr>
-          <w:rFonts w:ascii="F16" w:hAnsi="F16" w:cs="F16"/>
-        </w:rPr>
-        <w:t>A su vez, en ausencia de células T, el patógeno crece</w:t>
-      </w:r>
-      <w:r>
-        <w:rPr>
-          <w:rFonts w:ascii="F16" w:hAnsi="F16" w:cs="F16"/>
-        </w:rPr>
-        <w:t xml:space="preserve"> </w:t>
-      </w:r>
-      <w:r>
-        <w:rPr>
-          <w:rFonts w:ascii="F16" w:hAnsi="F16" w:cs="F16"/>
-        </w:rPr>
-        <w:t>de manera exponencial.</w:t>
-      </w:r>
-    </w:p>
-    <w:p>
-      <w:pPr>
-        <w:autoSpaceDE w:val="0"/>
-        <w:autoSpaceDN w:val="0"/>
-        <w:adjustRightInd w:val="0"/>
-        <w:spacing w:after="0" w:line="240" w:lineRule="auto"/>
-        <w:rPr>
-          <w:rFonts w:ascii="F16" w:hAnsi="F16" w:cs="F16"/>
-        </w:rPr>
-      </w:pPr>
-    </w:p>
-    <w:p>
-      <w:pPr>
-        <w:autoSpaceDE w:val="0"/>
-        <w:autoSpaceDN w:val="0"/>
-        <w:adjustRightInd w:val="0"/>
-        <w:spacing w:after="0" w:line="240" w:lineRule="auto"/>
-        <w:rPr>
-          <w:rFonts w:ascii="F16" w:hAnsi="F16" w:cs="F16"/>
-        </w:rPr>
-      </w:pPr>
-      <w:r>
-        <w:rPr>
-          <w:rFonts w:ascii="F16" w:hAnsi="F16" w:cs="F16"/>
-        </w:rPr>
-        <w:t>Además, a</w:t>
-      </w:r>
-      <w:r>
-        <w:rPr>
-          <w:rFonts w:ascii="F16" w:hAnsi="F16" w:cs="F16"/>
-        </w:rPr>
-        <w:t>sumiremos que las señales captadas por el TCR de una célula</w:t>
-      </w:r>
-      <w:r>
-        <w:rPr>
-          <w:rFonts w:ascii="F16" w:hAnsi="F16" w:cs="F16"/>
-        </w:rPr>
-        <w:t xml:space="preserve"> </w:t>
-      </w:r>
-      <w:r>
-        <w:rPr>
-          <w:rFonts w:ascii="F16" w:hAnsi="F16" w:cs="F16"/>
-        </w:rPr>
-        <w:t>T son proporcionales al número de encuentros que tenga con el antígeno.</w:t>
-      </w:r>
-    </w:p>
-    <w:p>
-      <w:pPr>
-        <w:autoSpaceDE w:val="0"/>
-        <w:autoSpaceDN w:val="0"/>
-        <w:adjustRightInd w:val="0"/>
-        <w:spacing w:after="0" w:line="240" w:lineRule="auto"/>
-        <w:rPr>
-          <w:rFonts w:ascii="F16" w:hAnsi="F16" w:cs="F16"/>
-        </w:rPr>
-      </w:pPr>
-    </w:p>
-    <w:p>
-      <w:pPr>
-        <w:autoSpaceDE w:val="0"/>
-        <w:autoSpaceDN w:val="0"/>
-        <w:adjustRightInd w:val="0"/>
-        <w:spacing w:after="0" w:line="240" w:lineRule="auto"/>
-        <w:rPr>
-          <w:rFonts w:ascii="F16" w:hAnsi="F16" w:cs="F16"/>
-        </w:rPr>
-      </w:pPr>
-      <w:r>
-        <w:rPr>
-          <w:rFonts w:ascii="F16" w:hAnsi="F16" w:cs="F16"/>
-        </w:rPr>
-        <w:t>Según la 3, las células T que ya se han diferenciado se dividen de manera</w:t>
-      </w:r>
-      <w:r>
-        <w:rPr>
-          <w:rFonts w:ascii="F16" w:hAnsi="F16" w:cs="F16"/>
-        </w:rPr>
-        <w:t xml:space="preserve"> </w:t>
-      </w:r>
-      <w:r>
-        <w:rPr>
-          <w:rFonts w:ascii="F16" w:hAnsi="F16" w:cs="F16"/>
-        </w:rPr>
-        <w:t>simétrica y reparten sus receptores de membrana entre sus dos células hijas</w:t>
-      </w:r>
-      <w:r>
-        <w:rPr>
-          <w:rFonts w:ascii="F16" w:hAnsi="F16" w:cs="F16"/>
-        </w:rPr>
-        <w:t xml:space="preserve"> </w:t>
+        <w:t>comienza a decrecer. A su vez, en ausencia de células T, el patógeno crece de manera exponencial.</w:t>
+      </w:r>
+    </w:p>
+    <w:p>
+      <w:pPr>
+        <w:autoSpaceDE w:val="0"/>
+        <w:autoSpaceDN w:val="0"/>
+        <w:adjustRightInd w:val="0"/>
+        <w:spacing w:after="0" w:line="240" w:lineRule="auto"/>
+        <w:rPr>
+          <w:rFonts w:ascii="F16" w:hAnsi="F16" w:cs="F16"/>
+        </w:rPr>
+      </w:pPr>
+    </w:p>
+    <w:p>
+      <w:pPr>
+        <w:autoSpaceDE w:val="0"/>
+        <w:autoSpaceDN w:val="0"/>
+        <w:adjustRightInd w:val="0"/>
+        <w:spacing w:after="0" w:line="240" w:lineRule="auto"/>
+        <w:rPr>
+          <w:rFonts w:ascii="F16" w:hAnsi="F16" w:cs="F16"/>
+        </w:rPr>
+      </w:pPr>
+      <w:r>
+        <w:rPr>
+          <w:rFonts w:ascii="F16" w:hAnsi="F16" w:cs="F16"/>
+        </w:rPr>
+        <w:t>Además, asumiremos que las señales captadas por el TCR de una célula T son proporcionales al número de encuentros que tenga con el antígeno.</w:t>
+      </w:r>
+    </w:p>
+    <w:p>
+      <w:pPr>
+        <w:autoSpaceDE w:val="0"/>
+        <w:autoSpaceDN w:val="0"/>
+        <w:adjustRightInd w:val="0"/>
+        <w:spacing w:after="0" w:line="240" w:lineRule="auto"/>
+        <w:rPr>
+          <w:rFonts w:ascii="F16" w:hAnsi="F16" w:cs="F16"/>
+        </w:rPr>
+      </w:pPr>
+    </w:p>
+    <w:p>
+      <w:pPr>
+        <w:autoSpaceDE w:val="0"/>
+        <w:autoSpaceDN w:val="0"/>
+        <w:adjustRightInd w:val="0"/>
+        <w:spacing w:after="0" w:line="240" w:lineRule="auto"/>
+        <w:rPr>
+          <w:rFonts w:ascii="F16" w:hAnsi="F16" w:cs="F16"/>
+        </w:rPr>
+      </w:pPr>
+      <w:r>
+        <w:rPr>
+          <w:rFonts w:ascii="F16" w:hAnsi="F16" w:cs="F16"/>
+        </w:rPr>
+        <w:t xml:space="preserve">Según la 3, las células T que ya se han diferenciado se dividen de manera simétrica y reparten sus receptores de membrana entre sus dos células hijas </w:t>
       </w:r>
       <w:r>
         <w:rPr>
@@ -3458,7 +3262,7 @@
       <w:pPr>
         <w:pStyle w:val="Ttulo2"/>
       </w:pPr>
-      <w:bookmarkStart w:id="4" w:name="_Toc44344853"/>
+      <w:bookmarkStart w:id="4" w:name="_Toc44417048"/>
       <w:r>
         <w:t>Simulaciones del modelo microscópico</w:t>
       </w:r>
@@ -3637,55 +3441,7 @@
         <w:rPr>
           <w:rFonts w:ascii="F16" w:hAnsi="F16" w:cs="F16"/>
         </w:rPr>
-        <w:t xml:space="preserve">Para las simulaciones </w:t>
-      </w:r>
-      <w:r>
-        <w:rPr>
-          <w:rFonts w:ascii="F16" w:hAnsi="F16" w:cs="F16"/>
-        </w:rPr>
-        <w:t>se ha</w:t>
-      </w:r>
-      <w:r>
-        <w:rPr>
-          <w:rFonts w:ascii="F16" w:hAnsi="F16" w:cs="F16"/>
-        </w:rPr>
-        <w:t xml:space="preserve"> optado por una versión simpli</w:t>
-      </w:r>
-      <w:r>
-        <w:rPr>
-          <w:rFonts w:ascii="F16" w:hAnsi="F16" w:cs="F16"/>
-        </w:rPr>
-        <w:t>fi</w:t>
-      </w:r>
-      <w:r>
-        <w:rPr>
-          <w:rFonts w:ascii="F16" w:hAnsi="F16" w:cs="F16"/>
-        </w:rPr>
-        <w:t>cada del modelo</w:t>
-      </w:r>
-      <w:r>
-        <w:rPr>
-          <w:rFonts w:ascii="F16" w:hAnsi="F16" w:cs="F16"/>
-        </w:rPr>
-        <w:t xml:space="preserve">, donde el número de receptores es 2. </w:t>
-      </w:r>
-      <w:r>
-        <w:rPr>
-          <w:rFonts w:ascii="F16" w:hAnsi="F16" w:cs="F16"/>
-        </w:rPr>
-        <w:t>Es decir, suponemos que</w:t>
-      </w:r>
-      <w:r>
-        <w:rPr>
-          <w:rFonts w:ascii="F16" w:hAnsi="F16" w:cs="F16"/>
-        </w:rPr>
-        <w:t xml:space="preserve"> </w:t>
-      </w:r>
-      <w:r>
-        <w:rPr>
-          <w:rFonts w:ascii="F16" w:hAnsi="F16" w:cs="F16"/>
-        </w:rPr>
-        <w:t xml:space="preserve">hay dos tipos de receptores en la membrana de las células T: </w:t>
+        <w:t xml:space="preserve">Para las simulaciones se ha optado por una versión simplificada del modelo, donde el número de receptores es 2. Es decir, suponemos que hay dos tipos de receptores en la membrana de las células T: </w:t>
       </w:r>
       <w:r>
         <w:rPr>
@@ -3709,185 +3465,47 @@
         <w:rPr>
           <w:rFonts w:ascii="F16" w:hAnsi="F16" w:cs="F16"/>
         </w:rPr>
-        <w:t>(de</w:t>
-      </w:r>
-      <w:r>
-        <w:rPr>
-          <w:rFonts w:ascii="F16" w:hAnsi="F16" w:cs="F16"/>
-        </w:rPr>
-        <w:t xml:space="preserve"> </w:t>
-      </w:r>
-      <w:r>
-        <w:rPr>
-          <w:rFonts w:ascii="F16" w:hAnsi="F16" w:cs="F16"/>
-        </w:rPr>
-        <w:t>muerte) que controlan la evolución de los inhibidores de ciclo (Rb) y apoptosis (Bcl-2),</w:t>
-      </w:r>
-      <w:r>
-        <w:rPr>
-          <w:rFonts w:ascii="F16" w:hAnsi="F16" w:cs="F16"/>
-        </w:rPr>
-        <w:t xml:space="preserve"> </w:t>
-      </w:r>
-      <w:r>
-        <w:rPr>
-          <w:rFonts w:ascii="F16" w:hAnsi="F16" w:cs="F16"/>
-        </w:rPr>
-        <w:t>respectivamente.</w:t>
-      </w:r>
-    </w:p>
-    <w:p>
-      <w:pPr>
-        <w:autoSpaceDE w:val="0"/>
-        <w:autoSpaceDN w:val="0"/>
-        <w:adjustRightInd w:val="0"/>
-        <w:spacing w:after="0" w:line="240" w:lineRule="auto"/>
-        <w:rPr>
-          <w:rFonts w:ascii="F16" w:hAnsi="F16" w:cs="F16"/>
-        </w:rPr>
-      </w:pPr>
-    </w:p>
-    <w:p>
-      <w:pPr>
-        <w:autoSpaceDE w:val="0"/>
-        <w:autoSpaceDN w:val="0"/>
-        <w:adjustRightInd w:val="0"/>
-        <w:spacing w:after="0" w:line="240" w:lineRule="auto"/>
-        <w:rPr>
-          <w:rFonts w:ascii="F16" w:hAnsi="F16" w:cs="F16"/>
-        </w:rPr>
-      </w:pPr>
-      <w:r>
-        <w:rPr>
-          <w:rFonts w:ascii="F16" w:hAnsi="F16" w:cs="F16"/>
-        </w:rPr>
-        <w:t>Las células T efectoras y de memoria</w:t>
-      </w:r>
-      <w:r>
-        <w:rPr>
-          <w:rFonts w:ascii="F16" w:hAnsi="F16" w:cs="F16"/>
-        </w:rPr>
-        <w:t xml:space="preserve"> constituye</w:t>
-      </w:r>
-      <w:r>
-        <w:rPr>
-          <w:rFonts w:ascii="F16" w:hAnsi="F16" w:cs="F16"/>
-        </w:rPr>
-        <w:t xml:space="preserve">n </w:t>
-      </w:r>
-      <w:r>
-        <w:rPr>
-          <w:rFonts w:ascii="F16" w:hAnsi="F16" w:cs="F16"/>
-        </w:rPr>
-        <w:t>poblaci</w:t>
-      </w:r>
-      <w:r>
-        <w:rPr>
-          <w:rFonts w:ascii="F16" w:hAnsi="F16" w:cs="F16"/>
-        </w:rPr>
-        <w:t>o</w:t>
-      </w:r>
-      <w:r>
-        <w:rPr>
-          <w:rFonts w:ascii="F16" w:hAnsi="F16" w:cs="F16"/>
-        </w:rPr>
-        <w:t>n</w:t>
-      </w:r>
-      <w:r>
-        <w:rPr>
-          <w:rFonts w:ascii="F16" w:hAnsi="F16" w:cs="F16"/>
-        </w:rPr>
-        <w:t>es</w:t>
-      </w:r>
-      <w:r>
-        <w:rPr>
-          <w:rFonts w:ascii="F16" w:hAnsi="F16" w:cs="F16"/>
-        </w:rPr>
-        <w:t xml:space="preserve"> distinta</w:t>
-      </w:r>
-      <w:r>
-        <w:rPr>
-          <w:rFonts w:ascii="F16" w:hAnsi="F16" w:cs="F16"/>
-        </w:rPr>
-        <w:t>s</w:t>
-      </w:r>
-      <w:r>
-        <w:rPr>
-          <w:rFonts w:ascii="F16" w:hAnsi="F16" w:cs="F16"/>
-        </w:rPr>
-        <w:t>, pues las ecuaciones que</w:t>
-      </w:r>
-      <w:r>
-        <w:rPr>
-          <w:rFonts w:ascii="F16" w:hAnsi="F16" w:cs="F16"/>
-        </w:rPr>
-        <w:t xml:space="preserve"> </w:t>
-      </w:r>
-      <w:r>
-        <w:rPr>
-          <w:rFonts w:ascii="F16" w:hAnsi="F16" w:cs="F16"/>
-        </w:rPr>
-        <w:t>determinan su comportamiento son diferentes</w:t>
-      </w:r>
-      <w:r>
-        <w:rPr>
-          <w:rFonts w:ascii="F16" w:hAnsi="F16" w:cs="F16"/>
-        </w:rPr>
-        <w:t xml:space="preserve">. </w:t>
-      </w:r>
-      <w:r>
-        <w:rPr>
-          <w:rFonts w:ascii="F16" w:hAnsi="F16" w:cs="F16"/>
-        </w:rPr>
-        <w:t>Para el caso de las células T de memoria hay que tener en cuenta que este tipo de</w:t>
-      </w:r>
-      <w:r>
-        <w:rPr>
-          <w:rFonts w:ascii="F16" w:hAnsi="F16" w:cs="F16"/>
-        </w:rPr>
-        <w:t xml:space="preserve"> </w:t>
-      </w:r>
-      <w:r>
-        <w:rPr>
-          <w:rFonts w:ascii="F16" w:hAnsi="F16" w:cs="F16"/>
-        </w:rPr>
-        <w:t xml:space="preserve">células no muere durante la </w:t>
+        <w:t>(de muerte) que controlan la evolución de los inhibidores de ciclo (Rb) y apoptosis (Bcl-2), respectivamente.</w:t>
+      </w:r>
+    </w:p>
+    <w:p>
+      <w:pPr>
+        <w:autoSpaceDE w:val="0"/>
+        <w:autoSpaceDN w:val="0"/>
+        <w:adjustRightInd w:val="0"/>
+        <w:spacing w:after="0" w:line="240" w:lineRule="auto"/>
+        <w:rPr>
+          <w:rFonts w:ascii="F16" w:hAnsi="F16" w:cs="F16"/>
+        </w:rPr>
+      </w:pPr>
+    </w:p>
+    <w:p>
+      <w:pPr>
+        <w:autoSpaceDE w:val="0"/>
+        <w:autoSpaceDN w:val="0"/>
+        <w:adjustRightInd w:val="0"/>
+        <w:spacing w:after="0" w:line="240" w:lineRule="auto"/>
+        <w:rPr>
+          <w:rFonts w:ascii="F16" w:hAnsi="F16" w:cs="F16"/>
+        </w:rPr>
+      </w:pPr>
+      <w:r>
+        <w:rPr>
+          <w:rFonts w:ascii="F16" w:hAnsi="F16" w:cs="F16"/>
+        </w:rPr>
+        <w:t xml:space="preserve">Las células T efectoras y de memoria constituyen poblaciones distintas, pues las ecuaciones que determinan su comportamiento son diferentes. Para el caso de las células T de memoria hay que tener en cuenta que este tipo de células no muere durante la </w:t>
       </w:r>
       <w:r>
         <w:rPr>
           <w:rFonts w:ascii="F34" w:hAnsi="F34" w:cs="F34"/>
         </w:rPr>
-        <w:t>contracción clonal</w:t>
-      </w:r>
-      <w:r>
-        <w:rPr>
-          <w:rFonts w:ascii="F34" w:hAnsi="F34" w:cs="F34"/>
-        </w:rPr>
-        <w:t xml:space="preserve">, lo que implica d=0, </w:t>
-      </w:r>
-      <w:r>
-        <w:rPr>
-          <w:rFonts w:ascii="F16" w:hAnsi="F16" w:cs="F16"/>
-        </w:rPr>
-        <w:t>nos centramos solamente en el inhibidor del ciclo celular y</w:t>
-      </w:r>
-      <w:r>
-        <w:rPr>
-          <w:rFonts w:ascii="F16" w:hAnsi="F16" w:cs="F16"/>
-        </w:rPr>
-        <w:t xml:space="preserve"> </w:t>
-      </w:r>
-      <w:r>
-        <w:rPr>
-          <w:rFonts w:ascii="F16" w:hAnsi="F16" w:cs="F16"/>
-        </w:rPr>
-        <w:t>no en el de muerte</w:t>
-      </w:r>
-      <w:r>
-        <w:rPr>
-          <w:rFonts w:ascii="F16" w:hAnsi="F16" w:cs="F16"/>
-        </w:rPr>
-        <w:t>.</w:t>
+        <w:t xml:space="preserve">contracción clonal, lo que implica d=0, </w:t>
+      </w:r>
+      <w:r>
+        <w:rPr>
+          <w:rFonts w:ascii="F16" w:hAnsi="F16" w:cs="F16"/>
+        </w:rPr>
+        <w:t>nos centramos solamente en el inhibidor del ciclo celular y no en el de muerte.</w:t>
       </w:r>
     </w:p>
     <w:p>
@@ -4142,19 +3760,7 @@
         <w:rPr>
           <w:rFonts w:ascii="F16" w:hAnsi="F16" w:cs="F16"/>
         </w:rPr>
-        <w:t xml:space="preserve">Comenzamos la simulación en un tiempo inicial t = 0 y acabamos en un tiempo </w:t>
-      </w:r>
-      <w:r>
-        <w:rPr>
-          <w:rFonts w:ascii="F16" w:hAnsi="F16" w:cs="F16"/>
-        </w:rPr>
-        <w:t>fi</w:t>
-      </w:r>
-      <w:r>
-        <w:rPr>
-          <w:rFonts w:ascii="F16" w:hAnsi="F16" w:cs="F16"/>
-        </w:rPr>
-        <w:t>nal</w:t>
+        <w:t>Comenzamos la simulación en un tiempo inicial t = 0 y acabamos en un tiempo final</w:t>
       </w:r>
       <w:r>
         <w:rPr>
@@ -4162,31 +3768,11 @@
         </w:rPr>
         <w:t xml:space="preserve"> </w:t>
       </w:r>
-      <w:proofErr w:type="spellStart"/>
-      <w:r>
-        <w:rPr>
-          <w:rFonts w:ascii="F16" w:hAnsi="F16" w:cs="F16"/>
-        </w:rPr>
-        <w:t>Tfinal</w:t>
-      </w:r>
-      <w:proofErr w:type="spellEnd"/>
-      <w:r>
-        <w:rPr>
-          <w:rFonts w:ascii="F16" w:hAnsi="F16" w:cs="F16"/>
-        </w:rPr>
-        <w:t xml:space="preserve"> con</w:t>
-      </w:r>
-      <w:r>
-        <w:rPr>
-          <w:rFonts w:ascii="F16" w:hAnsi="F16" w:cs="F16"/>
-        </w:rPr>
-        <w:t>fi</w:t>
-      </w:r>
-      <w:r>
-        <w:rPr>
-          <w:rFonts w:ascii="F16" w:hAnsi="F16" w:cs="F16"/>
-        </w:rPr>
-        <w:t>gurable.</w:t>
+      <w:r>
+        <w:rPr>
+          <w:rFonts w:ascii="F16" w:hAnsi="F16" w:cs="F16"/>
+        </w:rPr>
+        <w:t>Tfinal configurable.</w:t>
       </w:r>
     </w:p>
     <w:p>
@@ -4598,60 +4184,191 @@
         <w:rPr>
           <w:rFonts w:ascii="F16" w:hAnsi="F16" w:cs="F16"/>
         </w:rPr>
-        <w:t xml:space="preserve">Se entiende como situación de intolerancia al patógeno aquella en la que las </w:t>
-      </w:r>
-      <w:proofErr w:type="spellStart"/>
-      <w:r>
-        <w:rPr>
-          <w:rFonts w:ascii="F16" w:hAnsi="F16" w:cs="F16"/>
-        </w:rPr>
-        <w:t>célulasT</w:t>
-      </w:r>
-      <w:proofErr w:type="spellEnd"/>
-      <w:r>
-        <w:rPr>
-          <w:rFonts w:ascii="F16" w:hAnsi="F16" w:cs="F16"/>
-        </w:rPr>
-        <w:t xml:space="preserve"> son capaces de controlar la infección y eliminar por completo al agente infeccioso</w:t>
-      </w:r>
-      <w:r>
-        <w:rPr>
-          <w:rFonts w:ascii="F16" w:hAnsi="F16" w:cs="F16"/>
-        </w:rPr>
-        <w:t>.</w:t>
-      </w:r>
-    </w:p>
-    <w:p>
-      <w:pPr>
-        <w:autoSpaceDE w:val="0"/>
-        <w:autoSpaceDN w:val="0"/>
-        <w:adjustRightInd w:val="0"/>
-        <w:spacing w:after="0" w:line="240" w:lineRule="auto"/>
-        <w:rPr>
-          <w:rFonts w:ascii="F16" w:hAnsi="F16" w:cs="F16"/>
-        </w:rPr>
-      </w:pPr>
-      <w:r>
-        <w:rPr>
-          <w:rFonts w:ascii="F16" w:hAnsi="F16" w:cs="F16"/>
-        </w:rPr>
-        <w:t xml:space="preserve">En la </w:t>
-      </w:r>
-      <w:r>
-        <w:rPr>
-          <w:rFonts w:ascii="F16" w:hAnsi="F16" w:cs="F16"/>
-        </w:rPr>
-        <w:t>primera fi</w:t>
-      </w:r>
-      <w:r>
-        <w:rPr>
-          <w:rFonts w:ascii="F16" w:hAnsi="F16" w:cs="F16"/>
-        </w:rPr>
-        <w:t>gura se puede</w:t>
-      </w:r>
-      <w:r>
-        <w:rPr>
-          <w:rFonts w:ascii="F16" w:hAnsi="F16" w:cs="F16"/>
+        <w:t>Se entiende como situación de intolerancia al patógeno aquella en la que las célulasT son capaces de controlar la infección y eliminar por completo al agente infeccioso.</w:t>
+      </w:r>
+    </w:p>
+    <w:p>
+      <w:pPr>
+        <w:autoSpaceDE w:val="0"/>
+        <w:autoSpaceDN w:val="0"/>
+        <w:adjustRightInd w:val="0"/>
+        <w:spacing w:after="0" w:line="240" w:lineRule="auto"/>
+        <w:rPr>
+          <w:rFonts w:ascii="F16" w:hAnsi="F16" w:cs="F16"/>
+        </w:rPr>
+      </w:pPr>
+      <w:r>
+        <w:rPr>
+          <w:rFonts w:ascii="F16" w:hAnsi="F16" w:cs="F16"/>
+        </w:rPr>
+        <w:t>En la primera figura se puede observar que el patógeno, representado con una línea roja, crece rápidamente. Una vez que las células T son conscientes de la rápida proliferación de un agente no deseado, su número comienza a crecer. Sin embargo, esto se produce con cierto</w:t>
+      </w:r>
+    </w:p>
+    <w:p>
+      <w:pPr>
+        <w:autoSpaceDE w:val="0"/>
+        <w:autoSpaceDN w:val="0"/>
+        <w:adjustRightInd w:val="0"/>
+        <w:spacing w:after="0" w:line="240" w:lineRule="auto"/>
+        <w:rPr>
+          <w:rFonts w:ascii="F34" w:hAnsi="F34" w:cs="F34"/>
+        </w:rPr>
+      </w:pPr>
+      <w:r>
+        <w:rPr>
+          <w:rFonts w:ascii="F16" w:hAnsi="F16" w:cs="F16"/>
+        </w:rPr>
+        <w:t xml:space="preserve">retraso tras la aparición del patógeno. Lo que estamos describiendo es la conocida </w:t>
+      </w:r>
+      <w:r>
+        <w:rPr>
+          <w:rFonts w:ascii="F34" w:hAnsi="F34" w:cs="F34"/>
+        </w:rPr>
+        <w:t>expansión</w:t>
+      </w:r>
+    </w:p>
+    <w:p>
+      <w:pPr>
+        <w:autoSpaceDE w:val="0"/>
+        <w:autoSpaceDN w:val="0"/>
+        <w:adjustRightInd w:val="0"/>
+        <w:spacing w:after="0" w:line="240" w:lineRule="auto"/>
+        <w:rPr>
+          <w:rFonts w:ascii="F16" w:hAnsi="F16" w:cs="F16"/>
+        </w:rPr>
+      </w:pPr>
+      <w:r>
+        <w:rPr>
+          <w:rFonts w:ascii="F34" w:hAnsi="F34" w:cs="F34"/>
+        </w:rPr>
+        <w:t>clonal</w:t>
+      </w:r>
+      <w:r>
+        <w:rPr>
+          <w:rFonts w:ascii="F16" w:hAnsi="F16" w:cs="F16"/>
+        </w:rPr>
+        <w:t xml:space="preserve">. Debido a que los receptores de proliferación, </w:t>
+      </w:r>
+      <w:r>
+        <w:rPr>
+          <w:rFonts w:ascii="F34" w:hAnsi="F34" w:cs="F34"/>
+        </w:rPr>
+        <w:t>p</w:t>
+      </w:r>
+      <w:r>
+        <w:rPr>
+          <w:rFonts w:ascii="F16" w:hAnsi="F16" w:cs="F16"/>
+        </w:rPr>
+        <w:t xml:space="preserve">, autorregulan los receptores de muerte, </w:t>
+      </w:r>
+      <w:r>
+        <w:rPr>
+          <w:rFonts w:ascii="F34" w:hAnsi="F34" w:cs="F34"/>
+        </w:rPr>
+        <w:t>d</w:t>
+      </w:r>
+      <w:r>
+        <w:rPr>
+          <w:rFonts w:ascii="F16" w:hAnsi="F16" w:cs="F16"/>
+        </w:rPr>
+        <w:t xml:space="preserve">, se observa cómo, tras el aumento en el número de células T, le sigue la </w:t>
+      </w:r>
+      <w:r>
+        <w:rPr>
+          <w:rFonts w:ascii="F34" w:hAnsi="F34" w:cs="F34"/>
+        </w:rPr>
+        <w:t>contracción clonal</w:t>
+      </w:r>
+      <w:r>
+        <w:rPr>
+          <w:rFonts w:ascii="F16" w:hAnsi="F16" w:cs="F16"/>
+        </w:rPr>
+        <w:t>, restaurando así los niveles de población.</w:t>
+      </w:r>
+    </w:p>
+    <w:p>
+      <w:pPr>
+        <w:autoSpaceDE w:val="0"/>
+        <w:autoSpaceDN w:val="0"/>
+        <w:adjustRightInd w:val="0"/>
+        <w:spacing w:after="0" w:line="240" w:lineRule="auto"/>
+        <w:rPr>
+          <w:rFonts w:ascii="F16" w:hAnsi="F16" w:cs="F16"/>
+        </w:rPr>
+      </w:pPr>
+      <w:r>
+        <w:rPr>
+          <w:rFonts w:ascii="F16" w:hAnsi="F16" w:cs="F16"/>
+        </w:rPr>
+        <w:t xml:space="preserve">En cuanto a las células T de memoria vemos como su población queda reducida a un </w:t>
+      </w:r>
+      <w:r>
+        <w:rPr>
+          <w:rFonts w:ascii="CMR10" w:hAnsi="CMR10" w:cs="CMR10"/>
+        </w:rPr>
+        <w:t xml:space="preserve">5 </w:t>
+      </w:r>
+      <w:r>
+        <w:rPr>
+          <w:rFonts w:ascii="Calibri" w:eastAsia="Calibri" w:hAnsi="Calibri" w:cs="Calibri"/>
+        </w:rPr>
+        <w:t xml:space="preserve">- </w:t>
+      </w:r>
+      <w:r>
+        <w:rPr>
+          <w:rFonts w:ascii="CMR10" w:hAnsi="CMR10" w:cs="CMR10"/>
+        </w:rPr>
+        <w:t xml:space="preserve">10% </w:t>
+      </w:r>
+      <w:r>
+        <w:rPr>
+          <w:rFonts w:ascii="F16" w:hAnsi="F16" w:cs="F16"/>
+        </w:rPr>
+        <w:t>de la población de células T.</w:t>
+      </w:r>
+    </w:p>
+    <w:p>
+      <w:pPr>
+        <w:autoSpaceDE w:val="0"/>
+        <w:autoSpaceDN w:val="0"/>
+        <w:adjustRightInd w:val="0"/>
+        <w:spacing w:after="0" w:line="240" w:lineRule="auto"/>
+        <w:rPr>
+          <w:rFonts w:ascii="F16" w:hAnsi="F16" w:cs="F16"/>
+        </w:rPr>
+      </w:pPr>
+    </w:p>
+    <w:p>
+      <w:pPr>
+        <w:autoSpaceDE w:val="0"/>
+        <w:autoSpaceDN w:val="0"/>
+        <w:adjustRightInd w:val="0"/>
+        <w:spacing w:after="0" w:line="240" w:lineRule="auto"/>
+        <w:rPr>
+          <w:rFonts w:ascii="F16" w:hAnsi="F16" w:cs="F16"/>
+        </w:rPr>
+      </w:pPr>
+      <w:r>
+        <w:rPr>
+          <w:rFonts w:ascii="F16" w:hAnsi="F16" w:cs="F16"/>
+        </w:rPr>
+        <w:t xml:space="preserve">Como se puede ver en la Figura de la derecha, en este caso las células T no consiguen erradicar la infección.  Las células T comienzan la </w:t>
+      </w:r>
+      <w:r>
+        <w:rPr>
+          <w:rFonts w:ascii="F34" w:hAnsi="F34" w:cs="F34"/>
+        </w:rPr>
+        <w:t xml:space="preserve">expansión clonal </w:t>
+      </w:r>
+      <w:r>
+        <w:rPr>
+          <w:rFonts w:ascii="F16" w:hAnsi="F16" w:cs="F16"/>
+        </w:rPr>
+        <w:t>como respuesta a la presencia de patógeno. Este aumento</w:t>
+      </w:r>
+      <w:r>
+        <w:rPr>
+          <w:rFonts w:ascii="F34" w:hAnsi="F34" w:cs="F34"/>
         </w:rPr>
         <w:t xml:space="preserve"> </w:t>
       </w:r>
@@ -4659,105 +4376,23 @@
         <w:rPr>
           <w:rFonts w:ascii="F16" w:hAnsi="F16" w:cs="F16"/>
         </w:rPr>
-        <w:t>observar que el patógeno, representado con una línea roja, crece rápidamente. Una vez que las células T son conscientes de</w:t>
-      </w:r>
-      <w:r>
-        <w:rPr>
-          <w:rFonts w:ascii="F16" w:hAnsi="F16" w:cs="F16"/>
-        </w:rPr>
-        <w:t xml:space="preserve"> </w:t>
-      </w:r>
-      <w:r>
-        <w:rPr>
-          <w:rFonts w:ascii="F16" w:hAnsi="F16" w:cs="F16"/>
-        </w:rPr>
-        <w:t xml:space="preserve">la rápida proliferación de un agente no deseado, su número comienza a crecer. </w:t>
-      </w:r>
-      <w:r>
-        <w:rPr>
-          <w:rFonts w:ascii="F16" w:hAnsi="F16" w:cs="F16"/>
-        </w:rPr>
-        <w:t xml:space="preserve">Sin embargo, </w:t>
-      </w:r>
-      <w:r>
-        <w:rPr>
-          <w:rFonts w:ascii="F16" w:hAnsi="F16" w:cs="F16"/>
-        </w:rPr>
-        <w:t>esto se produce con cierto</w:t>
-      </w:r>
-    </w:p>
-    <w:p>
-      <w:pPr>
-        <w:autoSpaceDE w:val="0"/>
-        <w:autoSpaceDN w:val="0"/>
-        <w:adjustRightInd w:val="0"/>
-        <w:spacing w:after="0" w:line="240" w:lineRule="auto"/>
+        <w:t xml:space="preserve">de población inmune hace que la población del patógeno se vea afectada rápidamente, pues en este caso su tasa de reproducción es más baja. Es entonces cuando las células inmunes perciben que el patógeno ha sido eliminado con éxito y comienzan la </w:t>
+      </w:r>
+      <w:r>
         <w:rPr>
           <w:rFonts w:ascii="F34" w:hAnsi="F34" w:cs="F34"/>
         </w:rPr>
-      </w:pPr>
-      <w:r>
-        <w:rPr>
-          <w:rFonts w:ascii="F16" w:hAnsi="F16" w:cs="F16"/>
-        </w:rPr>
-        <w:t xml:space="preserve">retraso tras la aparición del patógeno. Lo que estamos describiendo es la conocida </w:t>
-      </w:r>
-      <w:r>
-        <w:rPr>
-          <w:rFonts w:ascii="F34" w:hAnsi="F34" w:cs="F34"/>
-        </w:rPr>
-        <w:t>expansión</w:t>
-      </w:r>
-    </w:p>
-    <w:p>
-      <w:pPr>
-        <w:autoSpaceDE w:val="0"/>
-        <w:autoSpaceDN w:val="0"/>
-        <w:adjustRightInd w:val="0"/>
-        <w:spacing w:after="0" w:line="240" w:lineRule="auto"/>
-        <w:rPr>
-          <w:rFonts w:ascii="F16" w:hAnsi="F16" w:cs="F16"/>
-        </w:rPr>
-      </w:pPr>
-      <w:r>
-        <w:rPr>
-          <w:rFonts w:ascii="F34" w:hAnsi="F34" w:cs="F34"/>
-        </w:rPr>
-        <w:t>clonal</w:t>
-      </w:r>
-      <w:r>
-        <w:rPr>
-          <w:rFonts w:ascii="F16" w:hAnsi="F16" w:cs="F16"/>
-        </w:rPr>
-        <w:t xml:space="preserve">. Debido a que los receptores de proliferación, </w:t>
-      </w:r>
-      <w:r>
-        <w:rPr>
-          <w:rFonts w:ascii="F34" w:hAnsi="F34" w:cs="F34"/>
-        </w:rPr>
-        <w:t>p</w:t>
-      </w:r>
-      <w:r>
-        <w:rPr>
-          <w:rFonts w:ascii="F16" w:hAnsi="F16" w:cs="F16"/>
-        </w:rPr>
-        <w:t>,</w:t>
-      </w:r>
-      <w:r>
-        <w:rPr>
-          <w:rFonts w:ascii="F16" w:hAnsi="F16" w:cs="F16"/>
-        </w:rPr>
-        <w:t xml:space="preserve"> </w:t>
-      </w:r>
-      <w:r>
-        <w:rPr>
-          <w:rFonts w:ascii="F16" w:hAnsi="F16" w:cs="F16"/>
-        </w:rPr>
-        <w:t xml:space="preserve">autorregulan los receptores de muerte, </w:t>
-      </w:r>
-      <w:r>
-        <w:rPr>
-          <w:rFonts w:ascii="F34" w:hAnsi="F34" w:cs="F34"/>
+        <w:t>contracción clonal</w:t>
+      </w:r>
+      <w:r>
+        <w:rPr>
+          <w:rFonts w:ascii="F16" w:hAnsi="F16" w:cs="F16"/>
+        </w:rPr>
+        <w:t>, haciendo que su población decaiga hasta desaparecer (recordemos que los receptores de muerte (</w:t>
+      </w:r>
+      <w:r>
+        <w:rPr>
+          <w:rFonts w:ascii="CMMI10" w:hAnsi="CMMI10" w:cs="CMMI10"/>
         </w:rPr>
         <w:t>d</w:t>
       </w:r>
@@ -4765,262 +4400,7 @@
         <w:rPr>
           <w:rFonts w:ascii="F16" w:hAnsi="F16" w:cs="F16"/>
         </w:rPr>
-        <w:t>, se observa cómo, tras el aumento en el número</w:t>
-      </w:r>
-      <w:r>
-        <w:rPr>
-          <w:rFonts w:ascii="F16" w:hAnsi="F16" w:cs="F16"/>
-        </w:rPr>
-        <w:t xml:space="preserve"> </w:t>
-      </w:r>
-      <w:r>
-        <w:rPr>
-          <w:rFonts w:ascii="F16" w:hAnsi="F16" w:cs="F16"/>
-        </w:rPr>
-        <w:t xml:space="preserve">de células T, le sigue la </w:t>
-      </w:r>
-      <w:r>
-        <w:rPr>
-          <w:rFonts w:ascii="F34" w:hAnsi="F34" w:cs="F34"/>
-        </w:rPr>
-        <w:t>contracción clonal</w:t>
-      </w:r>
-      <w:r>
-        <w:rPr>
-          <w:rFonts w:ascii="F16" w:hAnsi="F16" w:cs="F16"/>
-        </w:rPr>
-        <w:t>, restaurando así los niveles de población.</w:t>
-      </w:r>
-    </w:p>
-    <w:p>
-      <w:pPr>
-        <w:autoSpaceDE w:val="0"/>
-        <w:autoSpaceDN w:val="0"/>
-        <w:adjustRightInd w:val="0"/>
-        <w:spacing w:after="0" w:line="240" w:lineRule="auto"/>
-        <w:rPr>
-          <w:rFonts w:ascii="F16" w:hAnsi="F16" w:cs="F16"/>
-        </w:rPr>
-      </w:pPr>
-      <w:r>
-        <w:rPr>
-          <w:rFonts w:ascii="F16" w:hAnsi="F16" w:cs="F16"/>
-        </w:rPr>
-        <w:t>En cuanto a las células T de memoria vemos como s</w:t>
-      </w:r>
-      <w:r>
-        <w:rPr>
-          <w:rFonts w:ascii="F16" w:hAnsi="F16" w:cs="F16"/>
-        </w:rPr>
-        <w:t>u población queda</w:t>
-      </w:r>
-      <w:r>
-        <w:rPr>
-          <w:rFonts w:ascii="F16" w:hAnsi="F16" w:cs="F16"/>
-        </w:rPr>
-        <w:t xml:space="preserve"> </w:t>
-      </w:r>
-      <w:r>
-        <w:rPr>
-          <w:rFonts w:ascii="F16" w:hAnsi="F16" w:cs="F16"/>
-        </w:rPr>
-        <w:t xml:space="preserve">reducida a un </w:t>
-      </w:r>
-      <w:r>
-        <w:rPr>
-          <w:rFonts w:ascii="CMR10" w:hAnsi="CMR10" w:cs="CMR10"/>
-        </w:rPr>
-        <w:t xml:space="preserve">5 </w:t>
-      </w:r>
-      <w:r>
-        <w:rPr>
-          <w:rFonts w:ascii="Calibri" w:eastAsia="Calibri" w:hAnsi="Calibri" w:cs="Calibri" w:hint="eastAsia"/>
-        </w:rPr>
-        <w:t>􀀀</w:t>
-      </w:r>
-      <w:r>
-        <w:rPr>
-          <w:rFonts w:ascii="CMSY10" w:hAnsi="CMSY10" w:cs="CMSY10"/>
-        </w:rPr>
-        <w:t xml:space="preserve"> </w:t>
-      </w:r>
-      <w:r>
-        <w:rPr>
-          <w:rFonts w:ascii="CMR10" w:hAnsi="CMR10" w:cs="CMR10"/>
-        </w:rPr>
-        <w:t xml:space="preserve">10% </w:t>
-      </w:r>
-      <w:r>
-        <w:rPr>
-          <w:rFonts w:ascii="F16" w:hAnsi="F16" w:cs="F16"/>
-        </w:rPr>
-        <w:t>de la población de células T.</w:t>
-      </w:r>
-    </w:p>
-    <w:p>
-      <w:pPr>
-        <w:autoSpaceDE w:val="0"/>
-        <w:autoSpaceDN w:val="0"/>
-        <w:adjustRightInd w:val="0"/>
-        <w:spacing w:after="0" w:line="240" w:lineRule="auto"/>
-        <w:rPr>
-          <w:rFonts w:ascii="F16" w:hAnsi="F16" w:cs="F16"/>
-        </w:rPr>
-      </w:pPr>
-    </w:p>
-    <w:p>
-      <w:pPr>
-        <w:autoSpaceDE w:val="0"/>
-        <w:autoSpaceDN w:val="0"/>
-        <w:adjustRightInd w:val="0"/>
-        <w:spacing w:after="0" w:line="240" w:lineRule="auto"/>
-        <w:rPr>
-          <w:rFonts w:ascii="F16" w:hAnsi="F16" w:cs="F16"/>
-        </w:rPr>
-      </w:pPr>
-      <w:r>
-        <w:rPr>
-          <w:rFonts w:ascii="F16" w:hAnsi="F16" w:cs="F16"/>
-        </w:rPr>
-        <w:t xml:space="preserve">Como se puede ver en la Figura </w:t>
-      </w:r>
-      <w:r>
-        <w:rPr>
-          <w:rFonts w:ascii="F16" w:hAnsi="F16" w:cs="F16"/>
-        </w:rPr>
-        <w:t>de la derecha</w:t>
-      </w:r>
-      <w:r>
-        <w:rPr>
-          <w:rFonts w:ascii="F16" w:hAnsi="F16" w:cs="F16"/>
-        </w:rPr>
-        <w:t>,</w:t>
-      </w:r>
-      <w:r>
-        <w:rPr>
-          <w:rFonts w:ascii="F16" w:hAnsi="F16" w:cs="F16"/>
-        </w:rPr>
-        <w:t xml:space="preserve"> en este caso las células T no consiguen erradicar la infección. </w:t>
-      </w:r>
-      <w:r>
-        <w:rPr>
-          <w:rFonts w:ascii="F16" w:hAnsi="F16" w:cs="F16"/>
-        </w:rPr>
-        <w:t xml:space="preserve"> </w:t>
-      </w:r>
-      <w:r>
-        <w:rPr>
-          <w:rFonts w:ascii="F16" w:hAnsi="F16" w:cs="F16"/>
-        </w:rPr>
-        <w:t>L</w:t>
-      </w:r>
-      <w:r>
-        <w:rPr>
-          <w:rFonts w:ascii="F16" w:hAnsi="F16" w:cs="F16"/>
-        </w:rPr>
-        <w:t xml:space="preserve">as células T comienzan la </w:t>
-      </w:r>
-      <w:r>
-        <w:rPr>
-          <w:rFonts w:ascii="F34" w:hAnsi="F34" w:cs="F34"/>
-        </w:rPr>
-        <w:t>expansión clonal</w:t>
-      </w:r>
-      <w:r>
-        <w:rPr>
-          <w:rFonts w:ascii="F34" w:hAnsi="F34" w:cs="F34"/>
-        </w:rPr>
-        <w:t xml:space="preserve"> </w:t>
-      </w:r>
-      <w:r>
-        <w:rPr>
-          <w:rFonts w:ascii="F16" w:hAnsi="F16" w:cs="F16"/>
-        </w:rPr>
-        <w:t>como respuesta a la presencia de patógeno. Este aumento</w:t>
-      </w:r>
-      <w:r>
-        <w:rPr>
-          <w:rFonts w:ascii="F34" w:hAnsi="F34" w:cs="F34"/>
-        </w:rPr>
-        <w:t xml:space="preserve"> </w:t>
-      </w:r>
-      <w:r>
-        <w:rPr>
-          <w:rFonts w:ascii="F16" w:hAnsi="F16" w:cs="F16"/>
-        </w:rPr>
-        <w:t>de población inmune hace que la población del patógeno se vea afectada rápidamente</w:t>
-      </w:r>
-      <w:r>
-        <w:rPr>
-          <w:rFonts w:ascii="F16" w:hAnsi="F16" w:cs="F16"/>
-        </w:rPr>
-        <w:t xml:space="preserve">, pues en este caso su tasa de reproducción es más baja. </w:t>
-      </w:r>
-      <w:r>
-        <w:rPr>
-          <w:rFonts w:ascii="F16" w:hAnsi="F16" w:cs="F16"/>
-        </w:rPr>
-        <w:t>Es entonces cuando las células inmunes perciben que el patógeno ha sido</w:t>
-      </w:r>
-      <w:r>
-        <w:rPr>
-          <w:rFonts w:ascii="F16" w:hAnsi="F16" w:cs="F16"/>
-        </w:rPr>
-        <w:t xml:space="preserve"> </w:t>
-      </w:r>
-      <w:r>
-        <w:rPr>
-          <w:rFonts w:ascii="F16" w:hAnsi="F16" w:cs="F16"/>
-        </w:rPr>
-        <w:t xml:space="preserve">eliminado con éxito y comienzan la </w:t>
-      </w:r>
-      <w:r>
-        <w:rPr>
-          <w:rFonts w:ascii="F34" w:hAnsi="F34" w:cs="F34"/>
-        </w:rPr>
-        <w:t>contracción clonal</w:t>
-      </w:r>
-      <w:r>
-        <w:rPr>
-          <w:rFonts w:ascii="F16" w:hAnsi="F16" w:cs="F16"/>
-        </w:rPr>
-        <w:t xml:space="preserve">, haciendo que su población </w:t>
-      </w:r>
-      <w:r>
-        <w:rPr>
-          <w:rFonts w:ascii="F16" w:hAnsi="F16" w:cs="F16"/>
-        </w:rPr>
-        <w:t xml:space="preserve">decaiga </w:t>
-      </w:r>
-      <w:r>
-        <w:rPr>
-          <w:rFonts w:ascii="F16" w:hAnsi="F16" w:cs="F16"/>
-        </w:rPr>
-        <w:t>hasta desaparecer (recordemos que los receptores de muerte (</w:t>
-      </w:r>
-      <w:r>
-        <w:rPr>
-          <w:rFonts w:ascii="CMMI10" w:hAnsi="CMMI10" w:cs="CMMI10"/>
-        </w:rPr>
-        <w:t>d</w:t>
-      </w:r>
-      <w:r>
-        <w:rPr>
-          <w:rFonts w:ascii="F16" w:hAnsi="F16" w:cs="F16"/>
-        </w:rPr>
-        <w:t>) no inducen la formación</w:t>
-      </w:r>
-      <w:r>
-        <w:rPr>
-          <w:rFonts w:ascii="F16" w:hAnsi="F16" w:cs="F16"/>
-        </w:rPr>
-        <w:t xml:space="preserve"> </w:t>
-      </w:r>
-      <w:r>
-        <w:rPr>
-          <w:rFonts w:ascii="F16" w:hAnsi="F16" w:cs="F16"/>
-        </w:rPr>
-        <w:t>de receptores de proliferación (</w:t>
+        <w:t>) no inducen la formación de receptores de proliferación (</w:t>
       </w:r>
       <w:r>
         <w:rPr>
@@ -5265,90 +4645,24 @@
         <w:rPr>
           <w:rFonts w:ascii="F16" w:hAnsi="F16" w:cs="F16"/>
         </w:rPr>
-        <w:t>Ahora</w:t>
-      </w:r>
-      <w:r>
-        <w:rPr>
-          <w:rFonts w:ascii="F16" w:hAnsi="F16" w:cs="F16"/>
-        </w:rPr>
-        <w:t xml:space="preserve"> veremos cómo se comportan distintas poblaciones de células T efectoras</w:t>
-      </w:r>
-      <w:r>
-        <w:rPr>
-          <w:rFonts w:ascii="F16" w:hAnsi="F16" w:cs="F16"/>
-        </w:rPr>
-        <w:t xml:space="preserve"> </w:t>
-      </w:r>
-      <w:r>
-        <w:rPr>
-          <w:rFonts w:ascii="F16" w:hAnsi="F16" w:cs="F16"/>
-        </w:rPr>
-        <w:t>f</w:t>
-      </w:r>
-      <w:r>
-        <w:rPr>
-          <w:rFonts w:ascii="F16" w:hAnsi="F16" w:cs="F16"/>
-        </w:rPr>
-        <w:t>r</w:t>
-      </w:r>
-      <w:r>
-        <w:rPr>
-          <w:rFonts w:ascii="F16" w:hAnsi="F16" w:cs="F16"/>
-        </w:rPr>
-        <w:t>ente a un mismo patógeno, cuando presentan a</w:t>
-      </w:r>
-      <w:r>
-        <w:rPr>
-          <w:rFonts w:ascii="F16" w:hAnsi="F16" w:cs="F16"/>
-        </w:rPr>
-        <w:t>fi</w:t>
-      </w:r>
-      <w:r>
-        <w:rPr>
-          <w:rFonts w:ascii="F16" w:hAnsi="F16" w:cs="F16"/>
-        </w:rPr>
-        <w:t>nidades dispares al agente infeccioso.</w:t>
-      </w:r>
-      <w:r>
-        <w:rPr>
-          <w:rFonts w:ascii="F16" w:hAnsi="F16" w:cs="F16"/>
-        </w:rPr>
-        <w:t xml:space="preserve"> </w:t>
-      </w:r>
-    </w:p>
-    <w:p>
-      <w:pPr>
-        <w:autoSpaceDE w:val="0"/>
-        <w:autoSpaceDN w:val="0"/>
-        <w:adjustRightInd w:val="0"/>
-        <w:spacing w:after="0" w:line="240" w:lineRule="auto"/>
-        <w:rPr>
-          <w:rFonts w:ascii="F16" w:hAnsi="F16" w:cs="F16"/>
-        </w:rPr>
-      </w:pPr>
-      <w:r>
-        <w:rPr>
-          <w:rFonts w:ascii="F16" w:hAnsi="F16" w:cs="F16"/>
-        </w:rPr>
-        <w:t>La diferencia en cuanto a expansión es considerable, la</w:t>
-      </w:r>
-      <w:r>
-        <w:rPr>
-          <w:rFonts w:ascii="F16" w:hAnsi="F16" w:cs="F16"/>
-        </w:rPr>
-        <w:t xml:space="preserve"> </w:t>
-      </w:r>
-      <w:r>
-        <w:rPr>
-          <w:rFonts w:ascii="F16" w:hAnsi="F16" w:cs="F16"/>
-        </w:rPr>
-        <w:t>población más afín al patógeno es la que se reproduce a mayor velocidad</w:t>
-      </w:r>
-      <w:r>
-        <w:rPr>
-          <w:rFonts w:ascii="F16" w:hAnsi="F16" w:cs="F16"/>
-        </w:rPr>
-        <w:t>.</w:t>
+        <w:t xml:space="preserve">Ahora veremos cómo se comportan distintas poblaciones de células T efectoras frente a un mismo patógeno, cuando presentan afinidades dispares al agente infeccioso. </w:t>
+      </w:r>
+    </w:p>
+    <w:p>
+      <w:pPr>
+        <w:autoSpaceDE w:val="0"/>
+        <w:autoSpaceDN w:val="0"/>
+        <w:adjustRightInd w:val="0"/>
+        <w:spacing w:after="0" w:line="240" w:lineRule="auto"/>
+        <w:rPr>
+          <w:rFonts w:ascii="F16" w:hAnsi="F16" w:cs="F16"/>
+        </w:rPr>
+      </w:pPr>
+      <w:r>
+        <w:rPr>
+          <w:rFonts w:ascii="F16" w:hAnsi="F16" w:cs="F16"/>
+        </w:rPr>
+        <w:t>La diferencia en cuanto a expansión es considerable, la población más afín al patógeno es la que se reproduce a mayor velocidad.</w:t>
       </w:r>
     </w:p>
     <w:p>
@@ -5366,19 +4680,7 @@
           <w:rFonts w:ascii="F16" w:hAnsi="F16" w:cs="F16"/>
         </w:rPr>
         <w:lastRenderedPageBreak/>
-        <w:t xml:space="preserve">Pero... </w:t>
-      </w:r>
-      <w:r>
-        <w:rPr>
-          <w:rFonts w:ascii="F16" w:hAnsi="F16" w:cs="F16"/>
-        </w:rPr>
-        <w:t>¿</w:t>
-      </w:r>
-      <w:r>
-        <w:rPr>
-          <w:rFonts w:ascii="F16" w:hAnsi="F16" w:cs="F16"/>
-        </w:rPr>
-        <w:t xml:space="preserve">qué pasaría si esta </w:t>
+        <w:t xml:space="preserve">Pero... ¿qué pasaría si esta </w:t>
       </w:r>
       <w:r>
         <w:rPr>
@@ -5390,19 +4692,7 @@
         <w:rPr>
           <w:rFonts w:ascii="F16" w:hAnsi="F16" w:cs="F16"/>
         </w:rPr>
-        <w:t>desapareciera?</w:t>
-      </w:r>
-      <w:r>
-        <w:rPr>
-          <w:rFonts w:ascii="F16" w:hAnsi="F16" w:cs="F16"/>
-        </w:rPr>
-        <w:t xml:space="preserve"> L</w:t>
-      </w:r>
-      <w:r>
-        <w:rPr>
-          <w:rFonts w:ascii="F16" w:hAnsi="F16" w:cs="F16"/>
-        </w:rPr>
-        <w:t xml:space="preserve">as </w:t>
+        <w:t xml:space="preserve">desapareciera? Las </w:t>
       </w:r>
       <w:r>
         <w:rPr>
@@ -5414,13 +4704,7 @@
         <w:rPr>
           <w:rFonts w:ascii="F16" w:hAnsi="F16" w:cs="F16"/>
         </w:rPr>
-        <w:t>se expanden más que antes para suplir la ausencia de la</w:t>
-      </w:r>
-      <w:r>
-        <w:rPr>
-          <w:rFonts w:ascii="F16" w:hAnsi="F16" w:cs="F16"/>
-        </w:rPr>
-        <w:t xml:space="preserve"> </w:t>
+        <w:t xml:space="preserve">se expanden más que antes para suplir la ausencia de la </w:t>
       </w:r>
       <w:r>
         <w:rPr>
@@ -5432,43 +4716,7 @@
         <w:rPr>
           <w:rFonts w:ascii="F16" w:hAnsi="F16" w:cs="F16"/>
         </w:rPr>
-        <w:t>y controlar la infección. No debemos olvidar que la a</w:t>
-      </w:r>
-      <w:r>
-        <w:rPr>
-          <w:rFonts w:ascii="F16" w:hAnsi="F16" w:cs="F16"/>
-        </w:rPr>
-        <w:t>fi</w:t>
-      </w:r>
-      <w:r>
-        <w:rPr>
-          <w:rFonts w:ascii="F16" w:hAnsi="F16" w:cs="F16"/>
-        </w:rPr>
-        <w:t>nidad que tienen</w:t>
-      </w:r>
-      <w:r>
-        <w:rPr>
-          <w:rFonts w:ascii="F16" w:hAnsi="F16" w:cs="F16"/>
-        </w:rPr>
-        <w:t xml:space="preserve"> </w:t>
-      </w:r>
-      <w:r>
-        <w:rPr>
-          <w:rFonts w:ascii="F16" w:hAnsi="F16" w:cs="F16"/>
-        </w:rPr>
-        <w:t>estas poblaciones al patógeno es menor y esto hace que este pueda crecer más en el mismo</w:t>
-      </w:r>
-      <w:r>
-        <w:rPr>
-          <w:rFonts w:ascii="F16" w:hAnsi="F16" w:cs="F16"/>
-        </w:rPr>
-        <w:t xml:space="preserve"> </w:t>
-      </w:r>
-      <w:r>
-        <w:rPr>
-          <w:rFonts w:ascii="F16" w:hAnsi="F16" w:cs="F16"/>
-        </w:rPr>
-        <w:t>periodo de tiempo.</w:t>
+        <w:t>y controlar la infección. No debemos olvidar que la afinidad que tienen estas poblaciones al patógeno es menor y esto hace que este pueda crecer más en el mismo periodo de tiempo.</w:t>
       </w:r>
     </w:p>
     <w:p>
@@ -5486,9 +4734,11 @@
       <w:pPr>
         <w:pStyle w:val="Ttulo2"/>
       </w:pPr>
+      <w:bookmarkStart w:id="5" w:name="_Toc44417049"/>
       <w:r>
         <w:t>Modelo macroscópico</w:t>
       </w:r>
+      <w:bookmarkEnd w:id="5"/>
     </w:p>
     <w:p>
       <w:pPr>
@@ -5986,37 +5236,7 @@
         <w:rPr>
           <w:rFonts w:ascii="F16" w:hAnsi="F16" w:cs="F16"/>
         </w:rPr>
-        <w:t>n</w:t>
-      </w:r>
-      <w:r>
-        <w:rPr>
-          <w:rFonts w:ascii="F16" w:hAnsi="F16" w:cs="F16"/>
-        </w:rPr>
-        <w:t>os centraremos en dos</w:t>
-      </w:r>
-      <w:r>
-        <w:rPr>
-          <w:rFonts w:ascii="F16" w:hAnsi="F16" w:cs="F16"/>
-        </w:rPr>
-        <w:t xml:space="preserve"> </w:t>
-      </w:r>
-      <w:r>
-        <w:rPr>
-          <w:rFonts w:ascii="F16" w:hAnsi="F16" w:cs="F16"/>
-        </w:rPr>
-        <w:t>características de la dinámica de población de las células T: la elasticidad (la población se</w:t>
-      </w:r>
-      <w:r>
-        <w:rPr>
-          <w:rFonts w:ascii="F16" w:hAnsi="F16" w:cs="F16"/>
-        </w:rPr>
-        <w:t xml:space="preserve"> </w:t>
-      </w:r>
-      <w:r>
-        <w:rPr>
-          <w:rFonts w:ascii="F16" w:hAnsi="F16" w:cs="F16"/>
-        </w:rPr>
-        <w:t xml:space="preserve">expande y se contrae, dando lugar a lo que se conoce como </w:t>
+        <w:t xml:space="preserve">nos centraremos en dos características de la dinámica de población de las células T: la elasticidad (la población se expande y se contrae, dando lugar a lo que se conoce como </w:t>
       </w:r>
       <w:r>
         <w:rPr>
@@ -6040,19 +5260,7 @@
         <w:rPr>
           <w:rFonts w:ascii="F16" w:hAnsi="F16" w:cs="F16"/>
         </w:rPr>
-        <w:t>)</w:t>
-      </w:r>
-      <w:r>
-        <w:rPr>
-          <w:rFonts w:ascii="F16" w:hAnsi="F16" w:cs="F16"/>
-        </w:rPr>
-        <w:t xml:space="preserve"> </w:t>
-      </w:r>
-      <w:r>
-        <w:rPr>
-          <w:rFonts w:ascii="F16" w:hAnsi="F16" w:cs="F16"/>
-        </w:rPr>
-        <w:t xml:space="preserve">y la inercia (la </w:t>
+        <w:t xml:space="preserve">) y la inercia (la </w:t>
       </w:r>
       <w:r>
         <w:rPr>
@@ -6309,25 +5517,7 @@
         <w:rPr>
           <w:rFonts w:ascii="F16" w:hAnsi="F16" w:cs="F16"/>
         </w:rPr>
-        <w:t xml:space="preserve">En este caso se modela </w:t>
-      </w:r>
-      <w:r>
-        <w:rPr>
-          <w:rFonts w:ascii="F16" w:hAnsi="F16" w:cs="F16"/>
-        </w:rPr>
-        <w:t>la dinámica de las células T efectoras como el balance entre dos fuerzas opuestas</w:t>
-      </w:r>
-      <w:r>
-        <w:rPr>
-          <w:rFonts w:ascii="F16" w:hAnsi="F16" w:cs="F16"/>
-        </w:rPr>
-        <w:t xml:space="preserve"> </w:t>
-      </w:r>
-      <w:r>
-        <w:rPr>
-          <w:rFonts w:ascii="F16" w:hAnsi="F16" w:cs="F16"/>
-        </w:rPr>
-        <w:t xml:space="preserve">actuando sobre la población: una fuerza por parte del </w:t>
+        <w:t xml:space="preserve">En este caso se modela la dinámica de las células T efectoras como el balance entre dos fuerzas opuestas actuando sobre la población: una fuerza por parte del </w:t>
       </w:r>
       <w:r>
         <w:rPr>
@@ -6339,19 +5529,7 @@
         <w:rPr>
           <w:rFonts w:ascii="F16" w:hAnsi="F16" w:cs="F16"/>
         </w:rPr>
-        <w:t>causada por la presencia del</w:t>
-      </w:r>
-      <w:r>
-        <w:rPr>
-          <w:rFonts w:ascii="F16" w:hAnsi="F16" w:cs="F16"/>
-        </w:rPr>
-        <w:t xml:space="preserve"> </w:t>
-      </w:r>
-      <w:r>
-        <w:rPr>
-          <w:rFonts w:ascii="F16" w:hAnsi="F16" w:cs="F16"/>
-        </w:rPr>
-        <w:t>patógeno y una fuerza intrínseca elástica que devuelve a la población a su estado inicial.</w:t>
+        <w:t>causada por la presencia del patógeno y una fuerza intrínseca elástica que devuelve a la población a su estado inicial.</w:t>
       </w:r>
     </w:p>
     <w:p>
@@ -6517,13 +5695,7 @@
         <w:rPr>
           <w:rFonts w:ascii="F16" w:hAnsi="F16" w:cs="F16"/>
         </w:rPr>
-        <w:t>T</w:t>
-      </w:r>
-      <w:r>
-        <w:rPr>
-          <w:rFonts w:ascii="F16" w:hAnsi="F16" w:cs="F16"/>
-        </w:rPr>
-        <w:t>ambién puede expresarse de manera adimensional, reduciendo el número</w:t>
+        <w:t>También puede expresarse de manera adimensional, reduciendo el número</w:t>
       </w:r>
     </w:p>
     <w:p>
@@ -7172,25 +6344,7 @@
         <w:rPr>
           <w:rFonts w:ascii="F16" w:hAnsi="F16" w:cs="F16"/>
         </w:rPr>
-        <w:t xml:space="preserve">En la figura de la derecha </w:t>
-      </w:r>
-      <w:r>
-        <w:rPr>
-          <w:rFonts w:ascii="F16" w:hAnsi="F16" w:cs="F16"/>
-        </w:rPr>
-        <w:t>se puede observar un comportamiento de tolerancia en</w:t>
-      </w:r>
-      <w:r>
-        <w:rPr>
-          <w:rFonts w:ascii="F16" w:hAnsi="F16" w:cs="F16"/>
-        </w:rPr>
-        <w:t xml:space="preserve"> </w:t>
-      </w:r>
-      <w:r>
-        <w:rPr>
-          <w:rFonts w:ascii="F16" w:hAnsi="F16" w:cs="F16"/>
-        </w:rPr>
-        <w:t xml:space="preserve">el que ha tenido lugar una recaída de la infección. Tras la primera </w:t>
+        <w:t xml:space="preserve">En la figura de la derecha se puede observar un comportamiento de tolerancia en el que ha tenido lugar una recaída de la infección. Tras la primera </w:t>
       </w:r>
       <w:r>
         <w:rPr>
@@ -7202,19 +6356,7 @@
         <w:rPr>
           <w:rFonts w:ascii="F16" w:hAnsi="F16" w:cs="F16"/>
         </w:rPr>
-        <w:t>de las</w:t>
-      </w:r>
-      <w:r>
-        <w:rPr>
-          <w:rFonts w:ascii="F16" w:hAnsi="F16" w:cs="F16"/>
-        </w:rPr>
-        <w:t xml:space="preserve"> </w:t>
-      </w:r>
-      <w:r>
-        <w:rPr>
-          <w:rFonts w:ascii="F16" w:hAnsi="F16" w:cs="F16"/>
-        </w:rPr>
-        <w:t xml:space="preserve">células T, le sigue la </w:t>
+        <w:t xml:space="preserve">de las células T, le sigue la </w:t>
       </w:r>
       <w:r>
         <w:rPr>
@@ -7226,19 +6368,7 @@
         <w:rPr>
           <w:rFonts w:ascii="F16" w:hAnsi="F16" w:cs="F16"/>
         </w:rPr>
-        <w:t>, sin embargo, en este caso, la tasa de reproducción</w:t>
-      </w:r>
-      <w:r>
-        <w:rPr>
-          <w:rFonts w:ascii="F16" w:hAnsi="F16" w:cs="F16"/>
-        </w:rPr>
-        <w:t xml:space="preserve"> </w:t>
-      </w:r>
-      <w:r>
-        <w:rPr>
-          <w:rFonts w:ascii="F16" w:hAnsi="F16" w:cs="F16"/>
-        </w:rPr>
-        <w:t xml:space="preserve">del patógeno, </w:t>
+        <w:t xml:space="preserve">, sin embargo, en este caso, la tasa de reproducción del patógeno, </w:t>
       </w:r>
       <w:r>
         <w:rPr>
@@ -7250,31 +6380,7 @@
         <w:rPr>
           <w:rFonts w:ascii="F16" w:hAnsi="F16" w:cs="F16"/>
         </w:rPr>
-        <w:t>, y el número de células del patógeno aún existentes son su</w:t>
-      </w:r>
-      <w:r>
-        <w:rPr>
-          <w:rFonts w:ascii="F16" w:hAnsi="F16" w:cs="F16"/>
-        </w:rPr>
-        <w:t>fi</w:t>
-      </w:r>
-      <w:r>
-        <w:rPr>
-          <w:rFonts w:ascii="F16" w:hAnsi="F16" w:cs="F16"/>
-        </w:rPr>
-        <w:t>cientes para</w:t>
-      </w:r>
-      <w:r>
-        <w:rPr>
-          <w:rFonts w:ascii="F16" w:hAnsi="F16" w:cs="F16"/>
-        </w:rPr>
-        <w:t xml:space="preserve"> </w:t>
-      </w:r>
-      <w:r>
-        <w:rPr>
-          <w:rFonts w:ascii="F16" w:hAnsi="F16" w:cs="F16"/>
-        </w:rPr>
-        <w:t xml:space="preserve">contrarrestar la fuerza elástica de las células T, </w:t>
+        <w:t xml:space="preserve">, y el número de células del patógeno aún existentes son suficientes para contrarrestar la fuerza elástica de las células T, </w:t>
       </w:r>
       <w:r>
         <w:rPr>
@@ -7286,19 +6392,7 @@
         <w:rPr>
           <w:rFonts w:ascii="F16" w:hAnsi="F16" w:cs="F16"/>
         </w:rPr>
-        <w:t>, provocando así que vuelva a aumentar</w:t>
-      </w:r>
-      <w:r>
-        <w:rPr>
-          <w:rFonts w:ascii="F16" w:hAnsi="F16" w:cs="F16"/>
-        </w:rPr>
-        <w:t xml:space="preserve"> </w:t>
-      </w:r>
-      <w:r>
-        <w:rPr>
-          <w:rFonts w:ascii="F16" w:hAnsi="F16" w:cs="F16"/>
-        </w:rPr>
-        <w:t>la población de estas últimas, repitiendo el proceso.</w:t>
+        <w:t>, provocando así que vuelva a aumentar la población de estas últimas, repitiendo el proceso.</w:t>
       </w:r>
     </w:p>
     <w:p>
@@ -7669,175 +6763,41 @@
         <w:rPr>
           <w:rFonts w:ascii="F16" w:hAnsi="F16" w:cs="F16"/>
         </w:rPr>
-        <w:t>S</w:t>
-      </w:r>
-      <w:r>
-        <w:rPr>
-          <w:rFonts w:ascii="F16" w:hAnsi="F16" w:cs="F16"/>
-        </w:rPr>
-        <w:t>i dejamos uno de</w:t>
-      </w:r>
-      <w:r>
-        <w:rPr>
-          <w:rFonts w:ascii="F16" w:hAnsi="F16" w:cs="F16"/>
-        </w:rPr>
-        <w:t xml:space="preserve"> </w:t>
-      </w:r>
-      <w:r>
-        <w:rPr>
-          <w:rFonts w:ascii="F16" w:hAnsi="F16" w:cs="F16"/>
-        </w:rPr>
-        <w:t xml:space="preserve">los dos parámetros </w:t>
-      </w:r>
-      <w:r>
-        <w:rPr>
-          <w:rFonts w:ascii="F16" w:hAnsi="F16" w:cs="F16"/>
-        </w:rPr>
-        <w:t>fi</w:t>
-      </w:r>
-      <w:r>
-        <w:rPr>
-          <w:rFonts w:ascii="F16" w:hAnsi="F16" w:cs="F16"/>
-        </w:rPr>
-        <w:t>jos, es posible cambiar de una región a otra con tan solo modi</w:t>
-      </w:r>
-      <w:r>
-        <w:rPr>
-          <w:rFonts w:ascii="F16" w:hAnsi="F16" w:cs="F16"/>
-        </w:rPr>
-        <w:t>fi</w:t>
-      </w:r>
-      <w:r>
-        <w:rPr>
-          <w:rFonts w:ascii="F16" w:hAnsi="F16" w:cs="F16"/>
-        </w:rPr>
-        <w:t>car</w:t>
-      </w:r>
-      <w:r>
-        <w:rPr>
-          <w:rFonts w:ascii="F16" w:hAnsi="F16" w:cs="F16"/>
-        </w:rPr>
-        <w:t xml:space="preserve"> </w:t>
-      </w:r>
-      <w:r>
-        <w:rPr>
-          <w:rFonts w:ascii="F16" w:hAnsi="F16" w:cs="F16"/>
-        </w:rPr>
-        <w:t>el otro parámetro. De hecho, de acuerdo con este modelo, patógenos (y tumores) pueden</w:t>
-      </w:r>
-      <w:r>
-        <w:rPr>
-          <w:rFonts w:ascii="F16" w:hAnsi="F16" w:cs="F16"/>
-        </w:rPr>
-        <w:t xml:space="preserve"> </w:t>
-      </w:r>
-      <w:r>
-        <w:rPr>
-          <w:rFonts w:ascii="F16" w:hAnsi="F16" w:cs="F16"/>
-        </w:rPr>
-        <w:t>escapar de la acción de las células T por dos métodos: reduciendo el efecto de las células T,</w:t>
-      </w:r>
-      <w:r>
-        <w:rPr>
-          <w:rFonts w:ascii="F16" w:hAnsi="F16" w:cs="F16"/>
-        </w:rPr>
-        <w:t xml:space="preserve"> </w:t>
-      </w:r>
-      <w:r>
-        <w:rPr>
-          <w:rFonts w:ascii="F16" w:hAnsi="F16" w:cs="F16"/>
-        </w:rPr>
-        <w:t>el parámetro</w:t>
-      </w:r>
-      <w:r>
-        <w:rPr>
-          <w:rFonts w:ascii="F16" w:hAnsi="F16" w:cs="F16"/>
-        </w:rPr>
-        <w:t xml:space="preserve"> beta</w:t>
-      </w:r>
-      <w:r>
-        <w:rPr>
-          <w:rFonts w:ascii="F16" w:hAnsi="F16" w:cs="F16"/>
-        </w:rPr>
-        <w:t>, o reduciendo su tasa de proliferación, el parámetro</w:t>
-      </w:r>
-      <w:r>
-        <w:rPr>
-          <w:rFonts w:ascii="F16" w:hAnsi="F16" w:cs="F16"/>
-        </w:rPr>
-        <w:t xml:space="preserve"> </w:t>
-      </w:r>
-      <w:proofErr w:type="spellStart"/>
-      <w:r>
-        <w:rPr>
-          <w:rFonts w:ascii="F16" w:hAnsi="F16" w:cs="F16"/>
-        </w:rPr>
-        <w:t>alpha</w:t>
-      </w:r>
-      <w:proofErr w:type="spellEnd"/>
-      <w:r>
-        <w:rPr>
-          <w:rFonts w:ascii="F16" w:hAnsi="F16" w:cs="F16"/>
-        </w:rPr>
-        <w:t xml:space="preserve">, </w:t>
-      </w:r>
-    </w:p>
-    <w:p>
-      <w:pPr>
-        <w:autoSpaceDE w:val="0"/>
-        <w:autoSpaceDN w:val="0"/>
-        <w:adjustRightInd w:val="0"/>
-        <w:spacing w:after="0" w:line="240" w:lineRule="auto"/>
-        <w:rPr>
-          <w:rFonts w:ascii="F16" w:hAnsi="F16" w:cs="F16"/>
-        </w:rPr>
-      </w:pPr>
-      <w:r>
-        <w:rPr>
-          <w:rFonts w:ascii="F16" w:hAnsi="F16" w:cs="F16"/>
-        </w:rPr>
-        <w:t xml:space="preserve">Una consecuencia que se puede extraer de esto es que mecanismos como la </w:t>
-      </w:r>
-      <w:r>
-        <w:rPr>
-          <w:rFonts w:ascii="F16" w:hAnsi="F16" w:cs="F16"/>
-        </w:rPr>
-        <w:t>fi</w:t>
-      </w:r>
-      <w:r>
-        <w:rPr>
-          <w:rFonts w:ascii="F16" w:hAnsi="F16" w:cs="F16"/>
-        </w:rPr>
-        <w:t>ebre,</w:t>
-      </w:r>
-    </w:p>
-    <w:p>
-      <w:pPr>
-        <w:autoSpaceDE w:val="0"/>
-        <w:autoSpaceDN w:val="0"/>
-        <w:adjustRightInd w:val="0"/>
-        <w:spacing w:after="0" w:line="240" w:lineRule="auto"/>
-        <w:rPr>
-          <w:rFonts w:ascii="F16" w:hAnsi="F16" w:cs="F16"/>
-        </w:rPr>
-      </w:pPr>
-      <w:r>
-        <w:rPr>
-          <w:rFonts w:ascii="F16" w:hAnsi="F16" w:cs="F16"/>
-        </w:rPr>
-        <w:t>que incrementa la tasa de proliferación del patógeno, o la in</w:t>
-      </w:r>
-      <w:r>
-        <w:rPr>
-          <w:rFonts w:ascii="F16" w:hAnsi="F16" w:cs="F16"/>
-        </w:rPr>
-        <w:t>fl</w:t>
-      </w:r>
-      <w:r>
-        <w:rPr>
-          <w:rFonts w:ascii="F16" w:hAnsi="F16" w:cs="F16"/>
-        </w:rPr>
-        <w:t>amación, que aumenta la</w:t>
+        <w:t xml:space="preserve">Si dejamos uno de los dos parámetros fijos, es posible cambiar de una región a otra con tan solo modificar el otro parámetro. De hecho, de acuerdo con este modelo, patógenos (y tumores) pueden escapar de la acción de las células T por dos métodos: reduciendo el efecto de las células T, el parámetro beta, o reduciendo su tasa de proliferación, el parámetro alpha, </w:t>
+      </w:r>
+    </w:p>
+    <w:p>
+      <w:pPr>
+        <w:autoSpaceDE w:val="0"/>
+        <w:autoSpaceDN w:val="0"/>
+        <w:adjustRightInd w:val="0"/>
+        <w:spacing w:after="0" w:line="240" w:lineRule="auto"/>
+        <w:rPr>
+          <w:rFonts w:ascii="F16" w:hAnsi="F16" w:cs="F16"/>
+        </w:rPr>
+      </w:pPr>
+      <w:r>
+        <w:rPr>
+          <w:rFonts w:ascii="F16" w:hAnsi="F16" w:cs="F16"/>
+        </w:rPr>
+        <w:t>Una consecuencia que se puede extraer de esto es que mecanismos como la fiebre,</w:t>
+      </w:r>
+    </w:p>
+    <w:p>
+      <w:pPr>
+        <w:autoSpaceDE w:val="0"/>
+        <w:autoSpaceDN w:val="0"/>
+        <w:adjustRightInd w:val="0"/>
+        <w:spacing w:after="0" w:line="240" w:lineRule="auto"/>
+        <w:rPr>
+          <w:rFonts w:ascii="F16" w:hAnsi="F16" w:cs="F16"/>
+        </w:rPr>
+      </w:pPr>
+      <w:r>
+        <w:rPr>
+          <w:rFonts w:ascii="F16" w:hAnsi="F16" w:cs="F16"/>
+        </w:rPr>
+        <w:t>que incrementa la tasa de proliferación del patógeno, o la inflamación, que aumenta la</w:t>
       </w:r>
     </w:p>
     <w:p>
@@ -7871,18 +6831,747 @@
     </w:p>
     <w:p>
       <w:pPr>
-        <w:autoSpaceDE w:val="0"/>
-        <w:autoSpaceDN w:val="0"/>
-        <w:adjustRightInd w:val="0"/>
-        <w:spacing w:after="0" w:line="240" w:lineRule="auto"/>
-        <w:rPr>
-          <w:rFonts w:ascii="F16" w:hAnsi="F16" w:cs="F16"/>
-          <w:b/>
-          <w:bCs/>
-        </w:rPr>
-      </w:pPr>
-      <w:bookmarkStart w:id="5" w:name="_GoBack"/>
-      <w:bookmarkEnd w:id="5"/>
+        <w:pStyle w:val="Ttulo2"/>
+      </w:pPr>
+      <w:bookmarkStart w:id="6" w:name="_Toc44417050"/>
+      <w:r>
+        <w:t>Correspondencia de parámetros</w:t>
+      </w:r>
+      <w:bookmarkEnd w:id="6"/>
+    </w:p>
+    <w:p>
+      <w:r>
+        <w:rPr>
+          <w:noProof/>
+        </w:rPr>
+        <w:drawing>
+          <wp:anchor distT="0" distB="0" distL="114300" distR="114300" simplePos="0" relativeHeight="251677696" behindDoc="0" locked="0" layoutInCell="1" allowOverlap="1" wp14:anchorId="620AEDA8" wp14:editId="73033AEC">
+            <wp:simplePos x="0" y="0"/>
+            <wp:positionH relativeFrom="margin">
+              <wp:align>center</wp:align>
+            </wp:positionH>
+            <wp:positionV relativeFrom="paragraph">
+              <wp:posOffset>287655</wp:posOffset>
+            </wp:positionV>
+            <wp:extent cx="3943350" cy="2166620"/>
+            <wp:effectExtent l="0" t="0" r="0" b="5080"/>
+            <wp:wrapSquare wrapText="bothSides"/>
+            <wp:docPr id="15" name="Imagen 15"/>
+            <wp:cNvGraphicFramePr>
+              <a:graphicFrameLocks xmlns:a="http://schemas.openxmlformats.org/drawingml/2006/main" noChangeAspect="1"/>
+            </wp:cNvGraphicFramePr>
+            <a:graphic xmlns:a="http://schemas.openxmlformats.org/drawingml/2006/main">
+              <a:graphicData uri="http://schemas.openxmlformats.org/drawingml/2006/picture">
+                <pic:pic xmlns:pic="http://schemas.openxmlformats.org/drawingml/2006/picture">
+                  <pic:nvPicPr>
+                    <pic:cNvPr id="0" name="Picture 1"/>
+                    <pic:cNvPicPr>
+                      <a:picLocks noChangeAspect="1" noChangeArrowheads="1"/>
+                    </pic:cNvPicPr>
+                  </pic:nvPicPr>
+                  <pic:blipFill>
+                    <a:blip r:embed="rId25" cstate="print">
+                      <a:extLst>
+                        <a:ext uri="{28A0092B-C50C-407E-A947-70E740481C1C}">
+                          <a14:useLocalDpi xmlns:a14="http://schemas.microsoft.com/office/drawing/2010/main" val="0"/>
+                        </a:ext>
+                      </a:extLst>
+                    </a:blip>
+                    <a:srcRect/>
+                    <a:stretch>
+                      <a:fillRect/>
+                    </a:stretch>
+                  </pic:blipFill>
+                  <pic:spPr bwMode="auto">
+                    <a:xfrm>
+                      <a:off x="0" y="0"/>
+                      <a:ext cx="3943350" cy="2166620"/>
+                    </a:xfrm>
+                    <a:prstGeom prst="rect">
+                      <a:avLst/>
+                    </a:prstGeom>
+                    <a:noFill/>
+                    <a:ln>
+                      <a:noFill/>
+                    </a:ln>
+                  </pic:spPr>
+                </pic:pic>
+              </a:graphicData>
+            </a:graphic>
+            <wp14:sizeRelH relativeFrom="margin">
+              <wp14:pctWidth>0</wp14:pctWidth>
+            </wp14:sizeRelH>
+            <wp14:sizeRelV relativeFrom="margin">
+              <wp14:pctHeight>0</wp14:pctHeight>
+            </wp14:sizeRelV>
+          </wp:anchor>
+        </w:drawing>
+      </w:r>
+    </w:p>
+    <w:p/>
+    <w:p/>
+    <w:p/>
+    <w:p/>
+    <w:p/>
+    <w:p/>
+    <w:p/>
+    <w:p/>
+    <w:p>
+      <w:r>
+        <w:t xml:space="preserve">Como hemos visto en las transparencias anteriores, ambos modelos, macro y micro, presentan comportamientos compatibles a pesar de sus diferencias. Es por ello que se ha querido establecer una correspondencia entre ambos. </w:t>
+      </w:r>
+    </w:p>
+    <w:p>
+      <w:r>
+        <w:rPr>
+          <w:noProof/>
+        </w:rPr>
+        <w:drawing>
+          <wp:anchor distT="0" distB="0" distL="114300" distR="114300" simplePos="0" relativeHeight="251678720" behindDoc="0" locked="0" layoutInCell="1" allowOverlap="1" wp14:anchorId="16456C42" wp14:editId="1BAC17DF">
+            <wp:simplePos x="0" y="0"/>
+            <wp:positionH relativeFrom="margin">
+              <wp:align>center</wp:align>
+            </wp:positionH>
+            <wp:positionV relativeFrom="paragraph">
+              <wp:posOffset>197485</wp:posOffset>
+            </wp:positionV>
+            <wp:extent cx="4495800" cy="2457450"/>
+            <wp:effectExtent l="0" t="0" r="0" b="0"/>
+            <wp:wrapSquare wrapText="bothSides"/>
+            <wp:docPr id="16" name="Imagen 16"/>
+            <wp:cNvGraphicFramePr>
+              <a:graphicFrameLocks xmlns:a="http://schemas.openxmlformats.org/drawingml/2006/main" noChangeAspect="1"/>
+            </wp:cNvGraphicFramePr>
+            <a:graphic xmlns:a="http://schemas.openxmlformats.org/drawingml/2006/main">
+              <a:graphicData uri="http://schemas.openxmlformats.org/drawingml/2006/picture">
+                <pic:pic xmlns:pic="http://schemas.openxmlformats.org/drawingml/2006/picture">
+                  <pic:nvPicPr>
+                    <pic:cNvPr id="0" name="Picture 2"/>
+                    <pic:cNvPicPr>
+                      <a:picLocks noChangeAspect="1" noChangeArrowheads="1"/>
+                    </pic:cNvPicPr>
+                  </pic:nvPicPr>
+                  <pic:blipFill>
+                    <a:blip r:embed="rId26">
+                      <a:extLst>
+                        <a:ext uri="{28A0092B-C50C-407E-A947-70E740481C1C}">
+                          <a14:useLocalDpi xmlns:a14="http://schemas.microsoft.com/office/drawing/2010/main" val="0"/>
+                        </a:ext>
+                      </a:extLst>
+                    </a:blip>
+                    <a:srcRect/>
+                    <a:stretch>
+                      <a:fillRect/>
+                    </a:stretch>
+                  </pic:blipFill>
+                  <pic:spPr bwMode="auto">
+                    <a:xfrm>
+                      <a:off x="0" y="0"/>
+                      <a:ext cx="4495800" cy="2457450"/>
+                    </a:xfrm>
+                    <a:prstGeom prst="rect">
+                      <a:avLst/>
+                    </a:prstGeom>
+                    <a:noFill/>
+                    <a:ln>
+                      <a:noFill/>
+                    </a:ln>
+                  </pic:spPr>
+                </pic:pic>
+              </a:graphicData>
+            </a:graphic>
+            <wp14:sizeRelH relativeFrom="margin">
+              <wp14:pctWidth>0</wp14:pctWidth>
+            </wp14:sizeRelH>
+            <wp14:sizeRelV relativeFrom="margin">
+              <wp14:pctHeight>0</wp14:pctHeight>
+            </wp14:sizeRelV>
+          </wp:anchor>
+        </w:drawing>
+      </w:r>
+    </w:p>
+    <w:p/>
+    <w:p/>
+    <w:p/>
+    <w:p/>
+    <w:p/>
+    <w:p/>
+    <w:p/>
+    <w:p/>
+    <w:p/>
+    <w:p>
+      <w:r>
+        <w:t>Las ecuaciones y parámetros del modelo microscópico tienen un significado biológico claro</w:t>
+      </w:r>
+      <w:r>
+        <w:t>, mientras que estos</w:t>
+      </w:r>
+      <w:r>
+        <w:t xml:space="preserve"> hacen referencia a la </w:t>
+      </w:r>
+      <w:r>
+        <w:t xml:space="preserve">tasa de cambio de los receptores de membrana, los del modelo macroscópico se refieren a las características de elasticidad e inercia de la población, cuya interpretación biológica queda abierta. </w:t>
+      </w:r>
+    </w:p>
+    <w:p/>
+    <w:p>
+      <w:r>
+        <w:rPr>
+          <w:noProof/>
+        </w:rPr>
+        <w:lastRenderedPageBreak/>
+        <w:drawing>
+          <wp:anchor distT="0" distB="0" distL="114300" distR="114300" simplePos="0" relativeHeight="251679744" behindDoc="0" locked="0" layoutInCell="1" allowOverlap="1" wp14:anchorId="7EDDF36B" wp14:editId="64D0FB56">
+            <wp:simplePos x="0" y="0"/>
+            <wp:positionH relativeFrom="margin">
+              <wp:align>center</wp:align>
+            </wp:positionH>
+            <wp:positionV relativeFrom="paragraph">
+              <wp:posOffset>0</wp:posOffset>
+            </wp:positionV>
+            <wp:extent cx="4546891" cy="2543175"/>
+            <wp:effectExtent l="0" t="0" r="6350" b="0"/>
+            <wp:wrapSquare wrapText="bothSides"/>
+            <wp:docPr id="20" name="Imagen 20"/>
+            <wp:cNvGraphicFramePr>
+              <a:graphicFrameLocks xmlns:a="http://schemas.openxmlformats.org/drawingml/2006/main" noChangeAspect="1"/>
+            </wp:cNvGraphicFramePr>
+            <a:graphic xmlns:a="http://schemas.openxmlformats.org/drawingml/2006/main">
+              <a:graphicData uri="http://schemas.openxmlformats.org/drawingml/2006/picture">
+                <pic:pic xmlns:pic="http://schemas.openxmlformats.org/drawingml/2006/picture">
+                  <pic:nvPicPr>
+                    <pic:cNvPr id="0" name="Picture 1"/>
+                    <pic:cNvPicPr>
+                      <a:picLocks noChangeAspect="1" noChangeArrowheads="1"/>
+                    </pic:cNvPicPr>
+                  </pic:nvPicPr>
+                  <pic:blipFill>
+                    <a:blip r:embed="rId27">
+                      <a:extLst>
+                        <a:ext uri="{28A0092B-C50C-407E-A947-70E740481C1C}">
+                          <a14:useLocalDpi xmlns:a14="http://schemas.microsoft.com/office/drawing/2010/main" val="0"/>
+                        </a:ext>
+                      </a:extLst>
+                    </a:blip>
+                    <a:srcRect/>
+                    <a:stretch>
+                      <a:fillRect/>
+                    </a:stretch>
+                  </pic:blipFill>
+                  <pic:spPr bwMode="auto">
+                    <a:xfrm>
+                      <a:off x="0" y="0"/>
+                      <a:ext cx="4546891" cy="2543175"/>
+                    </a:xfrm>
+                    <a:prstGeom prst="rect">
+                      <a:avLst/>
+                    </a:prstGeom>
+                    <a:noFill/>
+                    <a:ln>
+                      <a:noFill/>
+                    </a:ln>
+                  </pic:spPr>
+                </pic:pic>
+              </a:graphicData>
+            </a:graphic>
+          </wp:anchor>
+        </w:drawing>
+      </w:r>
+    </w:p>
+    <w:p/>
+    <w:p/>
+    <w:p/>
+    <w:p/>
+    <w:p/>
+    <w:p/>
+    <w:p/>
+    <w:p/>
+    <w:p/>
+    <w:p>
+      <w:r>
+        <w:rPr>
+          <w:noProof/>
+        </w:rPr>
+        <w:drawing>
+          <wp:anchor distT="0" distB="0" distL="114300" distR="114300" simplePos="0" relativeHeight="251680768" behindDoc="0" locked="0" layoutInCell="1" allowOverlap="1" wp14:anchorId="2863C36D" wp14:editId="59A40479">
+            <wp:simplePos x="0" y="0"/>
+            <wp:positionH relativeFrom="margin">
+              <wp:align>center</wp:align>
+            </wp:positionH>
+            <wp:positionV relativeFrom="paragraph">
+              <wp:posOffset>1016000</wp:posOffset>
+            </wp:positionV>
+            <wp:extent cx="4600575" cy="2515235"/>
+            <wp:effectExtent l="0" t="0" r="9525" b="0"/>
+            <wp:wrapSquare wrapText="bothSides"/>
+            <wp:docPr id="21" name="Imagen 21"/>
+            <wp:cNvGraphicFramePr>
+              <a:graphicFrameLocks xmlns:a="http://schemas.openxmlformats.org/drawingml/2006/main" noChangeAspect="1"/>
+            </wp:cNvGraphicFramePr>
+            <a:graphic xmlns:a="http://schemas.openxmlformats.org/drawingml/2006/main">
+              <a:graphicData uri="http://schemas.openxmlformats.org/drawingml/2006/picture">
+                <pic:pic xmlns:pic="http://schemas.openxmlformats.org/drawingml/2006/picture">
+                  <pic:nvPicPr>
+                    <pic:cNvPr id="0" name="Picture 2"/>
+                    <pic:cNvPicPr>
+                      <a:picLocks noChangeAspect="1" noChangeArrowheads="1"/>
+                    </pic:cNvPicPr>
+                  </pic:nvPicPr>
+                  <pic:blipFill>
+                    <a:blip r:embed="rId28">
+                      <a:extLst>
+                        <a:ext uri="{28A0092B-C50C-407E-A947-70E740481C1C}">
+                          <a14:useLocalDpi xmlns:a14="http://schemas.microsoft.com/office/drawing/2010/main" val="0"/>
+                        </a:ext>
+                      </a:extLst>
+                    </a:blip>
+                    <a:srcRect/>
+                    <a:stretch>
+                      <a:fillRect/>
+                    </a:stretch>
+                  </pic:blipFill>
+                  <pic:spPr bwMode="auto">
+                    <a:xfrm>
+                      <a:off x="0" y="0"/>
+                      <a:ext cx="4600575" cy="2515235"/>
+                    </a:xfrm>
+                    <a:prstGeom prst="rect">
+                      <a:avLst/>
+                    </a:prstGeom>
+                    <a:noFill/>
+                    <a:ln>
+                      <a:noFill/>
+                    </a:ln>
+                  </pic:spPr>
+                </pic:pic>
+              </a:graphicData>
+            </a:graphic>
+            <wp14:sizeRelH relativeFrom="margin">
+              <wp14:pctWidth>0</wp14:pctWidth>
+            </wp14:sizeRelH>
+            <wp14:sizeRelV relativeFrom="margin">
+              <wp14:pctHeight>0</wp14:pctHeight>
+            </wp14:sizeRelV>
+          </wp:anchor>
+        </w:drawing>
+      </w:r>
+      <w:r>
+        <w:t xml:space="preserve">Como primera aproximación al problema se ha implementado una red neuronal capaz de predecir los parámetros del modelo macroscópico a partir de cierta información sobre una respuesta inmune. De esta manera podemos realizar una simulación del modelo microscópico y obtener el valor de los parámetros que se deben utilizar para generar una respuesta análoga con el modelo macroscópico. </w:t>
+      </w:r>
+    </w:p>
+    <w:p/>
+    <w:p/>
+    <w:p/>
+    <w:p/>
+    <w:p/>
+    <w:p/>
+    <w:p/>
+    <w:p/>
+    <w:p/>
+    <w:p/>
+    <w:p>
+      <w:r>
+        <w:t xml:space="preserve">Para la implementación se estableció que las entradas de la red iban a estar formadas por el máximo número de células alcanzado en el patógeno y en las células T, el tiempo donde se alcanzan dichos puntos y el tiempo donde las dos poblaciones se anulan. </w:t>
+      </w:r>
+    </w:p>
+    <w:p>
+      <w:r>
+        <w:t xml:space="preserve">Para el entrenamiento de la red se hicieron numerosas simulaciones y se ajustaron los parámetros de la red para obtener un comportamiento optimizado. </w:t>
+      </w:r>
+    </w:p>
+    <w:p>
+      <w:r>
+        <w:t xml:space="preserve">Finalmente, se comprobó el funcionamiento de la red con datos que no había tratado antes. </w:t>
+      </w:r>
+    </w:p>
+    <w:p>
+      <w:r>
+        <w:t>A continuación, veremos un ejemplo de ejecución.</w:t>
+      </w:r>
+    </w:p>
+    <w:p/>
+    <w:p/>
+    <w:p>
+      <w:r>
+        <w:rPr>
+          <w:noProof/>
+        </w:rPr>
+        <w:lastRenderedPageBreak/>
+        <w:drawing>
+          <wp:anchor distT="0" distB="0" distL="114300" distR="114300" simplePos="0" relativeHeight="251681792" behindDoc="0" locked="0" layoutInCell="1" allowOverlap="1" wp14:anchorId="5E5161BF" wp14:editId="300CC6FA">
+            <wp:simplePos x="0" y="0"/>
+            <wp:positionH relativeFrom="margin">
+              <wp:posOffset>472440</wp:posOffset>
+            </wp:positionH>
+            <wp:positionV relativeFrom="paragraph">
+              <wp:posOffset>24130</wp:posOffset>
+            </wp:positionV>
+            <wp:extent cx="4684395" cy="2585720"/>
+            <wp:effectExtent l="0" t="0" r="1905" b="5080"/>
+            <wp:wrapSquare wrapText="bothSides"/>
+            <wp:docPr id="24" name="Imagen 24"/>
+            <wp:cNvGraphicFramePr>
+              <a:graphicFrameLocks xmlns:a="http://schemas.openxmlformats.org/drawingml/2006/main" noChangeAspect="1"/>
+            </wp:cNvGraphicFramePr>
+            <a:graphic xmlns:a="http://schemas.openxmlformats.org/drawingml/2006/main">
+              <a:graphicData uri="http://schemas.openxmlformats.org/drawingml/2006/picture">
+                <pic:pic xmlns:pic="http://schemas.openxmlformats.org/drawingml/2006/picture">
+                  <pic:nvPicPr>
+                    <pic:cNvPr id="0" name="Picture 3"/>
+                    <pic:cNvPicPr>
+                      <a:picLocks noChangeAspect="1" noChangeArrowheads="1"/>
+                    </pic:cNvPicPr>
+                  </pic:nvPicPr>
+                  <pic:blipFill>
+                    <a:blip r:embed="rId29">
+                      <a:extLst>
+                        <a:ext uri="{28A0092B-C50C-407E-A947-70E740481C1C}">
+                          <a14:useLocalDpi xmlns:a14="http://schemas.microsoft.com/office/drawing/2010/main" val="0"/>
+                        </a:ext>
+                      </a:extLst>
+                    </a:blip>
+                    <a:srcRect/>
+                    <a:stretch>
+                      <a:fillRect/>
+                    </a:stretch>
+                  </pic:blipFill>
+                  <pic:spPr bwMode="auto">
+                    <a:xfrm>
+                      <a:off x="0" y="0"/>
+                      <a:ext cx="4684395" cy="2585720"/>
+                    </a:xfrm>
+                    <a:prstGeom prst="rect">
+                      <a:avLst/>
+                    </a:prstGeom>
+                    <a:noFill/>
+                    <a:ln>
+                      <a:noFill/>
+                    </a:ln>
+                  </pic:spPr>
+                </pic:pic>
+              </a:graphicData>
+            </a:graphic>
+            <wp14:sizeRelH relativeFrom="margin">
+              <wp14:pctWidth>0</wp14:pctWidth>
+            </wp14:sizeRelH>
+            <wp14:sizeRelV relativeFrom="margin">
+              <wp14:pctHeight>0</wp14:pctHeight>
+            </wp14:sizeRelV>
+          </wp:anchor>
+        </w:drawing>
+      </w:r>
+    </w:p>
+    <w:p/>
+    <w:p/>
+    <w:p/>
+    <w:p/>
+    <w:p/>
+    <w:p/>
+    <w:p/>
+    <w:p/>
+    <w:p/>
+    <w:p>
+      <w:r>
+        <w:t xml:space="preserve">A la izquierda tenemos una simulación realizada con el modelo microscópico y a la derecha la obtenida con la inferencia del valor de los parámetros del modelo macroscópico hecha por la red. </w:t>
+      </w:r>
+    </w:p>
+    <w:p>
+      <w:pPr>
+        <w:autoSpaceDE w:val="0"/>
+        <w:autoSpaceDN w:val="0"/>
+        <w:adjustRightInd w:val="0"/>
+        <w:spacing w:after="0" w:line="240" w:lineRule="auto"/>
+        <w:rPr>
+          <w:rFonts w:ascii="F16" w:hAnsi="F16" w:cs="F16"/>
+        </w:rPr>
+      </w:pPr>
+      <w:r>
+        <w:t>Como vemos, ambas figuras presentan una estructura similar a pesar de que el valor de los puntos de interés difiere entre las dos simulaciones. El número máximo de células del patógeno es menor en la simulación del macroscópico</w:t>
+      </w:r>
+      <w:r>
+        <w:t xml:space="preserve">, en consecuencia, este valor máximo se alcanza antes. Sin embargo, esto no ocurre con las células T, pues a pesar de tener un valor más alto en el máximo que el microscópico se alcanza antes. </w:t>
+      </w:r>
+      <w:r>
+        <w:rPr>
+          <w:rFonts w:ascii="F16" w:hAnsi="F16" w:cs="F16"/>
+        </w:rPr>
+        <w:t>Esto nos indica que los parámetros de elasticidad e</w:t>
+      </w:r>
+      <w:r>
+        <w:rPr>
+          <w:rFonts w:ascii="F16" w:hAnsi="F16" w:cs="F16"/>
+        </w:rPr>
+        <w:t xml:space="preserve"> </w:t>
+      </w:r>
+      <w:r>
+        <w:rPr>
+          <w:rFonts w:ascii="F16" w:hAnsi="F16" w:cs="F16"/>
+        </w:rPr>
+        <w:t>inercia no se han ajustado completamente, lo que hace que observemos ese pequeño desfase.</w:t>
+      </w:r>
+    </w:p>
+    <w:p>
+      <w:pPr>
+        <w:autoSpaceDE w:val="0"/>
+        <w:autoSpaceDN w:val="0"/>
+        <w:adjustRightInd w:val="0"/>
+        <w:spacing w:after="0" w:line="240" w:lineRule="auto"/>
+        <w:rPr>
+          <w:rFonts w:ascii="F16" w:hAnsi="F16" w:cs="F16"/>
+        </w:rPr>
+      </w:pPr>
+    </w:p>
+    <w:p>
+      <w:pPr>
+        <w:autoSpaceDE w:val="0"/>
+        <w:autoSpaceDN w:val="0"/>
+        <w:adjustRightInd w:val="0"/>
+        <w:spacing w:after="0" w:line="240" w:lineRule="auto"/>
+        <w:rPr>
+          <w:rFonts w:ascii="F16" w:hAnsi="F16" w:cs="F16"/>
+        </w:rPr>
+      </w:pPr>
+      <w:r>
+        <w:rPr>
+          <w:rFonts w:ascii="F16" w:hAnsi="F16" w:cs="F16"/>
+          <w:noProof/>
+        </w:rPr>
+        <w:drawing>
+          <wp:anchor distT="0" distB="0" distL="114300" distR="114300" simplePos="0" relativeHeight="251682816" behindDoc="0" locked="0" layoutInCell="1" allowOverlap="1" wp14:anchorId="0939B42B" wp14:editId="3B4BB6FC">
+            <wp:simplePos x="0" y="0"/>
+            <wp:positionH relativeFrom="margin">
+              <wp:align>center</wp:align>
+            </wp:positionH>
+            <wp:positionV relativeFrom="paragraph">
+              <wp:posOffset>-1905</wp:posOffset>
+            </wp:positionV>
+            <wp:extent cx="4295140" cy="2348084"/>
+            <wp:effectExtent l="0" t="0" r="0" b="0"/>
+            <wp:wrapSquare wrapText="bothSides"/>
+            <wp:docPr id="25" name="Imagen 25"/>
+            <wp:cNvGraphicFramePr>
+              <a:graphicFrameLocks xmlns:a="http://schemas.openxmlformats.org/drawingml/2006/main" noChangeAspect="1"/>
+            </wp:cNvGraphicFramePr>
+            <a:graphic xmlns:a="http://schemas.openxmlformats.org/drawingml/2006/main">
+              <a:graphicData uri="http://schemas.openxmlformats.org/drawingml/2006/picture">
+                <pic:pic xmlns:pic="http://schemas.openxmlformats.org/drawingml/2006/picture">
+                  <pic:nvPicPr>
+                    <pic:cNvPr id="0" name="Picture 4"/>
+                    <pic:cNvPicPr>
+                      <a:picLocks noChangeAspect="1" noChangeArrowheads="1"/>
+                    </pic:cNvPicPr>
+                  </pic:nvPicPr>
+                  <pic:blipFill>
+                    <a:blip r:embed="rId30">
+                      <a:extLst>
+                        <a:ext uri="{28A0092B-C50C-407E-A947-70E740481C1C}">
+                          <a14:useLocalDpi xmlns:a14="http://schemas.microsoft.com/office/drawing/2010/main" val="0"/>
+                        </a:ext>
+                      </a:extLst>
+                    </a:blip>
+                    <a:srcRect/>
+                    <a:stretch>
+                      <a:fillRect/>
+                    </a:stretch>
+                  </pic:blipFill>
+                  <pic:spPr bwMode="auto">
+                    <a:xfrm>
+                      <a:off x="0" y="0"/>
+                      <a:ext cx="4295140" cy="2348084"/>
+                    </a:xfrm>
+                    <a:prstGeom prst="rect">
+                      <a:avLst/>
+                    </a:prstGeom>
+                    <a:noFill/>
+                    <a:ln>
+                      <a:noFill/>
+                    </a:ln>
+                  </pic:spPr>
+                </pic:pic>
+              </a:graphicData>
+            </a:graphic>
+          </wp:anchor>
+        </w:drawing>
+      </w:r>
+    </w:p>
+    <w:p>
+      <w:pPr>
+        <w:autoSpaceDE w:val="0"/>
+        <w:autoSpaceDN w:val="0"/>
+        <w:adjustRightInd w:val="0"/>
+        <w:spacing w:after="0" w:line="240" w:lineRule="auto"/>
+        <w:rPr>
+          <w:rFonts w:ascii="F16" w:hAnsi="F16" w:cs="F16"/>
+        </w:rPr>
+      </w:pPr>
+    </w:p>
+    <w:p>
+      <w:pPr>
+        <w:autoSpaceDE w:val="0"/>
+        <w:autoSpaceDN w:val="0"/>
+        <w:adjustRightInd w:val="0"/>
+        <w:spacing w:after="0" w:line="240" w:lineRule="auto"/>
+        <w:rPr>
+          <w:rFonts w:ascii="F16" w:hAnsi="F16" w:cs="F16"/>
+        </w:rPr>
+      </w:pPr>
+    </w:p>
+    <w:p>
+      <w:pPr>
+        <w:autoSpaceDE w:val="0"/>
+        <w:autoSpaceDN w:val="0"/>
+        <w:adjustRightInd w:val="0"/>
+        <w:spacing w:after="0" w:line="240" w:lineRule="auto"/>
+        <w:rPr>
+          <w:rFonts w:ascii="F16" w:hAnsi="F16" w:cs="F16"/>
+        </w:rPr>
+      </w:pPr>
+    </w:p>
+    <w:p>
+      <w:pPr>
+        <w:autoSpaceDE w:val="0"/>
+        <w:autoSpaceDN w:val="0"/>
+        <w:adjustRightInd w:val="0"/>
+        <w:spacing w:after="0" w:line="240" w:lineRule="auto"/>
+        <w:rPr>
+          <w:rFonts w:ascii="F16" w:hAnsi="F16" w:cs="F16"/>
+        </w:rPr>
+      </w:pPr>
+    </w:p>
+    <w:p>
+      <w:pPr>
+        <w:autoSpaceDE w:val="0"/>
+        <w:autoSpaceDN w:val="0"/>
+        <w:adjustRightInd w:val="0"/>
+        <w:spacing w:after="0" w:line="240" w:lineRule="auto"/>
+        <w:rPr>
+          <w:rFonts w:ascii="F16" w:hAnsi="F16" w:cs="F16"/>
+        </w:rPr>
+      </w:pPr>
+    </w:p>
+    <w:p>
+      <w:pPr>
+        <w:autoSpaceDE w:val="0"/>
+        <w:autoSpaceDN w:val="0"/>
+        <w:adjustRightInd w:val="0"/>
+        <w:spacing w:after="0" w:line="240" w:lineRule="auto"/>
+        <w:rPr>
+          <w:rFonts w:ascii="F16" w:hAnsi="F16" w:cs="F16"/>
+        </w:rPr>
+      </w:pPr>
+    </w:p>
+    <w:p>
+      <w:pPr>
+        <w:autoSpaceDE w:val="0"/>
+        <w:autoSpaceDN w:val="0"/>
+        <w:adjustRightInd w:val="0"/>
+        <w:spacing w:after="0" w:line="240" w:lineRule="auto"/>
+        <w:rPr>
+          <w:rFonts w:ascii="F16" w:hAnsi="F16" w:cs="F16"/>
+        </w:rPr>
+      </w:pPr>
+    </w:p>
+    <w:p>
+      <w:pPr>
+        <w:autoSpaceDE w:val="0"/>
+        <w:autoSpaceDN w:val="0"/>
+        <w:adjustRightInd w:val="0"/>
+        <w:spacing w:after="0" w:line="240" w:lineRule="auto"/>
+        <w:rPr>
+          <w:rFonts w:ascii="F16" w:hAnsi="F16" w:cs="F16"/>
+        </w:rPr>
+      </w:pPr>
+    </w:p>
+    <w:p>
+      <w:pPr>
+        <w:autoSpaceDE w:val="0"/>
+        <w:autoSpaceDN w:val="0"/>
+        <w:adjustRightInd w:val="0"/>
+        <w:spacing w:after="0" w:line="240" w:lineRule="auto"/>
+        <w:rPr>
+          <w:rFonts w:ascii="F16" w:hAnsi="F16" w:cs="F16"/>
+        </w:rPr>
+      </w:pPr>
+    </w:p>
+    <w:p>
+      <w:pPr>
+        <w:autoSpaceDE w:val="0"/>
+        <w:autoSpaceDN w:val="0"/>
+        <w:adjustRightInd w:val="0"/>
+        <w:spacing w:after="0" w:line="240" w:lineRule="auto"/>
+        <w:rPr>
+          <w:rFonts w:ascii="F16" w:hAnsi="F16" w:cs="F16"/>
+        </w:rPr>
+      </w:pPr>
+    </w:p>
+    <w:p>
+      <w:pPr>
+        <w:autoSpaceDE w:val="0"/>
+        <w:autoSpaceDN w:val="0"/>
+        <w:adjustRightInd w:val="0"/>
+        <w:spacing w:after="0" w:line="240" w:lineRule="auto"/>
+        <w:rPr>
+          <w:rFonts w:ascii="F16" w:hAnsi="F16" w:cs="F16"/>
+        </w:rPr>
+      </w:pPr>
+    </w:p>
+    <w:p>
+      <w:pPr>
+        <w:autoSpaceDE w:val="0"/>
+        <w:autoSpaceDN w:val="0"/>
+        <w:adjustRightInd w:val="0"/>
+        <w:spacing w:after="0" w:line="240" w:lineRule="auto"/>
+        <w:rPr>
+          <w:rFonts w:ascii="F16" w:hAnsi="F16" w:cs="F16"/>
+        </w:rPr>
+      </w:pPr>
+    </w:p>
+    <w:p>
+      <w:pPr>
+        <w:autoSpaceDE w:val="0"/>
+        <w:autoSpaceDN w:val="0"/>
+        <w:adjustRightInd w:val="0"/>
+        <w:spacing w:after="0" w:line="240" w:lineRule="auto"/>
+        <w:rPr>
+          <w:rFonts w:ascii="F16" w:hAnsi="F16" w:cs="F16"/>
+        </w:rPr>
+      </w:pPr>
+    </w:p>
+    <w:p>
+      <w:pPr>
+        <w:autoSpaceDE w:val="0"/>
+        <w:autoSpaceDN w:val="0"/>
+        <w:adjustRightInd w:val="0"/>
+        <w:spacing w:after="0" w:line="240" w:lineRule="auto"/>
+        <w:rPr>
+          <w:rFonts w:ascii="F16" w:hAnsi="F16" w:cs="F16"/>
+        </w:rPr>
+      </w:pPr>
+    </w:p>
+    <w:p>
+      <w:pPr>
+        <w:autoSpaceDE w:val="0"/>
+        <w:autoSpaceDN w:val="0"/>
+        <w:adjustRightInd w:val="0"/>
+        <w:spacing w:after="0" w:line="240" w:lineRule="auto"/>
+        <w:rPr>
+          <w:rFonts w:ascii="F16" w:hAnsi="F16" w:cs="F16"/>
+        </w:rPr>
+      </w:pPr>
+      <w:r>
+        <w:rPr>
+          <w:rFonts w:ascii="F16" w:hAnsi="F16" w:cs="F16"/>
+        </w:rPr>
+        <w:t xml:space="preserve">Básicamente lo que dice la transparencia + remarcar que son modelos abiertos </w:t>
+      </w:r>
+      <w:r>
+        <w:rPr>
+          <w:rFonts w:ascii="F16" w:hAnsi="F16" w:cs="F16"/>
+        </w:rPr>
+        <w:t>en los que se puede incluir nuevo conocimiento biológico y que se espera profundizar en el estudio de la correspondencia de parámetros en un futuro.</w:t>
+      </w:r>
+      <w:bookmarkStart w:id="7" w:name="_GoBack"/>
+      <w:bookmarkEnd w:id="7"/>
     </w:p>
     <w:sectPr>
       <w:pgSz w:w="11906" w:h="16838"/>
@@ -9317,7 +9006,7 @@
 </file>
 
 <file path=customXml/itemProps1.xml><?xml version="1.0" encoding="utf-8"?>
-<ds:datastoreItem xmlns:ds="http://schemas.openxmlformats.org/officeDocument/2006/customXml" ds:itemID="{06951015-42FD-413C-856E-DCBEB53E2487}">
+<ds:datastoreItem xmlns:ds="http://schemas.openxmlformats.org/officeDocument/2006/customXml" ds:itemID="{8E5B94FA-7585-4499-B20D-6F935936E4DF}">
   <ds:schemaRefs>
     <ds:schemaRef ds:uri="http://schemas.openxmlformats.org/officeDocument/2006/bibliography"/>
   </ds:schemaRefs>

--- a/Defensa/esquema.docx
+++ b/Defensa/esquema.docx
@@ -1236,7 +1236,25 @@
         <w:rPr>
           <w:rFonts w:ascii="F16" w:hAnsi="F16" w:cs="F16"/>
         </w:rPr>
-        <w:t>como células de</w:t>
+        <w:t>de</w:t>
+      </w:r>
+      <w:r>
+        <w:rPr>
+          <w:rFonts w:ascii="F16" w:hAnsi="F16" w:cs="F16"/>
+        </w:rPr>
+        <w:t xml:space="preserve"> células </w:t>
+      </w:r>
+      <w:r>
+        <w:rPr>
+          <w:rFonts w:ascii="F16" w:hAnsi="F16" w:cs="F16"/>
+        </w:rPr>
+        <w:t xml:space="preserve">T </w:t>
+      </w:r>
+      <w:r>
+        <w:rPr>
+          <w:rFonts w:ascii="F16" w:hAnsi="F16" w:cs="F16"/>
+        </w:rPr>
+        <w:t>de</w:t>
       </w:r>
       <w:r>
         <w:rPr>
@@ -6374,8 +6392,10 @@
         <w:rPr>
           <w:rFonts w:ascii="CMMI10" w:hAnsi="CMMI10" w:cs="CMMI10"/>
         </w:rPr>
-        <w:t>_</w:t>
-      </w:r>
+        <w:t>alpha</w:t>
+      </w:r>
+      <w:bookmarkStart w:id="6" w:name="_GoBack"/>
+      <w:bookmarkEnd w:id="6"/>
       <w:r>
         <w:rPr>
           <w:rFonts w:ascii="F16" w:hAnsi="F16" w:cs="F16"/>
@@ -6833,11 +6853,11 @@
       <w:pPr>
         <w:pStyle w:val="Ttulo2"/>
       </w:pPr>
-      <w:bookmarkStart w:id="6" w:name="_Toc44417050"/>
+      <w:bookmarkStart w:id="7" w:name="_Toc44417050"/>
       <w:r>
         <w:t>Correspondencia de parámetros</w:t>
       </w:r>
-      <w:bookmarkEnd w:id="6"/>
+      <w:bookmarkEnd w:id="7"/>
     </w:p>
     <w:p>
       <w:r>
@@ -7295,19 +7315,7 @@
         <w:rPr>
           <w:rFonts w:ascii="F16" w:hAnsi="F16" w:cs="F16"/>
         </w:rPr>
-        <w:t>Esto nos indica que los parámetros de elasticidad e</w:t>
-      </w:r>
-      <w:r>
-        <w:rPr>
-          <w:rFonts w:ascii="F16" w:hAnsi="F16" w:cs="F16"/>
-        </w:rPr>
-        <w:t xml:space="preserve"> </w:t>
-      </w:r>
-      <w:r>
-        <w:rPr>
-          <w:rFonts w:ascii="F16" w:hAnsi="F16" w:cs="F16"/>
-        </w:rPr>
-        <w:t>inercia no se han ajustado completamente, lo que hace que observemos ese pequeño desfase.</w:t>
+        <w:t>Esto nos indica que los parámetros de elasticidad e inercia no se han ajustado completamente, lo que hace que observemos ese pequeño desfase.</w:t>
       </w:r>
     </w:p>
     <w:p>
@@ -7570,8 +7578,6 @@
         </w:rPr>
         <w:t>en los que se puede incluir nuevo conocimiento biológico y que se espera profundizar en el estudio de la correspondencia de parámetros en un futuro.</w:t>
       </w:r>
-      <w:bookmarkStart w:id="7" w:name="_GoBack"/>
-      <w:bookmarkEnd w:id="7"/>
     </w:p>
     <w:sectPr>
       <w:pgSz w:w="11906" w:h="16838"/>
@@ -9006,7 +9012,7 @@
 </file>
 
 <file path=customXml/itemProps1.xml><?xml version="1.0" encoding="utf-8"?>
-<ds:datastoreItem xmlns:ds="http://schemas.openxmlformats.org/officeDocument/2006/customXml" ds:itemID="{8E5B94FA-7585-4499-B20D-6F935936E4DF}">
+<ds:datastoreItem xmlns:ds="http://schemas.openxmlformats.org/officeDocument/2006/customXml" ds:itemID="{44CB5E77-4359-4DAC-87D7-D518175431E3}">
   <ds:schemaRefs>
     <ds:schemaRef ds:uri="http://schemas.openxmlformats.org/officeDocument/2006/bibliography"/>
   </ds:schemaRefs>
